--- a/Biblioteca Digital.docx
+++ b/Biblioteca Digital.docx
@@ -1,6 +1,6 @@
 
 <file path=word/document.xml><?xml version="1.0" encoding="utf-8"?>
-<w:document xmlns:wpc="http://schemas.microsoft.com/office/word/2010/wordprocessingCanvas" xmlns:cx="http://schemas.microsoft.com/office/drawing/2014/chartex" xmlns:cx1="http://schemas.microsoft.com/office/drawing/2015/9/8/chartex" xmlns:cx2="http://schemas.microsoft.com/office/drawing/2015/10/21/chartex" xmlns:cx3="http://schemas.microsoft.com/office/drawing/2016/5/9/chartex" xmlns:cx4="http://schemas.microsoft.com/office/drawing/2016/5/10/chartex" xmlns:cx5="http://schemas.microsoft.com/office/drawing/2016/5/11/chartex" xmlns:cx6="http://schemas.microsoft.com/office/drawing/2016/5/12/chartex" xmlns:cx7="http://schemas.microsoft.com/office/drawing/2016/5/13/chartex" xmlns:cx8="http://schemas.microsoft.com/office/drawing/2016/5/14/chartex" xmlns:mc="http://schemas.openxmlformats.org/markup-compatibility/2006" xmlns:aink="http://schemas.microsoft.com/office/drawing/2016/ink" xmlns:am3d="http://schemas.microsoft.com/office/drawing/2017/model3d" xmlns:o="urn:schemas-microsoft-com:office:office" xmlns:r="http://schemas.openxmlformats.org/officeDocument/2006/relationships" xmlns:m="http://schemas.openxmlformats.org/officeDocument/2006/math" xmlns:v="urn:schemas-microsoft-com:vml" xmlns:wp14="http://schemas.microsoft.com/office/word/2010/wordprocessingDrawing" xmlns:wp="http://schemas.openxmlformats.org/drawingml/2006/wordprocessingDrawing" xmlns:w10="urn:schemas-microsoft-com:office:word" xmlns:w="http://schemas.openxmlformats.org/wordprocessingml/2006/main" xmlns:w14="http://schemas.microsoft.com/office/word/2010/wordml" xmlns:w15="http://schemas.microsoft.com/office/word/2012/wordml" xmlns:w16cex="http://schemas.microsoft.com/office/word/2018/wordml/cex" xmlns:w16cid="http://schemas.microsoft.com/office/word/2016/wordml/cid" xmlns:w16="http://schemas.microsoft.com/office/word/2018/wordml" xmlns:w16se="http://schemas.microsoft.com/office/word/2015/wordml/symex" xmlns:wpg="http://schemas.microsoft.com/office/word/2010/wordprocessingGroup" xmlns:wpi="http://schemas.microsoft.com/office/word/2010/wordprocessingInk" xmlns:wne="http://schemas.microsoft.com/office/word/2006/wordml" xmlns:wps="http://schemas.microsoft.com/office/word/2010/wordprocessingShape" mc:Ignorable="w14 w15 w16se w16cid w16 w16cex wp14">
+<w:document xmlns:ve="http://schemas.openxmlformats.org/markup-compatibility/2006" xmlns:o="urn:schemas-microsoft-com:office:office" xmlns:r="http://schemas.openxmlformats.org/officeDocument/2006/relationships" xmlns:m="http://schemas.openxmlformats.org/officeDocument/2006/math" xmlns:v="urn:schemas-microsoft-com:vml" xmlns:wp="http://schemas.openxmlformats.org/drawingml/2006/wordprocessingDrawing" xmlns:w10="urn:schemas-microsoft-com:office:word" xmlns:w="http://schemas.openxmlformats.org/wordprocessingml/2006/main" xmlns:wne="http://schemas.microsoft.com/office/word/2006/wordml">
   <w:body>
     <w:p>
       <w:pPr>
@@ -88,6 +88,21 @@
       <w:pPr>
         <w:rPr>
           <w:lang w:val="es-ES"/>
+        </w:rPr>
+      </w:pPr>
+      <w:r>
+        <w:rPr>
+          <w:lang w:val="es-ES"/>
+        </w:rPr>
+        <w:lastRenderedPageBreak/>
+        <w:br w:type="page"/>
+      </w:r>
+    </w:p>
+    <w:p>
+      <w:pPr>
+        <w:pStyle w:val="Ttulo1"/>
+        <w:rPr>
+          <w:rStyle w:val="Ttulo1Car"/>
         </w:rPr>
       </w:pPr>
       <w:r>
@@ -101,7 +116,20 @@
         <w:rPr>
           <w:lang w:val="es-ES"/>
         </w:rPr>
-        <w:t xml:space="preserve"> Nos gustaría desarrollar una biblioteca digita</w:t>
+        <w:t xml:space="preserve"> </w:t>
+      </w:r>
+    </w:p>
+    <w:p>
+      <w:pPr>
+        <w:rPr>
+          <w:lang w:val="es-ES"/>
+        </w:rPr>
+      </w:pPr>
+      <w:r>
+        <w:rPr>
+          <w:lang w:val="es-ES"/>
+        </w:rPr>
+        <w:t>Nos gustaría desarrollar una biblioteca digita</w:t>
       </w:r>
       <w:r>
         <w:rPr>
@@ -118,51 +146,37 @@
     </w:p>
     <w:p>
       <w:pPr>
-        <w:rPr>
-          <w:lang w:val="es-ES"/>
-        </w:rPr>
-      </w:pPr>
-      <w:r>
-        <w:rPr>
-          <w:lang w:val="es-ES"/>
+        <w:pStyle w:val="Ttulo2"/>
+        <w:rPr>
+          <w:lang w:val="es-UY"/>
+        </w:rPr>
+      </w:pPr>
+      <w:r>
+        <w:rPr>
+          <w:rStyle w:val="Ttulo1Car"/>
+          <w:sz w:val="28"/>
+          <w:lang w:val="es-UY"/>
         </w:rPr>
         <w:t>OBJETIVO</w:t>
       </w:r>
       <w:r>
         <w:rPr>
-          <w:lang w:val="es-ES"/>
-        </w:rPr>
-        <w:t xml:space="preserve"> E</w:t>
-      </w:r>
-      <w:r>
-        <w:rPr>
-          <w:lang w:val="es-ES"/>
-        </w:rPr>
-        <w:t xml:space="preserve">ste proyecto </w:t>
-      </w:r>
-      <w:r>
-        <w:rPr>
-          <w:lang w:val="es-ES"/>
-        </w:rPr>
-        <w:t xml:space="preserve">tiene como objetivo </w:t>
-      </w:r>
-      <w:r>
-        <w:rPr>
-          <w:lang w:val="es-ES"/>
-        </w:rPr>
-        <w:t>que l</w:t>
-      </w:r>
-      <w:r>
-        <w:rPr>
-          <w:lang w:val="es-ES"/>
-        </w:rPr>
-        <w:t>as</w:t>
-      </w:r>
-      <w:r>
-        <w:rPr>
-          <w:lang w:val="es-ES"/>
-        </w:rPr>
-        <w:t xml:space="preserve"> persona</w:t>
+          <w:lang w:val="es-UY"/>
+        </w:rPr>
+        <w:t xml:space="preserve"> </w:t>
+      </w:r>
+    </w:p>
+    <w:p>
+      <w:pPr>
+        <w:rPr>
+          <w:lang w:val="es-ES"/>
+        </w:rPr>
+      </w:pPr>
+      <w:r>
+        <w:rPr>
+          <w:lang w:val="es-ES"/>
+        </w:rPr>
+        <w:t>Este proyecto tiene como objetivo que las persona</w:t>
       </w:r>
       <w:r>
         <w:rPr>
@@ -174,31 +188,7 @@
         <w:rPr>
           <w:lang w:val="es-ES"/>
         </w:rPr>
-        <w:t xml:space="preserve"> que adquiera</w:t>
-      </w:r>
-      <w:r>
-        <w:rPr>
-          <w:lang w:val="es-ES"/>
-        </w:rPr>
-        <w:t>n este servicio de biblioteca digital,</w:t>
-      </w:r>
-      <w:r>
-        <w:rPr>
-          <w:lang w:val="es-ES"/>
-        </w:rPr>
-        <w:t xml:space="preserve"> ten</w:t>
-      </w:r>
-      <w:r>
-        <w:rPr>
-          <w:lang w:val="es-ES"/>
-        </w:rPr>
-        <w:t>gan</w:t>
-      </w:r>
-      <w:r>
-        <w:rPr>
-          <w:lang w:val="es-ES"/>
-        </w:rPr>
-        <w:t xml:space="preserve"> una mayor comodidad.</w:t>
+        <w:t xml:space="preserve"> que adquieran este servicio de biblioteca digital, tengan una mayor comodidad.</w:t>
       </w:r>
     </w:p>
     <w:p>
@@ -225,7 +215,7 @@
       <w:tblPr>
         <w:tblStyle w:val="Tablaconcuadrcula"/>
         <w:tblW w:w="0" w:type="auto"/>
-        <w:tblLook w:val="04A0" w:firstRow="1" w:lastRow="0" w:firstColumn="1" w:lastColumn="0" w:noHBand="0" w:noVBand="1"/>
+        <w:tblLook w:val="04A0"/>
       </w:tblPr>
       <w:tblGrid>
         <w:gridCol w:w="2207"/>
@@ -702,28 +692,21 @@
     </w:tbl>
     <w:p>
       <w:pPr>
-        <w:rPr>
-          <w:lang w:val="es-ES"/>
-        </w:rPr>
-      </w:pPr>
-    </w:p>
-    <w:p>
-      <w:pPr>
-        <w:rPr>
-          <w:lang w:val="es-ES"/>
-        </w:rPr>
-      </w:pPr>
-    </w:p>
-    <w:p>
-      <w:pPr>
-        <w:jc w:val="center"/>
-        <w:rPr>
-          <w:lang w:val="es-ES"/>
-        </w:rPr>
-      </w:pPr>
-      <w:r>
+        <w:pStyle w:val="Ttulo1"/>
         <w:rPr>
           <w:rStyle w:val="Ttulo2Car"/>
+          <w:sz w:val="32"/>
+        </w:rPr>
+      </w:pPr>
+    </w:p>
+    <w:p>
+      <w:pPr>
+        <w:pStyle w:val="Ttulo1"/>
+      </w:pPr>
+      <w:r>
+        <w:rPr>
+          <w:rStyle w:val="Ttulo2Car"/>
+          <w:sz w:val="32"/>
         </w:rPr>
         <w:t>METODOLOGÍA</w:t>
       </w:r>
@@ -746,12 +729,6 @@
         </w:rPr>
         <w:t>genera un software de alta calidad.</w:t>
       </w:r>
-      <w:r>
-        <w:rPr>
-          <w:lang w:val="es-ES"/>
-        </w:rPr>
-        <w:t xml:space="preserve"> </w:t>
-      </w:r>
     </w:p>
     <w:p>
       <w:pPr>
@@ -768,14 +745,16 @@
     </w:p>
     <w:p>
       <w:pPr>
-        <w:jc w:val="center"/>
+        <w:pStyle w:val="Ttulo1"/>
         <w:rPr>
           <w:rStyle w:val="Ttulo2Car"/>
+          <w:lang w:val="es-UY"/>
         </w:rPr>
       </w:pPr>
       <w:r>
         <w:rPr>
           <w:rStyle w:val="Ttulo2Car"/>
+          <w:lang w:val="es-UY"/>
         </w:rPr>
         <w:t>FUNDAMENTACIÓN DE LA METODOLOGÍA</w:t>
       </w:r>
@@ -789,7 +768,7 @@
     </w:p>
     <w:p>
       <w:pPr>
-        <w:jc w:val="center"/>
+        <w:pStyle w:val="Ttulo1"/>
         <w:rPr>
           <w:lang w:val="es-ES"/>
         </w:rPr>
@@ -797,6 +776,7 @@
       <w:r>
         <w:rPr>
           <w:rStyle w:val="Ttulo2Car"/>
+          <w:lang w:val="es-UY"/>
         </w:rPr>
         <w:t>ADMINISTRACIÓN DEL PROYECTO</w:t>
       </w:r>
@@ -807,27 +787,13 @@
           <w:lang w:val="es-ES"/>
         </w:rPr>
       </w:pPr>
-      <w:hyperlink r:id="rId5" w:history="1">
+      <w:hyperlink r:id="rId6" w:history="1">
         <w:r>
           <w:rPr>
             <w:rStyle w:val="Hipervnculo"/>
             <w:lang w:val="es-ES"/>
           </w:rPr>
-          <w:t>https://bolunta.org/servicios/asesoramientogestion-asociativa/manual-de-gestion-asociativa/gestion-de-proyectos/diseno-de-proyect</w:t>
-        </w:r>
-        <w:r>
-          <w:rPr>
-            <w:rStyle w:val="Hipervnculo"/>
-            <w:lang w:val="es-ES"/>
-          </w:rPr>
-          <w:t>o</w:t>
-        </w:r>
-        <w:r>
-          <w:rPr>
-            <w:rStyle w:val="Hipervnculo"/>
-            <w:lang w:val="es-ES"/>
-          </w:rPr>
-          <w:t>s/redactar-un-proyecto/</w:t>
+          <w:t>https://bolunta.org/servicios/asesoramientogestion-asociativa/manual-de-gestion-asociativa/gestion-de-proyectos/diseno-de-proyectos/redactar-un-proyecto/</w:t>
         </w:r>
       </w:hyperlink>
     </w:p>
@@ -840,14 +806,16 @@
     </w:p>
     <w:p>
       <w:pPr>
-        <w:jc w:val="center"/>
+        <w:pStyle w:val="Ttulo1"/>
         <w:rPr>
           <w:rStyle w:val="Ttulo2Car"/>
+          <w:lang w:val="es-UY"/>
         </w:rPr>
       </w:pPr>
       <w:r>
         <w:rPr>
           <w:rStyle w:val="Ttulo2Car"/>
+          <w:lang w:val="es-UY"/>
         </w:rPr>
         <w:t>PRESUPUESTOS</w:t>
       </w:r>
@@ -862,33 +830,42 @@
     <w:p>
       <w:pPr>
         <w:rPr>
-          <w:lang w:val="es-ES"/>
-        </w:rPr>
-      </w:pPr>
-      <w:r>
-        <w:rPr>
-          <w:lang w:val="es-ES"/>
-        </w:rPr>
-        <w:t>Inicio:</w:t>
-      </w:r>
-    </w:p>
-    <w:p>
-      <w:pPr>
-        <w:rPr>
-          <w:lang w:val="es-ES"/>
-        </w:rPr>
-      </w:pPr>
-    </w:p>
-    <w:p>
-      <w:pPr>
-        <w:rPr>
-          <w:lang w:val="es-ES"/>
-        </w:rPr>
-      </w:pPr>
-      <w:r>
-        <w:rPr>
-          <w:lang w:val="es-ES"/>
-        </w:rPr>
+          <w:rStyle w:val="nfasisintenso"/>
+        </w:rPr>
+      </w:pPr>
+      <w:proofErr w:type="spellStart"/>
+      <w:r>
+        <w:rPr>
+          <w:rStyle w:val="nfasisintenso"/>
+        </w:rPr>
+        <w:t>Inicio</w:t>
+      </w:r>
+      <w:proofErr w:type="spellEnd"/>
+      <w:r>
+        <w:rPr>
+          <w:rStyle w:val="nfasisintenso"/>
+        </w:rPr>
+        <w:t>:</w:t>
+      </w:r>
+    </w:p>
+    <w:p>
+      <w:pPr>
+        <w:rPr>
+          <w:lang w:val="es-ES"/>
+        </w:rPr>
+      </w:pPr>
+    </w:p>
+    <w:p>
+      <w:pPr>
+        <w:rPr>
+          <w:rStyle w:val="nfasisintenso"/>
+        </w:rPr>
+      </w:pPr>
+      <w:r>
+        <w:rPr>
+          <w:rStyle w:val="nfasisintenso"/>
+        </w:rPr>
+        <w:lastRenderedPageBreak/>
         <w:t>Planificación:</w:t>
       </w:r>
     </w:p>
@@ -902,32 +879,42 @@
     <w:p>
       <w:pPr>
         <w:rPr>
-          <w:lang w:val="es-ES"/>
-        </w:rPr>
-      </w:pPr>
-      <w:r>
-        <w:rPr>
-          <w:lang w:val="es-ES"/>
-        </w:rPr>
-        <w:t>Desarrollo:</w:t>
-      </w:r>
-    </w:p>
-    <w:p>
-      <w:pPr>
-        <w:rPr>
-          <w:lang w:val="es-ES"/>
-        </w:rPr>
-      </w:pPr>
-    </w:p>
-    <w:p>
-      <w:pPr>
-        <w:rPr>
-          <w:lang w:val="es-ES"/>
-        </w:rPr>
-      </w:pPr>
-      <w:r>
-        <w:rPr>
-          <w:lang w:val="es-ES"/>
+          <w:rStyle w:val="nfasisintenso"/>
+        </w:rPr>
+      </w:pPr>
+      <w:proofErr w:type="spellStart"/>
+      <w:r>
+        <w:rPr>
+          <w:rStyle w:val="nfasisintenso"/>
+        </w:rPr>
+        <w:t>Desarrollo</w:t>
+      </w:r>
+      <w:proofErr w:type="spellEnd"/>
+      <w:r>
+        <w:rPr>
+          <w:rStyle w:val="nfasisintenso"/>
+        </w:rPr>
+        <w:t>:</w:t>
+      </w:r>
+    </w:p>
+    <w:p>
+      <w:pPr>
+        <w:rPr>
+          <w:lang w:val="es-ES"/>
+        </w:rPr>
+      </w:pPr>
+    </w:p>
+    <w:p>
+      <w:pPr>
+        <w:rPr>
+          <w:i/>
+          <w:iCs/>
+          <w:color w:val="4472C4" w:themeColor="accent1"/>
+        </w:rPr>
+      </w:pPr>
+      <w:r>
+        <w:rPr>
+          <w:rStyle w:val="nfasisintenso"/>
         </w:rPr>
         <w:t>Fin:</w:t>
       </w:r>
@@ -942,236 +929,761 @@
     <w:p>
       <w:pPr>
         <w:rPr>
-          <w:lang w:val="es-ES"/>
-        </w:rPr>
-      </w:pPr>
-    </w:p>
-    <w:p>
-      <w:pPr>
-        <w:rPr>
-          <w:lang w:val="es-ES"/>
-        </w:rPr>
-      </w:pPr>
-    </w:p>
-    <w:p>
-      <w:pPr>
-        <w:rPr>
-          <w:lang w:val="es-ES"/>
-        </w:rPr>
-      </w:pPr>
-    </w:p>
-    <w:p>
-      <w:pPr>
-        <w:rPr>
-          <w:lang w:val="es-ES"/>
-        </w:rPr>
-      </w:pPr>
-    </w:p>
-    <w:p>
-      <w:pPr>
-        <w:rPr>
-          <w:lang w:val="es-ES"/>
-        </w:rPr>
-      </w:pPr>
-    </w:p>
-    <w:p>
-      <w:pPr>
-        <w:jc w:val="center"/>
+          <w:rStyle w:val="nfasisintenso"/>
+          <w:lang w:val="es-UY"/>
+        </w:rPr>
+      </w:pPr>
+      <w:r>
+        <w:rPr>
+          <w:rStyle w:val="nfasisintenso"/>
+          <w:lang w:val="es-UY"/>
+        </w:rPr>
+        <w:t>FACTIBILIDAD ECONÓMICA</w:t>
+      </w:r>
+    </w:p>
+    <w:p>
+      <w:pPr>
+        <w:rPr>
+          <w:lang w:val="es-ES"/>
+        </w:rPr>
+      </w:pPr>
+      <w:r>
+        <w:rPr>
+          <w:lang w:val="es-UY"/>
+        </w:rPr>
+        <w:t>El mayor peso de la inversión inicial es la adquisición de todos los equipos de computación, como son máquinas</w:t>
+      </w:r>
+      <w:r>
+        <w:rPr>
+          <w:lang w:val="es-UY"/>
+        </w:rPr>
+        <w:t xml:space="preserve"> que serán adquiridas en forma </w:t>
+      </w:r>
+      <w:r>
+        <w:rPr>
+          <w:lang w:val="es-UY"/>
+        </w:rPr>
+        <w:t xml:space="preserve"> de contado para así obtener algún des</w:t>
+      </w:r>
+      <w:r>
+        <w:rPr>
+          <w:lang w:val="es-UY"/>
+        </w:rPr>
+        <w:t xml:space="preserve">cuento o beneficio. </w:t>
+      </w:r>
+      <w:r>
+        <w:rPr>
+          <w:lang w:val="es-UY"/>
+        </w:rPr>
+        <w:t xml:space="preserve">De la misma forma el pago del equipo de trabajo, tanto los desarrolladores como recursos humanos y administradores del sistema. </w:t>
+      </w:r>
+      <w:r>
+        <w:rPr>
+          <w:lang w:val="es-UY"/>
+        </w:rPr>
+        <w:t>E</w:t>
+      </w:r>
+      <w:r>
+        <w:rPr>
+          <w:lang w:val="es-UY"/>
+        </w:rPr>
+        <w:t xml:space="preserve">l resto de valores son </w:t>
+      </w:r>
+      <w:r>
+        <w:rPr>
+          <w:lang w:val="es-UY"/>
+        </w:rPr>
+        <w:t>la</w:t>
+      </w:r>
+      <w:r>
+        <w:rPr>
+          <w:lang w:val="es-UY"/>
+        </w:rPr>
+        <w:t>s</w:t>
+      </w:r>
+      <w:r>
+        <w:rPr>
+          <w:lang w:val="es-UY"/>
+        </w:rPr>
+        <w:t xml:space="preserve"> compra</w:t>
+      </w:r>
+      <w:r>
+        <w:rPr>
+          <w:lang w:val="es-UY"/>
+        </w:rPr>
+        <w:t xml:space="preserve">s de </w:t>
+      </w:r>
+      <w:r>
+        <w:rPr>
+          <w:lang w:val="es-UY"/>
+        </w:rPr>
+        <w:t>licencias y copias de la colección de libros que se tendrán en la biblioteca digital y además la cuota mensual por el uso del servidor en la nube</w:t>
+      </w:r>
+      <w:r>
+        <w:rPr>
+          <w:lang w:val="es-UY"/>
+        </w:rPr>
+        <w:t xml:space="preserve"> de AWS</w:t>
+      </w:r>
+      <w:r>
+        <w:rPr>
+          <w:lang w:val="es-UY"/>
+        </w:rPr>
+        <w:t>.</w:t>
+      </w:r>
+    </w:p>
+    <w:p>
+      <w:pPr>
+        <w:pStyle w:val="TDC1"/>
+        <w:rPr>
+          <w:rStyle w:val="nfasisintenso"/>
+        </w:rPr>
+      </w:pPr>
+      <w:r>
+        <w:rPr>
+          <w:rStyle w:val="nfasisintenso"/>
+        </w:rPr>
+        <w:t>FACTIBILIDAD TÉCNICA</w:t>
+      </w:r>
+    </w:p>
+    <w:p>
+      <w:pPr>
+        <w:rPr>
+          <w:lang w:val="es-ES"/>
+        </w:rPr>
+      </w:pPr>
+      <w:r>
+        <w:rPr>
+          <w:lang w:val="es-ES"/>
+        </w:rPr>
+        <w:t xml:space="preserve">Servidor </w:t>
+      </w:r>
+      <w:r>
+        <w:rPr>
+          <w:lang w:val="es-ES"/>
+        </w:rPr>
+        <w:t xml:space="preserve">de base de datos </w:t>
+      </w:r>
+      <w:r>
+        <w:rPr>
+          <w:lang w:val="es-ES"/>
+        </w:rPr>
+        <w:t xml:space="preserve">ubicado en </w:t>
+      </w:r>
+      <w:r>
+        <w:rPr>
+          <w:lang w:val="es-ES"/>
+        </w:rPr>
+        <w:t>AWS donde se guardará todo lo de</w:t>
+      </w:r>
+      <w:r>
+        <w:rPr>
+          <w:lang w:val="es-ES"/>
+        </w:rPr>
+        <w:t>l sitio web</w:t>
+      </w:r>
+      <w:r>
+        <w:rPr>
+          <w:lang w:val="es-ES"/>
+        </w:rPr>
+        <w:t xml:space="preserve"> (Clientes, Colección de libros, Métodos de Pago, </w:t>
+      </w:r>
+      <w:proofErr w:type="spellStart"/>
+      <w:r>
+        <w:rPr>
+          <w:lang w:val="es-ES"/>
+        </w:rPr>
+        <w:t>etc</w:t>
+      </w:r>
+      <w:proofErr w:type="spellEnd"/>
+      <w:r>
+        <w:rPr>
+          <w:lang w:val="es-ES"/>
+        </w:rPr>
+        <w:t xml:space="preserve">) </w:t>
+      </w:r>
+    </w:p>
+    <w:p>
+      <w:pPr>
+        <w:rPr>
+          <w:lang w:val="es-ES"/>
+        </w:rPr>
+      </w:pPr>
+      <w:r>
+        <w:rPr>
+          <w:lang w:val="es-ES"/>
+        </w:rPr>
+        <w:t>Servidor de correo electrónico</w:t>
+      </w:r>
+    </w:p>
+    <w:p>
+      <w:pPr>
+        <w:rPr>
+          <w:lang w:val="es-ES"/>
+        </w:rPr>
+      </w:pPr>
+      <w:proofErr w:type="spellStart"/>
+      <w:r>
+        <w:rPr>
+          <w:lang w:val="es-ES"/>
+        </w:rPr>
+        <w:t>Pc</w:t>
+      </w:r>
+      <w:proofErr w:type="spellEnd"/>
+      <w:r>
+        <w:rPr>
+          <w:lang w:val="es-ES"/>
+        </w:rPr>
+        <w:t xml:space="preserve"> para desarrollo</w:t>
+      </w:r>
+    </w:p>
+    <w:tbl>
+      <w:tblPr>
+        <w:tblStyle w:val="Tablaconcuadrcula"/>
+        <w:tblW w:w="0" w:type="auto"/>
+        <w:tblLook w:val="04A0"/>
+      </w:tblPr>
+      <w:tblGrid>
+        <w:gridCol w:w="2993"/>
+        <w:gridCol w:w="3778"/>
+      </w:tblGrid>
+      <w:tr>
+        <w:tc>
+          <w:tcPr>
+            <w:tcW w:w="2993" w:type="dxa"/>
+          </w:tcPr>
+          <w:p>
+            <w:pPr>
+              <w:rPr>
+                <w:lang w:val="es-ES"/>
+              </w:rPr>
+            </w:pPr>
+            <w:r>
+              <w:rPr>
+                <w:lang w:val="es-ES"/>
+              </w:rPr>
+              <w:t>Características</w:t>
+            </w:r>
+          </w:p>
+        </w:tc>
+        <w:tc>
+          <w:tcPr>
+            <w:tcW w:w="3778" w:type="dxa"/>
+          </w:tcPr>
+          <w:p>
+            <w:pPr>
+              <w:rPr>
+                <w:lang w:val="es-ES"/>
+              </w:rPr>
+            </w:pPr>
+            <w:r>
+              <w:rPr>
+                <w:lang w:val="es-ES"/>
+              </w:rPr>
+              <w:t>Argumentación</w:t>
+            </w:r>
+          </w:p>
+        </w:tc>
+      </w:tr>
+      <w:tr>
+        <w:tc>
+          <w:tcPr>
+            <w:tcW w:w="2993" w:type="dxa"/>
+          </w:tcPr>
+          <w:p>
+            <w:pPr>
+              <w:rPr>
+                <w:lang w:val="es-ES"/>
+              </w:rPr>
+            </w:pPr>
+            <w:r>
+              <w:rPr>
+                <w:lang w:val="es-ES"/>
+              </w:rPr>
+              <w:t xml:space="preserve">Procesador </w:t>
+            </w:r>
+            <w:r>
+              <w:rPr>
+                <w:lang w:val="es-ES"/>
+              </w:rPr>
+              <w:t xml:space="preserve">Intel Core </w:t>
+            </w:r>
+            <w:r>
+              <w:rPr>
+                <w:lang w:val="es-ES"/>
+              </w:rPr>
+              <w:t>i5</w:t>
+            </w:r>
+          </w:p>
+        </w:tc>
+        <w:tc>
+          <w:tcPr>
+            <w:tcW w:w="3778" w:type="dxa"/>
+          </w:tcPr>
+          <w:p>
+            <w:pPr>
+              <w:rPr>
+                <w:lang w:val="es-ES"/>
+              </w:rPr>
+            </w:pPr>
+            <w:r>
+              <w:rPr>
+                <w:lang w:val="es-ES"/>
+              </w:rPr>
+              <w:t xml:space="preserve">Se necesita un procesador mínimo para usar, de </w:t>
+            </w:r>
+            <w:r>
+              <w:rPr>
+                <w:lang w:val="es-ES"/>
+              </w:rPr>
+              <w:t>i3</w:t>
+            </w:r>
+            <w:r>
+              <w:rPr>
+                <w:lang w:val="es-ES"/>
+              </w:rPr>
+              <w:t xml:space="preserve"> en adelante</w:t>
+            </w:r>
+          </w:p>
+        </w:tc>
+      </w:tr>
+      <w:tr>
+        <w:tc>
+          <w:tcPr>
+            <w:tcW w:w="2993" w:type="dxa"/>
+          </w:tcPr>
+          <w:p>
+            <w:pPr>
+              <w:rPr>
+                <w:lang w:val="es-ES"/>
+              </w:rPr>
+            </w:pPr>
+            <w:r>
+              <w:rPr>
+                <w:lang w:val="es-ES"/>
+              </w:rPr>
+              <w:t xml:space="preserve">Memoria RAM 8gb </w:t>
+            </w:r>
+          </w:p>
+        </w:tc>
+        <w:tc>
+          <w:tcPr>
+            <w:tcW w:w="3778" w:type="dxa"/>
+          </w:tcPr>
+          <w:p>
+            <w:pPr>
+              <w:rPr>
+                <w:lang w:val="es-ES"/>
+              </w:rPr>
+            </w:pPr>
+            <w:r>
+              <w:rPr>
+                <w:lang w:val="es-ES"/>
+              </w:rPr>
+              <w:t>Mínima memoria RAM para utilizar de 8gb en adelante</w:t>
+            </w:r>
+          </w:p>
+        </w:tc>
+      </w:tr>
+      <w:tr>
+        <w:tc>
+          <w:tcPr>
+            <w:tcW w:w="2993" w:type="dxa"/>
+          </w:tcPr>
+          <w:p>
+            <w:pPr>
+              <w:rPr>
+                <w:rStyle w:val="Hipervnculo"/>
+                <w:rFonts w:ascii="Helvetica" w:hAnsi="Helvetica"/>
+                <w:color w:val="3483FA"/>
+                <w:sz w:val="19"/>
+                <w:szCs w:val="19"/>
+                <w:u w:val="none"/>
+                <w:shd w:val="clear" w:color="auto" w:fill="FFFFFF"/>
+              </w:rPr>
+            </w:pPr>
+            <w:r>
+              <w:fldChar w:fldCharType="begin"/>
+            </w:r>
+            <w:r>
+              <w:instrText xml:space="preserve"> HYPERLINK "https://articulo.mercadolibre.com.uy/MLU-460293835-tarjeta-grafica-geforce-210-1gb-ddr3-neotec-_JM" \l "position=8&amp;type=item&amp;tracking_id=59393055-a0f3-435e-9b2f-5bb9fa4a212c" \o "Tarjeta Grafica Geforce 210  1gb Ddr3 / Neotec" </w:instrText>
+            </w:r>
+            <w:r>
+              <w:fldChar w:fldCharType="separate"/>
+            </w:r>
+          </w:p>
+          <w:p>
+            <w:pPr>
+              <w:pStyle w:val="Ttulo2"/>
+              <w:spacing w:before="0"/>
+              <w:rPr>
+                <w:rFonts w:asciiTheme="minorHAnsi" w:eastAsiaTheme="minorEastAsia" w:hAnsiTheme="minorHAnsi" w:cstheme="minorBidi"/>
+                <w:color w:val="auto"/>
+                <w:sz w:val="22"/>
+                <w:szCs w:val="22"/>
+                <w:lang w:val="es-ES"/>
+              </w:rPr>
+            </w:pPr>
+            <w:proofErr w:type="spellStart"/>
+            <w:r>
+              <w:rPr>
+                <w:rFonts w:asciiTheme="minorHAnsi" w:eastAsiaTheme="minorEastAsia" w:hAnsiTheme="minorHAnsi" w:cstheme="minorBidi"/>
+                <w:color w:val="auto"/>
+                <w:sz w:val="22"/>
+                <w:szCs w:val="22"/>
+                <w:lang w:val="es-ES"/>
+              </w:rPr>
+              <w:t>Tarjeta</w:t>
+            </w:r>
+            <w:proofErr w:type="spellEnd"/>
+            <w:r>
+              <w:rPr>
+                <w:rFonts w:asciiTheme="minorHAnsi" w:eastAsiaTheme="minorEastAsia" w:hAnsiTheme="minorHAnsi" w:cstheme="minorBidi"/>
+                <w:color w:val="auto"/>
+                <w:sz w:val="22"/>
+                <w:szCs w:val="22"/>
+                <w:lang w:val="es-ES"/>
+              </w:rPr>
+              <w:t xml:space="preserve"> </w:t>
+            </w:r>
+            <w:proofErr w:type="spellStart"/>
+            <w:r>
+              <w:rPr>
+                <w:rFonts w:asciiTheme="minorHAnsi" w:eastAsiaTheme="minorEastAsia" w:hAnsiTheme="minorHAnsi" w:cstheme="minorBidi"/>
+                <w:color w:val="auto"/>
+                <w:sz w:val="22"/>
+                <w:szCs w:val="22"/>
+                <w:lang w:val="es-ES"/>
+              </w:rPr>
+              <w:t>Grafica</w:t>
+            </w:r>
+            <w:proofErr w:type="spellEnd"/>
+            <w:r>
+              <w:rPr>
+                <w:rFonts w:asciiTheme="minorHAnsi" w:eastAsiaTheme="minorEastAsia" w:hAnsiTheme="minorHAnsi" w:cstheme="minorBidi"/>
+                <w:color w:val="auto"/>
+                <w:sz w:val="22"/>
+                <w:szCs w:val="22"/>
+                <w:lang w:val="es-ES"/>
+              </w:rPr>
+              <w:t xml:space="preserve"> </w:t>
+            </w:r>
+            <w:proofErr w:type="spellStart"/>
+            <w:r>
+              <w:rPr>
+                <w:rFonts w:asciiTheme="minorHAnsi" w:eastAsiaTheme="minorEastAsia" w:hAnsiTheme="minorHAnsi" w:cstheme="minorBidi"/>
+                <w:color w:val="auto"/>
+                <w:sz w:val="22"/>
+                <w:szCs w:val="22"/>
+                <w:lang w:val="es-ES"/>
+              </w:rPr>
+              <w:t>Geforce</w:t>
+            </w:r>
+            <w:proofErr w:type="spellEnd"/>
+            <w:r>
+              <w:rPr>
+                <w:rFonts w:asciiTheme="minorHAnsi" w:eastAsiaTheme="minorEastAsia" w:hAnsiTheme="minorHAnsi" w:cstheme="minorBidi"/>
+                <w:color w:val="auto"/>
+                <w:sz w:val="22"/>
+                <w:szCs w:val="22"/>
+                <w:lang w:val="es-ES"/>
+              </w:rPr>
+              <w:t xml:space="preserve"> 210 1gb Ddr3 </w:t>
+            </w:r>
+          </w:p>
+          <w:p>
+            <w:pPr>
+              <w:rPr>
+                <w:lang w:val="es-ES"/>
+              </w:rPr>
+            </w:pPr>
+            <w:r>
+              <w:fldChar w:fldCharType="end"/>
+            </w:r>
+          </w:p>
+        </w:tc>
+        <w:tc>
+          <w:tcPr>
+            <w:tcW w:w="3778" w:type="dxa"/>
+          </w:tcPr>
+          <w:p>
+            <w:pPr>
+              <w:rPr>
+                <w:lang w:val="es-ES"/>
+              </w:rPr>
+            </w:pPr>
+            <w:r>
+              <w:rPr>
+                <w:lang w:val="es-ES"/>
+              </w:rPr>
+              <w:t>No se necesita para el desarrollo del sitio, pero si para el diseño gráfico del mismo</w:t>
+            </w:r>
+          </w:p>
+        </w:tc>
+      </w:tr>
+      <w:tr>
+        <w:tc>
+          <w:tcPr>
+            <w:tcW w:w="2993" w:type="dxa"/>
+          </w:tcPr>
+          <w:p>
+            <w:pPr>
+              <w:rPr>
+                <w:lang w:val="es-ES"/>
+              </w:rPr>
+            </w:pPr>
+            <w:r>
+              <w:rPr>
+                <w:lang w:val="es-ES"/>
+              </w:rPr>
+              <w:t>Disco Duro SSD 500GB</w:t>
+            </w:r>
+          </w:p>
+        </w:tc>
+        <w:tc>
+          <w:tcPr>
+            <w:tcW w:w="3778" w:type="dxa"/>
+          </w:tcPr>
+          <w:p>
+            <w:pPr>
+              <w:rPr>
+                <w:lang w:val="es-ES"/>
+              </w:rPr>
+            </w:pPr>
+            <w:r>
+              <w:rPr>
+                <w:lang w:val="es-ES"/>
+              </w:rPr>
+              <w:t>Los estándar son lentos, se prefiere el elegido para trabajar con mayor velocidad</w:t>
+            </w:r>
+          </w:p>
+        </w:tc>
+      </w:tr>
+    </w:tbl>
+    <w:p>
+      <w:pPr>
+        <w:rPr>
+          <w:lang w:val="es-ES"/>
+        </w:rPr>
+      </w:pPr>
+    </w:p>
+    <w:p>
+      <w:pPr>
+        <w:rPr>
+          <w:lang w:val="es-ES"/>
+        </w:rPr>
+      </w:pPr>
+    </w:p>
+    <w:p>
+      <w:pPr>
+        <w:rPr>
+          <w:rStyle w:val="nfasisintenso"/>
+          <w:lang w:val="es-UY"/>
+        </w:rPr>
+      </w:pPr>
+      <w:r>
+        <w:rPr>
+          <w:rStyle w:val="nfasisintenso"/>
+          <w:lang w:val="es-UY"/>
+        </w:rPr>
+        <w:t>FACTIBILIDAD OPERATIVA</w:t>
+      </w:r>
+    </w:p>
+    <w:p>
+      <w:pPr>
+        <w:rPr>
+          <w:lang w:val="es-UY"/>
+        </w:rPr>
+      </w:pPr>
+    </w:p>
+    <w:p>
+      <w:pPr>
+        <w:rPr>
+          <w:rStyle w:val="nfasisintenso"/>
+          <w:lang w:val="es-UY"/>
+        </w:rPr>
+      </w:pPr>
+    </w:p>
+    <w:p>
+      <w:pPr>
+        <w:rPr>
+          <w:rStyle w:val="nfasisintenso"/>
+          <w:lang w:val="es-UY"/>
+        </w:rPr>
+      </w:pPr>
+    </w:p>
+    <w:p>
+      <w:pPr>
+        <w:rPr>
+          <w:rStyle w:val="nfasisintenso"/>
+          <w:lang w:val="es-UY"/>
+        </w:rPr>
+      </w:pPr>
+      <w:r>
+        <w:rPr>
+          <w:rStyle w:val="nfasisintenso"/>
+          <w:lang w:val="es-UY"/>
+        </w:rPr>
+        <w:lastRenderedPageBreak/>
+        <w:t>FACTIBILIDAD LEGAL</w:t>
+      </w:r>
+    </w:p>
+    <w:p>
+      <w:pPr>
+        <w:pStyle w:val="Prrafodelista"/>
+        <w:numPr>
+          <w:ilvl w:val="0"/>
+          <w:numId w:val="4"/>
+        </w:numPr>
+        <w:rPr>
+          <w:lang w:val="es-ES"/>
+        </w:rPr>
+      </w:pPr>
+      <w:r>
+        <w:rPr>
+          <w:lang w:val="es-ES"/>
+        </w:rPr>
+        <w:t>Como primer medida el</w:t>
+      </w:r>
+      <w:r>
+        <w:rPr>
+          <w:lang w:val="es-ES"/>
+        </w:rPr>
+        <w:t xml:space="preserve"> Pago por licencia y derechos del autor de los libros que se tendrán en la Biblioteca </w:t>
+      </w:r>
+      <w:r>
+        <w:rPr>
+          <w:lang w:val="es-ES"/>
+        </w:rPr>
+        <w:t>Digital</w:t>
+      </w:r>
+    </w:p>
+    <w:p>
+      <w:pPr>
+        <w:pStyle w:val="Prrafodelista"/>
+        <w:numPr>
+          <w:ilvl w:val="0"/>
+          <w:numId w:val="4"/>
+        </w:numPr>
+        <w:rPr>
+          <w:lang w:val="es-ES"/>
+        </w:rPr>
+      </w:pPr>
+      <w:r>
+        <w:rPr>
+          <w:lang w:val="es-ES"/>
+        </w:rPr>
+        <w:t>Se requieren acuerdos para el pago de la colección de libros que hace el cliente, a través de distintas tarjetas</w:t>
+      </w:r>
+    </w:p>
+    <w:p>
+      <w:pPr>
+        <w:pStyle w:val="Prrafodelista"/>
+        <w:numPr>
+          <w:ilvl w:val="0"/>
+          <w:numId w:val="5"/>
+        </w:numPr>
+        <w:jc w:val="both"/>
+        <w:rPr>
+          <w:lang w:val="es-ES"/>
+        </w:rPr>
+      </w:pPr>
+      <w:r>
+        <w:rPr>
+          <w:lang w:val="es-ES"/>
+        </w:rPr>
+        <w:t>BBVA</w:t>
+      </w:r>
+    </w:p>
+    <w:p>
+      <w:pPr>
+        <w:pStyle w:val="Prrafodelista"/>
+        <w:numPr>
+          <w:ilvl w:val="0"/>
+          <w:numId w:val="5"/>
+        </w:numPr>
+        <w:jc w:val="both"/>
+        <w:rPr>
+          <w:lang w:val="es-ES"/>
+        </w:rPr>
+      </w:pPr>
+      <w:r>
+        <w:rPr>
+          <w:lang w:val="es-ES"/>
+        </w:rPr>
+        <w:t>BROU</w:t>
+      </w:r>
+    </w:p>
+    <w:p>
+      <w:pPr>
+        <w:pStyle w:val="Prrafodelista"/>
+        <w:numPr>
+          <w:ilvl w:val="0"/>
+          <w:numId w:val="5"/>
+        </w:numPr>
+        <w:jc w:val="both"/>
+        <w:rPr>
+          <w:lang w:val="es-ES"/>
+        </w:rPr>
+      </w:pPr>
+      <w:r>
+        <w:rPr>
+          <w:lang w:val="es-ES"/>
+        </w:rPr>
+        <w:t>SANTANDER</w:t>
+      </w:r>
+    </w:p>
+    <w:p>
+      <w:pPr>
+        <w:pStyle w:val="Prrafodelista"/>
+        <w:rPr>
+          <w:lang w:val="es-ES"/>
+        </w:rPr>
+      </w:pPr>
+    </w:p>
+    <w:p>
+      <w:pPr>
+        <w:pStyle w:val="Ttulo1"/>
+        <w:rPr>
+          <w:lang w:val="es-ES"/>
+        </w:rPr>
+      </w:pPr>
+      <w:r>
         <w:rPr>
           <w:rStyle w:val="Ttulo2Car"/>
-        </w:rPr>
-      </w:pPr>
-      <w:r>
+          <w:lang w:val="es-UY"/>
+        </w:rPr>
+        <w:t>ANÁLISIS</w:t>
+      </w:r>
+    </w:p>
+    <w:p>
+      <w:pPr>
+        <w:rPr>
+          <w:lang w:val="es-ES"/>
+        </w:rPr>
+      </w:pPr>
+    </w:p>
+    <w:p>
+      <w:pPr>
+        <w:pStyle w:val="Ttulo1"/>
         <w:rPr>
           <w:rStyle w:val="Ttulo2Car"/>
-        </w:rPr>
-        <w:t>FACTIBILIDAD ECONÓMICA</w:t>
-      </w:r>
-    </w:p>
-    <w:p>
-      <w:pPr>
-        <w:rPr>
-          <w:lang w:val="es-ES"/>
-        </w:rPr>
-      </w:pPr>
-    </w:p>
-    <w:p>
-      <w:pPr>
-        <w:rPr>
-          <w:lang w:val="es-ES"/>
-        </w:rPr>
-      </w:pPr>
-    </w:p>
-    <w:p>
-      <w:pPr>
-        <w:jc w:val="center"/>
-        <w:rPr>
-          <w:lang w:val="es-ES"/>
-        </w:rPr>
-      </w:pPr>
-      <w:r>
+          <w:lang w:val="es-UY"/>
+        </w:rPr>
+      </w:pPr>
+    </w:p>
+    <w:p>
+      <w:pPr>
+        <w:pStyle w:val="Ttulo1"/>
         <w:rPr>
           <w:rStyle w:val="Ttulo2Car"/>
-        </w:rPr>
-        <w:t>FACTIBILIDAD TÉCNICA</w:t>
-      </w:r>
-    </w:p>
-    <w:p>
-      <w:pPr>
-        <w:rPr>
-          <w:lang w:val="es-ES"/>
-        </w:rPr>
-      </w:pPr>
-      <w:r>
-        <w:rPr>
-          <w:lang w:val="es-ES"/>
-        </w:rPr>
-        <w:t xml:space="preserve">Servidor </w:t>
-      </w:r>
-      <w:r>
-        <w:rPr>
-          <w:lang w:val="es-ES"/>
-        </w:rPr>
-        <w:t xml:space="preserve">de base de datos </w:t>
-      </w:r>
-      <w:r>
-        <w:rPr>
-          <w:lang w:val="es-ES"/>
-        </w:rPr>
-        <w:t xml:space="preserve">ubicado en </w:t>
-      </w:r>
-      <w:r>
-        <w:rPr>
-          <w:lang w:val="es-ES"/>
-        </w:rPr>
-        <w:t>AWS donde se guardará todo lo de</w:t>
-      </w:r>
-      <w:r>
-        <w:rPr>
-          <w:lang w:val="es-ES"/>
-        </w:rPr>
-        <w:t>l sitio web</w:t>
-      </w:r>
-      <w:r>
-        <w:rPr>
-          <w:lang w:val="es-ES"/>
-        </w:rPr>
-        <w:t xml:space="preserve"> (Clientes, Colección de libros, Métodos de Pago, </w:t>
-      </w:r>
-      <w:proofErr w:type="spellStart"/>
-      <w:r>
-        <w:rPr>
-          <w:lang w:val="es-ES"/>
-        </w:rPr>
-        <w:t>etc</w:t>
-      </w:r>
-      <w:proofErr w:type="spellEnd"/>
-      <w:r>
-        <w:rPr>
-          <w:lang w:val="es-ES"/>
-        </w:rPr>
-        <w:t xml:space="preserve">) </w:t>
-      </w:r>
-    </w:p>
-    <w:p>
-      <w:pPr>
-        <w:rPr>
-          <w:lang w:val="es-ES"/>
-        </w:rPr>
-      </w:pPr>
-      <w:r>
-        <w:rPr>
-          <w:lang w:val="es-ES"/>
-        </w:rPr>
-        <w:t>Servidor de correo electrónico</w:t>
-      </w:r>
-    </w:p>
-    <w:p>
-      <w:pPr>
-        <w:rPr>
-          <w:lang w:val="es-ES"/>
-        </w:rPr>
-      </w:pPr>
-    </w:p>
-    <w:p>
-      <w:pPr>
-        <w:jc w:val="center"/>
+          <w:lang w:val="es-UY"/>
+        </w:rPr>
+      </w:pPr>
+      <w:r>
         <w:rPr>
           <w:rStyle w:val="Ttulo2Car"/>
-        </w:rPr>
-      </w:pPr>
-      <w:r>
-        <w:rPr>
-          <w:rStyle w:val="Ttulo2Car"/>
-        </w:rPr>
-        <w:t>FACTIBILIDAD OPERATIVA</w:t>
-      </w:r>
-    </w:p>
-    <w:p>
-      <w:pPr>
-        <w:rPr>
-          <w:lang w:val="es-ES"/>
-        </w:rPr>
-      </w:pPr>
-    </w:p>
-    <w:p>
-      <w:pPr>
-        <w:jc w:val="center"/>
-        <w:rPr>
-          <w:rStyle w:val="Ttulo2Car"/>
-        </w:rPr>
-      </w:pPr>
-      <w:r>
-        <w:rPr>
-          <w:rStyle w:val="Ttulo2Car"/>
-        </w:rPr>
-        <w:t>FACTIBILIDAD LEGAL</w:t>
-      </w:r>
-    </w:p>
-    <w:p>
-      <w:pPr>
-        <w:rPr>
-          <w:lang w:val="es-ES"/>
-        </w:rPr>
-      </w:pPr>
-    </w:p>
-    <w:p>
-      <w:pPr>
-        <w:jc w:val="center"/>
-        <w:rPr>
-          <w:lang w:val="es-ES"/>
-        </w:rPr>
-      </w:pPr>
-      <w:r>
-        <w:rPr>
-          <w:rStyle w:val="Ttulo2Car"/>
-        </w:rPr>
-        <w:t>ANÁLISIS</w:t>
-      </w:r>
-      <w:r>
-        <w:rPr>
-          <w:lang w:val="es-ES"/>
-        </w:rPr>
-        <w:t xml:space="preserve"> </w:t>
-      </w:r>
-    </w:p>
-    <w:p>
-      <w:pPr>
-        <w:rPr>
-          <w:lang w:val="es-ES"/>
-        </w:rPr>
-      </w:pPr>
-    </w:p>
-    <w:p>
-      <w:pPr>
-        <w:jc w:val="center"/>
-        <w:rPr>
-          <w:rStyle w:val="Ttulo2Car"/>
-        </w:rPr>
-      </w:pPr>
-      <w:r>
-        <w:rPr>
-          <w:rStyle w:val="Ttulo2Car"/>
+          <w:lang w:val="es-UY"/>
         </w:rPr>
         <w:t>RELEVAMIENTO DE DATOS</w:t>
       </w:r>
@@ -1212,7 +1724,7 @@
         </w:rPr>
         <w:t>(</w:t>
       </w:r>
-      <w:hyperlink r:id="rId6" w:history="1">
+      <w:hyperlink r:id="rId7" w:history="1">
         <w:r>
           <w:rPr>
             <w:rStyle w:val="Hipervnculo"/>
@@ -1223,7 +1735,7 @@
       </w:hyperlink>
       <w:r>
         <w:rPr>
-          <w:lang w:val="es-ES"/>
+          <w:lang w:val="es-UY"/>
         </w:rPr>
         <w:t xml:space="preserve"> </w:t>
       </w:r>
@@ -1300,8 +1812,682 @@
 </w:document>
 </file>
 
+<file path=word/numbering.xml><?xml version="1.0" encoding="utf-8"?>
+<w:numbering xmlns:ve="http://schemas.openxmlformats.org/markup-compatibility/2006" xmlns:o="urn:schemas-microsoft-com:office:office" xmlns:r="http://schemas.openxmlformats.org/officeDocument/2006/relationships" xmlns:m="http://schemas.openxmlformats.org/officeDocument/2006/math" xmlns:v="urn:schemas-microsoft-com:vml" xmlns:wp="http://schemas.openxmlformats.org/drawingml/2006/wordprocessingDrawing" xmlns:w10="urn:schemas-microsoft-com:office:word" xmlns:w="http://schemas.openxmlformats.org/wordprocessingml/2006/main" xmlns:wne="http://schemas.microsoft.com/office/word/2006/wordml">
+  <w:abstractNum w:abstractNumId="0">
+    <w:nsid w:val="0CAB1C02"/>
+    <w:multiLevelType w:val="hybridMultilevel"/>
+    <w:tmpl w:val="50F8AB92"/>
+    <w:lvl w:ilvl="0" w:tplc="380A000F">
+      <w:start w:val="1"/>
+      <w:numFmt w:val="decimal"/>
+      <w:lvlText w:val="%1."/>
+      <w:lvlJc w:val="left"/>
+      <w:pPr>
+        <w:ind w:left="720" w:hanging="360"/>
+      </w:pPr>
+      <w:rPr>
+        <w:rFonts w:hint="default"/>
+      </w:rPr>
+    </w:lvl>
+    <w:lvl w:ilvl="1" w:tplc="380A0003" w:tentative="1">
+      <w:start w:val="1"/>
+      <w:numFmt w:val="bullet"/>
+      <w:lvlText w:val="o"/>
+      <w:lvlJc w:val="left"/>
+      <w:pPr>
+        <w:ind w:left="1440" w:hanging="360"/>
+      </w:pPr>
+      <w:rPr>
+        <w:rFonts w:ascii="Courier New" w:hAnsi="Courier New" w:cs="Courier New" w:hint="default"/>
+      </w:rPr>
+    </w:lvl>
+    <w:lvl w:ilvl="2" w:tplc="380A0005" w:tentative="1">
+      <w:start w:val="1"/>
+      <w:numFmt w:val="bullet"/>
+      <w:lvlText w:val=""/>
+      <w:lvlJc w:val="left"/>
+      <w:pPr>
+        <w:ind w:left="2160" w:hanging="360"/>
+      </w:pPr>
+      <w:rPr>
+        <w:rFonts w:ascii="Wingdings" w:hAnsi="Wingdings" w:hint="default"/>
+      </w:rPr>
+    </w:lvl>
+    <w:lvl w:ilvl="3" w:tplc="380A0001" w:tentative="1">
+      <w:start w:val="1"/>
+      <w:numFmt w:val="bullet"/>
+      <w:lvlText w:val=""/>
+      <w:lvlJc w:val="left"/>
+      <w:pPr>
+        <w:ind w:left="2880" w:hanging="360"/>
+      </w:pPr>
+      <w:rPr>
+        <w:rFonts w:ascii="Symbol" w:hAnsi="Symbol" w:hint="default"/>
+      </w:rPr>
+    </w:lvl>
+    <w:lvl w:ilvl="4" w:tplc="380A0003" w:tentative="1">
+      <w:start w:val="1"/>
+      <w:numFmt w:val="bullet"/>
+      <w:lvlText w:val="o"/>
+      <w:lvlJc w:val="left"/>
+      <w:pPr>
+        <w:ind w:left="3600" w:hanging="360"/>
+      </w:pPr>
+      <w:rPr>
+        <w:rFonts w:ascii="Courier New" w:hAnsi="Courier New" w:cs="Courier New" w:hint="default"/>
+      </w:rPr>
+    </w:lvl>
+    <w:lvl w:ilvl="5" w:tplc="380A0005" w:tentative="1">
+      <w:start w:val="1"/>
+      <w:numFmt w:val="bullet"/>
+      <w:lvlText w:val=""/>
+      <w:lvlJc w:val="left"/>
+      <w:pPr>
+        <w:ind w:left="4320" w:hanging="360"/>
+      </w:pPr>
+      <w:rPr>
+        <w:rFonts w:ascii="Wingdings" w:hAnsi="Wingdings" w:hint="default"/>
+      </w:rPr>
+    </w:lvl>
+    <w:lvl w:ilvl="6" w:tplc="380A0001" w:tentative="1">
+      <w:start w:val="1"/>
+      <w:numFmt w:val="bullet"/>
+      <w:lvlText w:val=""/>
+      <w:lvlJc w:val="left"/>
+      <w:pPr>
+        <w:ind w:left="5040" w:hanging="360"/>
+      </w:pPr>
+      <w:rPr>
+        <w:rFonts w:ascii="Symbol" w:hAnsi="Symbol" w:hint="default"/>
+      </w:rPr>
+    </w:lvl>
+    <w:lvl w:ilvl="7" w:tplc="380A0003" w:tentative="1">
+      <w:start w:val="1"/>
+      <w:numFmt w:val="bullet"/>
+      <w:lvlText w:val="o"/>
+      <w:lvlJc w:val="left"/>
+      <w:pPr>
+        <w:ind w:left="5760" w:hanging="360"/>
+      </w:pPr>
+      <w:rPr>
+        <w:rFonts w:ascii="Courier New" w:hAnsi="Courier New" w:cs="Courier New" w:hint="default"/>
+      </w:rPr>
+    </w:lvl>
+    <w:lvl w:ilvl="8" w:tplc="380A0005" w:tentative="1">
+      <w:start w:val="1"/>
+      <w:numFmt w:val="bullet"/>
+      <w:lvlText w:val=""/>
+      <w:lvlJc w:val="left"/>
+      <w:pPr>
+        <w:ind w:left="6480" w:hanging="360"/>
+      </w:pPr>
+      <w:rPr>
+        <w:rFonts w:ascii="Wingdings" w:hAnsi="Wingdings" w:hint="default"/>
+      </w:rPr>
+    </w:lvl>
+  </w:abstractNum>
+  <w:abstractNum w:abstractNumId="1">
+    <w:nsid w:val="1E41689C"/>
+    <w:multiLevelType w:val="hybridMultilevel"/>
+    <w:tmpl w:val="93C80B12"/>
+    <w:lvl w:ilvl="0" w:tplc="380A0001">
+      <w:start w:val="1"/>
+      <w:numFmt w:val="bullet"/>
+      <w:lvlText w:val=""/>
+      <w:lvlJc w:val="left"/>
+      <w:pPr>
+        <w:ind w:left="720" w:hanging="360"/>
+      </w:pPr>
+      <w:rPr>
+        <w:rFonts w:ascii="Symbol" w:hAnsi="Symbol" w:hint="default"/>
+      </w:rPr>
+    </w:lvl>
+    <w:lvl w:ilvl="1" w:tplc="380A0003" w:tentative="1">
+      <w:start w:val="1"/>
+      <w:numFmt w:val="bullet"/>
+      <w:lvlText w:val="o"/>
+      <w:lvlJc w:val="left"/>
+      <w:pPr>
+        <w:ind w:left="1440" w:hanging="360"/>
+      </w:pPr>
+      <w:rPr>
+        <w:rFonts w:ascii="Courier New" w:hAnsi="Courier New" w:cs="Courier New" w:hint="default"/>
+      </w:rPr>
+    </w:lvl>
+    <w:lvl w:ilvl="2" w:tplc="380A0005" w:tentative="1">
+      <w:start w:val="1"/>
+      <w:numFmt w:val="bullet"/>
+      <w:lvlText w:val=""/>
+      <w:lvlJc w:val="left"/>
+      <w:pPr>
+        <w:ind w:left="2160" w:hanging="360"/>
+      </w:pPr>
+      <w:rPr>
+        <w:rFonts w:ascii="Wingdings" w:hAnsi="Wingdings" w:hint="default"/>
+      </w:rPr>
+    </w:lvl>
+    <w:lvl w:ilvl="3" w:tplc="380A0001" w:tentative="1">
+      <w:start w:val="1"/>
+      <w:numFmt w:val="bullet"/>
+      <w:lvlText w:val=""/>
+      <w:lvlJc w:val="left"/>
+      <w:pPr>
+        <w:ind w:left="2880" w:hanging="360"/>
+      </w:pPr>
+      <w:rPr>
+        <w:rFonts w:ascii="Symbol" w:hAnsi="Symbol" w:hint="default"/>
+      </w:rPr>
+    </w:lvl>
+    <w:lvl w:ilvl="4" w:tplc="380A0003" w:tentative="1">
+      <w:start w:val="1"/>
+      <w:numFmt w:val="bullet"/>
+      <w:lvlText w:val="o"/>
+      <w:lvlJc w:val="left"/>
+      <w:pPr>
+        <w:ind w:left="3600" w:hanging="360"/>
+      </w:pPr>
+      <w:rPr>
+        <w:rFonts w:ascii="Courier New" w:hAnsi="Courier New" w:cs="Courier New" w:hint="default"/>
+      </w:rPr>
+    </w:lvl>
+    <w:lvl w:ilvl="5" w:tplc="380A0005" w:tentative="1">
+      <w:start w:val="1"/>
+      <w:numFmt w:val="bullet"/>
+      <w:lvlText w:val=""/>
+      <w:lvlJc w:val="left"/>
+      <w:pPr>
+        <w:ind w:left="4320" w:hanging="360"/>
+      </w:pPr>
+      <w:rPr>
+        <w:rFonts w:ascii="Wingdings" w:hAnsi="Wingdings" w:hint="default"/>
+      </w:rPr>
+    </w:lvl>
+    <w:lvl w:ilvl="6" w:tplc="380A0001" w:tentative="1">
+      <w:start w:val="1"/>
+      <w:numFmt w:val="bullet"/>
+      <w:lvlText w:val=""/>
+      <w:lvlJc w:val="left"/>
+      <w:pPr>
+        <w:ind w:left="5040" w:hanging="360"/>
+      </w:pPr>
+      <w:rPr>
+        <w:rFonts w:ascii="Symbol" w:hAnsi="Symbol" w:hint="default"/>
+      </w:rPr>
+    </w:lvl>
+    <w:lvl w:ilvl="7" w:tplc="380A0003" w:tentative="1">
+      <w:start w:val="1"/>
+      <w:numFmt w:val="bullet"/>
+      <w:lvlText w:val="o"/>
+      <w:lvlJc w:val="left"/>
+      <w:pPr>
+        <w:ind w:left="5760" w:hanging="360"/>
+      </w:pPr>
+      <w:rPr>
+        <w:rFonts w:ascii="Courier New" w:hAnsi="Courier New" w:cs="Courier New" w:hint="default"/>
+      </w:rPr>
+    </w:lvl>
+    <w:lvl w:ilvl="8" w:tplc="380A0005" w:tentative="1">
+      <w:start w:val="1"/>
+      <w:numFmt w:val="bullet"/>
+      <w:lvlText w:val=""/>
+      <w:lvlJc w:val="left"/>
+      <w:pPr>
+        <w:ind w:left="6480" w:hanging="360"/>
+      </w:pPr>
+      <w:rPr>
+        <w:rFonts w:ascii="Wingdings" w:hAnsi="Wingdings" w:hint="default"/>
+      </w:rPr>
+    </w:lvl>
+  </w:abstractNum>
+  <w:abstractNum w:abstractNumId="2">
+    <w:nsid w:val="26170218"/>
+    <w:multiLevelType w:val="hybridMultilevel"/>
+    <w:tmpl w:val="125A462C"/>
+    <w:lvl w:ilvl="0" w:tplc="380A0001">
+      <w:start w:val="1"/>
+      <w:numFmt w:val="bullet"/>
+      <w:lvlText w:val=""/>
+      <w:lvlJc w:val="left"/>
+      <w:pPr>
+        <w:ind w:left="720" w:hanging="360"/>
+      </w:pPr>
+      <w:rPr>
+        <w:rFonts w:ascii="Symbol" w:hAnsi="Symbol" w:hint="default"/>
+      </w:rPr>
+    </w:lvl>
+    <w:lvl w:ilvl="1" w:tplc="380A0003" w:tentative="1">
+      <w:start w:val="1"/>
+      <w:numFmt w:val="bullet"/>
+      <w:lvlText w:val="o"/>
+      <w:lvlJc w:val="left"/>
+      <w:pPr>
+        <w:ind w:left="1440" w:hanging="360"/>
+      </w:pPr>
+      <w:rPr>
+        <w:rFonts w:ascii="Courier New" w:hAnsi="Courier New" w:cs="Courier New" w:hint="default"/>
+      </w:rPr>
+    </w:lvl>
+    <w:lvl w:ilvl="2" w:tplc="380A0005" w:tentative="1">
+      <w:start w:val="1"/>
+      <w:numFmt w:val="bullet"/>
+      <w:lvlText w:val=""/>
+      <w:lvlJc w:val="left"/>
+      <w:pPr>
+        <w:ind w:left="2160" w:hanging="360"/>
+      </w:pPr>
+      <w:rPr>
+        <w:rFonts w:ascii="Wingdings" w:hAnsi="Wingdings" w:hint="default"/>
+      </w:rPr>
+    </w:lvl>
+    <w:lvl w:ilvl="3" w:tplc="380A0001" w:tentative="1">
+      <w:start w:val="1"/>
+      <w:numFmt w:val="bullet"/>
+      <w:lvlText w:val=""/>
+      <w:lvlJc w:val="left"/>
+      <w:pPr>
+        <w:ind w:left="2880" w:hanging="360"/>
+      </w:pPr>
+      <w:rPr>
+        <w:rFonts w:ascii="Symbol" w:hAnsi="Symbol" w:hint="default"/>
+      </w:rPr>
+    </w:lvl>
+    <w:lvl w:ilvl="4" w:tplc="380A0003" w:tentative="1">
+      <w:start w:val="1"/>
+      <w:numFmt w:val="bullet"/>
+      <w:lvlText w:val="o"/>
+      <w:lvlJc w:val="left"/>
+      <w:pPr>
+        <w:ind w:left="3600" w:hanging="360"/>
+      </w:pPr>
+      <w:rPr>
+        <w:rFonts w:ascii="Courier New" w:hAnsi="Courier New" w:cs="Courier New" w:hint="default"/>
+      </w:rPr>
+    </w:lvl>
+    <w:lvl w:ilvl="5" w:tplc="380A0005" w:tentative="1">
+      <w:start w:val="1"/>
+      <w:numFmt w:val="bullet"/>
+      <w:lvlText w:val=""/>
+      <w:lvlJc w:val="left"/>
+      <w:pPr>
+        <w:ind w:left="4320" w:hanging="360"/>
+      </w:pPr>
+      <w:rPr>
+        <w:rFonts w:ascii="Wingdings" w:hAnsi="Wingdings" w:hint="default"/>
+      </w:rPr>
+    </w:lvl>
+    <w:lvl w:ilvl="6" w:tplc="380A0001" w:tentative="1">
+      <w:start w:val="1"/>
+      <w:numFmt w:val="bullet"/>
+      <w:lvlText w:val=""/>
+      <w:lvlJc w:val="left"/>
+      <w:pPr>
+        <w:ind w:left="5040" w:hanging="360"/>
+      </w:pPr>
+      <w:rPr>
+        <w:rFonts w:ascii="Symbol" w:hAnsi="Symbol" w:hint="default"/>
+      </w:rPr>
+    </w:lvl>
+    <w:lvl w:ilvl="7" w:tplc="380A0003" w:tentative="1">
+      <w:start w:val="1"/>
+      <w:numFmt w:val="bullet"/>
+      <w:lvlText w:val="o"/>
+      <w:lvlJc w:val="left"/>
+      <w:pPr>
+        <w:ind w:left="5760" w:hanging="360"/>
+      </w:pPr>
+      <w:rPr>
+        <w:rFonts w:ascii="Courier New" w:hAnsi="Courier New" w:cs="Courier New" w:hint="default"/>
+      </w:rPr>
+    </w:lvl>
+    <w:lvl w:ilvl="8" w:tplc="380A0005" w:tentative="1">
+      <w:start w:val="1"/>
+      <w:numFmt w:val="bullet"/>
+      <w:lvlText w:val=""/>
+      <w:lvlJc w:val="left"/>
+      <w:pPr>
+        <w:ind w:left="6480" w:hanging="360"/>
+      </w:pPr>
+      <w:rPr>
+        <w:rFonts w:ascii="Wingdings" w:hAnsi="Wingdings" w:hint="default"/>
+      </w:rPr>
+    </w:lvl>
+  </w:abstractNum>
+  <w:abstractNum w:abstractNumId="3">
+    <w:nsid w:val="510B52DC"/>
+    <w:multiLevelType w:val="hybridMultilevel"/>
+    <w:tmpl w:val="308860E6"/>
+    <w:lvl w:ilvl="0" w:tplc="380A000F">
+      <w:start w:val="1"/>
+      <w:numFmt w:val="decimal"/>
+      <w:lvlText w:val="%1."/>
+      <w:lvlJc w:val="left"/>
+      <w:pPr>
+        <w:ind w:left="720" w:hanging="360"/>
+      </w:pPr>
+    </w:lvl>
+    <w:lvl w:ilvl="1" w:tplc="380A0019" w:tentative="1">
+      <w:start w:val="1"/>
+      <w:numFmt w:val="lowerLetter"/>
+      <w:lvlText w:val="%2."/>
+      <w:lvlJc w:val="left"/>
+      <w:pPr>
+        <w:ind w:left="1440" w:hanging="360"/>
+      </w:pPr>
+    </w:lvl>
+    <w:lvl w:ilvl="2" w:tplc="380A001B" w:tentative="1">
+      <w:start w:val="1"/>
+      <w:numFmt w:val="lowerRoman"/>
+      <w:lvlText w:val="%3."/>
+      <w:lvlJc w:val="right"/>
+      <w:pPr>
+        <w:ind w:left="2160" w:hanging="180"/>
+      </w:pPr>
+    </w:lvl>
+    <w:lvl w:ilvl="3" w:tplc="380A000F" w:tentative="1">
+      <w:start w:val="1"/>
+      <w:numFmt w:val="decimal"/>
+      <w:lvlText w:val="%4."/>
+      <w:lvlJc w:val="left"/>
+      <w:pPr>
+        <w:ind w:left="2880" w:hanging="360"/>
+      </w:pPr>
+    </w:lvl>
+    <w:lvl w:ilvl="4" w:tplc="380A0019" w:tentative="1">
+      <w:start w:val="1"/>
+      <w:numFmt w:val="lowerLetter"/>
+      <w:lvlText w:val="%5."/>
+      <w:lvlJc w:val="left"/>
+      <w:pPr>
+        <w:ind w:left="3600" w:hanging="360"/>
+      </w:pPr>
+    </w:lvl>
+    <w:lvl w:ilvl="5" w:tplc="380A001B" w:tentative="1">
+      <w:start w:val="1"/>
+      <w:numFmt w:val="lowerRoman"/>
+      <w:lvlText w:val="%6."/>
+      <w:lvlJc w:val="right"/>
+      <w:pPr>
+        <w:ind w:left="4320" w:hanging="180"/>
+      </w:pPr>
+    </w:lvl>
+    <w:lvl w:ilvl="6" w:tplc="380A000F" w:tentative="1">
+      <w:start w:val="1"/>
+      <w:numFmt w:val="decimal"/>
+      <w:lvlText w:val="%7."/>
+      <w:lvlJc w:val="left"/>
+      <w:pPr>
+        <w:ind w:left="5040" w:hanging="360"/>
+      </w:pPr>
+    </w:lvl>
+    <w:lvl w:ilvl="7" w:tplc="380A0019" w:tentative="1">
+      <w:start w:val="1"/>
+      <w:numFmt w:val="lowerLetter"/>
+      <w:lvlText w:val="%8."/>
+      <w:lvlJc w:val="left"/>
+      <w:pPr>
+        <w:ind w:left="5760" w:hanging="360"/>
+      </w:pPr>
+    </w:lvl>
+    <w:lvl w:ilvl="8" w:tplc="380A001B" w:tentative="1">
+      <w:start w:val="1"/>
+      <w:numFmt w:val="lowerRoman"/>
+      <w:lvlText w:val="%9."/>
+      <w:lvlJc w:val="right"/>
+      <w:pPr>
+        <w:ind w:left="6480" w:hanging="180"/>
+      </w:pPr>
+    </w:lvl>
+  </w:abstractNum>
+  <w:abstractNum w:abstractNumId="4">
+    <w:nsid w:val="6A0045B8"/>
+    <w:multiLevelType w:val="hybridMultilevel"/>
+    <w:tmpl w:val="D7F44B04"/>
+    <w:lvl w:ilvl="0" w:tplc="380A0001">
+      <w:start w:val="1"/>
+      <w:numFmt w:val="bullet"/>
+      <w:lvlText w:val=""/>
+      <w:lvlJc w:val="left"/>
+      <w:pPr>
+        <w:ind w:left="720" w:hanging="360"/>
+      </w:pPr>
+      <w:rPr>
+        <w:rFonts w:ascii="Symbol" w:hAnsi="Symbol" w:hint="default"/>
+      </w:rPr>
+    </w:lvl>
+    <w:lvl w:ilvl="1" w:tplc="380A0003" w:tentative="1">
+      <w:start w:val="1"/>
+      <w:numFmt w:val="bullet"/>
+      <w:lvlText w:val="o"/>
+      <w:lvlJc w:val="left"/>
+      <w:pPr>
+        <w:ind w:left="1440" w:hanging="360"/>
+      </w:pPr>
+      <w:rPr>
+        <w:rFonts w:ascii="Courier New" w:hAnsi="Courier New" w:cs="Courier New" w:hint="default"/>
+      </w:rPr>
+    </w:lvl>
+    <w:lvl w:ilvl="2" w:tplc="380A0005" w:tentative="1">
+      <w:start w:val="1"/>
+      <w:numFmt w:val="bullet"/>
+      <w:lvlText w:val=""/>
+      <w:lvlJc w:val="left"/>
+      <w:pPr>
+        <w:ind w:left="2160" w:hanging="360"/>
+      </w:pPr>
+      <w:rPr>
+        <w:rFonts w:ascii="Wingdings" w:hAnsi="Wingdings" w:hint="default"/>
+      </w:rPr>
+    </w:lvl>
+    <w:lvl w:ilvl="3" w:tplc="380A0001" w:tentative="1">
+      <w:start w:val="1"/>
+      <w:numFmt w:val="bullet"/>
+      <w:lvlText w:val=""/>
+      <w:lvlJc w:val="left"/>
+      <w:pPr>
+        <w:ind w:left="2880" w:hanging="360"/>
+      </w:pPr>
+      <w:rPr>
+        <w:rFonts w:ascii="Symbol" w:hAnsi="Symbol" w:hint="default"/>
+      </w:rPr>
+    </w:lvl>
+    <w:lvl w:ilvl="4" w:tplc="380A0003" w:tentative="1">
+      <w:start w:val="1"/>
+      <w:numFmt w:val="bullet"/>
+      <w:lvlText w:val="o"/>
+      <w:lvlJc w:val="left"/>
+      <w:pPr>
+        <w:ind w:left="3600" w:hanging="360"/>
+      </w:pPr>
+      <w:rPr>
+        <w:rFonts w:ascii="Courier New" w:hAnsi="Courier New" w:cs="Courier New" w:hint="default"/>
+      </w:rPr>
+    </w:lvl>
+    <w:lvl w:ilvl="5" w:tplc="380A0005" w:tentative="1">
+      <w:start w:val="1"/>
+      <w:numFmt w:val="bullet"/>
+      <w:lvlText w:val=""/>
+      <w:lvlJc w:val="left"/>
+      <w:pPr>
+        <w:ind w:left="4320" w:hanging="360"/>
+      </w:pPr>
+      <w:rPr>
+        <w:rFonts w:ascii="Wingdings" w:hAnsi="Wingdings" w:hint="default"/>
+      </w:rPr>
+    </w:lvl>
+    <w:lvl w:ilvl="6" w:tplc="380A0001" w:tentative="1">
+      <w:start w:val="1"/>
+      <w:numFmt w:val="bullet"/>
+      <w:lvlText w:val=""/>
+      <w:lvlJc w:val="left"/>
+      <w:pPr>
+        <w:ind w:left="5040" w:hanging="360"/>
+      </w:pPr>
+      <w:rPr>
+        <w:rFonts w:ascii="Symbol" w:hAnsi="Symbol" w:hint="default"/>
+      </w:rPr>
+    </w:lvl>
+    <w:lvl w:ilvl="7" w:tplc="380A0003" w:tentative="1">
+      <w:start w:val="1"/>
+      <w:numFmt w:val="bullet"/>
+      <w:lvlText w:val="o"/>
+      <w:lvlJc w:val="left"/>
+      <w:pPr>
+        <w:ind w:left="5760" w:hanging="360"/>
+      </w:pPr>
+      <w:rPr>
+        <w:rFonts w:ascii="Courier New" w:hAnsi="Courier New" w:cs="Courier New" w:hint="default"/>
+      </w:rPr>
+    </w:lvl>
+    <w:lvl w:ilvl="8" w:tplc="380A0005" w:tentative="1">
+      <w:start w:val="1"/>
+      <w:numFmt w:val="bullet"/>
+      <w:lvlText w:val=""/>
+      <w:lvlJc w:val="left"/>
+      <w:pPr>
+        <w:ind w:left="6480" w:hanging="360"/>
+      </w:pPr>
+      <w:rPr>
+        <w:rFonts w:ascii="Wingdings" w:hAnsi="Wingdings" w:hint="default"/>
+      </w:rPr>
+    </w:lvl>
+  </w:abstractNum>
+  <w:abstractNum w:abstractNumId="5">
+    <w:nsid w:val="76586849"/>
+    <w:multiLevelType w:val="hybridMultilevel"/>
+    <w:tmpl w:val="2674A200"/>
+    <w:lvl w:ilvl="0" w:tplc="380A0001">
+      <w:start w:val="1"/>
+      <w:numFmt w:val="bullet"/>
+      <w:lvlText w:val=""/>
+      <w:lvlJc w:val="left"/>
+      <w:pPr>
+        <w:ind w:left="720" w:hanging="360"/>
+      </w:pPr>
+      <w:rPr>
+        <w:rFonts w:ascii="Symbol" w:hAnsi="Symbol" w:hint="default"/>
+      </w:rPr>
+    </w:lvl>
+    <w:lvl w:ilvl="1" w:tplc="380A0003" w:tentative="1">
+      <w:start w:val="1"/>
+      <w:numFmt w:val="bullet"/>
+      <w:lvlText w:val="o"/>
+      <w:lvlJc w:val="left"/>
+      <w:pPr>
+        <w:ind w:left="1440" w:hanging="360"/>
+      </w:pPr>
+      <w:rPr>
+        <w:rFonts w:ascii="Courier New" w:hAnsi="Courier New" w:cs="Courier New" w:hint="default"/>
+      </w:rPr>
+    </w:lvl>
+    <w:lvl w:ilvl="2" w:tplc="380A0005" w:tentative="1">
+      <w:start w:val="1"/>
+      <w:numFmt w:val="bullet"/>
+      <w:lvlText w:val=""/>
+      <w:lvlJc w:val="left"/>
+      <w:pPr>
+        <w:ind w:left="2160" w:hanging="360"/>
+      </w:pPr>
+      <w:rPr>
+        <w:rFonts w:ascii="Wingdings" w:hAnsi="Wingdings" w:hint="default"/>
+      </w:rPr>
+    </w:lvl>
+    <w:lvl w:ilvl="3" w:tplc="380A0001" w:tentative="1">
+      <w:start w:val="1"/>
+      <w:numFmt w:val="bullet"/>
+      <w:lvlText w:val=""/>
+      <w:lvlJc w:val="left"/>
+      <w:pPr>
+        <w:ind w:left="2880" w:hanging="360"/>
+      </w:pPr>
+      <w:rPr>
+        <w:rFonts w:ascii="Symbol" w:hAnsi="Symbol" w:hint="default"/>
+      </w:rPr>
+    </w:lvl>
+    <w:lvl w:ilvl="4" w:tplc="380A0003" w:tentative="1">
+      <w:start w:val="1"/>
+      <w:numFmt w:val="bullet"/>
+      <w:lvlText w:val="o"/>
+      <w:lvlJc w:val="left"/>
+      <w:pPr>
+        <w:ind w:left="3600" w:hanging="360"/>
+      </w:pPr>
+      <w:rPr>
+        <w:rFonts w:ascii="Courier New" w:hAnsi="Courier New" w:cs="Courier New" w:hint="default"/>
+      </w:rPr>
+    </w:lvl>
+    <w:lvl w:ilvl="5" w:tplc="380A0005" w:tentative="1">
+      <w:start w:val="1"/>
+      <w:numFmt w:val="bullet"/>
+      <w:lvlText w:val=""/>
+      <w:lvlJc w:val="left"/>
+      <w:pPr>
+        <w:ind w:left="4320" w:hanging="360"/>
+      </w:pPr>
+      <w:rPr>
+        <w:rFonts w:ascii="Wingdings" w:hAnsi="Wingdings" w:hint="default"/>
+      </w:rPr>
+    </w:lvl>
+    <w:lvl w:ilvl="6" w:tplc="380A0001" w:tentative="1">
+      <w:start w:val="1"/>
+      <w:numFmt w:val="bullet"/>
+      <w:lvlText w:val=""/>
+      <w:lvlJc w:val="left"/>
+      <w:pPr>
+        <w:ind w:left="5040" w:hanging="360"/>
+      </w:pPr>
+      <w:rPr>
+        <w:rFonts w:ascii="Symbol" w:hAnsi="Symbol" w:hint="default"/>
+      </w:rPr>
+    </w:lvl>
+    <w:lvl w:ilvl="7" w:tplc="380A0003" w:tentative="1">
+      <w:start w:val="1"/>
+      <w:numFmt w:val="bullet"/>
+      <w:lvlText w:val="o"/>
+      <w:lvlJc w:val="left"/>
+      <w:pPr>
+        <w:ind w:left="5760" w:hanging="360"/>
+      </w:pPr>
+      <w:rPr>
+        <w:rFonts w:ascii="Courier New" w:hAnsi="Courier New" w:cs="Courier New" w:hint="default"/>
+      </w:rPr>
+    </w:lvl>
+    <w:lvl w:ilvl="8" w:tplc="380A0005" w:tentative="1">
+      <w:start w:val="1"/>
+      <w:numFmt w:val="bullet"/>
+      <w:lvlText w:val=""/>
+      <w:lvlJc w:val="left"/>
+      <w:pPr>
+        <w:ind w:left="6480" w:hanging="360"/>
+      </w:pPr>
+      <w:rPr>
+        <w:rFonts w:ascii="Wingdings" w:hAnsi="Wingdings" w:hint="default"/>
+      </w:rPr>
+    </w:lvl>
+  </w:abstractNum>
+  <w:num w:numId="1">
+    <w:abstractNumId w:val="2"/>
+  </w:num>
+  <w:num w:numId="2">
+    <w:abstractNumId w:val="3"/>
+  </w:num>
+  <w:num w:numId="3">
+    <w:abstractNumId w:val="5"/>
+  </w:num>
+  <w:num w:numId="4">
+    <w:abstractNumId w:val="1"/>
+  </w:num>
+  <w:num w:numId="5">
+    <w:abstractNumId w:val="0"/>
+  </w:num>
+  <w:num w:numId="6">
+    <w:abstractNumId w:val="4"/>
+  </w:num>
+</w:numbering>
+</file>
+
 <file path=word/styles.xml><?xml version="1.0" encoding="utf-8"?>
-<w:styles xmlns:mc="http://schemas.openxmlformats.org/markup-compatibility/2006" xmlns:r="http://schemas.openxmlformats.org/officeDocument/2006/relationships" xmlns:w="http://schemas.openxmlformats.org/wordprocessingml/2006/main" xmlns:w14="http://schemas.microsoft.com/office/word/2010/wordml" xmlns:w15="http://schemas.microsoft.com/office/word/2012/wordml" xmlns:w16cex="http://schemas.microsoft.com/office/word/2018/wordml/cex" xmlns:w16cid="http://schemas.microsoft.com/office/word/2016/wordml/cid" xmlns:w16="http://schemas.microsoft.com/office/word/2018/wordml" xmlns:w16se="http://schemas.microsoft.com/office/word/2015/wordml/symex" mc:Ignorable="w14 w15 w16se w16cid w16 w16cex">
+<w:styles xmlns:r="http://schemas.openxmlformats.org/officeDocument/2006/relationships" xmlns:w="http://schemas.openxmlformats.org/wordprocessingml/2006/main">
   <w:docDefaults>
     <w:rPrDefault>
       <w:rPr>
@@ -1317,380 +2503,147 @@
       </w:pPr>
     </w:pPrDefault>
   </w:docDefaults>
-  <w:latentStyles w:defLockedState="0" w:defUIPriority="99" w:defSemiHidden="0" w:defUnhideWhenUsed="0" w:defQFormat="0" w:count="376">
-    <w:lsdException w:name="Normal" w:uiPriority="0" w:qFormat="1"/>
-    <w:lsdException w:name="heading 1" w:uiPriority="9" w:qFormat="1"/>
-    <w:lsdException w:name="heading 2" w:semiHidden="1" w:uiPriority="9" w:unhideWhenUsed="1" w:qFormat="1"/>
-    <w:lsdException w:name="heading 3" w:semiHidden="1" w:uiPriority="9" w:unhideWhenUsed="1" w:qFormat="1"/>
-    <w:lsdException w:name="heading 4" w:semiHidden="1" w:uiPriority="9" w:unhideWhenUsed="1" w:qFormat="1"/>
-    <w:lsdException w:name="heading 5" w:semiHidden="1" w:uiPriority="9" w:unhideWhenUsed="1" w:qFormat="1"/>
-    <w:lsdException w:name="heading 6" w:semiHidden="1" w:uiPriority="9" w:unhideWhenUsed="1" w:qFormat="1"/>
-    <w:lsdException w:name="heading 7" w:semiHidden="1" w:uiPriority="9" w:unhideWhenUsed="1" w:qFormat="1"/>
-    <w:lsdException w:name="heading 8" w:semiHidden="1" w:uiPriority="9" w:unhideWhenUsed="1" w:qFormat="1"/>
-    <w:lsdException w:name="heading 9" w:semiHidden="1" w:uiPriority="9" w:unhideWhenUsed="1" w:qFormat="1"/>
-    <w:lsdException w:name="index 1" w:semiHidden="1" w:unhideWhenUsed="1"/>
-    <w:lsdException w:name="index 2" w:semiHidden="1" w:unhideWhenUsed="1"/>
-    <w:lsdException w:name="index 3" w:semiHidden="1" w:unhideWhenUsed="1"/>
-    <w:lsdException w:name="index 4" w:semiHidden="1" w:unhideWhenUsed="1"/>
-    <w:lsdException w:name="index 5" w:semiHidden="1" w:unhideWhenUsed="1"/>
-    <w:lsdException w:name="index 6" w:semiHidden="1" w:unhideWhenUsed="1"/>
-    <w:lsdException w:name="index 7" w:semiHidden="1" w:unhideWhenUsed="1"/>
-    <w:lsdException w:name="index 8" w:semiHidden="1" w:unhideWhenUsed="1"/>
-    <w:lsdException w:name="index 9" w:semiHidden="1" w:unhideWhenUsed="1"/>
-    <w:lsdException w:name="toc 1" w:semiHidden="1" w:uiPriority="39" w:unhideWhenUsed="1"/>
-    <w:lsdException w:name="toc 2" w:semiHidden="1" w:uiPriority="39" w:unhideWhenUsed="1"/>
-    <w:lsdException w:name="toc 3" w:semiHidden="1" w:uiPriority="39" w:unhideWhenUsed="1"/>
-    <w:lsdException w:name="toc 4" w:semiHidden="1" w:uiPriority="39" w:unhideWhenUsed="1"/>
-    <w:lsdException w:name="toc 5" w:semiHidden="1" w:uiPriority="39" w:unhideWhenUsed="1"/>
-    <w:lsdException w:name="toc 6" w:semiHidden="1" w:uiPriority="39" w:unhideWhenUsed="1"/>
-    <w:lsdException w:name="toc 7" w:semiHidden="1" w:uiPriority="39" w:unhideWhenUsed="1"/>
-    <w:lsdException w:name="toc 8" w:semiHidden="1" w:uiPriority="39" w:unhideWhenUsed="1"/>
-    <w:lsdException w:name="toc 9" w:semiHidden="1" w:uiPriority="39" w:unhideWhenUsed="1"/>
-    <w:lsdException w:name="Normal Indent" w:semiHidden="1" w:unhideWhenUsed="1"/>
-    <w:lsdException w:name="footnote text" w:semiHidden="1" w:unhideWhenUsed="1"/>
-    <w:lsdException w:name="annotation text" w:semiHidden="1" w:unhideWhenUsed="1"/>
-    <w:lsdException w:name="header" w:semiHidden="1" w:unhideWhenUsed="1"/>
-    <w:lsdException w:name="footer" w:semiHidden="1" w:unhideWhenUsed="1"/>
-    <w:lsdException w:name="index heading" w:semiHidden="1" w:unhideWhenUsed="1"/>
-    <w:lsdException w:name="caption" w:semiHidden="1" w:uiPriority="35" w:unhideWhenUsed="1" w:qFormat="1"/>
-    <w:lsdException w:name="table of figures" w:semiHidden="1" w:unhideWhenUsed="1"/>
-    <w:lsdException w:name="envelope address" w:semiHidden="1" w:unhideWhenUsed="1"/>
-    <w:lsdException w:name="envelope return" w:semiHidden="1" w:unhideWhenUsed="1"/>
-    <w:lsdException w:name="footnote reference" w:semiHidden="1" w:unhideWhenUsed="1"/>
-    <w:lsdException w:name="annotation reference" w:semiHidden="1" w:unhideWhenUsed="1"/>
-    <w:lsdException w:name="line number" w:semiHidden="1" w:unhideWhenUsed="1"/>
-    <w:lsdException w:name="page number" w:semiHidden="1" w:unhideWhenUsed="1"/>
-    <w:lsdException w:name="endnote reference" w:semiHidden="1" w:unhideWhenUsed="1"/>
-    <w:lsdException w:name="endnote text" w:semiHidden="1" w:unhideWhenUsed="1"/>
-    <w:lsdException w:name="table of authorities" w:semiHidden="1" w:unhideWhenUsed="1"/>
-    <w:lsdException w:name="macro" w:semiHidden="1" w:unhideWhenUsed="1"/>
-    <w:lsdException w:name="toa heading" w:semiHidden="1" w:unhideWhenUsed="1"/>
-    <w:lsdException w:name="List" w:semiHidden="1" w:unhideWhenUsed="1"/>
-    <w:lsdException w:name="List Bullet" w:semiHidden="1" w:unhideWhenUsed="1"/>
-    <w:lsdException w:name="List Number" w:semiHidden="1" w:unhideWhenUsed="1"/>
-    <w:lsdException w:name="List 2" w:semiHidden="1" w:unhideWhenUsed="1"/>
-    <w:lsdException w:name="List 3" w:semiHidden="1" w:unhideWhenUsed="1"/>
-    <w:lsdException w:name="List 4" w:semiHidden="1" w:unhideWhenUsed="1"/>
-    <w:lsdException w:name="List 5" w:semiHidden="1" w:unhideWhenUsed="1"/>
-    <w:lsdException w:name="List Bullet 2" w:semiHidden="1" w:unhideWhenUsed="1"/>
-    <w:lsdException w:name="List Bullet 3" w:semiHidden="1" w:unhideWhenUsed="1"/>
-    <w:lsdException w:name="List Bullet 4" w:semiHidden="1" w:unhideWhenUsed="1"/>
-    <w:lsdException w:name="List Bullet 5" w:semiHidden="1" w:unhideWhenUsed="1"/>
-    <w:lsdException w:name="List Number 2" w:semiHidden="1" w:unhideWhenUsed="1"/>
-    <w:lsdException w:name="List Number 3" w:semiHidden="1" w:unhideWhenUsed="1"/>
-    <w:lsdException w:name="List Number 4" w:semiHidden="1" w:unhideWhenUsed="1"/>
-    <w:lsdException w:name="List Number 5" w:semiHidden="1" w:unhideWhenUsed="1"/>
-    <w:lsdException w:name="Title" w:uiPriority="10" w:qFormat="1"/>
-    <w:lsdException w:name="Closing" w:semiHidden="1" w:unhideWhenUsed="1"/>
-    <w:lsdException w:name="Signature" w:semiHidden="1" w:unhideWhenUsed="1"/>
-    <w:lsdException w:name="Default Paragraph Font" w:semiHidden="1" w:uiPriority="1" w:unhideWhenUsed="1"/>
-    <w:lsdException w:name="Body Text" w:semiHidden="1" w:unhideWhenUsed="1"/>
-    <w:lsdException w:name="Body Text Indent" w:semiHidden="1" w:unhideWhenUsed="1"/>
-    <w:lsdException w:name="List Continue" w:semiHidden="1" w:unhideWhenUsed="1"/>
-    <w:lsdException w:name="List Continue 2" w:semiHidden="1" w:unhideWhenUsed="1"/>
-    <w:lsdException w:name="List Continue 3" w:semiHidden="1" w:unhideWhenUsed="1"/>
-    <w:lsdException w:name="List Continue 4" w:semiHidden="1" w:unhideWhenUsed="1"/>
-    <w:lsdException w:name="List Continue 5" w:semiHidden="1" w:unhideWhenUsed="1"/>
-    <w:lsdException w:name="Message Header" w:semiHidden="1" w:unhideWhenUsed="1"/>
-    <w:lsdException w:name="Subtitle" w:uiPriority="11" w:qFormat="1"/>
-    <w:lsdException w:name="Salutation" w:semiHidden="1" w:unhideWhenUsed="1"/>
-    <w:lsdException w:name="Date" w:semiHidden="1" w:unhideWhenUsed="1"/>
-    <w:lsdException w:name="Body Text First Indent" w:semiHidden="1" w:unhideWhenUsed="1"/>
-    <w:lsdException w:name="Body Text First Indent 2" w:semiHidden="1" w:unhideWhenUsed="1"/>
-    <w:lsdException w:name="Note Heading" w:semiHidden="1" w:unhideWhenUsed="1"/>
-    <w:lsdException w:name="Body Text 2" w:semiHidden="1" w:unhideWhenUsed="1"/>
-    <w:lsdException w:name="Body Text 3" w:semiHidden="1" w:unhideWhenUsed="1"/>
-    <w:lsdException w:name="Body Text Indent 2" w:semiHidden="1" w:unhideWhenUsed="1"/>
-    <w:lsdException w:name="Body Text Indent 3" w:semiHidden="1" w:unhideWhenUsed="1"/>
-    <w:lsdException w:name="Block Text" w:semiHidden="1" w:unhideWhenUsed="1"/>
-    <w:lsdException w:name="Hyperlink" w:semiHidden="1" w:unhideWhenUsed="1"/>
-    <w:lsdException w:name="FollowedHyperlink" w:semiHidden="1" w:unhideWhenUsed="1"/>
-    <w:lsdException w:name="Strong" w:uiPriority="22" w:qFormat="1"/>
-    <w:lsdException w:name="Emphasis" w:uiPriority="20" w:qFormat="1"/>
-    <w:lsdException w:name="Document Map" w:semiHidden="1" w:unhideWhenUsed="1"/>
-    <w:lsdException w:name="Plain Text" w:semiHidden="1" w:unhideWhenUsed="1"/>
-    <w:lsdException w:name="E-mail Signature" w:semiHidden="1" w:unhideWhenUsed="1"/>
-    <w:lsdException w:name="HTML Top of Form" w:semiHidden="1" w:unhideWhenUsed="1"/>
-    <w:lsdException w:name="HTML Bottom of Form" w:semiHidden="1" w:unhideWhenUsed="1"/>
-    <w:lsdException w:name="Normal (Web)" w:semiHidden="1" w:unhideWhenUsed="1"/>
-    <w:lsdException w:name="HTML Acronym" w:semiHidden="1" w:unhideWhenUsed="1"/>
-    <w:lsdException w:name="HTML Address" w:semiHidden="1" w:unhideWhenUsed="1"/>
-    <w:lsdException w:name="HTML Cite" w:semiHidden="1" w:unhideWhenUsed="1"/>
-    <w:lsdException w:name="HTML Code" w:semiHidden="1" w:unhideWhenUsed="1"/>
-    <w:lsdException w:name="HTML Definition" w:semiHidden="1" w:unhideWhenUsed="1"/>
-    <w:lsdException w:name="HTML Keyboard" w:semiHidden="1" w:unhideWhenUsed="1"/>
-    <w:lsdException w:name="HTML Preformatted" w:semiHidden="1" w:unhideWhenUsed="1"/>
-    <w:lsdException w:name="HTML Sample" w:semiHidden="1" w:unhideWhenUsed="1"/>
-    <w:lsdException w:name="HTML Typewriter" w:semiHidden="1" w:unhideWhenUsed="1"/>
-    <w:lsdException w:name="HTML Variable" w:semiHidden="1" w:unhideWhenUsed="1"/>
-    <w:lsdException w:name="annotation subject" w:semiHidden="1" w:unhideWhenUsed="1"/>
-    <w:lsdException w:name="No List" w:semiHidden="1" w:unhideWhenUsed="1"/>
-    <w:lsdException w:name="Outline List 1" w:semiHidden="1" w:unhideWhenUsed="1"/>
-    <w:lsdException w:name="Outline List 2" w:semiHidden="1" w:unhideWhenUsed="1"/>
-    <w:lsdException w:name="Outline List 3" w:semiHidden="1" w:unhideWhenUsed="1"/>
-    <w:lsdException w:name="Table Simple 1" w:semiHidden="1" w:unhideWhenUsed="1"/>
-    <w:lsdException w:name="Table Simple 2" w:semiHidden="1" w:unhideWhenUsed="1"/>
-    <w:lsdException w:name="Table Simple 3" w:semiHidden="1" w:unhideWhenUsed="1"/>
-    <w:lsdException w:name="Table Classic 1" w:semiHidden="1" w:unhideWhenUsed="1"/>
-    <w:lsdException w:name="Table Classic 2" w:semiHidden="1" w:unhideWhenUsed="1"/>
-    <w:lsdException w:name="Table Classic 3" w:semiHidden="1" w:unhideWhenUsed="1"/>
-    <w:lsdException w:name="Table Classic 4" w:semiHidden="1" w:unhideWhenUsed="1"/>
-    <w:lsdException w:name="Table Colorful 1" w:semiHidden="1" w:unhideWhenUsed="1"/>
-    <w:lsdException w:name="Table Colorful 2" w:semiHidden="1" w:unhideWhenUsed="1"/>
-    <w:lsdException w:name="Table Colorful 3" w:semiHidden="1" w:unhideWhenUsed="1"/>
-    <w:lsdException w:name="Table Columns 1" w:semiHidden="1" w:unhideWhenUsed="1"/>
-    <w:lsdException w:name="Table Columns 2" w:semiHidden="1" w:unhideWhenUsed="1"/>
-    <w:lsdException w:name="Table Columns 3" w:semiHidden="1" w:unhideWhenUsed="1"/>
-    <w:lsdException w:name="Table Columns 4" w:semiHidden="1" w:unhideWhenUsed="1"/>
-    <w:lsdException w:name="Table Columns 5" w:semiHidden="1" w:unhideWhenUsed="1"/>
-    <w:lsdException w:name="Table Grid 1" w:semiHidden="1" w:unhideWhenUsed="1"/>
-    <w:lsdException w:name="Table Grid 2" w:semiHidden="1" w:unhideWhenUsed="1"/>
-    <w:lsdException w:name="Table Grid 3" w:semiHidden="1" w:unhideWhenUsed="1"/>
-    <w:lsdException w:name="Table Grid 4" w:semiHidden="1" w:unhideWhenUsed="1"/>
-    <w:lsdException w:name="Table Grid 5" w:semiHidden="1" w:unhideWhenUsed="1"/>
-    <w:lsdException w:name="Table Grid 6" w:semiHidden="1" w:unhideWhenUsed="1"/>
-    <w:lsdException w:name="Table Grid 7" w:semiHidden="1" w:unhideWhenUsed="1"/>
-    <w:lsdException w:name="Table Grid 8" w:semiHidden="1" w:unhideWhenUsed="1"/>
-    <w:lsdException w:name="Table List 1" w:semiHidden="1" w:unhideWhenUsed="1"/>
-    <w:lsdException w:name="Table List 2" w:semiHidden="1" w:unhideWhenUsed="1"/>
-    <w:lsdException w:name="Table List 3" w:semiHidden="1" w:unhideWhenUsed="1"/>
-    <w:lsdException w:name="Table List 4" w:semiHidden="1" w:unhideWhenUsed="1"/>
-    <w:lsdException w:name="Table List 5" w:semiHidden="1" w:unhideWhenUsed="1"/>
-    <w:lsdException w:name="Table List 6" w:semiHidden="1" w:unhideWhenUsed="1"/>
-    <w:lsdException w:name="Table List 7" w:semiHidden="1" w:unhideWhenUsed="1"/>
-    <w:lsdException w:name="Table List 8" w:semiHidden="1" w:unhideWhenUsed="1"/>
-    <w:lsdException w:name="Table 3D effects 1" w:semiHidden="1" w:unhideWhenUsed="1"/>
-    <w:lsdException w:name="Table 3D effects 2" w:semiHidden="1" w:unhideWhenUsed="1"/>
-    <w:lsdException w:name="Table 3D effects 3" w:semiHidden="1" w:unhideWhenUsed="1"/>
-    <w:lsdException w:name="Table Contemporary" w:semiHidden="1" w:unhideWhenUsed="1"/>
-    <w:lsdException w:name="Table Elegant" w:semiHidden="1" w:unhideWhenUsed="1"/>
-    <w:lsdException w:name="Table Professional" w:semiHidden="1" w:unhideWhenUsed="1"/>
-    <w:lsdException w:name="Table Subtle 1" w:semiHidden="1" w:unhideWhenUsed="1"/>
-    <w:lsdException w:name="Table Subtle 2" w:semiHidden="1" w:unhideWhenUsed="1"/>
-    <w:lsdException w:name="Table Web 1" w:semiHidden="1" w:unhideWhenUsed="1"/>
-    <w:lsdException w:name="Table Web 2" w:semiHidden="1" w:unhideWhenUsed="1"/>
-    <w:lsdException w:name="Balloon Text" w:semiHidden="1" w:unhideWhenUsed="1"/>
-    <w:lsdException w:name="Table Grid" w:uiPriority="39"/>
-    <w:lsdException w:name="Placeholder Text" w:semiHidden="1"/>
-    <w:lsdException w:name="No Spacing" w:uiPriority="1" w:qFormat="1"/>
-    <w:lsdException w:name="Light Shading" w:uiPriority="60"/>
-    <w:lsdException w:name="Light List" w:uiPriority="61"/>
-    <w:lsdException w:name="Light Grid" w:uiPriority="62"/>
-    <w:lsdException w:name="Medium Shading 1" w:uiPriority="63"/>
-    <w:lsdException w:name="Medium Shading 2" w:uiPriority="64"/>
-    <w:lsdException w:name="Medium List 1" w:uiPriority="65"/>
-    <w:lsdException w:name="Medium List 2" w:uiPriority="66"/>
-    <w:lsdException w:name="Medium Grid 1" w:uiPriority="67"/>
-    <w:lsdException w:name="Medium Grid 2" w:uiPriority="68"/>
-    <w:lsdException w:name="Medium Grid 3" w:uiPriority="69"/>
-    <w:lsdException w:name="Dark List" w:uiPriority="70"/>
-    <w:lsdException w:name="Colorful Shading" w:uiPriority="71"/>
-    <w:lsdException w:name="Colorful List" w:uiPriority="72"/>
-    <w:lsdException w:name="Colorful Grid" w:uiPriority="73"/>
-    <w:lsdException w:name="Light Shading Accent 1" w:uiPriority="60"/>
-    <w:lsdException w:name="Light List Accent 1" w:uiPriority="61"/>
-    <w:lsdException w:name="Light Grid Accent 1" w:uiPriority="62"/>
-    <w:lsdException w:name="Medium Shading 1 Accent 1" w:uiPriority="63"/>
-    <w:lsdException w:name="Medium Shading 2 Accent 1" w:uiPriority="64"/>
-    <w:lsdException w:name="Medium List 1 Accent 1" w:uiPriority="65"/>
-    <w:lsdException w:name="Revision" w:semiHidden="1"/>
-    <w:lsdException w:name="List Paragraph" w:uiPriority="34" w:qFormat="1"/>
-    <w:lsdException w:name="Quote" w:uiPriority="29" w:qFormat="1"/>
-    <w:lsdException w:name="Intense Quote" w:uiPriority="30" w:qFormat="1"/>
-    <w:lsdException w:name="Medium List 2 Accent 1" w:uiPriority="66"/>
-    <w:lsdException w:name="Medium Grid 1 Accent 1" w:uiPriority="67"/>
-    <w:lsdException w:name="Medium Grid 2 Accent 1" w:uiPriority="68"/>
-    <w:lsdException w:name="Medium Grid 3 Accent 1" w:uiPriority="69"/>
-    <w:lsdException w:name="Dark List Accent 1" w:uiPriority="70"/>
-    <w:lsdException w:name="Colorful Shading Accent 1" w:uiPriority="71"/>
-    <w:lsdException w:name="Colorful List Accent 1" w:uiPriority="72"/>
-    <w:lsdException w:name="Colorful Grid Accent 1" w:uiPriority="73"/>
-    <w:lsdException w:name="Light Shading Accent 2" w:uiPriority="60"/>
-    <w:lsdException w:name="Light List Accent 2" w:uiPriority="61"/>
-    <w:lsdException w:name="Light Grid Accent 2" w:uiPriority="62"/>
-    <w:lsdException w:name="Medium Shading 1 Accent 2" w:uiPriority="63"/>
-    <w:lsdException w:name="Medium Shading 2 Accent 2" w:uiPriority="64"/>
-    <w:lsdException w:name="Medium List 1 Accent 2" w:uiPriority="65"/>
-    <w:lsdException w:name="Medium List 2 Accent 2" w:uiPriority="66"/>
-    <w:lsdException w:name="Medium Grid 1 Accent 2" w:uiPriority="67"/>
-    <w:lsdException w:name="Medium Grid 2 Accent 2" w:uiPriority="68"/>
-    <w:lsdException w:name="Medium Grid 3 Accent 2" w:uiPriority="69"/>
-    <w:lsdException w:name="Dark List Accent 2" w:uiPriority="70"/>
-    <w:lsdException w:name="Colorful Shading Accent 2" w:uiPriority="71"/>
-    <w:lsdException w:name="Colorful List Accent 2" w:uiPriority="72"/>
-    <w:lsdException w:name="Colorful Grid Accent 2" w:uiPriority="73"/>
-    <w:lsdException w:name="Light Shading Accent 3" w:uiPriority="60"/>
-    <w:lsdException w:name="Light List Accent 3" w:uiPriority="61"/>
-    <w:lsdException w:name="Light Grid Accent 3" w:uiPriority="62"/>
-    <w:lsdException w:name="Medium Shading 1 Accent 3" w:uiPriority="63"/>
-    <w:lsdException w:name="Medium Shading 2 Accent 3" w:uiPriority="64"/>
-    <w:lsdException w:name="Medium List 1 Accent 3" w:uiPriority="65"/>
-    <w:lsdException w:name="Medium List 2 Accent 3" w:uiPriority="66"/>
-    <w:lsdException w:name="Medium Grid 1 Accent 3" w:uiPriority="67"/>
-    <w:lsdException w:name="Medium Grid 2 Accent 3" w:uiPriority="68"/>
-    <w:lsdException w:name="Medium Grid 3 Accent 3" w:uiPriority="69"/>
-    <w:lsdException w:name="Dark List Accent 3" w:uiPriority="70"/>
-    <w:lsdException w:name="Colorful Shading Accent 3" w:uiPriority="71"/>
-    <w:lsdException w:name="Colorful List Accent 3" w:uiPriority="72"/>
-    <w:lsdException w:name="Colorful Grid Accent 3" w:uiPriority="73"/>
-    <w:lsdException w:name="Light Shading Accent 4" w:uiPriority="60"/>
-    <w:lsdException w:name="Light List Accent 4" w:uiPriority="61"/>
-    <w:lsdException w:name="Light Grid Accent 4" w:uiPriority="62"/>
-    <w:lsdException w:name="Medium Shading 1 Accent 4" w:uiPriority="63"/>
-    <w:lsdException w:name="Medium Shading 2 Accent 4" w:uiPriority="64"/>
-    <w:lsdException w:name="Medium List 1 Accent 4" w:uiPriority="65"/>
-    <w:lsdException w:name="Medium List 2 Accent 4" w:uiPriority="66"/>
-    <w:lsdException w:name="Medium Grid 1 Accent 4" w:uiPriority="67"/>
-    <w:lsdException w:name="Medium Grid 2 Accent 4" w:uiPriority="68"/>
-    <w:lsdException w:name="Medium Grid 3 Accent 4" w:uiPriority="69"/>
-    <w:lsdException w:name="Dark List Accent 4" w:uiPriority="70"/>
-    <w:lsdException w:name="Colorful Shading Accent 4" w:uiPriority="71"/>
-    <w:lsdException w:name="Colorful List Accent 4" w:uiPriority="72"/>
-    <w:lsdException w:name="Colorful Grid Accent 4" w:uiPriority="73"/>
-    <w:lsdException w:name="Light Shading Accent 5" w:uiPriority="60"/>
-    <w:lsdException w:name="Light List Accent 5" w:uiPriority="61"/>
-    <w:lsdException w:name="Light Grid Accent 5" w:uiPriority="62"/>
-    <w:lsdException w:name="Medium Shading 1 Accent 5" w:uiPriority="63"/>
-    <w:lsdException w:name="Medium Shading 2 Accent 5" w:uiPriority="64"/>
-    <w:lsdException w:name="Medium List 1 Accent 5" w:uiPriority="65"/>
-    <w:lsdException w:name="Medium List 2 Accent 5" w:uiPriority="66"/>
-    <w:lsdException w:name="Medium Grid 1 Accent 5" w:uiPriority="67"/>
-    <w:lsdException w:name="Medium Grid 2 Accent 5" w:uiPriority="68"/>
-    <w:lsdException w:name="Medium Grid 3 Accent 5" w:uiPriority="69"/>
-    <w:lsdException w:name="Dark List Accent 5" w:uiPriority="70"/>
-    <w:lsdException w:name="Colorful Shading Accent 5" w:uiPriority="71"/>
-    <w:lsdException w:name="Colorful List Accent 5" w:uiPriority="72"/>
-    <w:lsdException w:name="Colorful Grid Accent 5" w:uiPriority="73"/>
-    <w:lsdException w:name="Light Shading Accent 6" w:uiPriority="60"/>
-    <w:lsdException w:name="Light List Accent 6" w:uiPriority="61"/>
-    <w:lsdException w:name="Light Grid Accent 6" w:uiPriority="62"/>
-    <w:lsdException w:name="Medium Shading 1 Accent 6" w:uiPriority="63"/>
-    <w:lsdException w:name="Medium Shading 2 Accent 6" w:uiPriority="64"/>
-    <w:lsdException w:name="Medium List 1 Accent 6" w:uiPriority="65"/>
-    <w:lsdException w:name="Medium List 2 Accent 6" w:uiPriority="66"/>
-    <w:lsdException w:name="Medium Grid 1 Accent 6" w:uiPriority="67"/>
-    <w:lsdException w:name="Medium Grid 2 Accent 6" w:uiPriority="68"/>
-    <w:lsdException w:name="Medium Grid 3 Accent 6" w:uiPriority="69"/>
-    <w:lsdException w:name="Dark List Accent 6" w:uiPriority="70"/>
-    <w:lsdException w:name="Colorful Shading Accent 6" w:uiPriority="71"/>
-    <w:lsdException w:name="Colorful List Accent 6" w:uiPriority="72"/>
-    <w:lsdException w:name="Colorful Grid Accent 6" w:uiPriority="73"/>
-    <w:lsdException w:name="Subtle Emphasis" w:uiPriority="19" w:qFormat="1"/>
-    <w:lsdException w:name="Intense Emphasis" w:uiPriority="21" w:qFormat="1"/>
-    <w:lsdException w:name="Subtle Reference" w:uiPriority="31" w:qFormat="1"/>
-    <w:lsdException w:name="Intense Reference" w:uiPriority="32" w:qFormat="1"/>
-    <w:lsdException w:name="Book Title" w:uiPriority="33" w:qFormat="1"/>
-    <w:lsdException w:name="Bibliography" w:semiHidden="1" w:uiPriority="37" w:unhideWhenUsed="1"/>
-    <w:lsdException w:name="TOC Heading" w:semiHidden="1" w:uiPriority="39" w:unhideWhenUsed="1" w:qFormat="1"/>
-    <w:lsdException w:name="Plain Table 1" w:uiPriority="41"/>
-    <w:lsdException w:name="Plain Table 2" w:uiPriority="42"/>
-    <w:lsdException w:name="Plain Table 3" w:uiPriority="43"/>
-    <w:lsdException w:name="Plain Table 4" w:uiPriority="44"/>
-    <w:lsdException w:name="Plain Table 5" w:uiPriority="45"/>
-    <w:lsdException w:name="Grid Table Light" w:uiPriority="40"/>
-    <w:lsdException w:name="Grid Table 1 Light" w:uiPriority="46"/>
-    <w:lsdException w:name="Grid Table 2" w:uiPriority="47"/>
-    <w:lsdException w:name="Grid Table 3" w:uiPriority="48"/>
-    <w:lsdException w:name="Grid Table 4" w:uiPriority="49"/>
-    <w:lsdException w:name="Grid Table 5 Dark" w:uiPriority="50"/>
-    <w:lsdException w:name="Grid Table 6 Colorful" w:uiPriority="51"/>
-    <w:lsdException w:name="Grid Table 7 Colorful" w:uiPriority="52"/>
-    <w:lsdException w:name="Grid Table 1 Light Accent 1" w:uiPriority="46"/>
-    <w:lsdException w:name="Grid Table 2 Accent 1" w:uiPriority="47"/>
-    <w:lsdException w:name="Grid Table 3 Accent 1" w:uiPriority="48"/>
-    <w:lsdException w:name="Grid Table 4 Accent 1" w:uiPriority="49"/>
-    <w:lsdException w:name="Grid Table 5 Dark Accent 1" w:uiPriority="50"/>
-    <w:lsdException w:name="Grid Table 6 Colorful Accent 1" w:uiPriority="51"/>
-    <w:lsdException w:name="Grid Table 7 Colorful Accent 1" w:uiPriority="52"/>
-    <w:lsdException w:name="Grid Table 1 Light Accent 2" w:uiPriority="46"/>
-    <w:lsdException w:name="Grid Table 2 Accent 2" w:uiPriority="47"/>
-    <w:lsdException w:name="Grid Table 3 Accent 2" w:uiPriority="48"/>
-    <w:lsdException w:name="Grid Table 4 Accent 2" w:uiPriority="49"/>
-    <w:lsdException w:name="Grid Table 5 Dark Accent 2" w:uiPriority="50"/>
-    <w:lsdException w:name="Grid Table 6 Colorful Accent 2" w:uiPriority="51"/>
-    <w:lsdException w:name="Grid Table 7 Colorful Accent 2" w:uiPriority="52"/>
-    <w:lsdException w:name="Grid Table 1 Light Accent 3" w:uiPriority="46"/>
-    <w:lsdException w:name="Grid Table 2 Accent 3" w:uiPriority="47"/>
-    <w:lsdException w:name="Grid Table 3 Accent 3" w:uiPriority="48"/>
-    <w:lsdException w:name="Grid Table 4 Accent 3" w:uiPriority="49"/>
-    <w:lsdException w:name="Grid Table 5 Dark Accent 3" w:uiPriority="50"/>
-    <w:lsdException w:name="Grid Table 6 Colorful Accent 3" w:uiPriority="51"/>
-    <w:lsdException w:name="Grid Table 7 Colorful Accent 3" w:uiPriority="52"/>
-    <w:lsdException w:name="Grid Table 1 Light Accent 4" w:uiPriority="46"/>
-    <w:lsdException w:name="Grid Table 2 Accent 4" w:uiPriority="47"/>
-    <w:lsdException w:name="Grid Table 3 Accent 4" w:uiPriority="48"/>
-    <w:lsdException w:name="Grid Table 4 Accent 4" w:uiPriority="49"/>
-    <w:lsdException w:name="Grid Table 5 Dark Accent 4" w:uiPriority="50"/>
-    <w:lsdException w:name="Grid Table 6 Colorful Accent 4" w:uiPriority="51"/>
-    <w:lsdException w:name="Grid Table 7 Colorful Accent 4" w:uiPriority="52"/>
-    <w:lsdException w:name="Grid Table 1 Light Accent 5" w:uiPriority="46"/>
-    <w:lsdException w:name="Grid Table 2 Accent 5" w:uiPriority="47"/>
-    <w:lsdException w:name="Grid Table 3 Accent 5" w:uiPriority="48"/>
-    <w:lsdException w:name="Grid Table 4 Accent 5" w:uiPriority="49"/>
-    <w:lsdException w:name="Grid Table 5 Dark Accent 5" w:uiPriority="50"/>
-    <w:lsdException w:name="Grid Table 6 Colorful Accent 5" w:uiPriority="51"/>
-    <w:lsdException w:name="Grid Table 7 Colorful Accent 5" w:uiPriority="52"/>
-    <w:lsdException w:name="Grid Table 1 Light Accent 6" w:uiPriority="46"/>
-    <w:lsdException w:name="Grid Table 2 Accent 6" w:uiPriority="47"/>
-    <w:lsdException w:name="Grid Table 3 Accent 6" w:uiPriority="48"/>
-    <w:lsdException w:name="Grid Table 4 Accent 6" w:uiPriority="49"/>
-    <w:lsdException w:name="Grid Table 5 Dark Accent 6" w:uiPriority="50"/>
-    <w:lsdException w:name="Grid Table 6 Colorful Accent 6" w:uiPriority="51"/>
-    <w:lsdException w:name="Grid Table 7 Colorful Accent 6" w:uiPriority="52"/>
-    <w:lsdException w:name="List Table 1 Light" w:uiPriority="46"/>
-    <w:lsdException w:name="List Table 2" w:uiPriority="47"/>
-    <w:lsdException w:name="List Table 3" w:uiPriority="48"/>
-    <w:lsdException w:name="List Table 4" w:uiPriority="49"/>
-    <w:lsdException w:name="List Table 5 Dark" w:uiPriority="50"/>
-    <w:lsdException w:name="List Table 6 Colorful" w:uiPriority="51"/>
-    <w:lsdException w:name="List Table 7 Colorful" w:uiPriority="52"/>
-    <w:lsdException w:name="List Table 1 Light Accent 1" w:uiPriority="46"/>
-    <w:lsdException w:name="List Table 2 Accent 1" w:uiPriority="47"/>
-    <w:lsdException w:name="List Table 3 Accent 1" w:uiPriority="48"/>
-    <w:lsdException w:name="List Table 4 Accent 1" w:uiPriority="49"/>
-    <w:lsdException w:name="List Table 5 Dark Accent 1" w:uiPriority="50"/>
-    <w:lsdException w:name="List Table 6 Colorful Accent 1" w:uiPriority="51"/>
-    <w:lsdException w:name="List Table 7 Colorful Accent 1" w:uiPriority="52"/>
-    <w:lsdException w:name="List Table 1 Light Accent 2" w:uiPriority="46"/>
-    <w:lsdException w:name="List Table 2 Accent 2" w:uiPriority="47"/>
-    <w:lsdException w:name="List Table 3 Accent 2" w:uiPriority="48"/>
-    <w:lsdException w:name="List Table 4 Accent 2" w:uiPriority="49"/>
-    <w:lsdException w:name="List Table 5 Dark Accent 2" w:uiPriority="50"/>
-    <w:lsdException w:name="List Table 6 Colorful Accent 2" w:uiPriority="51"/>
-    <w:lsdException w:name="List Table 7 Colorful Accent 2" w:uiPriority="52"/>
-    <w:lsdException w:name="List Table 1 Light Accent 3" w:uiPriority="46"/>
-    <w:lsdException w:name="List Table 2 Accent 3" w:uiPriority="47"/>
-    <w:lsdException w:name="List Table 3 Accent 3" w:uiPriority="48"/>
-    <w:lsdException w:name="List Table 4 Accent 3" w:uiPriority="49"/>
-    <w:lsdException w:name="List Table 5 Dark Accent 3" w:uiPriority="50"/>
-    <w:lsdException w:name="List Table 6 Colorful Accent 3" w:uiPriority="51"/>
-    <w:lsdException w:name="List Table 7 Colorful Accent 3" w:uiPriority="52"/>
-    <w:lsdException w:name="List Table 1 Light Accent 4" w:uiPriority="46"/>
-    <w:lsdException w:name="List Table 2 Accent 4" w:uiPriority="47"/>
-    <w:lsdException w:name="List Table 3 Accent 4" w:uiPriority="48"/>
-    <w:lsdException w:name="List Table 4 Accent 4" w:uiPriority="49"/>
-    <w:lsdException w:name="List Table 5 Dark Accent 4" w:uiPriority="50"/>
-    <w:lsdException w:name="List Table 6 Colorful Accent 4" w:uiPriority="51"/>
-    <w:lsdException w:name="List Table 7 Colorful Accent 4" w:uiPriority="52"/>
-    <w:lsdException w:name="List Table 1 Light Accent 5" w:uiPriority="46"/>
-    <w:lsdException w:name="List Table 2 Accent 5" w:uiPriority="47"/>
-    <w:lsdException w:name="List Table 3 Accent 5" w:uiPriority="48"/>
-    <w:lsdException w:name="List Table 4 Accent 5" w:uiPriority="49"/>
-    <w:lsdException w:name="List Table 5 Dark Accent 5" w:uiPriority="50"/>
-    <w:lsdException w:name="List Table 6 Colorful Accent 5" w:uiPriority="51"/>
-    <w:lsdException w:name="List Table 7 Colorful Accent 5" w:uiPriority="52"/>
-    <w:lsdException w:name="List Table 1 Light Accent 6" w:uiPriority="46"/>
-    <w:lsdException w:name="List Table 2 Accent 6" w:uiPriority="47"/>
-    <w:lsdException w:name="List Table 3 Accent 6" w:uiPriority="48"/>
-    <w:lsdException w:name="List Table 4 Accent 6" w:uiPriority="49"/>
-    <w:lsdException w:name="List Table 5 Dark Accent 6" w:uiPriority="50"/>
-    <w:lsdException w:name="List Table 6 Colorful Accent 6" w:uiPriority="51"/>
-    <w:lsdException w:name="List Table 7 Colorful Accent 6" w:uiPriority="52"/>
-    <w:lsdException w:name="Mention" w:semiHidden="1" w:unhideWhenUsed="1"/>
-    <w:lsdException w:name="Smart Hyperlink" w:semiHidden="1" w:unhideWhenUsed="1"/>
-    <w:lsdException w:name="Hashtag" w:semiHidden="1" w:unhideWhenUsed="1"/>
-    <w:lsdException w:name="Unresolved Mention" w:semiHidden="1" w:unhideWhenUsed="1"/>
-    <w:lsdException w:name="Smart Link" w:semiHidden="1" w:unhideWhenUsed="1"/>
+  <w:latentStyles w:defLockedState="0" w:defUIPriority="99" w:defSemiHidden="1" w:defUnhideWhenUsed="1" w:defQFormat="0" w:count="267">
+    <w:lsdException w:name="Normal" w:semiHidden="0" w:uiPriority="0" w:unhideWhenUsed="0" w:qFormat="1"/>
+    <w:lsdException w:name="heading 1" w:semiHidden="0" w:uiPriority="9" w:unhideWhenUsed="0" w:qFormat="1"/>
+    <w:lsdException w:name="heading 2" w:uiPriority="9" w:qFormat="1"/>
+    <w:lsdException w:name="heading 3" w:uiPriority="9" w:qFormat="1"/>
+    <w:lsdException w:name="heading 4" w:uiPriority="9" w:qFormat="1"/>
+    <w:lsdException w:name="heading 5" w:uiPriority="9" w:qFormat="1"/>
+    <w:lsdException w:name="heading 6" w:uiPriority="9" w:qFormat="1"/>
+    <w:lsdException w:name="heading 7" w:uiPriority="9" w:qFormat="1"/>
+    <w:lsdException w:name="heading 8" w:uiPriority="9" w:qFormat="1"/>
+    <w:lsdException w:name="heading 9" w:uiPriority="9" w:qFormat="1"/>
+    <w:lsdException w:name="toc 1" w:uiPriority="39" w:qFormat="1"/>
+    <w:lsdException w:name="toc 2" w:uiPriority="39" w:qFormat="1"/>
+    <w:lsdException w:name="toc 3" w:uiPriority="39" w:qFormat="1"/>
+    <w:lsdException w:name="toc 4" w:uiPriority="39"/>
+    <w:lsdException w:name="toc 5" w:uiPriority="39"/>
+    <w:lsdException w:name="toc 6" w:uiPriority="39"/>
+    <w:lsdException w:name="toc 7" w:uiPriority="39"/>
+    <w:lsdException w:name="toc 8" w:uiPriority="39"/>
+    <w:lsdException w:name="toc 9" w:uiPriority="39"/>
+    <w:lsdException w:name="caption" w:uiPriority="35" w:qFormat="1"/>
+    <w:lsdException w:name="Title" w:semiHidden="0" w:uiPriority="10" w:unhideWhenUsed="0" w:qFormat="1"/>
+    <w:lsdException w:name="Default Paragraph Font" w:uiPriority="1"/>
+    <w:lsdException w:name="Subtitle" w:semiHidden="0" w:uiPriority="11" w:unhideWhenUsed="0" w:qFormat="1"/>
+    <w:lsdException w:name="Strong" w:semiHidden="0" w:uiPriority="22" w:unhideWhenUsed="0" w:qFormat="1"/>
+    <w:lsdException w:name="Emphasis" w:semiHidden="0" w:uiPriority="20" w:unhideWhenUsed="0" w:qFormat="1"/>
+    <w:lsdException w:name="Normal Table" w:semiHidden="0" w:unhideWhenUsed="0"/>
+    <w:lsdException w:name="Table Web 3" w:semiHidden="0" w:unhideWhenUsed="0"/>
+    <w:lsdException w:name="Table Grid" w:semiHidden="0" w:uiPriority="39" w:unhideWhenUsed="0"/>
+    <w:lsdException w:name="Table Theme" w:semiHidden="0" w:unhideWhenUsed="0"/>
+    <w:lsdException w:name="Placeholder Text" w:unhideWhenUsed="0"/>
+    <w:lsdException w:name="No Spacing" w:semiHidden="0" w:uiPriority="1" w:unhideWhenUsed="0" w:qFormat="1"/>
+    <w:lsdException w:name="Light Shading" w:semiHidden="0" w:uiPriority="60" w:unhideWhenUsed="0"/>
+    <w:lsdException w:name="Light List" w:semiHidden="0" w:uiPriority="61" w:unhideWhenUsed="0"/>
+    <w:lsdException w:name="Light Grid" w:semiHidden="0" w:uiPriority="62" w:unhideWhenUsed="0"/>
+    <w:lsdException w:name="Medium Shading 1" w:semiHidden="0" w:uiPriority="63" w:unhideWhenUsed="0"/>
+    <w:lsdException w:name="Medium Shading 2" w:semiHidden="0" w:uiPriority="64" w:unhideWhenUsed="0"/>
+    <w:lsdException w:name="Medium List 1" w:semiHidden="0" w:uiPriority="65" w:unhideWhenUsed="0"/>
+    <w:lsdException w:name="Medium List 2" w:semiHidden="0" w:uiPriority="66" w:unhideWhenUsed="0"/>
+    <w:lsdException w:name="Medium Grid 1" w:semiHidden="0" w:uiPriority="67" w:unhideWhenUsed="0"/>
+    <w:lsdException w:name="Medium Grid 2" w:semiHidden="0" w:uiPriority="68" w:unhideWhenUsed="0"/>
+    <w:lsdException w:name="Medium Grid 3" w:semiHidden="0" w:uiPriority="69" w:unhideWhenUsed="0"/>
+    <w:lsdException w:name="Dark List" w:semiHidden="0" w:uiPriority="70" w:unhideWhenUsed="0"/>
+    <w:lsdException w:name="Colorful Shading" w:semiHidden="0" w:uiPriority="71" w:unhideWhenUsed="0"/>
+    <w:lsdException w:name="Colorful List" w:semiHidden="0" w:uiPriority="72" w:unhideWhenUsed="0"/>
+    <w:lsdException w:name="Colorful Grid" w:semiHidden="0" w:uiPriority="73" w:unhideWhenUsed="0"/>
+    <w:lsdException w:name="Light Shading Accent 1" w:semiHidden="0" w:uiPriority="60" w:unhideWhenUsed="0"/>
+    <w:lsdException w:name="Light List Accent 1" w:semiHidden="0" w:uiPriority="61" w:unhideWhenUsed="0"/>
+    <w:lsdException w:name="Light Grid Accent 1" w:semiHidden="0" w:uiPriority="62" w:unhideWhenUsed="0"/>
+    <w:lsdException w:name="Medium Shading 1 Accent 1" w:semiHidden="0" w:uiPriority="63" w:unhideWhenUsed="0"/>
+    <w:lsdException w:name="Medium Shading 2 Accent 1" w:semiHidden="0" w:uiPriority="64" w:unhideWhenUsed="0"/>
+    <w:lsdException w:name="Medium List 1 Accent 1" w:semiHidden="0" w:uiPriority="65" w:unhideWhenUsed="0"/>
+    <w:lsdException w:name="Revision" w:unhideWhenUsed="0"/>
+    <w:lsdException w:name="List Paragraph" w:semiHidden="0" w:uiPriority="34" w:unhideWhenUsed="0" w:qFormat="1"/>
+    <w:lsdException w:name="Quote" w:semiHidden="0" w:uiPriority="29" w:unhideWhenUsed="0" w:qFormat="1"/>
+    <w:lsdException w:name="Intense Quote" w:semiHidden="0" w:uiPriority="30" w:unhideWhenUsed="0" w:qFormat="1"/>
+    <w:lsdException w:name="Medium List 2 Accent 1" w:semiHidden="0" w:uiPriority="66" w:unhideWhenUsed="0"/>
+    <w:lsdException w:name="Medium Grid 1 Accent 1" w:semiHidden="0" w:uiPriority="67" w:unhideWhenUsed="0"/>
+    <w:lsdException w:name="Medium Grid 2 Accent 1" w:semiHidden="0" w:uiPriority="68" w:unhideWhenUsed="0"/>
+    <w:lsdException w:name="Medium Grid 3 Accent 1" w:semiHidden="0" w:uiPriority="69" w:unhideWhenUsed="0"/>
+    <w:lsdException w:name="Dark List Accent 1" w:semiHidden="0" w:uiPriority="70" w:unhideWhenUsed="0"/>
+    <w:lsdException w:name="Colorful Shading Accent 1" w:semiHidden="0" w:uiPriority="71" w:unhideWhenUsed="0"/>
+    <w:lsdException w:name="Colorful List Accent 1" w:semiHidden="0" w:uiPriority="72" w:unhideWhenUsed="0"/>
+    <w:lsdException w:name="Colorful Grid Accent 1" w:semiHidden="0" w:uiPriority="73" w:unhideWhenUsed="0"/>
+    <w:lsdException w:name="Light Shading Accent 2" w:semiHidden="0" w:uiPriority="60" w:unhideWhenUsed="0"/>
+    <w:lsdException w:name="Light List Accent 2" w:semiHidden="0" w:uiPriority="61" w:unhideWhenUsed="0"/>
+    <w:lsdException w:name="Light Grid Accent 2" w:semiHidden="0" w:uiPriority="62" w:unhideWhenUsed="0"/>
+    <w:lsdException w:name="Medium Shading 1 Accent 2" w:semiHidden="0" w:uiPriority="63" w:unhideWhenUsed="0"/>
+    <w:lsdException w:name="Medium Shading 2 Accent 2" w:semiHidden="0" w:uiPriority="64" w:unhideWhenUsed="0"/>
+    <w:lsdException w:name="Medium List 1 Accent 2" w:semiHidden="0" w:uiPriority="65" w:unhideWhenUsed="0"/>
+    <w:lsdException w:name="Medium List 2 Accent 2" w:semiHidden="0" w:uiPriority="66" w:unhideWhenUsed="0"/>
+    <w:lsdException w:name="Medium Grid 1 Accent 2" w:semiHidden="0" w:uiPriority="67" w:unhideWhenUsed="0"/>
+    <w:lsdException w:name="Medium Grid 2 Accent 2" w:semiHidden="0" w:uiPriority="68" w:unhideWhenUsed="0"/>
+    <w:lsdException w:name="Medium Grid 3 Accent 2" w:semiHidden="0" w:uiPriority="69" w:unhideWhenUsed="0"/>
+    <w:lsdException w:name="Dark List Accent 2" w:semiHidden="0" w:uiPriority="70" w:unhideWhenUsed="0"/>
+    <w:lsdException w:name="Colorful Shading Accent 2" w:semiHidden="0" w:uiPriority="71" w:unhideWhenUsed="0"/>
+    <w:lsdException w:name="Colorful List Accent 2" w:semiHidden="0" w:uiPriority="72" w:unhideWhenUsed="0"/>
+    <w:lsdException w:name="Colorful Grid Accent 2" w:semiHidden="0" w:uiPriority="73" w:unhideWhenUsed="0"/>
+    <w:lsdException w:name="Light Shading Accent 3" w:semiHidden="0" w:uiPriority="60" w:unhideWhenUsed="0"/>
+    <w:lsdException w:name="Light List Accent 3" w:semiHidden="0" w:uiPriority="61" w:unhideWhenUsed="0"/>
+    <w:lsdException w:name="Light Grid Accent 3" w:semiHidden="0" w:uiPriority="62" w:unhideWhenUsed="0"/>
+    <w:lsdException w:name="Medium Shading 1 Accent 3" w:semiHidden="0" w:uiPriority="63" w:unhideWhenUsed="0"/>
+    <w:lsdException w:name="Medium Shading 2 Accent 3" w:semiHidden="0" w:uiPriority="64" w:unhideWhenUsed="0"/>
+    <w:lsdException w:name="Medium List 1 Accent 3" w:semiHidden="0" w:uiPriority="65" w:unhideWhenUsed="0"/>
+    <w:lsdException w:name="Medium List 2 Accent 3" w:semiHidden="0" w:uiPriority="66" w:unhideWhenUsed="0"/>
+    <w:lsdException w:name="Medium Grid 1 Accent 3" w:semiHidden="0" w:uiPriority="67" w:unhideWhenUsed="0"/>
+    <w:lsdException w:name="Medium Grid 2 Accent 3" w:semiHidden="0" w:uiPriority="68" w:unhideWhenUsed="0"/>
+    <w:lsdException w:name="Medium Grid 3 Accent 3" w:semiHidden="0" w:uiPriority="69" w:unhideWhenUsed="0"/>
+    <w:lsdException w:name="Dark List Accent 3" w:semiHidden="0" w:uiPriority="70" w:unhideWhenUsed="0"/>
+    <w:lsdException w:name="Colorful Shading Accent 3" w:semiHidden="0" w:uiPriority="71" w:unhideWhenUsed="0"/>
+    <w:lsdException w:name="Colorful List Accent 3" w:semiHidden="0" w:uiPriority="72" w:unhideWhenUsed="0"/>
+    <w:lsdException w:name="Colorful Grid Accent 3" w:semiHidden="0" w:uiPriority="73" w:unhideWhenUsed="0"/>
+    <w:lsdException w:name="Light Shading Accent 4" w:semiHidden="0" w:uiPriority="60" w:unhideWhenUsed="0"/>
+    <w:lsdException w:name="Light List Accent 4" w:semiHidden="0" w:uiPriority="61" w:unhideWhenUsed="0"/>
+    <w:lsdException w:name="Light Grid Accent 4" w:semiHidden="0" w:uiPriority="62" w:unhideWhenUsed="0"/>
+    <w:lsdException w:name="Medium Shading 1 Accent 4" w:semiHidden="0" w:uiPriority="63" w:unhideWhenUsed="0"/>
+    <w:lsdException w:name="Medium Shading 2 Accent 4" w:semiHidden="0" w:uiPriority="64" w:unhideWhenUsed="0"/>
+    <w:lsdException w:name="Medium List 1 Accent 4" w:semiHidden="0" w:uiPriority="65" w:unhideWhenUsed="0"/>
+    <w:lsdException w:name="Medium List 2 Accent 4" w:semiHidden="0" w:uiPriority="66" w:unhideWhenUsed="0"/>
+    <w:lsdException w:name="Medium Grid 1 Accent 4" w:semiHidden="0" w:uiPriority="67" w:unhideWhenUsed="0"/>
+    <w:lsdException w:name="Medium Grid 2 Accent 4" w:semiHidden="0" w:uiPriority="68" w:unhideWhenUsed="0"/>
+    <w:lsdException w:name="Medium Grid 3 Accent 4" w:semiHidden="0" w:uiPriority="69" w:unhideWhenUsed="0"/>
+    <w:lsdException w:name="Dark List Accent 4" w:semiHidden="0" w:uiPriority="70" w:unhideWhenUsed="0"/>
+    <w:lsdException w:name="Colorful Shading Accent 4" w:semiHidden="0" w:uiPriority="71" w:unhideWhenUsed="0"/>
+    <w:lsdException w:name="Colorful List Accent 4" w:semiHidden="0" w:uiPriority="72" w:unhideWhenUsed="0"/>
+    <w:lsdException w:name="Colorful Grid Accent 4" w:semiHidden="0" w:uiPriority="73" w:unhideWhenUsed="0"/>
+    <w:lsdException w:name="Light Shading Accent 5" w:semiHidden="0" w:uiPriority="60" w:unhideWhenUsed="0"/>
+    <w:lsdException w:name="Light List Accent 5" w:semiHidden="0" w:uiPriority="61" w:unhideWhenUsed="0"/>
+    <w:lsdException w:name="Light Grid Accent 5" w:semiHidden="0" w:uiPriority="62" w:unhideWhenUsed="0"/>
+    <w:lsdException w:name="Medium Shading 1 Accent 5" w:semiHidden="0" w:uiPriority="63" w:unhideWhenUsed="0"/>
+    <w:lsdException w:name="Medium Shading 2 Accent 5" w:semiHidden="0" w:uiPriority="64" w:unhideWhenUsed="0"/>
+    <w:lsdException w:name="Medium List 1 Accent 5" w:semiHidden="0" w:uiPriority="65" w:unhideWhenUsed="0"/>
+    <w:lsdException w:name="Medium List 2 Accent 5" w:semiHidden="0" w:uiPriority="66" w:unhideWhenUsed="0"/>
+    <w:lsdException w:name="Medium Grid 1 Accent 5" w:semiHidden="0" w:uiPriority="67" w:unhideWhenUsed="0"/>
+    <w:lsdException w:name="Medium Grid 2 Accent 5" w:semiHidden="0" w:uiPriority="68" w:unhideWhenUsed="0"/>
+    <w:lsdException w:name="Medium Grid 3 Accent 5" w:semiHidden="0" w:uiPriority="69" w:unhideWhenUsed="0"/>
+    <w:lsdException w:name="Dark List Accent 5" w:semiHidden="0" w:uiPriority="70" w:unhideWhenUsed="0"/>
+    <w:lsdException w:name="Colorful Shading Accent 5" w:semiHidden="0" w:uiPriority="71" w:unhideWhenUsed="0"/>
+    <w:lsdException w:name="Colorful List Accent 5" w:semiHidden="0" w:uiPriority="72" w:unhideWhenUsed="0"/>
+    <w:lsdException w:name="Colorful Grid Accent 5" w:semiHidden="0" w:uiPriority="73" w:unhideWhenUsed="0"/>
+    <w:lsdException w:name="Light Shading Accent 6" w:semiHidden="0" w:uiPriority="60" w:unhideWhenUsed="0"/>
+    <w:lsdException w:name="Light List Accent 6" w:semiHidden="0" w:uiPriority="61" w:unhideWhenUsed="0"/>
+    <w:lsdException w:name="Light Grid Accent 6" w:semiHidden="0" w:uiPriority="62" w:unhideWhenUsed="0"/>
+    <w:lsdException w:name="Medium Shading 1 Accent 6" w:semiHidden="0" w:uiPriority="63" w:unhideWhenUsed="0"/>
+    <w:lsdException w:name="Medium Shading 2 Accent 6" w:semiHidden="0" w:uiPriority="64" w:unhideWhenUsed="0"/>
+    <w:lsdException w:name="Medium List 1 Accent 6" w:semiHidden="0" w:uiPriority="65" w:unhideWhenUsed="0"/>
+    <w:lsdException w:name="Medium List 2 Accent 6" w:semiHidden="0" w:uiPriority="66" w:unhideWhenUsed="0"/>
+    <w:lsdException w:name="Medium Grid 1 Accent 6" w:semiHidden="0" w:uiPriority="67" w:unhideWhenUsed="0"/>
+    <w:lsdException w:name="Medium Grid 2 Accent 6" w:semiHidden="0" w:uiPriority="68" w:unhideWhenUsed="0"/>
+    <w:lsdException w:name="Medium Grid 3 Accent 6" w:semiHidden="0" w:uiPriority="69" w:unhideWhenUsed="0"/>
+    <w:lsdException w:name="Dark List Accent 6" w:semiHidden="0" w:uiPriority="70" w:unhideWhenUsed="0"/>
+    <w:lsdException w:name="Colorful Shading Accent 6" w:semiHidden="0" w:uiPriority="71" w:unhideWhenUsed="0"/>
+    <w:lsdException w:name="Colorful List Accent 6" w:semiHidden="0" w:uiPriority="72" w:unhideWhenUsed="0"/>
+    <w:lsdException w:name="Colorful Grid Accent 6" w:semiHidden="0" w:uiPriority="73" w:unhideWhenUsed="0"/>
+    <w:lsdException w:name="Subtle Emphasis" w:semiHidden="0" w:uiPriority="19" w:unhideWhenUsed="0" w:qFormat="1"/>
+    <w:lsdException w:name="Intense Emphasis" w:semiHidden="0" w:uiPriority="21" w:unhideWhenUsed="0" w:qFormat="1"/>
+    <w:lsdException w:name="Subtle Reference" w:semiHidden="0" w:uiPriority="31" w:unhideWhenUsed="0" w:qFormat="1"/>
+    <w:lsdException w:name="Intense Reference" w:semiHidden="0" w:uiPriority="32" w:unhideWhenUsed="0" w:qFormat="1"/>
+    <w:lsdException w:name="Book Title" w:semiHidden="0" w:uiPriority="33" w:unhideWhenUsed="0" w:qFormat="1"/>
+    <w:lsdException w:name="Bibliography" w:uiPriority="37"/>
+    <w:lsdException w:name="TOC Heading" w:uiPriority="39" w:qFormat="1"/>
   </w:latentStyles>
   <w:style w:type="paragraph" w:default="1" w:styleId="Normal">
     <w:name w:val="Normal"/>
@@ -1894,7 +2847,6 @@
   <w:style w:type="character" w:default="1" w:styleId="Fuentedeprrafopredeter">
     <w:name w:val="Default Paragraph Font"/>
     <w:uiPriority w:val="1"/>
-    <w:semiHidden/>
     <w:unhideWhenUsed/>
   </w:style>
   <w:style w:type="table" w:default="1" w:styleId="Tablanormal">
@@ -1902,6 +2854,7 @@
     <w:uiPriority w:val="99"/>
     <w:semiHidden/>
     <w:unhideWhenUsed/>
+    <w:qFormat/>
     <w:tblPr>
       <w:tblInd w:w="0" w:type="dxa"/>
       <w:tblCellMar>
@@ -2032,7 +2985,7 @@
       <w:szCs w:val="21"/>
     </w:rPr>
   </w:style>
-  <w:style w:type="paragraph" w:styleId="Descripcin">
+  <w:style w:type="paragraph" w:styleId="Epgrafe">
     <w:name w:val="caption"/>
     <w:basedOn w:val="Normal"/>
     <w:next w:val="Normal"/>
@@ -2274,7 +3227,7 @@
       <w:spacing w:val="5"/>
     </w:rPr>
   </w:style>
-  <w:style w:type="paragraph" w:styleId="TtuloTDC">
+  <w:style w:type="paragraph" w:styleId="TtulodeTDC">
     <w:name w:val="TOC Heading"/>
     <w:basedOn w:val="Ttulo1"/>
     <w:next w:val="Normal"/>
@@ -2298,7 +3251,7 @@
       <w:u w:val="single"/>
     </w:rPr>
   </w:style>
-  <w:style w:type="character" w:styleId="Mencinsinresolver">
+  <w:style w:type="character" w:customStyle="1" w:styleId="UnresolvedMention">
     <w:name w:val="Unresolved Mention"/>
     <w:basedOn w:val="Fuentedeprrafopredeter"/>
     <w:uiPriority w:val="99"/>
@@ -2331,6 +3284,7 @@
       <w:spacing w:after="0" w:line="240" w:lineRule="auto"/>
     </w:pPr>
     <w:tblPr>
+      <w:tblInd w:w="0" w:type="dxa"/>
       <w:tblBorders>
         <w:top w:val="single" w:sz="4" w:space="0" w:color="auto"/>
         <w:left w:val="single" w:sz="4" w:space="0" w:color="auto"/>
@@ -2339,7 +3293,99 @@
         <w:insideH w:val="single" w:sz="4" w:space="0" w:color="auto"/>
         <w:insideV w:val="single" w:sz="4" w:space="0" w:color="auto"/>
       </w:tblBorders>
+      <w:tblCellMar>
+        <w:top w:w="0" w:type="dxa"/>
+        <w:left w:w="108" w:type="dxa"/>
+        <w:bottom w:w="0" w:type="dxa"/>
+        <w:right w:w="108" w:type="dxa"/>
+      </w:tblCellMar>
     </w:tblPr>
+  </w:style>
+  <w:style w:type="paragraph" w:styleId="TDC2">
+    <w:name w:val="toc 2"/>
+    <w:basedOn w:val="Normal"/>
+    <w:next w:val="Normal"/>
+    <w:autoRedefine/>
+    <w:uiPriority w:val="39"/>
+    <w:unhideWhenUsed/>
+    <w:qFormat/>
+    <w:rsid w:val="00B37D29"/>
+    <w:pPr>
+      <w:spacing w:after="100"/>
+      <w:ind w:left="220"/>
+    </w:pPr>
+  </w:style>
+  <w:style w:type="paragraph" w:styleId="Textodeglobo">
+    <w:name w:val="Balloon Text"/>
+    <w:basedOn w:val="Normal"/>
+    <w:link w:val="TextodegloboCar"/>
+    <w:uiPriority w:val="99"/>
+    <w:semiHidden/>
+    <w:unhideWhenUsed/>
+    <w:rsid w:val="00B37D29"/>
+    <w:pPr>
+      <w:spacing w:after="0" w:line="240" w:lineRule="auto"/>
+    </w:pPr>
+    <w:rPr>
+      <w:rFonts w:ascii="Tahoma" w:hAnsi="Tahoma" w:cs="Tahoma"/>
+      <w:sz w:val="16"/>
+      <w:szCs w:val="16"/>
+    </w:rPr>
+  </w:style>
+  <w:style w:type="character" w:customStyle="1" w:styleId="TextodegloboCar">
+    <w:name w:val="Texto de globo Car"/>
+    <w:basedOn w:val="Fuentedeprrafopredeter"/>
+    <w:link w:val="Textodeglobo"/>
+    <w:uiPriority w:val="99"/>
+    <w:semiHidden/>
+    <w:rsid w:val="00B37D29"/>
+    <w:rPr>
+      <w:rFonts w:ascii="Tahoma" w:hAnsi="Tahoma" w:cs="Tahoma"/>
+      <w:sz w:val="16"/>
+      <w:szCs w:val="16"/>
+    </w:rPr>
+  </w:style>
+  <w:style w:type="paragraph" w:styleId="TDC1">
+    <w:name w:val="toc 1"/>
+    <w:basedOn w:val="Normal"/>
+    <w:next w:val="Normal"/>
+    <w:autoRedefine/>
+    <w:uiPriority w:val="39"/>
+    <w:unhideWhenUsed/>
+    <w:qFormat/>
+    <w:rsid w:val="00D77666"/>
+    <w:pPr>
+      <w:spacing w:after="100"/>
+    </w:pPr>
+  </w:style>
+  <w:style w:type="paragraph" w:styleId="TDC3">
+    <w:name w:val="toc 3"/>
+    <w:basedOn w:val="Normal"/>
+    <w:next w:val="Normal"/>
+    <w:autoRedefine/>
+    <w:uiPriority w:val="39"/>
+    <w:semiHidden/>
+    <w:unhideWhenUsed/>
+    <w:qFormat/>
+    <w:rsid w:val="00CF236A"/>
+    <w:pPr>
+      <w:spacing w:after="100" w:line="276" w:lineRule="auto"/>
+      <w:ind w:left="440"/>
+    </w:pPr>
+    <w:rPr>
+      <w:lang w:val="es-ES"/>
+    </w:rPr>
+  </w:style>
+  <w:style w:type="paragraph" w:styleId="Prrafodelista">
+    <w:name w:val="List Paragraph"/>
+    <w:basedOn w:val="Normal"/>
+    <w:uiPriority w:val="34"/>
+    <w:qFormat/>
+    <w:rsid w:val="00A90C4C"/>
+    <w:pPr>
+      <w:ind w:left="720"/>
+      <w:contextualSpacing/>
+    </w:pPr>
   </w:style>
 </w:styles>
 </file>
@@ -2387,7 +3433,7 @@
     </a:clrScheme>
     <a:fontScheme name="Office">
       <a:majorFont>
-        <a:latin typeface="Calibri Light" panose="020F0302020204030204"/>
+        <a:latin typeface="Calibri Light"/>
         <a:ea typeface=""/>
         <a:cs typeface=""/>
         <a:font script="Jpan" typeface="游ゴシック Light"/>
@@ -2422,7 +3468,7 @@
         <a:font script="Geor" typeface="Sylfaen"/>
       </a:majorFont>
       <a:minorFont>
-        <a:latin typeface="Calibri" panose="020F0502020204030204"/>
+        <a:latin typeface="Calibri"/>
         <a:ea typeface=""/>
         <a:cs typeface=""/>
         <a:font script="Jpan" typeface="游明朝"/>
@@ -2599,7 +3645,7 @@
   <a:extraClrSchemeLst/>
   <a:extLst>
     <a:ext uri="{05A4C25C-085E-4340-85A3-A5531E510DB2}">
-      <thm15:themeFamily xmlns:thm15="http://schemas.microsoft.com/office/thememl/2012/main" name="Office Theme" id="{62F939B6-93AF-4DB8-9C6B-D6C7DFDC589F}" vid="{4A3C46E8-61CC-4603-A589-7422A47A8E4A}"/>
+      <thm15:themeFamily xmlns:thm15="http://schemas.microsoft.com/office/thememl/2012/main" xmlns="" name="Office Theme" id="{62F939B6-93AF-4DB8-9C6B-D6C7DFDC589F}" vid="{4A3C46E8-61CC-4603-A589-7422A47A8E4A}"/>
     </a:ext>
   </a:extLst>
 </a:theme>
@@ -2610,7 +3656,7 @@
 </file>
 
 <file path=customXml/itemProps1.xml><?xml version="1.0" encoding="utf-8"?>
-<ds:datastoreItem xmlns:ds="http://schemas.openxmlformats.org/officeDocument/2006/customXml" ds:itemID="{AF233596-3B28-4CF3-96BB-CA8A6B8AE98C}">
+<ds:datastoreItem xmlns:ds="http://schemas.openxmlformats.org/officeDocument/2006/customXml" ds:itemID="{788037F8-4147-45F6-B632-6152390BE7CE}">
   <ds:schemaRefs>
     <ds:schemaRef ds:uri="http://schemas.openxmlformats.org/officeDocument/2006/bibliography"/>
   </ds:schemaRefs>

--- a/Biblioteca Digital.docx
+++ b/Biblioteca Digital.docx
@@ -1,10 +1,59 @@
 
 <file path=word/document.xml><?xml version="1.0" encoding="utf-8"?>
-<w:document xmlns:ve="http://schemas.openxmlformats.org/markup-compatibility/2006" xmlns:o="urn:schemas-microsoft-com:office:office" xmlns:r="http://schemas.openxmlformats.org/officeDocument/2006/relationships" xmlns:m="http://schemas.openxmlformats.org/officeDocument/2006/math" xmlns:v="urn:schemas-microsoft-com:vml" xmlns:wp="http://schemas.openxmlformats.org/drawingml/2006/wordprocessingDrawing" xmlns:w10="urn:schemas-microsoft-com:office:word" xmlns:w="http://schemas.openxmlformats.org/wordprocessingml/2006/main" xmlns:wne="http://schemas.microsoft.com/office/word/2006/wordml">
+<w:document xmlns:wpc="http://schemas.microsoft.com/office/word/2010/wordprocessingCanvas" xmlns:cx="http://schemas.microsoft.com/office/drawing/2014/chartex" xmlns:cx1="http://schemas.microsoft.com/office/drawing/2015/9/8/chartex" xmlns:cx2="http://schemas.microsoft.com/office/drawing/2015/10/21/chartex" xmlns:cx3="http://schemas.microsoft.com/office/drawing/2016/5/9/chartex" xmlns:cx4="http://schemas.microsoft.com/office/drawing/2016/5/10/chartex" xmlns:cx5="http://schemas.microsoft.com/office/drawing/2016/5/11/chartex" xmlns:cx6="http://schemas.microsoft.com/office/drawing/2016/5/12/chartex" xmlns:cx7="http://schemas.microsoft.com/office/drawing/2016/5/13/chartex" xmlns:cx8="http://schemas.microsoft.com/office/drawing/2016/5/14/chartex" xmlns:mc="http://schemas.openxmlformats.org/markup-compatibility/2006" xmlns:aink="http://schemas.microsoft.com/office/drawing/2016/ink" xmlns:am3d="http://schemas.microsoft.com/office/drawing/2017/model3d" xmlns:o="urn:schemas-microsoft-com:office:office" xmlns:r="http://schemas.openxmlformats.org/officeDocument/2006/relationships" xmlns:m="http://schemas.openxmlformats.org/officeDocument/2006/math" xmlns:v="urn:schemas-microsoft-com:vml" xmlns:wp14="http://schemas.microsoft.com/office/word/2010/wordprocessingDrawing" xmlns:wp="http://schemas.openxmlformats.org/drawingml/2006/wordprocessingDrawing" xmlns:w10="urn:schemas-microsoft-com:office:word" xmlns:w="http://schemas.openxmlformats.org/wordprocessingml/2006/main" xmlns:w14="http://schemas.microsoft.com/office/word/2010/wordml" xmlns:w15="http://schemas.microsoft.com/office/word/2012/wordml" xmlns:w16cex="http://schemas.microsoft.com/office/word/2018/wordml/cex" xmlns:w16cid="http://schemas.microsoft.com/office/word/2016/wordml/cid" xmlns:w16="http://schemas.microsoft.com/office/word/2018/wordml" xmlns:w16se="http://schemas.microsoft.com/office/word/2015/wordml/symex" xmlns:wpg="http://schemas.microsoft.com/office/word/2010/wordprocessingGroup" xmlns:wpi="http://schemas.microsoft.com/office/word/2010/wordprocessingInk" xmlns:wne="http://schemas.microsoft.com/office/word/2006/wordml" xmlns:wps="http://schemas.microsoft.com/office/word/2010/wordprocessingShape" mc:Ignorable="w14 w15 w16se w16cid w16 w16cex wp14">
   <w:body>
     <w:p>
       <w:pPr>
-        <w:pStyle w:val="Citadestacada"/>
+        <w:pStyle w:val="Ttulo1"/>
+        <w:rPr>
+          <w:lang w:val="es-ES"/>
+        </w:rPr>
+      </w:pPr>
+    </w:p>
+    <w:p>
+      <w:pPr>
+        <w:pStyle w:val="Ttulo1"/>
+        <w:rPr>
+          <w:lang w:val="es-ES"/>
+        </w:rPr>
+      </w:pPr>
+    </w:p>
+    <w:p>
+      <w:pPr>
+        <w:pStyle w:val="Ttulo1"/>
+        <w:rPr>
+          <w:lang w:val="es-ES"/>
+        </w:rPr>
+      </w:pPr>
+    </w:p>
+    <w:p>
+      <w:pPr>
+        <w:pStyle w:val="Ttulo1"/>
+        <w:rPr>
+          <w:lang w:val="es-ES"/>
+        </w:rPr>
+      </w:pPr>
+    </w:p>
+    <w:p>
+      <w:pPr>
+        <w:pStyle w:val="Ttulo1"/>
+        <w:rPr>
+          <w:lang w:val="es-ES"/>
+        </w:rPr>
+      </w:pPr>
+    </w:p>
+    <w:p>
+      <w:pPr>
+        <w:pStyle w:val="Ttulo1"/>
+        <w:rPr>
+          <w:lang w:val="es-ES"/>
+        </w:rPr>
+      </w:pPr>
+    </w:p>
+    <w:p>
+      <w:pPr>
+        <w:pStyle w:val="Ttulo"/>
+        <w:jc w:val="center"/>
         <w:rPr>
           <w:lang w:val="es-ES"/>
         </w:rPr>
@@ -84,17 +133,767 @@
         <w:br w:type="page"/>
       </w:r>
     </w:p>
-    <w:p>
-      <w:pPr>
-        <w:rPr>
-          <w:lang w:val="es-ES"/>
-        </w:rPr>
-      </w:pPr>
-      <w:r>
-        <w:rPr>
-          <w:lang w:val="es-ES"/>
-        </w:rPr>
-        <w:lastRenderedPageBreak/>
+    <w:sdt>
+      <w:sdtPr>
+        <w:rPr>
+          <w:lang w:val="es-ES"/>
+        </w:rPr>
+        <w:id w:val="-1894032039"/>
+        <w:docPartObj>
+          <w:docPartGallery w:val="Table of Contents"/>
+          <w:docPartUnique/>
+        </w:docPartObj>
+      </w:sdtPr>
+      <w:sdtEndPr>
+        <w:rPr>
+          <w:rFonts w:asciiTheme="minorHAnsi" w:eastAsiaTheme="minorEastAsia" w:hAnsiTheme="minorHAnsi" w:cstheme="minorBidi"/>
+          <w:color w:val="auto"/>
+          <w:sz w:val="22"/>
+          <w:szCs w:val="22"/>
+        </w:rPr>
+      </w:sdtEndPr>
+      <w:sdtContent>
+        <w:p>
+          <w:pPr>
+            <w:pStyle w:val="TtuloTDC"/>
+          </w:pPr>
+          <w:r>
+            <w:rPr>
+              <w:lang w:val="es-ES"/>
+            </w:rPr>
+            <w:t>Contenido</w:t>
+          </w:r>
+        </w:p>
+        <w:p>
+          <w:pPr>
+            <w:pStyle w:val="TDC1"/>
+            <w:tabs>
+              <w:tab w:val="right" w:leader="dot" w:pos="8828"/>
+            </w:tabs>
+            <w:rPr>
+              <w:noProof/>
+              <w:lang w:val="es-UY" w:eastAsia="es-UY"/>
+            </w:rPr>
+          </w:pPr>
+          <w:r>
+            <w:fldChar w:fldCharType="begin"/>
+          </w:r>
+          <w:r>
+            <w:instrText xml:space="preserve"> TOC \o "1-3" \h \z \u </w:instrText>
+          </w:r>
+          <w:r>
+            <w:fldChar w:fldCharType="separate"/>
+          </w:r>
+          <w:hyperlink w:anchor="_Toc54176375" w:history="1">
+            <w:r>
+              <w:rPr>
+                <w:rStyle w:val="Hipervnculo"/>
+                <w:noProof/>
+                <w:lang w:val="es-ES"/>
+              </w:rPr>
+              <w:t>DESCRIPCIÓN</w:t>
+            </w:r>
+            <w:r>
+              <w:rPr>
+                <w:noProof/>
+                <w:webHidden/>
+              </w:rPr>
+              <w:tab/>
+            </w:r>
+            <w:r>
+              <w:rPr>
+                <w:noProof/>
+                <w:webHidden/>
+              </w:rPr>
+              <w:fldChar w:fldCharType="begin"/>
+            </w:r>
+            <w:r>
+              <w:rPr>
+                <w:noProof/>
+                <w:webHidden/>
+              </w:rPr>
+              <w:instrText xml:space="preserve"> PAGEREF _Toc54176375 \h </w:instrText>
+            </w:r>
+            <w:r>
+              <w:rPr>
+                <w:noProof/>
+                <w:webHidden/>
+              </w:rPr>
+            </w:r>
+            <w:r>
+              <w:rPr>
+                <w:noProof/>
+                <w:webHidden/>
+              </w:rPr>
+              <w:fldChar w:fldCharType="separate"/>
+            </w:r>
+            <w:r>
+              <w:rPr>
+                <w:noProof/>
+                <w:webHidden/>
+              </w:rPr>
+              <w:t>3</w:t>
+            </w:r>
+            <w:r>
+              <w:rPr>
+                <w:noProof/>
+                <w:webHidden/>
+              </w:rPr>
+              <w:fldChar w:fldCharType="end"/>
+            </w:r>
+          </w:hyperlink>
+        </w:p>
+        <w:p>
+          <w:pPr>
+            <w:pStyle w:val="TDC2"/>
+            <w:tabs>
+              <w:tab w:val="right" w:leader="dot" w:pos="8828"/>
+            </w:tabs>
+            <w:rPr>
+              <w:noProof/>
+              <w:lang w:val="es-UY" w:eastAsia="es-UY"/>
+            </w:rPr>
+          </w:pPr>
+          <w:hyperlink w:anchor="_Toc54176376" w:history="1">
+            <w:r>
+              <w:rPr>
+                <w:rStyle w:val="Hipervnculo"/>
+                <w:noProof/>
+                <w:lang w:val="es-UY"/>
+              </w:rPr>
+              <w:t>OBJETIVO</w:t>
+            </w:r>
+            <w:r>
+              <w:rPr>
+                <w:noProof/>
+                <w:webHidden/>
+              </w:rPr>
+              <w:tab/>
+            </w:r>
+            <w:r>
+              <w:rPr>
+                <w:noProof/>
+                <w:webHidden/>
+              </w:rPr>
+              <w:fldChar w:fldCharType="begin"/>
+            </w:r>
+            <w:r>
+              <w:rPr>
+                <w:noProof/>
+                <w:webHidden/>
+              </w:rPr>
+              <w:instrText xml:space="preserve"> PAGEREF _Toc54176376 \h </w:instrText>
+            </w:r>
+            <w:r>
+              <w:rPr>
+                <w:noProof/>
+                <w:webHidden/>
+              </w:rPr>
+            </w:r>
+            <w:r>
+              <w:rPr>
+                <w:noProof/>
+                <w:webHidden/>
+              </w:rPr>
+              <w:fldChar w:fldCharType="separate"/>
+            </w:r>
+            <w:r>
+              <w:rPr>
+                <w:noProof/>
+                <w:webHidden/>
+              </w:rPr>
+              <w:t>3</w:t>
+            </w:r>
+            <w:r>
+              <w:rPr>
+                <w:noProof/>
+                <w:webHidden/>
+              </w:rPr>
+              <w:fldChar w:fldCharType="end"/>
+            </w:r>
+          </w:hyperlink>
+        </w:p>
+        <w:p>
+          <w:pPr>
+            <w:pStyle w:val="TDC1"/>
+            <w:tabs>
+              <w:tab w:val="right" w:leader="dot" w:pos="8828"/>
+            </w:tabs>
+            <w:rPr>
+              <w:noProof/>
+              <w:lang w:val="es-UY" w:eastAsia="es-UY"/>
+            </w:rPr>
+          </w:pPr>
+          <w:hyperlink w:anchor="_Toc54176377" w:history="1">
+            <w:r>
+              <w:rPr>
+                <w:rStyle w:val="Hipervnculo"/>
+                <w:noProof/>
+                <w:lang w:val="es-UY"/>
+              </w:rPr>
+              <w:t>RESUMEN</w:t>
+            </w:r>
+            <w:r>
+              <w:rPr>
+                <w:noProof/>
+                <w:webHidden/>
+              </w:rPr>
+              <w:tab/>
+            </w:r>
+            <w:r>
+              <w:rPr>
+                <w:noProof/>
+                <w:webHidden/>
+              </w:rPr>
+              <w:fldChar w:fldCharType="begin"/>
+            </w:r>
+            <w:r>
+              <w:rPr>
+                <w:noProof/>
+                <w:webHidden/>
+              </w:rPr>
+              <w:instrText xml:space="preserve"> PAGEREF _Toc54176377 \h </w:instrText>
+            </w:r>
+            <w:r>
+              <w:rPr>
+                <w:noProof/>
+                <w:webHidden/>
+              </w:rPr>
+            </w:r>
+            <w:r>
+              <w:rPr>
+                <w:noProof/>
+                <w:webHidden/>
+              </w:rPr>
+              <w:fldChar w:fldCharType="separate"/>
+            </w:r>
+            <w:r>
+              <w:rPr>
+                <w:noProof/>
+                <w:webHidden/>
+              </w:rPr>
+              <w:t>3</w:t>
+            </w:r>
+            <w:r>
+              <w:rPr>
+                <w:noProof/>
+                <w:webHidden/>
+              </w:rPr>
+              <w:fldChar w:fldCharType="end"/>
+            </w:r>
+          </w:hyperlink>
+        </w:p>
+        <w:p>
+          <w:pPr>
+            <w:pStyle w:val="TDC1"/>
+            <w:tabs>
+              <w:tab w:val="right" w:leader="dot" w:pos="8828"/>
+            </w:tabs>
+            <w:rPr>
+              <w:noProof/>
+              <w:lang w:val="es-UY" w:eastAsia="es-UY"/>
+            </w:rPr>
+          </w:pPr>
+          <w:hyperlink w:anchor="_Toc54176378" w:history="1">
+            <w:r>
+              <w:rPr>
+                <w:rStyle w:val="Hipervnculo"/>
+                <w:noProof/>
+                <w:lang w:val="es-UY"/>
+              </w:rPr>
+              <w:t>INTRODUCCIÓN</w:t>
+            </w:r>
+            <w:r>
+              <w:rPr>
+                <w:noProof/>
+                <w:webHidden/>
+              </w:rPr>
+              <w:tab/>
+            </w:r>
+            <w:r>
+              <w:rPr>
+                <w:noProof/>
+                <w:webHidden/>
+              </w:rPr>
+              <w:fldChar w:fldCharType="begin"/>
+            </w:r>
+            <w:r>
+              <w:rPr>
+                <w:noProof/>
+                <w:webHidden/>
+              </w:rPr>
+              <w:instrText xml:space="preserve"> PAGEREF _Toc54176378 \h </w:instrText>
+            </w:r>
+            <w:r>
+              <w:rPr>
+                <w:noProof/>
+                <w:webHidden/>
+              </w:rPr>
+            </w:r>
+            <w:r>
+              <w:rPr>
+                <w:noProof/>
+                <w:webHidden/>
+              </w:rPr>
+              <w:fldChar w:fldCharType="separate"/>
+            </w:r>
+            <w:r>
+              <w:rPr>
+                <w:noProof/>
+                <w:webHidden/>
+              </w:rPr>
+              <w:t>3</w:t>
+            </w:r>
+            <w:r>
+              <w:rPr>
+                <w:noProof/>
+                <w:webHidden/>
+              </w:rPr>
+              <w:fldChar w:fldCharType="end"/>
+            </w:r>
+          </w:hyperlink>
+        </w:p>
+        <w:p>
+          <w:pPr>
+            <w:pStyle w:val="TDC1"/>
+            <w:tabs>
+              <w:tab w:val="right" w:leader="dot" w:pos="8828"/>
+            </w:tabs>
+            <w:rPr>
+              <w:noProof/>
+              <w:lang w:val="es-UY" w:eastAsia="es-UY"/>
+            </w:rPr>
+          </w:pPr>
+          <w:hyperlink w:anchor="_Toc54176379" w:history="1">
+            <w:r>
+              <w:rPr>
+                <w:rStyle w:val="Hipervnculo"/>
+                <w:noProof/>
+              </w:rPr>
+              <w:t>METODOLOGÍA</w:t>
+            </w:r>
+            <w:r>
+              <w:rPr>
+                <w:noProof/>
+                <w:webHidden/>
+              </w:rPr>
+              <w:tab/>
+            </w:r>
+            <w:r>
+              <w:rPr>
+                <w:noProof/>
+                <w:webHidden/>
+              </w:rPr>
+              <w:fldChar w:fldCharType="begin"/>
+            </w:r>
+            <w:r>
+              <w:rPr>
+                <w:noProof/>
+                <w:webHidden/>
+              </w:rPr>
+              <w:instrText xml:space="preserve"> PAGEREF _Toc54176379 \h </w:instrText>
+            </w:r>
+            <w:r>
+              <w:rPr>
+                <w:noProof/>
+                <w:webHidden/>
+              </w:rPr>
+            </w:r>
+            <w:r>
+              <w:rPr>
+                <w:noProof/>
+                <w:webHidden/>
+              </w:rPr>
+              <w:fldChar w:fldCharType="separate"/>
+            </w:r>
+            <w:r>
+              <w:rPr>
+                <w:noProof/>
+                <w:webHidden/>
+              </w:rPr>
+              <w:t>3</w:t>
+            </w:r>
+            <w:r>
+              <w:rPr>
+                <w:noProof/>
+                <w:webHidden/>
+              </w:rPr>
+              <w:fldChar w:fldCharType="end"/>
+            </w:r>
+          </w:hyperlink>
+        </w:p>
+        <w:p>
+          <w:pPr>
+            <w:pStyle w:val="TDC1"/>
+            <w:tabs>
+              <w:tab w:val="right" w:leader="dot" w:pos="8828"/>
+            </w:tabs>
+            <w:rPr>
+              <w:noProof/>
+              <w:lang w:val="es-UY" w:eastAsia="es-UY"/>
+            </w:rPr>
+          </w:pPr>
+          <w:hyperlink w:anchor="_Toc54176380" w:history="1">
+            <w:r>
+              <w:rPr>
+                <w:rStyle w:val="Hipervnculo"/>
+                <w:noProof/>
+                <w:lang w:val="es-UY"/>
+              </w:rPr>
+              <w:t>ADMINISTRACIÓN DEL PROYECTO</w:t>
+            </w:r>
+            <w:r>
+              <w:rPr>
+                <w:noProof/>
+                <w:webHidden/>
+              </w:rPr>
+              <w:tab/>
+            </w:r>
+            <w:r>
+              <w:rPr>
+                <w:noProof/>
+                <w:webHidden/>
+              </w:rPr>
+              <w:fldChar w:fldCharType="begin"/>
+            </w:r>
+            <w:r>
+              <w:rPr>
+                <w:noProof/>
+                <w:webHidden/>
+              </w:rPr>
+              <w:instrText xml:space="preserve"> PAGEREF _Toc54176380 \h </w:instrText>
+            </w:r>
+            <w:r>
+              <w:rPr>
+                <w:noProof/>
+                <w:webHidden/>
+              </w:rPr>
+            </w:r>
+            <w:r>
+              <w:rPr>
+                <w:noProof/>
+                <w:webHidden/>
+              </w:rPr>
+              <w:fldChar w:fldCharType="separate"/>
+            </w:r>
+            <w:r>
+              <w:rPr>
+                <w:noProof/>
+                <w:webHidden/>
+              </w:rPr>
+              <w:t>4</w:t>
+            </w:r>
+            <w:r>
+              <w:rPr>
+                <w:noProof/>
+                <w:webHidden/>
+              </w:rPr>
+              <w:fldChar w:fldCharType="end"/>
+            </w:r>
+          </w:hyperlink>
+        </w:p>
+        <w:p>
+          <w:pPr>
+            <w:pStyle w:val="TDC1"/>
+            <w:tabs>
+              <w:tab w:val="right" w:leader="dot" w:pos="8828"/>
+            </w:tabs>
+            <w:rPr>
+              <w:noProof/>
+              <w:lang w:val="es-UY" w:eastAsia="es-UY"/>
+            </w:rPr>
+          </w:pPr>
+          <w:hyperlink w:anchor="_Toc54176381" w:history="1">
+            <w:r>
+              <w:rPr>
+                <w:rStyle w:val="Hipervnculo"/>
+                <w:noProof/>
+                <w:lang w:val="es-UY"/>
+              </w:rPr>
+              <w:t>PRESUPUESTOS</w:t>
+            </w:r>
+            <w:r>
+              <w:rPr>
+                <w:noProof/>
+                <w:webHidden/>
+              </w:rPr>
+              <w:tab/>
+            </w:r>
+            <w:r>
+              <w:rPr>
+                <w:noProof/>
+                <w:webHidden/>
+              </w:rPr>
+              <w:fldChar w:fldCharType="begin"/>
+            </w:r>
+            <w:r>
+              <w:rPr>
+                <w:noProof/>
+                <w:webHidden/>
+              </w:rPr>
+              <w:instrText xml:space="preserve"> PAGEREF _Toc54176381 \h </w:instrText>
+            </w:r>
+            <w:r>
+              <w:rPr>
+                <w:noProof/>
+                <w:webHidden/>
+              </w:rPr>
+            </w:r>
+            <w:r>
+              <w:rPr>
+                <w:noProof/>
+                <w:webHidden/>
+              </w:rPr>
+              <w:fldChar w:fldCharType="separate"/>
+            </w:r>
+            <w:r>
+              <w:rPr>
+                <w:noProof/>
+                <w:webHidden/>
+              </w:rPr>
+              <w:t>4</w:t>
+            </w:r>
+            <w:r>
+              <w:rPr>
+                <w:noProof/>
+                <w:webHidden/>
+              </w:rPr>
+              <w:fldChar w:fldCharType="end"/>
+            </w:r>
+          </w:hyperlink>
+        </w:p>
+        <w:p>
+          <w:pPr>
+            <w:pStyle w:val="TDC2"/>
+            <w:tabs>
+              <w:tab w:val="right" w:leader="dot" w:pos="8828"/>
+            </w:tabs>
+            <w:rPr>
+              <w:noProof/>
+              <w:lang w:val="es-UY" w:eastAsia="es-UY"/>
+            </w:rPr>
+          </w:pPr>
+          <w:hyperlink w:anchor="_Toc54176382" w:history="1">
+            <w:r>
+              <w:rPr>
+                <w:rStyle w:val="Hipervnculo"/>
+                <w:noProof/>
+                <w:lang w:val="es-ES"/>
+              </w:rPr>
+              <w:t>Tarjeta Gráfica Geforce 210 1gb Ddr3</w:t>
+            </w:r>
+            <w:r>
+              <w:rPr>
+                <w:noProof/>
+                <w:webHidden/>
+              </w:rPr>
+              <w:tab/>
+            </w:r>
+            <w:r>
+              <w:rPr>
+                <w:noProof/>
+                <w:webHidden/>
+              </w:rPr>
+              <w:fldChar w:fldCharType="begin"/>
+            </w:r>
+            <w:r>
+              <w:rPr>
+                <w:noProof/>
+                <w:webHidden/>
+              </w:rPr>
+              <w:instrText xml:space="preserve"> PAGEREF _Toc54176382 \h </w:instrText>
+            </w:r>
+            <w:r>
+              <w:rPr>
+                <w:noProof/>
+                <w:webHidden/>
+              </w:rPr>
+            </w:r>
+            <w:r>
+              <w:rPr>
+                <w:noProof/>
+                <w:webHidden/>
+              </w:rPr>
+              <w:fldChar w:fldCharType="separate"/>
+            </w:r>
+            <w:r>
+              <w:rPr>
+                <w:noProof/>
+                <w:webHidden/>
+              </w:rPr>
+              <w:t>4</w:t>
+            </w:r>
+            <w:r>
+              <w:rPr>
+                <w:noProof/>
+                <w:webHidden/>
+              </w:rPr>
+              <w:fldChar w:fldCharType="end"/>
+            </w:r>
+          </w:hyperlink>
+        </w:p>
+        <w:p>
+          <w:pPr>
+            <w:pStyle w:val="TDC1"/>
+            <w:tabs>
+              <w:tab w:val="right" w:leader="dot" w:pos="8828"/>
+            </w:tabs>
+            <w:rPr>
+              <w:noProof/>
+              <w:lang w:val="es-UY" w:eastAsia="es-UY"/>
+            </w:rPr>
+          </w:pPr>
+          <w:hyperlink w:anchor="_Toc54176383" w:history="1">
+            <w:r>
+              <w:rPr>
+                <w:rStyle w:val="Hipervnculo"/>
+                <w:noProof/>
+                <w:lang w:val="es-UY"/>
+              </w:rPr>
+              <w:t>ANÁLISIS</w:t>
+            </w:r>
+            <w:r>
+              <w:rPr>
+                <w:noProof/>
+                <w:webHidden/>
+              </w:rPr>
+              <w:tab/>
+            </w:r>
+            <w:r>
+              <w:rPr>
+                <w:noProof/>
+                <w:webHidden/>
+              </w:rPr>
+              <w:fldChar w:fldCharType="begin"/>
+            </w:r>
+            <w:r>
+              <w:rPr>
+                <w:noProof/>
+                <w:webHidden/>
+              </w:rPr>
+              <w:instrText xml:space="preserve"> PAGEREF _Toc54176383 \h </w:instrText>
+            </w:r>
+            <w:r>
+              <w:rPr>
+                <w:noProof/>
+                <w:webHidden/>
+              </w:rPr>
+            </w:r>
+            <w:r>
+              <w:rPr>
+                <w:noProof/>
+                <w:webHidden/>
+              </w:rPr>
+              <w:fldChar w:fldCharType="separate"/>
+            </w:r>
+            <w:r>
+              <w:rPr>
+                <w:noProof/>
+                <w:webHidden/>
+              </w:rPr>
+              <w:t>5</w:t>
+            </w:r>
+            <w:r>
+              <w:rPr>
+                <w:noProof/>
+                <w:webHidden/>
+              </w:rPr>
+              <w:fldChar w:fldCharType="end"/>
+            </w:r>
+          </w:hyperlink>
+        </w:p>
+        <w:p>
+          <w:pPr>
+            <w:pStyle w:val="TDC1"/>
+            <w:tabs>
+              <w:tab w:val="right" w:leader="dot" w:pos="8828"/>
+            </w:tabs>
+            <w:rPr>
+              <w:noProof/>
+              <w:lang w:val="es-UY" w:eastAsia="es-UY"/>
+            </w:rPr>
+          </w:pPr>
+          <w:hyperlink w:anchor="_Toc54176384" w:history="1">
+            <w:r>
+              <w:rPr>
+                <w:rStyle w:val="Hipervnculo"/>
+                <w:noProof/>
+                <w:lang w:val="es-UY"/>
+              </w:rPr>
+              <w:t>RELEVAMIENTO DE DATOS</w:t>
+            </w:r>
+            <w:r>
+              <w:rPr>
+                <w:noProof/>
+                <w:webHidden/>
+              </w:rPr>
+              <w:tab/>
+            </w:r>
+            <w:r>
+              <w:rPr>
+                <w:noProof/>
+                <w:webHidden/>
+              </w:rPr>
+              <w:fldChar w:fldCharType="begin"/>
+            </w:r>
+            <w:r>
+              <w:rPr>
+                <w:noProof/>
+                <w:webHidden/>
+              </w:rPr>
+              <w:instrText xml:space="preserve"> PAGEREF _Toc54176384 \h </w:instrText>
+            </w:r>
+            <w:r>
+              <w:rPr>
+                <w:noProof/>
+                <w:webHidden/>
+              </w:rPr>
+            </w:r>
+            <w:r>
+              <w:rPr>
+                <w:noProof/>
+                <w:webHidden/>
+              </w:rPr>
+              <w:fldChar w:fldCharType="separate"/>
+            </w:r>
+            <w:r>
+              <w:rPr>
+                <w:noProof/>
+                <w:webHidden/>
+              </w:rPr>
+              <w:t>5</w:t>
+            </w:r>
+            <w:r>
+              <w:rPr>
+                <w:noProof/>
+                <w:webHidden/>
+              </w:rPr>
+              <w:fldChar w:fldCharType="end"/>
+            </w:r>
+          </w:hyperlink>
+        </w:p>
+        <w:p>
+          <w:r>
+            <w:rPr>
+              <w:b/>
+              <w:bCs/>
+              <w:lang w:val="es-ES"/>
+            </w:rPr>
+            <w:fldChar w:fldCharType="end"/>
+          </w:r>
+        </w:p>
+      </w:sdtContent>
+    </w:sdt>
+    <w:p>
+      <w:pPr>
+        <w:rPr>
+          <w:lang w:val="es-ES"/>
+        </w:rPr>
+      </w:pPr>
+      <w:r>
+        <w:rPr>
+          <w:lang w:val="es-ES"/>
+        </w:rPr>
         <w:br w:type="page"/>
       </w:r>
     </w:p>
@@ -103,17 +902,25 @@
         <w:pStyle w:val="Ttulo1"/>
         <w:rPr>
           <w:rStyle w:val="Ttulo1Car"/>
-        </w:rPr>
-      </w:pPr>
-      <w:r>
-        <w:rPr>
+          <w:b/>
+          <w:bCs/>
+        </w:rPr>
+      </w:pPr>
+      <w:bookmarkStart w:id="0" w:name="_Toc54176375"/>
+      <w:r>
+        <w:rPr>
+          <w:b w:val="0"/>
+          <w:bCs w:val="0"/>
           <w:lang w:val="es-ES"/>
         </w:rPr>
         <w:lastRenderedPageBreak/>
         <w:t>DESCRIPCIÓN</w:t>
       </w:r>
-      <w:r>
-        <w:rPr>
+      <w:bookmarkEnd w:id="0"/>
+      <w:r>
+        <w:rPr>
+          <w:b w:val="0"/>
+          <w:bCs w:val="0"/>
           <w:lang w:val="es-ES"/>
         </w:rPr>
         <w:t xml:space="preserve"> </w:t>
@@ -141,7 +948,13 @@
         <w:rPr>
           <w:lang w:val="es-ES"/>
         </w:rPr>
-        <w:t xml:space="preserve"> que muestre los contenidos de la biblioteca física en un sitio web. Donde el cliente deberá pagar una mensualidad para poder leer en línea.</w:t>
+        <w:t xml:space="preserve"> que muestre los contenidos de la biblioteca física en un sitio web. </w:t>
+      </w:r>
+      <w:r>
+        <w:rPr>
+          <w:lang w:val="es-ES"/>
+        </w:rPr>
+        <w:t xml:space="preserve">Nosotros como empresa le vendemos el sistema al cliente (que será el que tenga luego la biblioteca) y luego de esto nos deslindamos de toda parte factibilidad legal que tendrán luego con sus clientes, libros, etc. </w:t>
       </w:r>
     </w:p>
     <w:p>
@@ -151,14 +964,15 @@
           <w:lang w:val="es-UY"/>
         </w:rPr>
       </w:pPr>
+      <w:bookmarkStart w:id="1" w:name="_Toc54176376"/>
       <w:r>
         <w:rPr>
           <w:rStyle w:val="Ttulo1Car"/>
-          <w:sz w:val="28"/>
           <w:lang w:val="es-UY"/>
         </w:rPr>
         <w:t>OBJETIVO</w:t>
       </w:r>
+      <w:bookmarkEnd w:id="1"/>
       <w:r>
         <w:rPr>
           <w:lang w:val="es-UY"/>
@@ -193,10 +1007,214 @@
     </w:p>
     <w:p>
       <w:pPr>
-        <w:rPr>
-          <w:lang w:val="es-ES"/>
-        </w:rPr>
-      </w:pPr>
+        <w:pStyle w:val="Ttulo1"/>
+        <w:rPr>
+          <w:b w:val="0"/>
+          <w:bCs w:val="0"/>
+          <w:lang w:val="es-ES"/>
+        </w:rPr>
+      </w:pPr>
+      <w:bookmarkStart w:id="2" w:name="_Toc54176377"/>
+      <w:r>
+        <w:rPr>
+          <w:b w:val="0"/>
+          <w:bCs w:val="0"/>
+          <w:lang w:val="es-ES"/>
+        </w:rPr>
+        <w:t>RES</w:t>
+      </w:r>
+      <w:r>
+        <w:rPr>
+          <w:b w:val="0"/>
+          <w:bCs w:val="0"/>
+          <w:lang w:val="es-ES"/>
+        </w:rPr>
+        <w:t>U</w:t>
+      </w:r>
+      <w:r>
+        <w:rPr>
+          <w:b w:val="0"/>
+          <w:bCs w:val="0"/>
+          <w:lang w:val="es-ES"/>
+        </w:rPr>
+        <w:t>MEN</w:t>
+      </w:r>
+      <w:bookmarkEnd w:id="2"/>
+    </w:p>
+    <w:p>
+      <w:pPr>
+        <w:rPr>
+          <w:lang w:val="es-ES"/>
+        </w:rPr>
+      </w:pPr>
+      <w:r>
+        <w:rPr>
+          <w:lang w:val="es-ES"/>
+        </w:rPr>
+        <w:t xml:space="preserve">El objetivo de este trabajo es diseñar e implementar una biblioteca </w:t>
+      </w:r>
+      <w:r>
+        <w:rPr>
+          <w:lang w:val="es-ES"/>
+        </w:rPr>
+        <w:t>digital</w:t>
+      </w:r>
+      <w:r>
+        <w:rPr>
+          <w:lang w:val="es-ES"/>
+        </w:rPr>
+        <w:t xml:space="preserve"> para</w:t>
+      </w:r>
+      <w:r>
+        <w:rPr>
+          <w:lang w:val="es-ES"/>
+        </w:rPr>
+        <w:t xml:space="preserve"> los clientes potenciales que deseen adquirir </w:t>
+      </w:r>
+      <w:r>
+        <w:rPr>
+          <w:lang w:val="es-ES"/>
+        </w:rPr>
+        <w:t xml:space="preserve">nuestro </w:t>
+      </w:r>
+      <w:r>
+        <w:rPr>
+          <w:lang w:val="es-ES"/>
+        </w:rPr>
+        <w:t>sistema. Este,</w:t>
+      </w:r>
+      <w:r>
+        <w:rPr>
+          <w:lang w:val="es-ES"/>
+        </w:rPr>
+        <w:t xml:space="preserve"> basad</w:t>
+      </w:r>
+      <w:r>
+        <w:rPr>
+          <w:lang w:val="es-ES"/>
+        </w:rPr>
+        <w:t>o</w:t>
+      </w:r>
+      <w:r>
+        <w:rPr>
+          <w:lang w:val="es-ES"/>
+        </w:rPr>
+        <w:t xml:space="preserve"> en un motor de búsqueda que permita a sus usuarios buscar, encontrar y consultar la información que estará organizada por categorías tales como tipos de documentos, titulo, </w:t>
+      </w:r>
+      <w:r>
+        <w:rPr>
+          <w:lang w:val="es-ES"/>
+        </w:rPr>
+        <w:t>genero,</w:t>
+      </w:r>
+      <w:r>
+        <w:rPr>
+          <w:lang w:val="es-ES"/>
+        </w:rPr>
+        <w:t xml:space="preserve"> </w:t>
+      </w:r>
+      <w:r>
+        <w:rPr>
+          <w:lang w:val="es-ES"/>
+        </w:rPr>
+        <w:t>idioma,</w:t>
+      </w:r>
+      <w:r>
+        <w:rPr>
+          <w:lang w:val="es-ES"/>
+        </w:rPr>
+        <w:t xml:space="preserve"> </w:t>
+      </w:r>
+      <w:r>
+        <w:rPr>
+          <w:lang w:val="es-ES"/>
+        </w:rPr>
+        <w:t>autor,</w:t>
+      </w:r>
+      <w:r>
+        <w:rPr>
+          <w:lang w:val="es-ES"/>
+        </w:rPr>
+        <w:t xml:space="preserve"> año de lanzamiento,</w:t>
+      </w:r>
+      <w:r>
+        <w:rPr>
+          <w:lang w:val="es-ES"/>
+        </w:rPr>
+        <w:t xml:space="preserve"> etc. </w:t>
+      </w:r>
+    </w:p>
+    <w:p>
+      <w:pPr>
+        <w:pStyle w:val="Ttulo1"/>
+        <w:rPr>
+          <w:b w:val="0"/>
+          <w:bCs w:val="0"/>
+          <w:lang w:val="es-ES"/>
+        </w:rPr>
+      </w:pPr>
+      <w:bookmarkStart w:id="3" w:name="_Toc54176378"/>
+      <w:r>
+        <w:rPr>
+          <w:b w:val="0"/>
+          <w:bCs w:val="0"/>
+          <w:lang w:val="es-ES"/>
+        </w:rPr>
+        <w:t>INTRODUCCIÓN</w:t>
+      </w:r>
+      <w:bookmarkEnd w:id="3"/>
+    </w:p>
+    <w:p>
+      <w:pPr>
+        <w:rPr>
+          <w:lang w:val="es-ES"/>
+        </w:rPr>
+      </w:pPr>
+      <w:r>
+        <w:t>En estos tiempos en donde la tecnología de la informática a evolucionado</w:t>
+      </w:r>
+      <w:r>
+        <w:t xml:space="preserve"> hasta el punto de automatizar muchos procesos a través de la WEB, </w:t>
+      </w:r>
+      <w:r>
+        <w:t xml:space="preserve"> y </w:t>
+      </w:r>
+      <w:r>
+        <w:t xml:space="preserve">donde también </w:t>
+      </w:r>
+      <w:r>
+        <w:t xml:space="preserve">juega un rol importante en nuestra </w:t>
+      </w:r>
+      <w:r>
+        <w:t>s</w:t>
+      </w:r>
+      <w:r>
+        <w:t>ociedad</w:t>
+      </w:r>
+      <w:r>
+        <w:t>,</w:t>
+      </w:r>
+      <w:r>
+        <w:t xml:space="preserve"> e</w:t>
+      </w:r>
+      <w:r>
+        <w:t xml:space="preserve">s que decidimos que nuestro esquema supone que una Biblioteca Digital, está constituida por un conjunto de </w:t>
+      </w:r>
+      <w:r>
+        <w:t>funciones</w:t>
+      </w:r>
+      <w:r>
+        <w:t xml:space="preserve"> que facilitan la búsqueda y administración de libros o documentos en formato electrónico, que serán de uso </w:t>
+      </w:r>
+      <w:r>
+        <w:t>dependientes</w:t>
+      </w:r>
+      <w:r>
+        <w:t xml:space="preserve"> </w:t>
+      </w:r>
+      <w:r>
+        <w:t>(con esto nos referimos a que, quienes adquieran nuestro Sistema, ellos decidiran a quien estara disponible el uso de la Biblioteca.</w:t>
+      </w:r>
     </w:p>
     <w:p>
       <w:pPr>
@@ -215,7 +1233,7 @@
       <w:tblPr>
         <w:tblStyle w:val="Tablaconcuadrcula"/>
         <w:tblW w:w="0" w:type="auto"/>
-        <w:tblLook w:val="04A0"/>
+        <w:tblLook w:val="04A0" w:firstRow="1" w:lastRow="0" w:firstColumn="1" w:lastColumn="0" w:noHBand="0" w:noVBand="1"/>
       </w:tblPr>
       <w:tblGrid>
         <w:gridCol w:w="2207"/>
@@ -703,6 +1721,7 @@
       <w:pPr>
         <w:pStyle w:val="Ttulo1"/>
       </w:pPr>
+      <w:bookmarkStart w:id="4" w:name="_Toc54176379"/>
       <w:r>
         <w:rPr>
           <w:rStyle w:val="Ttulo2Car"/>
@@ -710,6 +1729,7 @@
         </w:rPr>
         <w:t>METODOLOGÍA</w:t>
       </w:r>
+      <w:bookmarkEnd w:id="4"/>
     </w:p>
     <w:p>
       <w:pPr>
@@ -746,40 +1766,19 @@
     <w:p>
       <w:pPr>
         <w:pStyle w:val="Ttulo1"/>
+        <w:rPr>
+          <w:lang w:val="es-ES"/>
+        </w:rPr>
+      </w:pPr>
+      <w:bookmarkStart w:id="5" w:name="_Toc54176380"/>
+      <w:r>
         <w:rPr>
           <w:rStyle w:val="Ttulo2Car"/>
           <w:lang w:val="es-UY"/>
         </w:rPr>
-      </w:pPr>
-      <w:r>
-        <w:rPr>
-          <w:rStyle w:val="Ttulo2Car"/>
-          <w:lang w:val="es-UY"/>
-        </w:rPr>
-        <w:t>FUNDAMENTACIÓN DE LA METODOLOGÍA</w:t>
-      </w:r>
-    </w:p>
-    <w:p>
-      <w:pPr>
-        <w:rPr>
-          <w:lang w:val="es-ES"/>
-        </w:rPr>
-      </w:pPr>
-    </w:p>
-    <w:p>
-      <w:pPr>
-        <w:pStyle w:val="Ttulo1"/>
-        <w:rPr>
-          <w:lang w:val="es-ES"/>
-        </w:rPr>
-      </w:pPr>
-      <w:r>
-        <w:rPr>
-          <w:rStyle w:val="Ttulo2Car"/>
-          <w:lang w:val="es-UY"/>
-        </w:rPr>
         <w:t>ADMINISTRACIÓN DEL PROYECTO</w:t>
       </w:r>
+      <w:bookmarkEnd w:id="5"/>
     </w:p>
     <w:p>
       <w:pPr>
@@ -812,6 +1811,7 @@
           <w:lang w:val="es-UY"/>
         </w:rPr>
       </w:pPr>
+      <w:bookmarkStart w:id="6" w:name="_Toc54176381"/>
       <w:r>
         <w:rPr>
           <w:rStyle w:val="Ttulo2Car"/>
@@ -819,6 +1819,7 @@
         </w:rPr>
         <w:t>PRESUPUESTOS</w:t>
       </w:r>
+      <w:bookmarkEnd w:id="6"/>
     </w:p>
     <w:p>
       <w:pPr>
@@ -861,40 +1862,39 @@
           <w:rStyle w:val="nfasisintenso"/>
         </w:rPr>
       </w:pPr>
+      <w:proofErr w:type="spellStart"/>
       <w:r>
         <w:rPr>
           <w:rStyle w:val="nfasisintenso"/>
         </w:rPr>
-        <w:lastRenderedPageBreak/>
-        <w:t>Planificación:</w:t>
-      </w:r>
-    </w:p>
-    <w:p>
-      <w:pPr>
-        <w:rPr>
-          <w:lang w:val="es-ES"/>
-        </w:rPr>
-      </w:pPr>
-    </w:p>
-    <w:p>
-      <w:pPr>
+        <w:t>Planificación</w:t>
+      </w:r>
+      <w:proofErr w:type="spellEnd"/>
+      <w:r>
         <w:rPr>
           <w:rStyle w:val="nfasisintenso"/>
         </w:rPr>
-      </w:pPr>
-      <w:proofErr w:type="spellStart"/>
-      <w:r>
+        <w:t>:</w:t>
+      </w:r>
+    </w:p>
+    <w:p>
+      <w:pPr>
+        <w:rPr>
+          <w:lang w:val="es-ES"/>
+        </w:rPr>
+      </w:pPr>
+    </w:p>
+    <w:p>
+      <w:pPr>
         <w:rPr>
           <w:rStyle w:val="nfasisintenso"/>
         </w:rPr>
-        <w:t>Desarrollo</w:t>
-      </w:r>
-      <w:proofErr w:type="spellEnd"/>
+      </w:pPr>
       <w:r>
         <w:rPr>
           <w:rStyle w:val="nfasisintenso"/>
         </w:rPr>
-        <w:t>:</w:t>
+        <w:t>Desarrollo:</w:t>
       </w:r>
     </w:p>
     <w:p>
@@ -957,18 +1957,30 @@
         <w:rPr>
           <w:lang w:val="es-UY"/>
         </w:rPr>
-        <w:t xml:space="preserve"> que serán adquiridas en forma </w:t>
+        <w:t xml:space="preserve"> que serán adquiridas en </w:t>
       </w:r>
       <w:r>
         <w:rPr>
           <w:lang w:val="es-UY"/>
         </w:rPr>
-        <w:t xml:space="preserve"> de contado para así obtener algún des</w:t>
+        <w:t xml:space="preserve">forma </w:t>
       </w:r>
       <w:r>
         <w:rPr>
           <w:lang w:val="es-UY"/>
         </w:rPr>
+        <w:t>de</w:t>
+      </w:r>
+      <w:r>
+        <w:rPr>
+          <w:lang w:val="es-UY"/>
+        </w:rPr>
+        <w:t xml:space="preserve"> contado para así obtener algún des</w:t>
+      </w:r>
+      <w:r>
+        <w:rPr>
+          <w:lang w:val="es-UY"/>
+        </w:rPr>
         <w:t xml:space="preserve">cuento o beneficio. </w:t>
       </w:r>
       <w:r>
@@ -977,60 +1989,6 @@
         </w:rPr>
         <w:t xml:space="preserve">De la misma forma el pago del equipo de trabajo, tanto los desarrolladores como recursos humanos y administradores del sistema. </w:t>
       </w:r>
-      <w:r>
-        <w:rPr>
-          <w:lang w:val="es-UY"/>
-        </w:rPr>
-        <w:t>E</w:t>
-      </w:r>
-      <w:r>
-        <w:rPr>
-          <w:lang w:val="es-UY"/>
-        </w:rPr>
-        <w:t xml:space="preserve">l resto de valores son </w:t>
-      </w:r>
-      <w:r>
-        <w:rPr>
-          <w:lang w:val="es-UY"/>
-        </w:rPr>
-        <w:t>la</w:t>
-      </w:r>
-      <w:r>
-        <w:rPr>
-          <w:lang w:val="es-UY"/>
-        </w:rPr>
-        <w:t>s</w:t>
-      </w:r>
-      <w:r>
-        <w:rPr>
-          <w:lang w:val="es-UY"/>
-        </w:rPr>
-        <w:t xml:space="preserve"> compra</w:t>
-      </w:r>
-      <w:r>
-        <w:rPr>
-          <w:lang w:val="es-UY"/>
-        </w:rPr>
-        <w:t xml:space="preserve">s de </w:t>
-      </w:r>
-      <w:r>
-        <w:rPr>
-          <w:lang w:val="es-UY"/>
-        </w:rPr>
-        <w:t>licencias y copias de la colección de libros que se tendrán en la biblioteca digital y además la cuota mensual por el uso del servidor en la nube</w:t>
-      </w:r>
-      <w:r>
-        <w:rPr>
-          <w:lang w:val="es-UY"/>
-        </w:rPr>
-        <w:t xml:space="preserve"> de AWS</w:t>
-      </w:r>
-      <w:r>
-        <w:rPr>
-          <w:lang w:val="es-UY"/>
-        </w:rPr>
-        <w:t>.</w:t>
-      </w:r>
     </w:p>
     <w:p>
       <w:pPr>
@@ -1039,10 +1997,19 @@
           <w:rStyle w:val="nfasisintenso"/>
         </w:rPr>
       </w:pPr>
-      <w:r>
+    </w:p>
+    <w:p>
+      <w:pPr>
+        <w:pStyle w:val="TDC1"/>
         <w:rPr>
           <w:rStyle w:val="nfasisintenso"/>
         </w:rPr>
+      </w:pPr>
+      <w:r>
+        <w:rPr>
+          <w:rStyle w:val="nfasisintenso"/>
+        </w:rPr>
+        <w:lastRenderedPageBreak/>
         <w:t>FACTIBILIDAD TÉCNICA</w:t>
       </w:r>
     </w:p>
@@ -1122,26 +2089,18 @@
           <w:lang w:val="es-ES"/>
         </w:rPr>
       </w:pPr>
-      <w:proofErr w:type="spellStart"/>
-      <w:r>
-        <w:rPr>
-          <w:lang w:val="es-ES"/>
-        </w:rPr>
-        <w:t>Pc</w:t>
-      </w:r>
-      <w:proofErr w:type="spellEnd"/>
-      <w:r>
-        <w:rPr>
-          <w:lang w:val="es-ES"/>
-        </w:rPr>
-        <w:t xml:space="preserve"> para desarrollo</w:t>
+      <w:r>
+        <w:rPr>
+          <w:lang w:val="es-ES"/>
+        </w:rPr>
+        <w:t>Pc para desarrollo</w:t>
       </w:r>
     </w:p>
     <w:tbl>
       <w:tblPr>
         <w:tblStyle w:val="Tablaconcuadrcula"/>
         <w:tblW w:w="0" w:type="auto"/>
-        <w:tblLook w:val="04A0"/>
+        <w:tblLook w:val="04A0" w:firstRow="1" w:lastRow="0" w:firstColumn="1" w:lastColumn="0" w:noHBand="0" w:noVBand="1"/>
       </w:tblPr>
       <w:tblGrid>
         <w:gridCol w:w="2993"/>
@@ -1316,79 +2275,66 @@
             <w:pPr>
               <w:pStyle w:val="Ttulo2"/>
               <w:spacing w:before="0"/>
+              <w:outlineLvl w:val="1"/>
               <w:rPr>
                 <w:rFonts w:asciiTheme="minorHAnsi" w:eastAsiaTheme="minorEastAsia" w:hAnsiTheme="minorHAnsi" w:cstheme="minorBidi"/>
+                <w:b w:val="0"/>
+                <w:bCs w:val="0"/>
                 <w:color w:val="auto"/>
                 <w:sz w:val="22"/>
                 <w:szCs w:val="22"/>
                 <w:lang w:val="es-ES"/>
               </w:rPr>
             </w:pPr>
-            <w:proofErr w:type="spellStart"/>
+            <w:bookmarkStart w:id="7" w:name="_Toc54176382"/>
             <w:r>
               <w:rPr>
                 <w:rFonts w:asciiTheme="minorHAnsi" w:eastAsiaTheme="minorEastAsia" w:hAnsiTheme="minorHAnsi" w:cstheme="minorBidi"/>
+                <w:b w:val="0"/>
+                <w:bCs w:val="0"/>
                 <w:color w:val="auto"/>
                 <w:sz w:val="22"/>
                 <w:szCs w:val="22"/>
                 <w:lang w:val="es-ES"/>
               </w:rPr>
-              <w:t>Tarjeta</w:t>
-            </w:r>
-            <w:proofErr w:type="spellEnd"/>
+              <w:t xml:space="preserve">Tarjeta </w:t>
+            </w:r>
             <w:r>
               <w:rPr>
                 <w:rFonts w:asciiTheme="minorHAnsi" w:eastAsiaTheme="minorEastAsia" w:hAnsiTheme="minorHAnsi" w:cstheme="minorBidi"/>
+                <w:b w:val="0"/>
+                <w:bCs w:val="0"/>
                 <w:color w:val="auto"/>
                 <w:sz w:val="22"/>
                 <w:szCs w:val="22"/>
                 <w:lang w:val="es-ES"/>
               </w:rPr>
-              <w:t xml:space="preserve"> </w:t>
-            </w:r>
-            <w:proofErr w:type="spellStart"/>
+              <w:t>Gráfica</w:t>
+            </w:r>
             <w:r>
               <w:rPr>
                 <w:rFonts w:asciiTheme="minorHAnsi" w:eastAsiaTheme="minorEastAsia" w:hAnsiTheme="minorHAnsi" w:cstheme="minorBidi"/>
+                <w:b w:val="0"/>
+                <w:bCs w:val="0"/>
                 <w:color w:val="auto"/>
                 <w:sz w:val="22"/>
                 <w:szCs w:val="22"/>
                 <w:lang w:val="es-ES"/>
               </w:rPr>
-              <w:t>Grafica</w:t>
-            </w:r>
-            <w:proofErr w:type="spellEnd"/>
+              <w:t xml:space="preserve"> Geforce 210 1gb Ddr3</w:t>
+            </w:r>
+            <w:bookmarkEnd w:id="7"/>
             <w:r>
               <w:rPr>
                 <w:rFonts w:asciiTheme="minorHAnsi" w:eastAsiaTheme="minorEastAsia" w:hAnsiTheme="minorHAnsi" w:cstheme="minorBidi"/>
+                <w:b w:val="0"/>
+                <w:bCs w:val="0"/>
                 <w:color w:val="auto"/>
                 <w:sz w:val="22"/>
                 <w:szCs w:val="22"/>
                 <w:lang w:val="es-ES"/>
               </w:rPr>
-              <w:t xml:space="preserve"> </w:t>
-            </w:r>
-            <w:proofErr w:type="spellStart"/>
-            <w:r>
-              <w:rPr>
-                <w:rFonts w:asciiTheme="minorHAnsi" w:eastAsiaTheme="minorEastAsia" w:hAnsiTheme="minorHAnsi" w:cstheme="minorBidi"/>
-                <w:color w:val="auto"/>
-                <w:sz w:val="22"/>
-                <w:szCs w:val="22"/>
-                <w:lang w:val="es-ES"/>
-              </w:rPr>
-              <w:t>Geforce</w:t>
-            </w:r>
-            <w:proofErr w:type="spellEnd"/>
-            <w:r>
-              <w:rPr>
-                <w:rFonts w:asciiTheme="minorHAnsi" w:eastAsiaTheme="minorEastAsia" w:hAnsiTheme="minorHAnsi" w:cstheme="minorBidi"/>
-                <w:color w:val="auto"/>
-                <w:sz w:val="22"/>
-                <w:szCs w:val="22"/>
-                <w:lang w:val="es-ES"/>
-              </w:rPr>
-              <w:t xml:space="preserve"> 210 1gb Ddr3 </w:t>
+              <w:t> </w:t>
             </w:r>
           </w:p>
           <w:p>
@@ -1454,7 +2400,13 @@
               <w:rPr>
                 <w:lang w:val="es-ES"/>
               </w:rPr>
-              <w:t>Los estándar son lentos, se prefiere el elegido para trabajar con mayor velocidad</w:t>
+              <w:t>Los estándares</w:t>
+            </w:r>
+            <w:r>
+              <w:rPr>
+                <w:lang w:val="es-ES"/>
+              </w:rPr>
+              <w:t xml:space="preserve"> son lentos, se prefiere el elegido para trabajar con mayor velocidad</w:t>
             </w:r>
           </w:p>
         </w:tc>
@@ -1524,8 +2476,37 @@
           <w:rStyle w:val="nfasisintenso"/>
           <w:lang w:val="es-UY"/>
         </w:rPr>
-        <w:lastRenderedPageBreak/>
         <w:t>FACTIBILIDAD LEGAL</w:t>
+      </w:r>
+    </w:p>
+    <w:p>
+      <w:pPr>
+        <w:rPr>
+          <w:rStyle w:val="nfasisintenso"/>
+          <w:lang w:val="es-UY"/>
+        </w:rPr>
+      </w:pPr>
+    </w:p>
+    <w:p>
+      <w:pPr>
+        <w:rPr>
+          <w:rStyle w:val="nfasisintenso"/>
+          <w:lang w:val="es-UY"/>
+        </w:rPr>
+      </w:pPr>
+      <w:r>
+        <w:rPr>
+          <w:rStyle w:val="nfasisintenso"/>
+          <w:lang w:val="es-UY"/>
+        </w:rPr>
+        <w:t xml:space="preserve">Recomendación al cliente que adquiera la </w:t>
+      </w:r>
+      <w:r>
+        <w:rPr>
+          <w:rStyle w:val="nfasisintenso"/>
+          <w:lang w:val="es-UY"/>
+        </w:rPr>
+        <w:t>Biblioteca</w:t>
       </w:r>
     </w:p>
     <w:p>
@@ -1543,13 +2524,47 @@
         <w:rPr>
           <w:lang w:val="es-ES"/>
         </w:rPr>
-        <w:t>Como primer medida el</w:t>
-      </w:r>
-      <w:r>
-        <w:rPr>
-          <w:lang w:val="es-ES"/>
-        </w:rPr>
-        <w:t xml:space="preserve"> Pago por licencia y derechos del autor de los libros que se tendrán en la Biblioteca </w:t>
+        <w:t xml:space="preserve">Como </w:t>
+      </w:r>
+      <w:r>
+        <w:rPr>
+          <w:lang w:val="es-ES"/>
+        </w:rPr>
+        <w:t>primera medida</w:t>
+      </w:r>
+      <w:r>
+        <w:rPr>
+          <w:lang w:val="es-ES"/>
+        </w:rPr>
+        <w:t xml:space="preserve"> el</w:t>
+      </w:r>
+      <w:r>
+        <w:rPr>
+          <w:lang w:val="es-ES"/>
+        </w:rPr>
+        <w:t xml:space="preserve"> Pago por licencia y derechos del autor</w:t>
+      </w:r>
+      <w:r>
+        <w:rPr>
+          <w:lang w:val="es-ES"/>
+        </w:rPr>
+        <w:t xml:space="preserve"> </w:t>
+      </w:r>
+      <w:r>
+        <w:rPr>
+          <w:rFonts w:ascii="Arial" w:hAnsi="Arial" w:cs="Arial"/>
+          <w:color w:val="202122"/>
+          <w:sz w:val="21"/>
+          <w:szCs w:val="21"/>
+          <w:shd w:val="clear" w:color="auto" w:fill="FFFFFF"/>
+        </w:rPr>
+        <w:t>(Ley n° 9.739)</w:t>
+      </w:r>
+      <w:r>
+        <w:rPr>
+          <w:lang w:val="es-ES"/>
+        </w:rPr>
+        <w:t xml:space="preserve"> de los libros que se tendrán en la Biblioteca </w:t>
       </w:r>
       <w:r>
         <w:rPr>
@@ -1648,13 +2663,16 @@
           <w:lang w:val="es-ES"/>
         </w:rPr>
       </w:pPr>
+      <w:bookmarkStart w:id="8" w:name="_Toc54176383"/>
       <w:r>
         <w:rPr>
           <w:rStyle w:val="Ttulo2Car"/>
           <w:lang w:val="es-UY"/>
         </w:rPr>
+        <w:lastRenderedPageBreak/>
         <w:t>ANÁLISIS</w:t>
       </w:r>
+      <w:bookmarkEnd w:id="8"/>
     </w:p>
     <w:p>
       <w:pPr>
@@ -1680,6 +2698,7 @@
           <w:lang w:val="es-UY"/>
         </w:rPr>
       </w:pPr>
+      <w:bookmarkStart w:id="9" w:name="_Toc54176384"/>
       <w:r>
         <w:rPr>
           <w:rStyle w:val="Ttulo2Car"/>
@@ -1687,6 +2706,7 @@
         </w:rPr>
         <w:t>RELEVAMIENTO DE DATOS</w:t>
       </w:r>
+      <w:bookmarkEnd w:id="9"/>
     </w:p>
     <w:p>
       <w:pPr>
@@ -1798,6 +2818,466 @@
           <w:color w:val="2F5496" w:themeColor="accent1" w:themeShade="BF"/>
           <w:sz w:val="32"/>
           <w:szCs w:val="32"/>
+          <w:lang w:val="es-ES"/>
+        </w:rPr>
+      </w:pPr>
+      <w:r>
+        <w:rPr>
+          <w:rFonts w:asciiTheme="majorHAnsi" w:eastAsiaTheme="majorEastAsia" w:hAnsiTheme="majorHAnsi" w:cstheme="majorBidi"/>
+          <w:color w:val="2F5496" w:themeColor="accent1" w:themeShade="BF"/>
+          <w:sz w:val="32"/>
+          <w:szCs w:val="32"/>
+          <w:lang w:val="es-ES"/>
+        </w:rPr>
+        <w:t>REQUERIMIENTO</w:t>
+      </w:r>
+      <w:r>
+        <w:rPr>
+          <w:rFonts w:asciiTheme="majorHAnsi" w:eastAsiaTheme="majorEastAsia" w:hAnsiTheme="majorHAnsi" w:cstheme="majorBidi"/>
+          <w:color w:val="2F5496" w:themeColor="accent1" w:themeShade="BF"/>
+          <w:sz w:val="32"/>
+          <w:szCs w:val="32"/>
+          <w:lang w:val="es-ES"/>
+        </w:rPr>
+        <w:t>S FUNCIONALES DE PROCESO</w:t>
+      </w:r>
+    </w:p>
+    <w:p>
+      <w:pPr>
+        <w:pStyle w:val="Prrafodelista"/>
+        <w:numPr>
+          <w:ilvl w:val="0"/>
+          <w:numId w:val="7"/>
+        </w:numPr>
+        <w:rPr>
+          <w:rFonts w:eastAsiaTheme="majorEastAsia"/>
+          <w:lang w:val="es-ES"/>
+        </w:rPr>
+      </w:pPr>
+      <w:r>
+        <w:rPr>
+          <w:rFonts w:eastAsiaTheme="majorEastAsia"/>
+          <w:lang w:val="es-ES"/>
+        </w:rPr>
+        <w:t>El sistema permitirá el registro de usuarios para acceder a la plataforma</w:t>
+      </w:r>
+    </w:p>
+    <w:p>
+      <w:pPr>
+        <w:pStyle w:val="Prrafodelista"/>
+        <w:numPr>
+          <w:ilvl w:val="0"/>
+          <w:numId w:val="7"/>
+        </w:numPr>
+        <w:rPr>
+          <w:rFonts w:eastAsiaTheme="majorEastAsia"/>
+          <w:lang w:val="es-ES"/>
+        </w:rPr>
+      </w:pPr>
+      <w:r>
+        <w:rPr>
+          <w:rFonts w:eastAsiaTheme="majorEastAsia"/>
+          <w:lang w:val="es-ES"/>
+        </w:rPr>
+        <w:t>Los usuarios deberán registrarse con documento de identidad y contraseña</w:t>
+      </w:r>
+    </w:p>
+    <w:p>
+      <w:pPr>
+        <w:pStyle w:val="Prrafodelista"/>
+        <w:numPr>
+          <w:ilvl w:val="0"/>
+          <w:numId w:val="7"/>
+        </w:numPr>
+        <w:rPr>
+          <w:rFonts w:eastAsiaTheme="majorEastAsia"/>
+          <w:lang w:val="es-ES"/>
+        </w:rPr>
+      </w:pPr>
+      <w:r>
+        <w:rPr>
+          <w:rFonts w:eastAsiaTheme="majorEastAsia"/>
+          <w:lang w:val="es-ES"/>
+        </w:rPr>
+        <w:t>Los usuarios deberán ingresar con documento de identidad y contraseña</w:t>
+      </w:r>
+    </w:p>
+    <w:p>
+      <w:pPr>
+        <w:pStyle w:val="Prrafodelista"/>
+        <w:numPr>
+          <w:ilvl w:val="0"/>
+          <w:numId w:val="7"/>
+        </w:numPr>
+        <w:rPr>
+          <w:rFonts w:eastAsiaTheme="majorEastAsia"/>
+          <w:lang w:val="es-ES"/>
+        </w:rPr>
+      </w:pPr>
+      <w:r>
+        <w:rPr>
+          <w:rFonts w:eastAsiaTheme="majorEastAsia"/>
+          <w:lang w:val="es-ES"/>
+        </w:rPr>
+        <w:t>El proceso de compras en el sistema abarcará los siguientes pasos:</w:t>
+      </w:r>
+    </w:p>
+    <w:p>
+      <w:pPr>
+        <w:pStyle w:val="Prrafodelista"/>
+        <w:numPr>
+          <w:ilvl w:val="1"/>
+          <w:numId w:val="7"/>
+        </w:numPr>
+        <w:rPr>
+          <w:rFonts w:eastAsiaTheme="majorEastAsia"/>
+          <w:lang w:val="es-ES"/>
+        </w:rPr>
+      </w:pPr>
+      <w:r>
+        <w:rPr>
+          <w:rFonts w:eastAsiaTheme="majorEastAsia"/>
+          <w:lang w:val="es-ES"/>
+        </w:rPr>
+        <w:t>Elección de documento digital</w:t>
+      </w:r>
+    </w:p>
+    <w:p>
+      <w:pPr>
+        <w:pStyle w:val="Prrafodelista"/>
+        <w:numPr>
+          <w:ilvl w:val="1"/>
+          <w:numId w:val="7"/>
+        </w:numPr>
+        <w:rPr>
+          <w:rFonts w:eastAsiaTheme="majorEastAsia"/>
+          <w:lang w:val="es-ES"/>
+        </w:rPr>
+      </w:pPr>
+      <w:r>
+        <w:rPr>
+          <w:rFonts w:eastAsiaTheme="majorEastAsia"/>
+          <w:lang w:val="es-ES"/>
+        </w:rPr>
+        <w:t>Cotización y orden de compra</w:t>
+      </w:r>
+    </w:p>
+    <w:p>
+      <w:pPr>
+        <w:pStyle w:val="Prrafodelista"/>
+        <w:numPr>
+          <w:ilvl w:val="1"/>
+          <w:numId w:val="7"/>
+        </w:numPr>
+        <w:rPr>
+          <w:rFonts w:eastAsiaTheme="majorEastAsia"/>
+          <w:lang w:val="es-ES"/>
+        </w:rPr>
+      </w:pPr>
+      <w:r>
+        <w:rPr>
+          <w:rFonts w:eastAsiaTheme="majorEastAsia"/>
+          <w:lang w:val="es-ES"/>
+        </w:rPr>
+        <w:t xml:space="preserve">Pago a través de servicios externos </w:t>
+      </w:r>
+      <w:proofErr w:type="gramStart"/>
+      <w:r>
+        <w:rPr>
+          <w:rFonts w:eastAsiaTheme="majorEastAsia"/>
+          <w:lang w:val="es-ES"/>
+        </w:rPr>
+        <w:t>( Tarjetas</w:t>
+      </w:r>
+      <w:proofErr w:type="gramEnd"/>
+      <w:r>
+        <w:rPr>
+          <w:rFonts w:eastAsiaTheme="majorEastAsia"/>
+          <w:lang w:val="es-ES"/>
+        </w:rPr>
+        <w:t xml:space="preserve"> ya mencionadas anteriormente)</w:t>
+      </w:r>
+    </w:p>
+    <w:p>
+      <w:pPr>
+        <w:pStyle w:val="Prrafodelista"/>
+        <w:numPr>
+          <w:ilvl w:val="0"/>
+          <w:numId w:val="7"/>
+        </w:numPr>
+        <w:rPr>
+          <w:rFonts w:eastAsiaTheme="majorEastAsia"/>
+          <w:lang w:val="es-ES"/>
+        </w:rPr>
+      </w:pPr>
+      <w:r>
+        <w:rPr>
+          <w:rFonts w:eastAsiaTheme="majorEastAsia"/>
+          <w:lang w:val="es-ES"/>
+        </w:rPr>
+        <w:t>El sistema emitirá en la cuenta del cliente, el listado de sus compras</w:t>
+      </w:r>
+    </w:p>
+    <w:p>
+      <w:pPr>
+        <w:pStyle w:val="Prrafodelista"/>
+        <w:numPr>
+          <w:ilvl w:val="0"/>
+          <w:numId w:val="7"/>
+        </w:numPr>
+        <w:rPr>
+          <w:rFonts w:eastAsiaTheme="majorEastAsia"/>
+          <w:lang w:val="es-ES"/>
+        </w:rPr>
+      </w:pPr>
+      <w:r>
+        <w:rPr>
+          <w:rFonts w:eastAsiaTheme="majorEastAsia"/>
+          <w:lang w:val="es-ES"/>
+        </w:rPr>
+        <w:t>El sistema deberá permitir que el cliente pueda obtener el documento digital, si el mismo abona la cuota mensual</w:t>
+      </w:r>
+    </w:p>
+    <w:p>
+      <w:pPr>
+        <w:pStyle w:val="Prrafodelista"/>
+        <w:numPr>
+          <w:ilvl w:val="0"/>
+          <w:numId w:val="7"/>
+        </w:numPr>
+        <w:rPr>
+          <w:rFonts w:eastAsiaTheme="majorEastAsia"/>
+          <w:lang w:val="es-ES"/>
+        </w:rPr>
+      </w:pPr>
+      <w:r>
+        <w:rPr>
+          <w:rFonts w:eastAsiaTheme="majorEastAsia"/>
+          <w:lang w:val="es-ES"/>
+        </w:rPr>
+        <w:t xml:space="preserve">El sistema tendrá un catálogo con la colección de libros, documentos digitales, </w:t>
+      </w:r>
+      <w:proofErr w:type="spellStart"/>
+      <w:r>
+        <w:rPr>
+          <w:rFonts w:eastAsiaTheme="majorEastAsia"/>
+          <w:lang w:val="es-ES"/>
+        </w:rPr>
+        <w:t>etc</w:t>
+      </w:r>
+      <w:proofErr w:type="spellEnd"/>
+    </w:p>
+    <w:p>
+      <w:pPr>
+        <w:rPr>
+          <w:rFonts w:eastAsiaTheme="majorEastAsia"/>
+          <w:lang w:val="es-ES"/>
+        </w:rPr>
+      </w:pPr>
+    </w:p>
+    <w:p>
+      <w:pPr>
+        <w:rPr>
+          <w:rFonts w:asciiTheme="majorHAnsi" w:eastAsiaTheme="majorEastAsia" w:hAnsiTheme="majorHAnsi" w:cstheme="majorBidi"/>
+          <w:color w:val="2F5496" w:themeColor="accent1" w:themeShade="BF"/>
+          <w:sz w:val="32"/>
+          <w:szCs w:val="32"/>
+          <w:lang w:val="es-ES"/>
+        </w:rPr>
+      </w:pPr>
+      <w:r>
+        <w:rPr>
+          <w:rFonts w:asciiTheme="majorHAnsi" w:eastAsiaTheme="majorEastAsia" w:hAnsiTheme="majorHAnsi" w:cstheme="majorBidi"/>
+          <w:color w:val="2F5496" w:themeColor="accent1" w:themeShade="BF"/>
+          <w:sz w:val="32"/>
+          <w:szCs w:val="32"/>
+          <w:lang w:val="es-ES"/>
+        </w:rPr>
+        <w:t xml:space="preserve">REQUERIMIENTOS FUNCIONALES DE </w:t>
+      </w:r>
+      <w:r>
+        <w:rPr>
+          <w:rFonts w:asciiTheme="majorHAnsi" w:eastAsiaTheme="majorEastAsia" w:hAnsiTheme="majorHAnsi" w:cstheme="majorBidi"/>
+          <w:color w:val="2F5496" w:themeColor="accent1" w:themeShade="BF"/>
+          <w:sz w:val="32"/>
+          <w:szCs w:val="32"/>
+          <w:lang w:val="es-ES"/>
+        </w:rPr>
+        <w:t>INTERFAZ GRÁFICA</w:t>
+      </w:r>
+    </w:p>
+    <w:p>
+      <w:pPr>
+        <w:pStyle w:val="Prrafodelista"/>
+        <w:numPr>
+          <w:ilvl w:val="0"/>
+          <w:numId w:val="9"/>
+        </w:numPr>
+        <w:rPr>
+          <w:rFonts w:eastAsiaTheme="majorEastAsia"/>
+          <w:lang w:val="es-ES"/>
+        </w:rPr>
+      </w:pPr>
+      <w:r>
+        <w:rPr>
+          <w:rFonts w:eastAsiaTheme="majorEastAsia"/>
+          <w:lang w:val="es-ES"/>
+        </w:rPr>
+        <w:t>El campo usuario acepta caracteres numéricos únicamente</w:t>
+      </w:r>
+    </w:p>
+    <w:p>
+      <w:pPr>
+        <w:pStyle w:val="Prrafodelista"/>
+        <w:numPr>
+          <w:ilvl w:val="0"/>
+          <w:numId w:val="9"/>
+        </w:numPr>
+        <w:rPr>
+          <w:rFonts w:eastAsiaTheme="majorEastAsia"/>
+          <w:lang w:val="es-ES"/>
+        </w:rPr>
+      </w:pPr>
+      <w:r>
+        <w:rPr>
+          <w:rFonts w:eastAsiaTheme="majorEastAsia"/>
+          <w:lang w:val="es-ES"/>
+        </w:rPr>
+        <w:t>El campo contraseña acepta caracteres alfabéticos, numéricos y especiales</w:t>
+      </w:r>
+    </w:p>
+    <w:p>
+      <w:pPr>
+        <w:pStyle w:val="Prrafodelista"/>
+        <w:numPr>
+          <w:ilvl w:val="0"/>
+          <w:numId w:val="9"/>
+        </w:numPr>
+        <w:rPr>
+          <w:rFonts w:eastAsiaTheme="majorEastAsia"/>
+          <w:lang w:val="es-ES"/>
+        </w:rPr>
+      </w:pPr>
+      <w:r>
+        <w:rPr>
+          <w:rFonts w:eastAsiaTheme="majorEastAsia"/>
+          <w:lang w:val="es-ES"/>
+        </w:rPr>
+        <w:t>El ca</w:t>
+      </w:r>
+      <w:r>
+        <w:rPr>
+          <w:rFonts w:eastAsiaTheme="majorEastAsia"/>
+          <w:lang w:val="es-ES"/>
+        </w:rPr>
+        <w:t>tálogo se podrá filtrar por distintos tipos:</w:t>
+      </w:r>
+    </w:p>
+    <w:p>
+      <w:pPr>
+        <w:pStyle w:val="Prrafodelista"/>
+        <w:numPr>
+          <w:ilvl w:val="1"/>
+          <w:numId w:val="9"/>
+        </w:numPr>
+        <w:rPr>
+          <w:rFonts w:eastAsiaTheme="majorEastAsia"/>
+          <w:lang w:val="es-ES"/>
+        </w:rPr>
+      </w:pPr>
+      <w:r>
+        <w:rPr>
+          <w:rFonts w:eastAsiaTheme="majorEastAsia"/>
+          <w:lang w:val="es-ES"/>
+        </w:rPr>
+        <w:t>Autor</w:t>
+      </w:r>
+    </w:p>
+    <w:p>
+      <w:pPr>
+        <w:pStyle w:val="Prrafodelista"/>
+        <w:numPr>
+          <w:ilvl w:val="1"/>
+          <w:numId w:val="9"/>
+        </w:numPr>
+        <w:rPr>
+          <w:rFonts w:eastAsiaTheme="majorEastAsia"/>
+          <w:lang w:val="es-ES"/>
+        </w:rPr>
+      </w:pPr>
+      <w:r>
+        <w:rPr>
+          <w:rFonts w:eastAsiaTheme="majorEastAsia"/>
+          <w:lang w:val="es-ES"/>
+        </w:rPr>
+        <w:t>Género</w:t>
+      </w:r>
+    </w:p>
+    <w:p>
+      <w:pPr>
+        <w:pStyle w:val="Prrafodelista"/>
+        <w:numPr>
+          <w:ilvl w:val="1"/>
+          <w:numId w:val="9"/>
+        </w:numPr>
+        <w:rPr>
+          <w:rFonts w:eastAsiaTheme="majorEastAsia"/>
+          <w:lang w:val="es-ES"/>
+        </w:rPr>
+      </w:pPr>
+      <w:r>
+        <w:rPr>
+          <w:rFonts w:eastAsiaTheme="majorEastAsia"/>
+          <w:lang w:val="es-ES"/>
+        </w:rPr>
+        <w:t>Año de lanzamiento</w:t>
+      </w:r>
+    </w:p>
+    <w:p>
+      <w:pPr>
+        <w:pStyle w:val="Prrafodelista"/>
+        <w:numPr>
+          <w:ilvl w:val="1"/>
+          <w:numId w:val="9"/>
+        </w:numPr>
+        <w:rPr>
+          <w:rFonts w:eastAsiaTheme="majorEastAsia"/>
+          <w:lang w:val="es-ES"/>
+        </w:rPr>
+      </w:pPr>
+      <w:r>
+        <w:rPr>
+          <w:rFonts w:eastAsiaTheme="majorEastAsia"/>
+          <w:lang w:val="es-ES"/>
+        </w:rPr>
+        <w:t>Idioma</w:t>
+      </w:r>
+    </w:p>
+    <w:p>
+      <w:pPr>
+        <w:pStyle w:val="Prrafodelista"/>
+        <w:numPr>
+          <w:ilvl w:val="1"/>
+          <w:numId w:val="9"/>
+        </w:numPr>
+        <w:rPr>
+          <w:rFonts w:eastAsiaTheme="majorEastAsia"/>
+          <w:lang w:val="es-ES"/>
+        </w:rPr>
+      </w:pPr>
+      <w:r>
+        <w:rPr>
+          <w:rFonts w:eastAsiaTheme="majorEastAsia"/>
+          <w:lang w:val="es-ES"/>
+        </w:rPr>
+        <w:lastRenderedPageBreak/>
+        <w:t>Tipo de documentos</w:t>
+      </w:r>
+    </w:p>
+    <w:p>
+      <w:pPr>
+        <w:rPr>
+          <w:rFonts w:eastAsiaTheme="majorEastAsia"/>
           <w:lang w:val="es-ES"/>
         </w:rPr>
       </w:pPr>
@@ -1813,8 +3293,8 @@
 </file>
 
 <file path=word/numbering.xml><?xml version="1.0" encoding="utf-8"?>
-<w:numbering xmlns:ve="http://schemas.openxmlformats.org/markup-compatibility/2006" xmlns:o="urn:schemas-microsoft-com:office:office" xmlns:r="http://schemas.openxmlformats.org/officeDocument/2006/relationships" xmlns:m="http://schemas.openxmlformats.org/officeDocument/2006/math" xmlns:v="urn:schemas-microsoft-com:vml" xmlns:wp="http://schemas.openxmlformats.org/drawingml/2006/wordprocessingDrawing" xmlns:w10="urn:schemas-microsoft-com:office:word" xmlns:w="http://schemas.openxmlformats.org/wordprocessingml/2006/main" xmlns:wne="http://schemas.microsoft.com/office/word/2006/wordml">
-  <w:abstractNum w:abstractNumId="0">
+<w:numbering xmlns:wpc="http://schemas.microsoft.com/office/word/2010/wordprocessingCanvas" xmlns:cx="http://schemas.microsoft.com/office/drawing/2014/chartex" xmlns:cx1="http://schemas.microsoft.com/office/drawing/2015/9/8/chartex" xmlns:cx2="http://schemas.microsoft.com/office/drawing/2015/10/21/chartex" xmlns:cx3="http://schemas.microsoft.com/office/drawing/2016/5/9/chartex" xmlns:cx4="http://schemas.microsoft.com/office/drawing/2016/5/10/chartex" xmlns:cx5="http://schemas.microsoft.com/office/drawing/2016/5/11/chartex" xmlns:cx6="http://schemas.microsoft.com/office/drawing/2016/5/12/chartex" xmlns:cx7="http://schemas.microsoft.com/office/drawing/2016/5/13/chartex" xmlns:cx8="http://schemas.microsoft.com/office/drawing/2016/5/14/chartex" xmlns:mc="http://schemas.openxmlformats.org/markup-compatibility/2006" xmlns:aink="http://schemas.microsoft.com/office/drawing/2016/ink" xmlns:am3d="http://schemas.microsoft.com/office/drawing/2017/model3d" xmlns:o="urn:schemas-microsoft-com:office:office" xmlns:r="http://schemas.openxmlformats.org/officeDocument/2006/relationships" xmlns:m="http://schemas.openxmlformats.org/officeDocument/2006/math" xmlns:v="urn:schemas-microsoft-com:vml" xmlns:wp14="http://schemas.microsoft.com/office/word/2010/wordprocessingDrawing" xmlns:wp="http://schemas.openxmlformats.org/drawingml/2006/wordprocessingDrawing" xmlns:w10="urn:schemas-microsoft-com:office:word" xmlns:w="http://schemas.openxmlformats.org/wordprocessingml/2006/main" xmlns:w14="http://schemas.microsoft.com/office/word/2010/wordml" xmlns:w15="http://schemas.microsoft.com/office/word/2012/wordml" xmlns:w16cex="http://schemas.microsoft.com/office/word/2018/wordml/cex" xmlns:w16cid="http://schemas.microsoft.com/office/word/2016/wordml/cid" xmlns:w16="http://schemas.microsoft.com/office/word/2018/wordml" xmlns:w16se="http://schemas.microsoft.com/office/word/2015/wordml/symex" xmlns:wpg="http://schemas.microsoft.com/office/word/2010/wordprocessingGroup" xmlns:wpi="http://schemas.microsoft.com/office/word/2010/wordprocessingInk" xmlns:wne="http://schemas.microsoft.com/office/word/2006/wordml" xmlns:wps="http://schemas.microsoft.com/office/word/2010/wordprocessingShape" mc:Ignorable="w14 w15 w16se w16cid w16 w16cex wp14">
+  <w:abstractNum w:abstractNumId="0" w15:restartNumberingAfterBreak="0">
     <w:nsid w:val="0CAB1C02"/>
     <w:multiLevelType w:val="hybridMultilevel"/>
     <w:tmpl w:val="50F8AB92"/>
@@ -1927,7 +3407,7 @@
       </w:rPr>
     </w:lvl>
   </w:abstractNum>
-  <w:abstractNum w:abstractNumId="1">
+  <w:abstractNum w:abstractNumId="1" w15:restartNumberingAfterBreak="0">
     <w:nsid w:val="1E41689C"/>
     <w:multiLevelType w:val="hybridMultilevel"/>
     <w:tmpl w:val="93C80B12"/>
@@ -2040,7 +3520,120 @@
       </w:rPr>
     </w:lvl>
   </w:abstractNum>
-  <w:abstractNum w:abstractNumId="2">
+  <w:abstractNum w:abstractNumId="2" w15:restartNumberingAfterBreak="0">
+    <w:nsid w:val="22555EF4"/>
+    <w:multiLevelType w:val="hybridMultilevel"/>
+    <w:tmpl w:val="DCD2F77C"/>
+    <w:lvl w:ilvl="0" w:tplc="380A0001">
+      <w:start w:val="1"/>
+      <w:numFmt w:val="bullet"/>
+      <w:lvlText w:val=""/>
+      <w:lvlJc w:val="left"/>
+      <w:pPr>
+        <w:ind w:left="720" w:hanging="360"/>
+      </w:pPr>
+      <w:rPr>
+        <w:rFonts w:ascii="Symbol" w:hAnsi="Symbol" w:hint="default"/>
+      </w:rPr>
+    </w:lvl>
+    <w:lvl w:ilvl="1" w:tplc="380A0003" w:tentative="1">
+      <w:start w:val="1"/>
+      <w:numFmt w:val="bullet"/>
+      <w:lvlText w:val="o"/>
+      <w:lvlJc w:val="left"/>
+      <w:pPr>
+        <w:ind w:left="1440" w:hanging="360"/>
+      </w:pPr>
+      <w:rPr>
+        <w:rFonts w:ascii="Courier New" w:hAnsi="Courier New" w:cs="Courier New" w:hint="default"/>
+      </w:rPr>
+    </w:lvl>
+    <w:lvl w:ilvl="2" w:tplc="380A0005" w:tentative="1">
+      <w:start w:val="1"/>
+      <w:numFmt w:val="bullet"/>
+      <w:lvlText w:val=""/>
+      <w:lvlJc w:val="left"/>
+      <w:pPr>
+        <w:ind w:left="2160" w:hanging="360"/>
+      </w:pPr>
+      <w:rPr>
+        <w:rFonts w:ascii="Wingdings" w:hAnsi="Wingdings" w:hint="default"/>
+      </w:rPr>
+    </w:lvl>
+    <w:lvl w:ilvl="3" w:tplc="380A0001" w:tentative="1">
+      <w:start w:val="1"/>
+      <w:numFmt w:val="bullet"/>
+      <w:lvlText w:val=""/>
+      <w:lvlJc w:val="left"/>
+      <w:pPr>
+        <w:ind w:left="2880" w:hanging="360"/>
+      </w:pPr>
+      <w:rPr>
+        <w:rFonts w:ascii="Symbol" w:hAnsi="Symbol" w:hint="default"/>
+      </w:rPr>
+    </w:lvl>
+    <w:lvl w:ilvl="4" w:tplc="380A0003" w:tentative="1">
+      <w:start w:val="1"/>
+      <w:numFmt w:val="bullet"/>
+      <w:lvlText w:val="o"/>
+      <w:lvlJc w:val="left"/>
+      <w:pPr>
+        <w:ind w:left="3600" w:hanging="360"/>
+      </w:pPr>
+      <w:rPr>
+        <w:rFonts w:ascii="Courier New" w:hAnsi="Courier New" w:cs="Courier New" w:hint="default"/>
+      </w:rPr>
+    </w:lvl>
+    <w:lvl w:ilvl="5" w:tplc="380A0005" w:tentative="1">
+      <w:start w:val="1"/>
+      <w:numFmt w:val="bullet"/>
+      <w:lvlText w:val=""/>
+      <w:lvlJc w:val="left"/>
+      <w:pPr>
+        <w:ind w:left="4320" w:hanging="360"/>
+      </w:pPr>
+      <w:rPr>
+        <w:rFonts w:ascii="Wingdings" w:hAnsi="Wingdings" w:hint="default"/>
+      </w:rPr>
+    </w:lvl>
+    <w:lvl w:ilvl="6" w:tplc="380A0001" w:tentative="1">
+      <w:start w:val="1"/>
+      <w:numFmt w:val="bullet"/>
+      <w:lvlText w:val=""/>
+      <w:lvlJc w:val="left"/>
+      <w:pPr>
+        <w:ind w:left="5040" w:hanging="360"/>
+      </w:pPr>
+      <w:rPr>
+        <w:rFonts w:ascii="Symbol" w:hAnsi="Symbol" w:hint="default"/>
+      </w:rPr>
+    </w:lvl>
+    <w:lvl w:ilvl="7" w:tplc="380A0003" w:tentative="1">
+      <w:start w:val="1"/>
+      <w:numFmt w:val="bullet"/>
+      <w:lvlText w:val="o"/>
+      <w:lvlJc w:val="left"/>
+      <w:pPr>
+        <w:ind w:left="5760" w:hanging="360"/>
+      </w:pPr>
+      <w:rPr>
+        <w:rFonts w:ascii="Courier New" w:hAnsi="Courier New" w:cs="Courier New" w:hint="default"/>
+      </w:rPr>
+    </w:lvl>
+    <w:lvl w:ilvl="8" w:tplc="380A0005" w:tentative="1">
+      <w:start w:val="1"/>
+      <w:numFmt w:val="bullet"/>
+      <w:lvlText w:val=""/>
+      <w:lvlJc w:val="left"/>
+      <w:pPr>
+        <w:ind w:left="6480" w:hanging="360"/>
+      </w:pPr>
+      <w:rPr>
+        <w:rFonts w:ascii="Wingdings" w:hAnsi="Wingdings" w:hint="default"/>
+      </w:rPr>
+    </w:lvl>
+  </w:abstractNum>
+  <w:abstractNum w:abstractNumId="3" w15:restartNumberingAfterBreak="0">
     <w:nsid w:val="26170218"/>
     <w:multiLevelType w:val="hybridMultilevel"/>
     <w:tmpl w:val="125A462C"/>
@@ -2153,7 +3746,120 @@
       </w:rPr>
     </w:lvl>
   </w:abstractNum>
-  <w:abstractNum w:abstractNumId="3">
+  <w:abstractNum w:abstractNumId="4" w15:restartNumberingAfterBreak="0">
+    <w:nsid w:val="3F735D9D"/>
+    <w:multiLevelType w:val="hybridMultilevel"/>
+    <w:tmpl w:val="3C6ED204"/>
+    <w:lvl w:ilvl="0" w:tplc="380A0001">
+      <w:start w:val="1"/>
+      <w:numFmt w:val="bullet"/>
+      <w:lvlText w:val=""/>
+      <w:lvlJc w:val="left"/>
+      <w:pPr>
+        <w:ind w:left="720" w:hanging="360"/>
+      </w:pPr>
+      <w:rPr>
+        <w:rFonts w:ascii="Symbol" w:hAnsi="Symbol" w:hint="default"/>
+      </w:rPr>
+    </w:lvl>
+    <w:lvl w:ilvl="1" w:tplc="380A0003">
+      <w:start w:val="1"/>
+      <w:numFmt w:val="bullet"/>
+      <w:lvlText w:val="o"/>
+      <w:lvlJc w:val="left"/>
+      <w:pPr>
+        <w:ind w:left="1440" w:hanging="360"/>
+      </w:pPr>
+      <w:rPr>
+        <w:rFonts w:ascii="Courier New" w:hAnsi="Courier New" w:cs="Courier New" w:hint="default"/>
+      </w:rPr>
+    </w:lvl>
+    <w:lvl w:ilvl="2" w:tplc="380A0005" w:tentative="1">
+      <w:start w:val="1"/>
+      <w:numFmt w:val="bullet"/>
+      <w:lvlText w:val=""/>
+      <w:lvlJc w:val="left"/>
+      <w:pPr>
+        <w:ind w:left="2160" w:hanging="360"/>
+      </w:pPr>
+      <w:rPr>
+        <w:rFonts w:ascii="Wingdings" w:hAnsi="Wingdings" w:hint="default"/>
+      </w:rPr>
+    </w:lvl>
+    <w:lvl w:ilvl="3" w:tplc="380A0001" w:tentative="1">
+      <w:start w:val="1"/>
+      <w:numFmt w:val="bullet"/>
+      <w:lvlText w:val=""/>
+      <w:lvlJc w:val="left"/>
+      <w:pPr>
+        <w:ind w:left="2880" w:hanging="360"/>
+      </w:pPr>
+      <w:rPr>
+        <w:rFonts w:ascii="Symbol" w:hAnsi="Symbol" w:hint="default"/>
+      </w:rPr>
+    </w:lvl>
+    <w:lvl w:ilvl="4" w:tplc="380A0003" w:tentative="1">
+      <w:start w:val="1"/>
+      <w:numFmt w:val="bullet"/>
+      <w:lvlText w:val="o"/>
+      <w:lvlJc w:val="left"/>
+      <w:pPr>
+        <w:ind w:left="3600" w:hanging="360"/>
+      </w:pPr>
+      <w:rPr>
+        <w:rFonts w:ascii="Courier New" w:hAnsi="Courier New" w:cs="Courier New" w:hint="default"/>
+      </w:rPr>
+    </w:lvl>
+    <w:lvl w:ilvl="5" w:tplc="380A0005" w:tentative="1">
+      <w:start w:val="1"/>
+      <w:numFmt w:val="bullet"/>
+      <w:lvlText w:val=""/>
+      <w:lvlJc w:val="left"/>
+      <w:pPr>
+        <w:ind w:left="4320" w:hanging="360"/>
+      </w:pPr>
+      <w:rPr>
+        <w:rFonts w:ascii="Wingdings" w:hAnsi="Wingdings" w:hint="default"/>
+      </w:rPr>
+    </w:lvl>
+    <w:lvl w:ilvl="6" w:tplc="380A0001" w:tentative="1">
+      <w:start w:val="1"/>
+      <w:numFmt w:val="bullet"/>
+      <w:lvlText w:val=""/>
+      <w:lvlJc w:val="left"/>
+      <w:pPr>
+        <w:ind w:left="5040" w:hanging="360"/>
+      </w:pPr>
+      <w:rPr>
+        <w:rFonts w:ascii="Symbol" w:hAnsi="Symbol" w:hint="default"/>
+      </w:rPr>
+    </w:lvl>
+    <w:lvl w:ilvl="7" w:tplc="380A0003" w:tentative="1">
+      <w:start w:val="1"/>
+      <w:numFmt w:val="bullet"/>
+      <w:lvlText w:val="o"/>
+      <w:lvlJc w:val="left"/>
+      <w:pPr>
+        <w:ind w:left="5760" w:hanging="360"/>
+      </w:pPr>
+      <w:rPr>
+        <w:rFonts w:ascii="Courier New" w:hAnsi="Courier New" w:cs="Courier New" w:hint="default"/>
+      </w:rPr>
+    </w:lvl>
+    <w:lvl w:ilvl="8" w:tplc="380A0005" w:tentative="1">
+      <w:start w:val="1"/>
+      <w:numFmt w:val="bullet"/>
+      <w:lvlText w:val=""/>
+      <w:lvlJc w:val="left"/>
+      <w:pPr>
+        <w:ind w:left="6480" w:hanging="360"/>
+      </w:pPr>
+      <w:rPr>
+        <w:rFonts w:ascii="Wingdings" w:hAnsi="Wingdings" w:hint="default"/>
+      </w:rPr>
+    </w:lvl>
+  </w:abstractNum>
+  <w:abstractNum w:abstractNumId="5" w15:restartNumberingAfterBreak="0">
     <w:nsid w:val="510B52DC"/>
     <w:multiLevelType w:val="hybridMultilevel"/>
     <w:tmpl w:val="308860E6"/>
@@ -2239,7 +3945,120 @@
       </w:pPr>
     </w:lvl>
   </w:abstractNum>
-  <w:abstractNum w:abstractNumId="4">
+  <w:abstractNum w:abstractNumId="6" w15:restartNumberingAfterBreak="0">
+    <w:nsid w:val="5AEA7DCF"/>
+    <w:multiLevelType w:val="hybridMultilevel"/>
+    <w:tmpl w:val="96909548"/>
+    <w:lvl w:ilvl="0" w:tplc="380A0001">
+      <w:start w:val="1"/>
+      <w:numFmt w:val="bullet"/>
+      <w:lvlText w:val=""/>
+      <w:lvlJc w:val="left"/>
+      <w:pPr>
+        <w:ind w:left="720" w:hanging="360"/>
+      </w:pPr>
+      <w:rPr>
+        <w:rFonts w:ascii="Symbol" w:hAnsi="Symbol" w:hint="default"/>
+      </w:rPr>
+    </w:lvl>
+    <w:lvl w:ilvl="1" w:tplc="380A0003">
+      <w:start w:val="1"/>
+      <w:numFmt w:val="bullet"/>
+      <w:lvlText w:val="o"/>
+      <w:lvlJc w:val="left"/>
+      <w:pPr>
+        <w:ind w:left="1440" w:hanging="360"/>
+      </w:pPr>
+      <w:rPr>
+        <w:rFonts w:ascii="Courier New" w:hAnsi="Courier New" w:cs="Courier New" w:hint="default"/>
+      </w:rPr>
+    </w:lvl>
+    <w:lvl w:ilvl="2" w:tplc="380A0005" w:tentative="1">
+      <w:start w:val="1"/>
+      <w:numFmt w:val="bullet"/>
+      <w:lvlText w:val=""/>
+      <w:lvlJc w:val="left"/>
+      <w:pPr>
+        <w:ind w:left="2160" w:hanging="360"/>
+      </w:pPr>
+      <w:rPr>
+        <w:rFonts w:ascii="Wingdings" w:hAnsi="Wingdings" w:hint="default"/>
+      </w:rPr>
+    </w:lvl>
+    <w:lvl w:ilvl="3" w:tplc="380A0001" w:tentative="1">
+      <w:start w:val="1"/>
+      <w:numFmt w:val="bullet"/>
+      <w:lvlText w:val=""/>
+      <w:lvlJc w:val="left"/>
+      <w:pPr>
+        <w:ind w:left="2880" w:hanging="360"/>
+      </w:pPr>
+      <w:rPr>
+        <w:rFonts w:ascii="Symbol" w:hAnsi="Symbol" w:hint="default"/>
+      </w:rPr>
+    </w:lvl>
+    <w:lvl w:ilvl="4" w:tplc="380A0003" w:tentative="1">
+      <w:start w:val="1"/>
+      <w:numFmt w:val="bullet"/>
+      <w:lvlText w:val="o"/>
+      <w:lvlJc w:val="left"/>
+      <w:pPr>
+        <w:ind w:left="3600" w:hanging="360"/>
+      </w:pPr>
+      <w:rPr>
+        <w:rFonts w:ascii="Courier New" w:hAnsi="Courier New" w:cs="Courier New" w:hint="default"/>
+      </w:rPr>
+    </w:lvl>
+    <w:lvl w:ilvl="5" w:tplc="380A0005" w:tentative="1">
+      <w:start w:val="1"/>
+      <w:numFmt w:val="bullet"/>
+      <w:lvlText w:val=""/>
+      <w:lvlJc w:val="left"/>
+      <w:pPr>
+        <w:ind w:left="4320" w:hanging="360"/>
+      </w:pPr>
+      <w:rPr>
+        <w:rFonts w:ascii="Wingdings" w:hAnsi="Wingdings" w:hint="default"/>
+      </w:rPr>
+    </w:lvl>
+    <w:lvl w:ilvl="6" w:tplc="380A0001" w:tentative="1">
+      <w:start w:val="1"/>
+      <w:numFmt w:val="bullet"/>
+      <w:lvlText w:val=""/>
+      <w:lvlJc w:val="left"/>
+      <w:pPr>
+        <w:ind w:left="5040" w:hanging="360"/>
+      </w:pPr>
+      <w:rPr>
+        <w:rFonts w:ascii="Symbol" w:hAnsi="Symbol" w:hint="default"/>
+      </w:rPr>
+    </w:lvl>
+    <w:lvl w:ilvl="7" w:tplc="380A0003" w:tentative="1">
+      <w:start w:val="1"/>
+      <w:numFmt w:val="bullet"/>
+      <w:lvlText w:val="o"/>
+      <w:lvlJc w:val="left"/>
+      <w:pPr>
+        <w:ind w:left="5760" w:hanging="360"/>
+      </w:pPr>
+      <w:rPr>
+        <w:rFonts w:ascii="Courier New" w:hAnsi="Courier New" w:cs="Courier New" w:hint="default"/>
+      </w:rPr>
+    </w:lvl>
+    <w:lvl w:ilvl="8" w:tplc="380A0005" w:tentative="1">
+      <w:start w:val="1"/>
+      <w:numFmt w:val="bullet"/>
+      <w:lvlText w:val=""/>
+      <w:lvlJc w:val="left"/>
+      <w:pPr>
+        <w:ind w:left="6480" w:hanging="360"/>
+      </w:pPr>
+      <w:rPr>
+        <w:rFonts w:ascii="Wingdings" w:hAnsi="Wingdings" w:hint="default"/>
+      </w:rPr>
+    </w:lvl>
+  </w:abstractNum>
+  <w:abstractNum w:abstractNumId="7" w15:restartNumberingAfterBreak="0">
     <w:nsid w:val="6A0045B8"/>
     <w:multiLevelType w:val="hybridMultilevel"/>
     <w:tmpl w:val="D7F44B04"/>
@@ -2352,7 +4171,7 @@
       </w:rPr>
     </w:lvl>
   </w:abstractNum>
-  <w:abstractNum w:abstractNumId="5">
+  <w:abstractNum w:abstractNumId="8" w15:restartNumberingAfterBreak="0">
     <w:nsid w:val="76586849"/>
     <w:multiLevelType w:val="hybridMultilevel"/>
     <w:tmpl w:val="2674A200"/>
@@ -2466,13 +4285,13 @@
     </w:lvl>
   </w:abstractNum>
   <w:num w:numId="1">
-    <w:abstractNumId w:val="2"/>
+    <w:abstractNumId w:val="3"/>
   </w:num>
   <w:num w:numId="2">
-    <w:abstractNumId w:val="3"/>
+    <w:abstractNumId w:val="5"/>
   </w:num>
   <w:num w:numId="3">
-    <w:abstractNumId w:val="5"/>
+    <w:abstractNumId w:val="8"/>
   </w:num>
   <w:num w:numId="4">
     <w:abstractNumId w:val="1"/>
@@ -2481,13 +4300,22 @@
     <w:abstractNumId w:val="0"/>
   </w:num>
   <w:num w:numId="6">
+    <w:abstractNumId w:val="7"/>
+  </w:num>
+  <w:num w:numId="7">
+    <w:abstractNumId w:val="6"/>
+  </w:num>
+  <w:num w:numId="8">
+    <w:abstractNumId w:val="2"/>
+  </w:num>
+  <w:num w:numId="9">
     <w:abstractNumId w:val="4"/>
   </w:num>
 </w:numbering>
 </file>
 
 <file path=word/styles.xml><?xml version="1.0" encoding="utf-8"?>
-<w:styles xmlns:r="http://schemas.openxmlformats.org/officeDocument/2006/relationships" xmlns:w="http://schemas.openxmlformats.org/wordprocessingml/2006/main">
+<w:styles xmlns:mc="http://schemas.openxmlformats.org/markup-compatibility/2006" xmlns:r="http://schemas.openxmlformats.org/officeDocument/2006/relationships" xmlns:w="http://schemas.openxmlformats.org/wordprocessingml/2006/main" xmlns:w14="http://schemas.microsoft.com/office/word/2010/wordml" xmlns:w15="http://schemas.microsoft.com/office/word/2012/wordml" xmlns:w16cex="http://schemas.microsoft.com/office/word/2018/wordml/cex" xmlns:w16cid="http://schemas.microsoft.com/office/word/2016/wordml/cid" xmlns:w16="http://schemas.microsoft.com/office/word/2018/wordml" xmlns:w16se="http://schemas.microsoft.com/office/word/2015/wordml/symex" mc:Ignorable="w14 w15 w16se w16cid w16 w16cex">
   <w:docDefaults>
     <w:rPrDefault>
       <w:rPr>
@@ -2499,156 +4327,392 @@
     </w:rPrDefault>
     <w:pPrDefault>
       <w:pPr>
-        <w:spacing w:after="160" w:line="259" w:lineRule="auto"/>
+        <w:spacing w:after="200" w:line="276" w:lineRule="auto"/>
       </w:pPr>
     </w:pPrDefault>
   </w:docDefaults>
-  <w:latentStyles w:defLockedState="0" w:defUIPriority="99" w:defSemiHidden="1" w:defUnhideWhenUsed="1" w:defQFormat="0" w:count="267">
-    <w:lsdException w:name="Normal" w:semiHidden="0" w:uiPriority="0" w:unhideWhenUsed="0" w:qFormat="1"/>
-    <w:lsdException w:name="heading 1" w:semiHidden="0" w:uiPriority="9" w:unhideWhenUsed="0" w:qFormat="1"/>
-    <w:lsdException w:name="heading 2" w:uiPriority="9" w:qFormat="1"/>
-    <w:lsdException w:name="heading 3" w:uiPriority="9" w:qFormat="1"/>
-    <w:lsdException w:name="heading 4" w:uiPriority="9" w:qFormat="1"/>
-    <w:lsdException w:name="heading 5" w:uiPriority="9" w:qFormat="1"/>
-    <w:lsdException w:name="heading 6" w:uiPriority="9" w:qFormat="1"/>
-    <w:lsdException w:name="heading 7" w:uiPriority="9" w:qFormat="1"/>
-    <w:lsdException w:name="heading 8" w:uiPriority="9" w:qFormat="1"/>
-    <w:lsdException w:name="heading 9" w:uiPriority="9" w:qFormat="1"/>
-    <w:lsdException w:name="toc 1" w:uiPriority="39" w:qFormat="1"/>
-    <w:lsdException w:name="toc 2" w:uiPriority="39" w:qFormat="1"/>
-    <w:lsdException w:name="toc 3" w:uiPriority="39" w:qFormat="1"/>
-    <w:lsdException w:name="toc 4" w:uiPriority="39"/>
-    <w:lsdException w:name="toc 5" w:uiPriority="39"/>
-    <w:lsdException w:name="toc 6" w:uiPriority="39"/>
-    <w:lsdException w:name="toc 7" w:uiPriority="39"/>
-    <w:lsdException w:name="toc 8" w:uiPriority="39"/>
-    <w:lsdException w:name="toc 9" w:uiPriority="39"/>
-    <w:lsdException w:name="caption" w:uiPriority="35" w:qFormat="1"/>
-    <w:lsdException w:name="Title" w:semiHidden="0" w:uiPriority="10" w:unhideWhenUsed="0" w:qFormat="1"/>
-    <w:lsdException w:name="Default Paragraph Font" w:uiPriority="1"/>
-    <w:lsdException w:name="Subtitle" w:semiHidden="0" w:uiPriority="11" w:unhideWhenUsed="0" w:qFormat="1"/>
-    <w:lsdException w:name="Strong" w:semiHidden="0" w:uiPriority="22" w:unhideWhenUsed="0" w:qFormat="1"/>
-    <w:lsdException w:name="Emphasis" w:semiHidden="0" w:uiPriority="20" w:unhideWhenUsed="0" w:qFormat="1"/>
-    <w:lsdException w:name="Normal Table" w:semiHidden="0" w:unhideWhenUsed="0"/>
-    <w:lsdException w:name="Table Web 3" w:semiHidden="0" w:unhideWhenUsed="0"/>
-    <w:lsdException w:name="Table Grid" w:semiHidden="0" w:uiPriority="39" w:unhideWhenUsed="0"/>
-    <w:lsdException w:name="Table Theme" w:semiHidden="0" w:unhideWhenUsed="0"/>
-    <w:lsdException w:name="Placeholder Text" w:unhideWhenUsed="0"/>
-    <w:lsdException w:name="No Spacing" w:semiHidden="0" w:uiPriority="1" w:unhideWhenUsed="0" w:qFormat="1"/>
-    <w:lsdException w:name="Light Shading" w:semiHidden="0" w:uiPriority="60" w:unhideWhenUsed="0"/>
-    <w:lsdException w:name="Light List" w:semiHidden="0" w:uiPriority="61" w:unhideWhenUsed="0"/>
-    <w:lsdException w:name="Light Grid" w:semiHidden="0" w:uiPriority="62" w:unhideWhenUsed="0"/>
-    <w:lsdException w:name="Medium Shading 1" w:semiHidden="0" w:uiPriority="63" w:unhideWhenUsed="0"/>
-    <w:lsdException w:name="Medium Shading 2" w:semiHidden="0" w:uiPriority="64" w:unhideWhenUsed="0"/>
-    <w:lsdException w:name="Medium List 1" w:semiHidden="0" w:uiPriority="65" w:unhideWhenUsed="0"/>
-    <w:lsdException w:name="Medium List 2" w:semiHidden="0" w:uiPriority="66" w:unhideWhenUsed="0"/>
-    <w:lsdException w:name="Medium Grid 1" w:semiHidden="0" w:uiPriority="67" w:unhideWhenUsed="0"/>
-    <w:lsdException w:name="Medium Grid 2" w:semiHidden="0" w:uiPriority="68" w:unhideWhenUsed="0"/>
-    <w:lsdException w:name="Medium Grid 3" w:semiHidden="0" w:uiPriority="69" w:unhideWhenUsed="0"/>
-    <w:lsdException w:name="Dark List" w:semiHidden="0" w:uiPriority="70" w:unhideWhenUsed="0"/>
-    <w:lsdException w:name="Colorful Shading" w:semiHidden="0" w:uiPriority="71" w:unhideWhenUsed="0"/>
-    <w:lsdException w:name="Colorful List" w:semiHidden="0" w:uiPriority="72" w:unhideWhenUsed="0"/>
-    <w:lsdException w:name="Colorful Grid" w:semiHidden="0" w:uiPriority="73" w:unhideWhenUsed="0"/>
-    <w:lsdException w:name="Light Shading Accent 1" w:semiHidden="0" w:uiPriority="60" w:unhideWhenUsed="0"/>
-    <w:lsdException w:name="Light List Accent 1" w:semiHidden="0" w:uiPriority="61" w:unhideWhenUsed="0"/>
-    <w:lsdException w:name="Light Grid Accent 1" w:semiHidden="0" w:uiPriority="62" w:unhideWhenUsed="0"/>
-    <w:lsdException w:name="Medium Shading 1 Accent 1" w:semiHidden="0" w:uiPriority="63" w:unhideWhenUsed="0"/>
-    <w:lsdException w:name="Medium Shading 2 Accent 1" w:semiHidden="0" w:uiPriority="64" w:unhideWhenUsed="0"/>
-    <w:lsdException w:name="Medium List 1 Accent 1" w:semiHidden="0" w:uiPriority="65" w:unhideWhenUsed="0"/>
-    <w:lsdException w:name="Revision" w:unhideWhenUsed="0"/>
-    <w:lsdException w:name="List Paragraph" w:semiHidden="0" w:uiPriority="34" w:unhideWhenUsed="0" w:qFormat="1"/>
-    <w:lsdException w:name="Quote" w:semiHidden="0" w:uiPriority="29" w:unhideWhenUsed="0" w:qFormat="1"/>
-    <w:lsdException w:name="Intense Quote" w:semiHidden="0" w:uiPriority="30" w:unhideWhenUsed="0" w:qFormat="1"/>
-    <w:lsdException w:name="Medium List 2 Accent 1" w:semiHidden="0" w:uiPriority="66" w:unhideWhenUsed="0"/>
-    <w:lsdException w:name="Medium Grid 1 Accent 1" w:semiHidden="0" w:uiPriority="67" w:unhideWhenUsed="0"/>
-    <w:lsdException w:name="Medium Grid 2 Accent 1" w:semiHidden="0" w:uiPriority="68" w:unhideWhenUsed="0"/>
-    <w:lsdException w:name="Medium Grid 3 Accent 1" w:semiHidden="0" w:uiPriority="69" w:unhideWhenUsed="0"/>
-    <w:lsdException w:name="Dark List Accent 1" w:semiHidden="0" w:uiPriority="70" w:unhideWhenUsed="0"/>
-    <w:lsdException w:name="Colorful Shading Accent 1" w:semiHidden="0" w:uiPriority="71" w:unhideWhenUsed="0"/>
-    <w:lsdException w:name="Colorful List Accent 1" w:semiHidden="0" w:uiPriority="72" w:unhideWhenUsed="0"/>
-    <w:lsdException w:name="Colorful Grid Accent 1" w:semiHidden="0" w:uiPriority="73" w:unhideWhenUsed="0"/>
-    <w:lsdException w:name="Light Shading Accent 2" w:semiHidden="0" w:uiPriority="60" w:unhideWhenUsed="0"/>
-    <w:lsdException w:name="Light List Accent 2" w:semiHidden="0" w:uiPriority="61" w:unhideWhenUsed="0"/>
-    <w:lsdException w:name="Light Grid Accent 2" w:semiHidden="0" w:uiPriority="62" w:unhideWhenUsed="0"/>
-    <w:lsdException w:name="Medium Shading 1 Accent 2" w:semiHidden="0" w:uiPriority="63" w:unhideWhenUsed="0"/>
-    <w:lsdException w:name="Medium Shading 2 Accent 2" w:semiHidden="0" w:uiPriority="64" w:unhideWhenUsed="0"/>
-    <w:lsdException w:name="Medium List 1 Accent 2" w:semiHidden="0" w:uiPriority="65" w:unhideWhenUsed="0"/>
-    <w:lsdException w:name="Medium List 2 Accent 2" w:semiHidden="0" w:uiPriority="66" w:unhideWhenUsed="0"/>
-    <w:lsdException w:name="Medium Grid 1 Accent 2" w:semiHidden="0" w:uiPriority="67" w:unhideWhenUsed="0"/>
-    <w:lsdException w:name="Medium Grid 2 Accent 2" w:semiHidden="0" w:uiPriority="68" w:unhideWhenUsed="0"/>
-    <w:lsdException w:name="Medium Grid 3 Accent 2" w:semiHidden="0" w:uiPriority="69" w:unhideWhenUsed="0"/>
-    <w:lsdException w:name="Dark List Accent 2" w:semiHidden="0" w:uiPriority="70" w:unhideWhenUsed="0"/>
-    <w:lsdException w:name="Colorful Shading Accent 2" w:semiHidden="0" w:uiPriority="71" w:unhideWhenUsed="0"/>
-    <w:lsdException w:name="Colorful List Accent 2" w:semiHidden="0" w:uiPriority="72" w:unhideWhenUsed="0"/>
-    <w:lsdException w:name="Colorful Grid Accent 2" w:semiHidden="0" w:uiPriority="73" w:unhideWhenUsed="0"/>
-    <w:lsdException w:name="Light Shading Accent 3" w:semiHidden="0" w:uiPriority="60" w:unhideWhenUsed="0"/>
-    <w:lsdException w:name="Light List Accent 3" w:semiHidden="0" w:uiPriority="61" w:unhideWhenUsed="0"/>
-    <w:lsdException w:name="Light Grid Accent 3" w:semiHidden="0" w:uiPriority="62" w:unhideWhenUsed="0"/>
-    <w:lsdException w:name="Medium Shading 1 Accent 3" w:semiHidden="0" w:uiPriority="63" w:unhideWhenUsed="0"/>
-    <w:lsdException w:name="Medium Shading 2 Accent 3" w:semiHidden="0" w:uiPriority="64" w:unhideWhenUsed="0"/>
-    <w:lsdException w:name="Medium List 1 Accent 3" w:semiHidden="0" w:uiPriority="65" w:unhideWhenUsed="0"/>
-    <w:lsdException w:name="Medium List 2 Accent 3" w:semiHidden="0" w:uiPriority="66" w:unhideWhenUsed="0"/>
-    <w:lsdException w:name="Medium Grid 1 Accent 3" w:semiHidden="0" w:uiPriority="67" w:unhideWhenUsed="0"/>
-    <w:lsdException w:name="Medium Grid 2 Accent 3" w:semiHidden="0" w:uiPriority="68" w:unhideWhenUsed="0"/>
-    <w:lsdException w:name="Medium Grid 3 Accent 3" w:semiHidden="0" w:uiPriority="69" w:unhideWhenUsed="0"/>
-    <w:lsdException w:name="Dark List Accent 3" w:semiHidden="0" w:uiPriority="70" w:unhideWhenUsed="0"/>
-    <w:lsdException w:name="Colorful Shading Accent 3" w:semiHidden="0" w:uiPriority="71" w:unhideWhenUsed="0"/>
-    <w:lsdException w:name="Colorful List Accent 3" w:semiHidden="0" w:uiPriority="72" w:unhideWhenUsed="0"/>
-    <w:lsdException w:name="Colorful Grid Accent 3" w:semiHidden="0" w:uiPriority="73" w:unhideWhenUsed="0"/>
-    <w:lsdException w:name="Light Shading Accent 4" w:semiHidden="0" w:uiPriority="60" w:unhideWhenUsed="0"/>
-    <w:lsdException w:name="Light List Accent 4" w:semiHidden="0" w:uiPriority="61" w:unhideWhenUsed="0"/>
-    <w:lsdException w:name="Light Grid Accent 4" w:semiHidden="0" w:uiPriority="62" w:unhideWhenUsed="0"/>
-    <w:lsdException w:name="Medium Shading 1 Accent 4" w:semiHidden="0" w:uiPriority="63" w:unhideWhenUsed="0"/>
-    <w:lsdException w:name="Medium Shading 2 Accent 4" w:semiHidden="0" w:uiPriority="64" w:unhideWhenUsed="0"/>
-    <w:lsdException w:name="Medium List 1 Accent 4" w:semiHidden="0" w:uiPriority="65" w:unhideWhenUsed="0"/>
-    <w:lsdException w:name="Medium List 2 Accent 4" w:semiHidden="0" w:uiPriority="66" w:unhideWhenUsed="0"/>
-    <w:lsdException w:name="Medium Grid 1 Accent 4" w:semiHidden="0" w:uiPriority="67" w:unhideWhenUsed="0"/>
-    <w:lsdException w:name="Medium Grid 2 Accent 4" w:semiHidden="0" w:uiPriority="68" w:unhideWhenUsed="0"/>
-    <w:lsdException w:name="Medium Grid 3 Accent 4" w:semiHidden="0" w:uiPriority="69" w:unhideWhenUsed="0"/>
-    <w:lsdException w:name="Dark List Accent 4" w:semiHidden="0" w:uiPriority="70" w:unhideWhenUsed="0"/>
-    <w:lsdException w:name="Colorful Shading Accent 4" w:semiHidden="0" w:uiPriority="71" w:unhideWhenUsed="0"/>
-    <w:lsdException w:name="Colorful List Accent 4" w:semiHidden="0" w:uiPriority="72" w:unhideWhenUsed="0"/>
-    <w:lsdException w:name="Colorful Grid Accent 4" w:semiHidden="0" w:uiPriority="73" w:unhideWhenUsed="0"/>
-    <w:lsdException w:name="Light Shading Accent 5" w:semiHidden="0" w:uiPriority="60" w:unhideWhenUsed="0"/>
-    <w:lsdException w:name="Light List Accent 5" w:semiHidden="0" w:uiPriority="61" w:unhideWhenUsed="0"/>
-    <w:lsdException w:name="Light Grid Accent 5" w:semiHidden="0" w:uiPriority="62" w:unhideWhenUsed="0"/>
-    <w:lsdException w:name="Medium Shading 1 Accent 5" w:semiHidden="0" w:uiPriority="63" w:unhideWhenUsed="0"/>
-    <w:lsdException w:name="Medium Shading 2 Accent 5" w:semiHidden="0" w:uiPriority="64" w:unhideWhenUsed="0"/>
-    <w:lsdException w:name="Medium List 1 Accent 5" w:semiHidden="0" w:uiPriority="65" w:unhideWhenUsed="0"/>
-    <w:lsdException w:name="Medium List 2 Accent 5" w:semiHidden="0" w:uiPriority="66" w:unhideWhenUsed="0"/>
-    <w:lsdException w:name="Medium Grid 1 Accent 5" w:semiHidden="0" w:uiPriority="67" w:unhideWhenUsed="0"/>
-    <w:lsdException w:name="Medium Grid 2 Accent 5" w:semiHidden="0" w:uiPriority="68" w:unhideWhenUsed="0"/>
-    <w:lsdException w:name="Medium Grid 3 Accent 5" w:semiHidden="0" w:uiPriority="69" w:unhideWhenUsed="0"/>
-    <w:lsdException w:name="Dark List Accent 5" w:semiHidden="0" w:uiPriority="70" w:unhideWhenUsed="0"/>
-    <w:lsdException w:name="Colorful Shading Accent 5" w:semiHidden="0" w:uiPriority="71" w:unhideWhenUsed="0"/>
-    <w:lsdException w:name="Colorful List Accent 5" w:semiHidden="0" w:uiPriority="72" w:unhideWhenUsed="0"/>
-    <w:lsdException w:name="Colorful Grid Accent 5" w:semiHidden="0" w:uiPriority="73" w:unhideWhenUsed="0"/>
-    <w:lsdException w:name="Light Shading Accent 6" w:semiHidden="0" w:uiPriority="60" w:unhideWhenUsed="0"/>
-    <w:lsdException w:name="Light List Accent 6" w:semiHidden="0" w:uiPriority="61" w:unhideWhenUsed="0"/>
-    <w:lsdException w:name="Light Grid Accent 6" w:semiHidden="0" w:uiPriority="62" w:unhideWhenUsed="0"/>
-    <w:lsdException w:name="Medium Shading 1 Accent 6" w:semiHidden="0" w:uiPriority="63" w:unhideWhenUsed="0"/>
-    <w:lsdException w:name="Medium Shading 2 Accent 6" w:semiHidden="0" w:uiPriority="64" w:unhideWhenUsed="0"/>
-    <w:lsdException w:name="Medium List 1 Accent 6" w:semiHidden="0" w:uiPriority="65" w:unhideWhenUsed="0"/>
-    <w:lsdException w:name="Medium List 2 Accent 6" w:semiHidden="0" w:uiPriority="66" w:unhideWhenUsed="0"/>
-    <w:lsdException w:name="Medium Grid 1 Accent 6" w:semiHidden="0" w:uiPriority="67" w:unhideWhenUsed="0"/>
-    <w:lsdException w:name="Medium Grid 2 Accent 6" w:semiHidden="0" w:uiPriority="68" w:unhideWhenUsed="0"/>
-    <w:lsdException w:name="Medium Grid 3 Accent 6" w:semiHidden="0" w:uiPriority="69" w:unhideWhenUsed="0"/>
-    <w:lsdException w:name="Dark List Accent 6" w:semiHidden="0" w:uiPriority="70" w:unhideWhenUsed="0"/>
-    <w:lsdException w:name="Colorful Shading Accent 6" w:semiHidden="0" w:uiPriority="71" w:unhideWhenUsed="0"/>
-    <w:lsdException w:name="Colorful List Accent 6" w:semiHidden="0" w:uiPriority="72" w:unhideWhenUsed="0"/>
-    <w:lsdException w:name="Colorful Grid Accent 6" w:semiHidden="0" w:uiPriority="73" w:unhideWhenUsed="0"/>
-    <w:lsdException w:name="Subtle Emphasis" w:semiHidden="0" w:uiPriority="19" w:unhideWhenUsed="0" w:qFormat="1"/>
-    <w:lsdException w:name="Intense Emphasis" w:semiHidden="0" w:uiPriority="21" w:unhideWhenUsed="0" w:qFormat="1"/>
-    <w:lsdException w:name="Subtle Reference" w:semiHidden="0" w:uiPriority="31" w:unhideWhenUsed="0" w:qFormat="1"/>
-    <w:lsdException w:name="Intense Reference" w:semiHidden="0" w:uiPriority="32" w:unhideWhenUsed="0" w:qFormat="1"/>
-    <w:lsdException w:name="Book Title" w:semiHidden="0" w:uiPriority="33" w:unhideWhenUsed="0" w:qFormat="1"/>
-    <w:lsdException w:name="Bibliography" w:uiPriority="37"/>
-    <w:lsdException w:name="TOC Heading" w:uiPriority="39" w:qFormat="1"/>
+  <w:latentStyles w:defLockedState="0" w:defUIPriority="99" w:defSemiHidden="0" w:defUnhideWhenUsed="0" w:defQFormat="0" w:count="376">
+    <w:lsdException w:name="Normal" w:uiPriority="0" w:qFormat="1"/>
+    <w:lsdException w:name="heading 1" w:uiPriority="9" w:qFormat="1"/>
+    <w:lsdException w:name="heading 2" w:semiHidden="1" w:uiPriority="9" w:unhideWhenUsed="1" w:qFormat="1"/>
+    <w:lsdException w:name="heading 3" w:semiHidden="1" w:uiPriority="9" w:unhideWhenUsed="1" w:qFormat="1"/>
+    <w:lsdException w:name="heading 4" w:semiHidden="1" w:uiPriority="9" w:unhideWhenUsed="1" w:qFormat="1"/>
+    <w:lsdException w:name="heading 5" w:semiHidden="1" w:uiPriority="9" w:unhideWhenUsed="1" w:qFormat="1"/>
+    <w:lsdException w:name="heading 6" w:semiHidden="1" w:uiPriority="9" w:unhideWhenUsed="1" w:qFormat="1"/>
+    <w:lsdException w:name="heading 7" w:semiHidden="1" w:uiPriority="9" w:unhideWhenUsed="1" w:qFormat="1"/>
+    <w:lsdException w:name="heading 8" w:semiHidden="1" w:uiPriority="9" w:unhideWhenUsed="1" w:qFormat="1"/>
+    <w:lsdException w:name="heading 9" w:semiHidden="1" w:uiPriority="9" w:unhideWhenUsed="1" w:qFormat="1"/>
+    <w:lsdException w:name="index 1" w:semiHidden="1" w:unhideWhenUsed="1"/>
+    <w:lsdException w:name="index 2" w:semiHidden="1" w:unhideWhenUsed="1"/>
+    <w:lsdException w:name="index 3" w:semiHidden="1" w:unhideWhenUsed="1"/>
+    <w:lsdException w:name="index 4" w:semiHidden="1" w:unhideWhenUsed="1"/>
+    <w:lsdException w:name="index 5" w:semiHidden="1" w:unhideWhenUsed="1"/>
+    <w:lsdException w:name="index 6" w:semiHidden="1" w:unhideWhenUsed="1"/>
+    <w:lsdException w:name="index 7" w:semiHidden="1" w:unhideWhenUsed="1"/>
+    <w:lsdException w:name="index 8" w:semiHidden="1" w:unhideWhenUsed="1"/>
+    <w:lsdException w:name="index 9" w:semiHidden="1" w:unhideWhenUsed="1"/>
+    <w:lsdException w:name="toc 1" w:semiHidden="1" w:uiPriority="39" w:unhideWhenUsed="1"/>
+    <w:lsdException w:name="toc 2" w:semiHidden="1" w:uiPriority="39" w:unhideWhenUsed="1"/>
+    <w:lsdException w:name="toc 3" w:semiHidden="1" w:uiPriority="39" w:unhideWhenUsed="1"/>
+    <w:lsdException w:name="toc 4" w:semiHidden="1" w:uiPriority="39" w:unhideWhenUsed="1"/>
+    <w:lsdException w:name="toc 5" w:semiHidden="1" w:uiPriority="39" w:unhideWhenUsed="1"/>
+    <w:lsdException w:name="toc 6" w:semiHidden="1" w:uiPriority="39" w:unhideWhenUsed="1"/>
+    <w:lsdException w:name="toc 7" w:semiHidden="1" w:uiPriority="39" w:unhideWhenUsed="1"/>
+    <w:lsdException w:name="toc 8" w:semiHidden="1" w:uiPriority="39" w:unhideWhenUsed="1"/>
+    <w:lsdException w:name="toc 9" w:semiHidden="1" w:uiPriority="39" w:unhideWhenUsed="1"/>
+    <w:lsdException w:name="Normal Indent" w:semiHidden="1" w:unhideWhenUsed="1"/>
+    <w:lsdException w:name="footnote text" w:semiHidden="1" w:unhideWhenUsed="1"/>
+    <w:lsdException w:name="annotation text" w:semiHidden="1" w:unhideWhenUsed="1"/>
+    <w:lsdException w:name="header" w:semiHidden="1" w:unhideWhenUsed="1"/>
+    <w:lsdException w:name="footer" w:semiHidden="1" w:unhideWhenUsed="1"/>
+    <w:lsdException w:name="index heading" w:semiHidden="1" w:unhideWhenUsed="1"/>
+    <w:lsdException w:name="caption" w:semiHidden="1" w:uiPriority="35" w:unhideWhenUsed="1" w:qFormat="1"/>
+    <w:lsdException w:name="table of figures" w:semiHidden="1" w:unhideWhenUsed="1"/>
+    <w:lsdException w:name="envelope address" w:semiHidden="1" w:unhideWhenUsed="1"/>
+    <w:lsdException w:name="envelope return" w:semiHidden="1" w:unhideWhenUsed="1"/>
+    <w:lsdException w:name="footnote reference" w:semiHidden="1" w:unhideWhenUsed="1"/>
+    <w:lsdException w:name="annotation reference" w:semiHidden="1" w:unhideWhenUsed="1"/>
+    <w:lsdException w:name="line number" w:semiHidden="1" w:unhideWhenUsed="1"/>
+    <w:lsdException w:name="page number" w:semiHidden="1" w:unhideWhenUsed="1"/>
+    <w:lsdException w:name="endnote reference" w:semiHidden="1" w:unhideWhenUsed="1"/>
+    <w:lsdException w:name="endnote text" w:semiHidden="1" w:unhideWhenUsed="1"/>
+    <w:lsdException w:name="table of authorities" w:semiHidden="1" w:unhideWhenUsed="1"/>
+    <w:lsdException w:name="macro" w:semiHidden="1" w:unhideWhenUsed="1"/>
+    <w:lsdException w:name="toa heading" w:semiHidden="1" w:unhideWhenUsed="1"/>
+    <w:lsdException w:name="List" w:semiHidden="1" w:unhideWhenUsed="1"/>
+    <w:lsdException w:name="List Bullet" w:semiHidden="1" w:unhideWhenUsed="1"/>
+    <w:lsdException w:name="List Number" w:semiHidden="1" w:unhideWhenUsed="1"/>
+    <w:lsdException w:name="List 2" w:semiHidden="1" w:unhideWhenUsed="1"/>
+    <w:lsdException w:name="List 3" w:semiHidden="1" w:unhideWhenUsed="1"/>
+    <w:lsdException w:name="List 4" w:semiHidden="1" w:unhideWhenUsed="1"/>
+    <w:lsdException w:name="List 5" w:semiHidden="1" w:unhideWhenUsed="1"/>
+    <w:lsdException w:name="List Bullet 2" w:semiHidden="1" w:unhideWhenUsed="1"/>
+    <w:lsdException w:name="List Bullet 3" w:semiHidden="1" w:unhideWhenUsed="1"/>
+    <w:lsdException w:name="List Bullet 4" w:semiHidden="1" w:unhideWhenUsed="1"/>
+    <w:lsdException w:name="List Bullet 5" w:semiHidden="1" w:unhideWhenUsed="1"/>
+    <w:lsdException w:name="List Number 2" w:semiHidden="1" w:unhideWhenUsed="1"/>
+    <w:lsdException w:name="List Number 3" w:semiHidden="1" w:unhideWhenUsed="1"/>
+    <w:lsdException w:name="List Number 4" w:semiHidden="1" w:unhideWhenUsed="1"/>
+    <w:lsdException w:name="List Number 5" w:semiHidden="1" w:unhideWhenUsed="1"/>
+    <w:lsdException w:name="Title" w:uiPriority="10" w:qFormat="1"/>
+    <w:lsdException w:name="Closing" w:semiHidden="1" w:unhideWhenUsed="1"/>
+    <w:lsdException w:name="Signature" w:semiHidden="1" w:unhideWhenUsed="1"/>
+    <w:lsdException w:name="Default Paragraph Font" w:semiHidden="1" w:uiPriority="1" w:unhideWhenUsed="1"/>
+    <w:lsdException w:name="Body Text" w:semiHidden="1" w:unhideWhenUsed="1"/>
+    <w:lsdException w:name="Body Text Indent" w:semiHidden="1" w:unhideWhenUsed="1"/>
+    <w:lsdException w:name="List Continue" w:semiHidden="1" w:unhideWhenUsed="1"/>
+    <w:lsdException w:name="List Continue 2" w:semiHidden="1" w:unhideWhenUsed="1"/>
+    <w:lsdException w:name="List Continue 3" w:semiHidden="1" w:unhideWhenUsed="1"/>
+    <w:lsdException w:name="List Continue 4" w:semiHidden="1" w:unhideWhenUsed="1"/>
+    <w:lsdException w:name="List Continue 5" w:semiHidden="1" w:unhideWhenUsed="1"/>
+    <w:lsdException w:name="Message Header" w:semiHidden="1" w:unhideWhenUsed="1"/>
+    <w:lsdException w:name="Subtitle" w:uiPriority="11" w:qFormat="1"/>
+    <w:lsdException w:name="Salutation" w:semiHidden="1" w:unhideWhenUsed="1"/>
+    <w:lsdException w:name="Date" w:semiHidden="1" w:unhideWhenUsed="1"/>
+    <w:lsdException w:name="Body Text First Indent" w:semiHidden="1" w:unhideWhenUsed="1"/>
+    <w:lsdException w:name="Body Text First Indent 2" w:semiHidden="1" w:unhideWhenUsed="1"/>
+    <w:lsdException w:name="Note Heading" w:semiHidden="1" w:unhideWhenUsed="1"/>
+    <w:lsdException w:name="Body Text 2" w:semiHidden="1" w:unhideWhenUsed="1"/>
+    <w:lsdException w:name="Body Text 3" w:semiHidden="1" w:unhideWhenUsed="1"/>
+    <w:lsdException w:name="Body Text Indent 2" w:semiHidden="1" w:unhideWhenUsed="1"/>
+    <w:lsdException w:name="Body Text Indent 3" w:semiHidden="1" w:unhideWhenUsed="1"/>
+    <w:lsdException w:name="Block Text" w:semiHidden="1" w:unhideWhenUsed="1"/>
+    <w:lsdException w:name="Hyperlink" w:semiHidden="1" w:unhideWhenUsed="1"/>
+    <w:lsdException w:name="FollowedHyperlink" w:semiHidden="1" w:unhideWhenUsed="1"/>
+    <w:lsdException w:name="Strong" w:uiPriority="22" w:qFormat="1"/>
+    <w:lsdException w:name="Emphasis" w:uiPriority="20" w:qFormat="1"/>
+    <w:lsdException w:name="Document Map" w:semiHidden="1" w:unhideWhenUsed="1"/>
+    <w:lsdException w:name="Plain Text" w:semiHidden="1" w:unhideWhenUsed="1"/>
+    <w:lsdException w:name="E-mail Signature" w:semiHidden="1" w:unhideWhenUsed="1"/>
+    <w:lsdException w:name="HTML Top of Form" w:semiHidden="1" w:unhideWhenUsed="1"/>
+    <w:lsdException w:name="HTML Bottom of Form" w:semiHidden="1" w:unhideWhenUsed="1"/>
+    <w:lsdException w:name="Normal (Web)" w:semiHidden="1" w:unhideWhenUsed="1"/>
+    <w:lsdException w:name="HTML Acronym" w:semiHidden="1" w:unhideWhenUsed="1"/>
+    <w:lsdException w:name="HTML Address" w:semiHidden="1" w:unhideWhenUsed="1"/>
+    <w:lsdException w:name="HTML Cite" w:semiHidden="1" w:unhideWhenUsed="1"/>
+    <w:lsdException w:name="HTML Code" w:semiHidden="1" w:unhideWhenUsed="1"/>
+    <w:lsdException w:name="HTML Definition" w:semiHidden="1" w:unhideWhenUsed="1"/>
+    <w:lsdException w:name="HTML Keyboard" w:semiHidden="1" w:unhideWhenUsed="1"/>
+    <w:lsdException w:name="HTML Preformatted" w:semiHidden="1" w:unhideWhenUsed="1"/>
+    <w:lsdException w:name="HTML Sample" w:semiHidden="1" w:unhideWhenUsed="1"/>
+    <w:lsdException w:name="HTML Typewriter" w:semiHidden="1" w:unhideWhenUsed="1"/>
+    <w:lsdException w:name="HTML Variable" w:semiHidden="1" w:unhideWhenUsed="1"/>
+    <w:lsdException w:name="Normal Table" w:semiHidden="1" w:unhideWhenUsed="1"/>
+    <w:lsdException w:name="annotation subject" w:semiHidden="1" w:unhideWhenUsed="1"/>
+    <w:lsdException w:name="No List" w:semiHidden="1" w:unhideWhenUsed="1"/>
+    <w:lsdException w:name="Outline List 1" w:semiHidden="1" w:unhideWhenUsed="1"/>
+    <w:lsdException w:name="Outline List 2" w:semiHidden="1" w:unhideWhenUsed="1"/>
+    <w:lsdException w:name="Outline List 3" w:semiHidden="1" w:unhideWhenUsed="1"/>
+    <w:lsdException w:name="Table Simple 1" w:semiHidden="1" w:unhideWhenUsed="1"/>
+    <w:lsdException w:name="Table Simple 2" w:semiHidden="1" w:unhideWhenUsed="1"/>
+    <w:lsdException w:name="Table Simple 3" w:semiHidden="1" w:unhideWhenUsed="1"/>
+    <w:lsdException w:name="Table Classic 1" w:semiHidden="1" w:unhideWhenUsed="1"/>
+    <w:lsdException w:name="Table Classic 2" w:semiHidden="1" w:unhideWhenUsed="1"/>
+    <w:lsdException w:name="Table Classic 3" w:semiHidden="1" w:unhideWhenUsed="1"/>
+    <w:lsdException w:name="Table Classic 4" w:semiHidden="1" w:unhideWhenUsed="1"/>
+    <w:lsdException w:name="Table Colorful 1" w:semiHidden="1" w:unhideWhenUsed="1"/>
+    <w:lsdException w:name="Table Colorful 2" w:semiHidden="1" w:unhideWhenUsed="1"/>
+    <w:lsdException w:name="Table Colorful 3" w:semiHidden="1" w:unhideWhenUsed="1"/>
+    <w:lsdException w:name="Table Columns 1" w:semiHidden="1" w:unhideWhenUsed="1"/>
+    <w:lsdException w:name="Table Columns 2" w:semiHidden="1" w:unhideWhenUsed="1"/>
+    <w:lsdException w:name="Table Columns 3" w:semiHidden="1" w:unhideWhenUsed="1"/>
+    <w:lsdException w:name="Table Columns 4" w:semiHidden="1" w:unhideWhenUsed="1"/>
+    <w:lsdException w:name="Table Columns 5" w:semiHidden="1" w:unhideWhenUsed="1"/>
+    <w:lsdException w:name="Table Grid 1" w:semiHidden="1" w:unhideWhenUsed="1"/>
+    <w:lsdException w:name="Table Grid 2" w:semiHidden="1" w:unhideWhenUsed="1"/>
+    <w:lsdException w:name="Table Grid 3" w:semiHidden="1" w:unhideWhenUsed="1"/>
+    <w:lsdException w:name="Table Grid 4" w:semiHidden="1" w:unhideWhenUsed="1"/>
+    <w:lsdException w:name="Table Grid 5" w:semiHidden="1" w:unhideWhenUsed="1"/>
+    <w:lsdException w:name="Table Grid 6" w:semiHidden="1" w:unhideWhenUsed="1"/>
+    <w:lsdException w:name="Table Grid 7" w:semiHidden="1" w:unhideWhenUsed="1"/>
+    <w:lsdException w:name="Table Grid 8" w:semiHidden="1" w:unhideWhenUsed="1"/>
+    <w:lsdException w:name="Table List 1" w:semiHidden="1" w:unhideWhenUsed="1"/>
+    <w:lsdException w:name="Table List 2" w:semiHidden="1" w:unhideWhenUsed="1"/>
+    <w:lsdException w:name="Table List 3" w:semiHidden="1" w:unhideWhenUsed="1"/>
+    <w:lsdException w:name="Table List 4" w:semiHidden="1" w:unhideWhenUsed="1"/>
+    <w:lsdException w:name="Table List 5" w:semiHidden="1" w:unhideWhenUsed="1"/>
+    <w:lsdException w:name="Table List 6" w:semiHidden="1" w:unhideWhenUsed="1"/>
+    <w:lsdException w:name="Table List 7" w:semiHidden="1" w:unhideWhenUsed="1"/>
+    <w:lsdException w:name="Table List 8" w:semiHidden="1" w:unhideWhenUsed="1"/>
+    <w:lsdException w:name="Table 3D effects 1" w:semiHidden="1" w:unhideWhenUsed="1"/>
+    <w:lsdException w:name="Table 3D effects 2" w:semiHidden="1" w:unhideWhenUsed="1"/>
+    <w:lsdException w:name="Table 3D effects 3" w:semiHidden="1" w:unhideWhenUsed="1"/>
+    <w:lsdException w:name="Table Contemporary" w:semiHidden="1" w:unhideWhenUsed="1"/>
+    <w:lsdException w:name="Table Elegant" w:semiHidden="1" w:unhideWhenUsed="1"/>
+    <w:lsdException w:name="Table Professional" w:semiHidden="1" w:unhideWhenUsed="1"/>
+    <w:lsdException w:name="Table Subtle 1" w:semiHidden="1" w:unhideWhenUsed="1"/>
+    <w:lsdException w:name="Table Subtle 2" w:semiHidden="1" w:unhideWhenUsed="1"/>
+    <w:lsdException w:name="Table Web 1" w:semiHidden="1" w:unhideWhenUsed="1"/>
+    <w:lsdException w:name="Table Web 2" w:semiHidden="1" w:unhideWhenUsed="1"/>
+    <w:lsdException w:name="Table Web 3" w:semiHidden="1" w:unhideWhenUsed="1"/>
+    <w:lsdException w:name="Balloon Text" w:semiHidden="1" w:unhideWhenUsed="1"/>
+    <w:lsdException w:name="Table Grid" w:uiPriority="39"/>
+    <w:lsdException w:name="Table Theme" w:semiHidden="1" w:unhideWhenUsed="1"/>
+    <w:lsdException w:name="Placeholder Text" w:semiHidden="1"/>
+    <w:lsdException w:name="No Spacing" w:uiPriority="1" w:qFormat="1"/>
+    <w:lsdException w:name="Light Shading" w:uiPriority="60"/>
+    <w:lsdException w:name="Light List" w:uiPriority="61"/>
+    <w:lsdException w:name="Light Grid" w:uiPriority="62"/>
+    <w:lsdException w:name="Medium Shading 1" w:uiPriority="63"/>
+    <w:lsdException w:name="Medium Shading 2" w:uiPriority="64"/>
+    <w:lsdException w:name="Medium List 1" w:uiPriority="65"/>
+    <w:lsdException w:name="Medium List 2" w:uiPriority="66"/>
+    <w:lsdException w:name="Medium Grid 1" w:uiPriority="67"/>
+    <w:lsdException w:name="Medium Grid 2" w:uiPriority="68"/>
+    <w:lsdException w:name="Medium Grid 3" w:uiPriority="69"/>
+    <w:lsdException w:name="Dark List" w:uiPriority="70"/>
+    <w:lsdException w:name="Colorful Shading" w:uiPriority="71"/>
+    <w:lsdException w:name="Colorful List" w:uiPriority="72"/>
+    <w:lsdException w:name="Colorful Grid" w:uiPriority="73"/>
+    <w:lsdException w:name="Light Shading Accent 1" w:uiPriority="60"/>
+    <w:lsdException w:name="Light List Accent 1" w:uiPriority="61"/>
+    <w:lsdException w:name="Light Grid Accent 1" w:uiPriority="62"/>
+    <w:lsdException w:name="Medium Shading 1 Accent 1" w:uiPriority="63"/>
+    <w:lsdException w:name="Medium Shading 2 Accent 1" w:uiPriority="64"/>
+    <w:lsdException w:name="Medium List 1 Accent 1" w:uiPriority="65"/>
+    <w:lsdException w:name="Revision" w:semiHidden="1"/>
+    <w:lsdException w:name="List Paragraph" w:uiPriority="34" w:qFormat="1"/>
+    <w:lsdException w:name="Quote" w:uiPriority="29" w:qFormat="1"/>
+    <w:lsdException w:name="Intense Quote" w:uiPriority="30" w:qFormat="1"/>
+    <w:lsdException w:name="Medium List 2 Accent 1" w:uiPriority="66"/>
+    <w:lsdException w:name="Medium Grid 1 Accent 1" w:uiPriority="67"/>
+    <w:lsdException w:name="Medium Grid 2 Accent 1" w:uiPriority="68"/>
+    <w:lsdException w:name="Medium Grid 3 Accent 1" w:uiPriority="69"/>
+    <w:lsdException w:name="Dark List Accent 1" w:uiPriority="70"/>
+    <w:lsdException w:name="Colorful Shading Accent 1" w:uiPriority="71"/>
+    <w:lsdException w:name="Colorful List Accent 1" w:uiPriority="72"/>
+    <w:lsdException w:name="Colorful Grid Accent 1" w:uiPriority="73"/>
+    <w:lsdException w:name="Light Shading Accent 2" w:uiPriority="60"/>
+    <w:lsdException w:name="Light List Accent 2" w:uiPriority="61"/>
+    <w:lsdException w:name="Light Grid Accent 2" w:uiPriority="62"/>
+    <w:lsdException w:name="Medium Shading 1 Accent 2" w:uiPriority="63"/>
+    <w:lsdException w:name="Medium Shading 2 Accent 2" w:uiPriority="64"/>
+    <w:lsdException w:name="Medium List 1 Accent 2" w:uiPriority="65"/>
+    <w:lsdException w:name="Medium List 2 Accent 2" w:uiPriority="66"/>
+    <w:lsdException w:name="Medium Grid 1 Accent 2" w:uiPriority="67"/>
+    <w:lsdException w:name="Medium Grid 2 Accent 2" w:uiPriority="68"/>
+    <w:lsdException w:name="Medium Grid 3 Accent 2" w:uiPriority="69"/>
+    <w:lsdException w:name="Dark List Accent 2" w:uiPriority="70"/>
+    <w:lsdException w:name="Colorful Shading Accent 2" w:uiPriority="71"/>
+    <w:lsdException w:name="Colorful List Accent 2" w:uiPriority="72"/>
+    <w:lsdException w:name="Colorful Grid Accent 2" w:uiPriority="73"/>
+    <w:lsdException w:name="Light Shading Accent 3" w:uiPriority="60"/>
+    <w:lsdException w:name="Light List Accent 3" w:uiPriority="61"/>
+    <w:lsdException w:name="Light Grid Accent 3" w:uiPriority="62"/>
+    <w:lsdException w:name="Medium Shading 1 Accent 3" w:uiPriority="63"/>
+    <w:lsdException w:name="Medium Shading 2 Accent 3" w:uiPriority="64"/>
+    <w:lsdException w:name="Medium List 1 Accent 3" w:uiPriority="65"/>
+    <w:lsdException w:name="Medium List 2 Accent 3" w:uiPriority="66"/>
+    <w:lsdException w:name="Medium Grid 1 Accent 3" w:uiPriority="67"/>
+    <w:lsdException w:name="Medium Grid 2 Accent 3" w:uiPriority="68"/>
+    <w:lsdException w:name="Medium Grid 3 Accent 3" w:uiPriority="69"/>
+    <w:lsdException w:name="Dark List Accent 3" w:uiPriority="70"/>
+    <w:lsdException w:name="Colorful Shading Accent 3" w:uiPriority="71"/>
+    <w:lsdException w:name="Colorful List Accent 3" w:uiPriority="72"/>
+    <w:lsdException w:name="Colorful Grid Accent 3" w:uiPriority="73"/>
+    <w:lsdException w:name="Light Shading Accent 4" w:uiPriority="60"/>
+    <w:lsdException w:name="Light List Accent 4" w:uiPriority="61"/>
+    <w:lsdException w:name="Light Grid Accent 4" w:uiPriority="62"/>
+    <w:lsdException w:name="Medium Shading 1 Accent 4" w:uiPriority="63"/>
+    <w:lsdException w:name="Medium Shading 2 Accent 4" w:uiPriority="64"/>
+    <w:lsdException w:name="Medium List 1 Accent 4" w:uiPriority="65"/>
+    <w:lsdException w:name="Medium List 2 Accent 4" w:uiPriority="66"/>
+    <w:lsdException w:name="Medium Grid 1 Accent 4" w:uiPriority="67"/>
+    <w:lsdException w:name="Medium Grid 2 Accent 4" w:uiPriority="68"/>
+    <w:lsdException w:name="Medium Grid 3 Accent 4" w:uiPriority="69"/>
+    <w:lsdException w:name="Dark List Accent 4" w:uiPriority="70"/>
+    <w:lsdException w:name="Colorful Shading Accent 4" w:uiPriority="71"/>
+    <w:lsdException w:name="Colorful List Accent 4" w:uiPriority="72"/>
+    <w:lsdException w:name="Colorful Grid Accent 4" w:uiPriority="73"/>
+    <w:lsdException w:name="Light Shading Accent 5" w:uiPriority="60"/>
+    <w:lsdException w:name="Light List Accent 5" w:uiPriority="61"/>
+    <w:lsdException w:name="Light Grid Accent 5" w:uiPriority="62"/>
+    <w:lsdException w:name="Medium Shading 1 Accent 5" w:uiPriority="63"/>
+    <w:lsdException w:name="Medium Shading 2 Accent 5" w:uiPriority="64"/>
+    <w:lsdException w:name="Medium List 1 Accent 5" w:uiPriority="65"/>
+    <w:lsdException w:name="Medium List 2 Accent 5" w:uiPriority="66"/>
+    <w:lsdException w:name="Medium Grid 1 Accent 5" w:uiPriority="67"/>
+    <w:lsdException w:name="Medium Grid 2 Accent 5" w:uiPriority="68"/>
+    <w:lsdException w:name="Medium Grid 3 Accent 5" w:uiPriority="69"/>
+    <w:lsdException w:name="Dark List Accent 5" w:uiPriority="70"/>
+    <w:lsdException w:name="Colorful Shading Accent 5" w:uiPriority="71"/>
+    <w:lsdException w:name="Colorful List Accent 5" w:uiPriority="72"/>
+    <w:lsdException w:name="Colorful Grid Accent 5" w:uiPriority="73"/>
+    <w:lsdException w:name="Light Shading Accent 6" w:uiPriority="60"/>
+    <w:lsdException w:name="Light List Accent 6" w:uiPriority="61"/>
+    <w:lsdException w:name="Light Grid Accent 6" w:uiPriority="62"/>
+    <w:lsdException w:name="Medium Shading 1 Accent 6" w:uiPriority="63"/>
+    <w:lsdException w:name="Medium Shading 2 Accent 6" w:uiPriority="64"/>
+    <w:lsdException w:name="Medium List 1 Accent 6" w:uiPriority="65"/>
+    <w:lsdException w:name="Medium List 2 Accent 6" w:uiPriority="66"/>
+    <w:lsdException w:name="Medium Grid 1 Accent 6" w:uiPriority="67"/>
+    <w:lsdException w:name="Medium Grid 2 Accent 6" w:uiPriority="68"/>
+    <w:lsdException w:name="Medium Grid 3 Accent 6" w:uiPriority="69"/>
+    <w:lsdException w:name="Dark List Accent 6" w:uiPriority="70"/>
+    <w:lsdException w:name="Colorful Shading Accent 6" w:uiPriority="71"/>
+    <w:lsdException w:name="Colorful List Accent 6" w:uiPriority="72"/>
+    <w:lsdException w:name="Colorful Grid Accent 6" w:uiPriority="73"/>
+    <w:lsdException w:name="Subtle Emphasis" w:uiPriority="19" w:qFormat="1"/>
+    <w:lsdException w:name="Intense Emphasis" w:uiPriority="21" w:qFormat="1"/>
+    <w:lsdException w:name="Subtle Reference" w:uiPriority="31" w:qFormat="1"/>
+    <w:lsdException w:name="Intense Reference" w:uiPriority="32" w:qFormat="1"/>
+    <w:lsdException w:name="Book Title" w:uiPriority="33" w:qFormat="1"/>
+    <w:lsdException w:name="Bibliography" w:semiHidden="1" w:uiPriority="37" w:unhideWhenUsed="1"/>
+    <w:lsdException w:name="TOC Heading" w:semiHidden="1" w:uiPriority="39" w:unhideWhenUsed="1" w:qFormat="1"/>
+    <w:lsdException w:name="Plain Table 1" w:uiPriority="41"/>
+    <w:lsdException w:name="Plain Table 2" w:uiPriority="42"/>
+    <w:lsdException w:name="Plain Table 3" w:uiPriority="43"/>
+    <w:lsdException w:name="Plain Table 4" w:uiPriority="44"/>
+    <w:lsdException w:name="Plain Table 5" w:uiPriority="45"/>
+    <w:lsdException w:name="Grid Table Light" w:uiPriority="40"/>
+    <w:lsdException w:name="Grid Table 1 Light" w:uiPriority="46"/>
+    <w:lsdException w:name="Grid Table 2" w:uiPriority="47"/>
+    <w:lsdException w:name="Grid Table 3" w:uiPriority="48"/>
+    <w:lsdException w:name="Grid Table 4" w:uiPriority="49"/>
+    <w:lsdException w:name="Grid Table 5 Dark" w:uiPriority="50"/>
+    <w:lsdException w:name="Grid Table 6 Colorful" w:uiPriority="51"/>
+    <w:lsdException w:name="Grid Table 7 Colorful" w:uiPriority="52"/>
+    <w:lsdException w:name="Grid Table 1 Light Accent 1" w:uiPriority="46"/>
+    <w:lsdException w:name="Grid Table 2 Accent 1" w:uiPriority="47"/>
+    <w:lsdException w:name="Grid Table 3 Accent 1" w:uiPriority="48"/>
+    <w:lsdException w:name="Grid Table 4 Accent 1" w:uiPriority="49"/>
+    <w:lsdException w:name="Grid Table 5 Dark Accent 1" w:uiPriority="50"/>
+    <w:lsdException w:name="Grid Table 6 Colorful Accent 1" w:uiPriority="51"/>
+    <w:lsdException w:name="Grid Table 7 Colorful Accent 1" w:uiPriority="52"/>
+    <w:lsdException w:name="Grid Table 1 Light Accent 2" w:uiPriority="46"/>
+    <w:lsdException w:name="Grid Table 2 Accent 2" w:uiPriority="47"/>
+    <w:lsdException w:name="Grid Table 3 Accent 2" w:uiPriority="48"/>
+    <w:lsdException w:name="Grid Table 4 Accent 2" w:uiPriority="49"/>
+    <w:lsdException w:name="Grid Table 5 Dark Accent 2" w:uiPriority="50"/>
+    <w:lsdException w:name="Grid Table 6 Colorful Accent 2" w:uiPriority="51"/>
+    <w:lsdException w:name="Grid Table 7 Colorful Accent 2" w:uiPriority="52"/>
+    <w:lsdException w:name="Grid Table 1 Light Accent 3" w:uiPriority="46"/>
+    <w:lsdException w:name="Grid Table 2 Accent 3" w:uiPriority="47"/>
+    <w:lsdException w:name="Grid Table 3 Accent 3" w:uiPriority="48"/>
+    <w:lsdException w:name="Grid Table 4 Accent 3" w:uiPriority="49"/>
+    <w:lsdException w:name="Grid Table 5 Dark Accent 3" w:uiPriority="50"/>
+    <w:lsdException w:name="Grid Table 6 Colorful Accent 3" w:uiPriority="51"/>
+    <w:lsdException w:name="Grid Table 7 Colorful Accent 3" w:uiPriority="52"/>
+    <w:lsdException w:name="Grid Table 1 Light Accent 4" w:uiPriority="46"/>
+    <w:lsdException w:name="Grid Table 2 Accent 4" w:uiPriority="47"/>
+    <w:lsdException w:name="Grid Table 3 Accent 4" w:uiPriority="48"/>
+    <w:lsdException w:name="Grid Table 4 Accent 4" w:uiPriority="49"/>
+    <w:lsdException w:name="Grid Table 5 Dark Accent 4" w:uiPriority="50"/>
+    <w:lsdException w:name="Grid Table 6 Colorful Accent 4" w:uiPriority="51"/>
+    <w:lsdException w:name="Grid Table 7 Colorful Accent 4" w:uiPriority="52"/>
+    <w:lsdException w:name="Grid Table 1 Light Accent 5" w:uiPriority="46"/>
+    <w:lsdException w:name="Grid Table 2 Accent 5" w:uiPriority="47"/>
+    <w:lsdException w:name="Grid Table 3 Accent 5" w:uiPriority="48"/>
+    <w:lsdException w:name="Grid Table 4 Accent 5" w:uiPriority="49"/>
+    <w:lsdException w:name="Grid Table 5 Dark Accent 5" w:uiPriority="50"/>
+    <w:lsdException w:name="Grid Table 6 Colorful Accent 5" w:uiPriority="51"/>
+    <w:lsdException w:name="Grid Table 7 Colorful Accent 5" w:uiPriority="52"/>
+    <w:lsdException w:name="Grid Table 1 Light Accent 6" w:uiPriority="46"/>
+    <w:lsdException w:name="Grid Table 2 Accent 6" w:uiPriority="47"/>
+    <w:lsdException w:name="Grid Table 3 Accent 6" w:uiPriority="48"/>
+    <w:lsdException w:name="Grid Table 4 Accent 6" w:uiPriority="49"/>
+    <w:lsdException w:name="Grid Table 5 Dark Accent 6" w:uiPriority="50"/>
+    <w:lsdException w:name="Grid Table 6 Colorful Accent 6" w:uiPriority="51"/>
+    <w:lsdException w:name="Grid Table 7 Colorful Accent 6" w:uiPriority="52"/>
+    <w:lsdException w:name="List Table 1 Light" w:uiPriority="46"/>
+    <w:lsdException w:name="List Table 2" w:uiPriority="47"/>
+    <w:lsdException w:name="List Table 3" w:uiPriority="48"/>
+    <w:lsdException w:name="List Table 4" w:uiPriority="49"/>
+    <w:lsdException w:name="List Table 5 Dark" w:uiPriority="50"/>
+    <w:lsdException w:name="List Table 6 Colorful" w:uiPriority="51"/>
+    <w:lsdException w:name="List Table 7 Colorful" w:uiPriority="52"/>
+    <w:lsdException w:name="List Table 1 Light Accent 1" w:uiPriority="46"/>
+    <w:lsdException w:name="List Table 2 Accent 1" w:uiPriority="47"/>
+    <w:lsdException w:name="List Table 3 Accent 1" w:uiPriority="48"/>
+    <w:lsdException w:name="List Table 4 Accent 1" w:uiPriority="49"/>
+    <w:lsdException w:name="List Table 5 Dark Accent 1" w:uiPriority="50"/>
+    <w:lsdException w:name="List Table 6 Colorful Accent 1" w:uiPriority="51"/>
+    <w:lsdException w:name="List Table 7 Colorful Accent 1" w:uiPriority="52"/>
+    <w:lsdException w:name="List Table 1 Light Accent 2" w:uiPriority="46"/>
+    <w:lsdException w:name="List Table 2 Accent 2" w:uiPriority="47"/>
+    <w:lsdException w:name="List Table 3 Accent 2" w:uiPriority="48"/>
+    <w:lsdException w:name="List Table 4 Accent 2" w:uiPriority="49"/>
+    <w:lsdException w:name="List Table 5 Dark Accent 2" w:uiPriority="50"/>
+    <w:lsdException w:name="List Table 6 Colorful Accent 2" w:uiPriority="51"/>
+    <w:lsdException w:name="List Table 7 Colorful Accent 2" w:uiPriority="52"/>
+    <w:lsdException w:name="List Table 1 Light Accent 3" w:uiPriority="46"/>
+    <w:lsdException w:name="List Table 2 Accent 3" w:uiPriority="47"/>
+    <w:lsdException w:name="List Table 3 Accent 3" w:uiPriority="48"/>
+    <w:lsdException w:name="List Table 4 Accent 3" w:uiPriority="49"/>
+    <w:lsdException w:name="List Table 5 Dark Accent 3" w:uiPriority="50"/>
+    <w:lsdException w:name="List Table 6 Colorful Accent 3" w:uiPriority="51"/>
+    <w:lsdException w:name="List Table 7 Colorful Accent 3" w:uiPriority="52"/>
+    <w:lsdException w:name="List Table 1 Light Accent 4" w:uiPriority="46"/>
+    <w:lsdException w:name="List Table 2 Accent 4" w:uiPriority="47"/>
+    <w:lsdException w:name="List Table 3 Accent 4" w:uiPriority="48"/>
+    <w:lsdException w:name="List Table 4 Accent 4" w:uiPriority="49"/>
+    <w:lsdException w:name="List Table 5 Dark Accent 4" w:uiPriority="50"/>
+    <w:lsdException w:name="List Table 6 Colorful Accent 4" w:uiPriority="51"/>
+    <w:lsdException w:name="List Table 7 Colorful Accent 4" w:uiPriority="52"/>
+    <w:lsdException w:name="List Table 1 Light Accent 5" w:uiPriority="46"/>
+    <w:lsdException w:name="List Table 2 Accent 5" w:uiPriority="47"/>
+    <w:lsdException w:name="List Table 3 Accent 5" w:uiPriority="48"/>
+    <w:lsdException w:name="List Table 4 Accent 5" w:uiPriority="49"/>
+    <w:lsdException w:name="List Table 5 Dark Accent 5" w:uiPriority="50"/>
+    <w:lsdException w:name="List Table 6 Colorful Accent 5" w:uiPriority="51"/>
+    <w:lsdException w:name="List Table 7 Colorful Accent 5" w:uiPriority="52"/>
+    <w:lsdException w:name="List Table 1 Light Accent 6" w:uiPriority="46"/>
+    <w:lsdException w:name="List Table 2 Accent 6" w:uiPriority="47"/>
+    <w:lsdException w:name="List Table 3 Accent 6" w:uiPriority="48"/>
+    <w:lsdException w:name="List Table 4 Accent 6" w:uiPriority="49"/>
+    <w:lsdException w:name="List Table 5 Dark Accent 6" w:uiPriority="50"/>
+    <w:lsdException w:name="List Table 6 Colorful Accent 6" w:uiPriority="51"/>
+    <w:lsdException w:name="List Table 7 Colorful Accent 6" w:uiPriority="52"/>
+    <w:lsdException w:name="Mention" w:semiHidden="1" w:unhideWhenUsed="1"/>
+    <w:lsdException w:name="Smart Hyperlink" w:semiHidden="1" w:unhideWhenUsed="1"/>
+    <w:lsdException w:name="Hashtag" w:semiHidden="1" w:unhideWhenUsed="1"/>
+    <w:lsdException w:name="Unresolved Mention" w:semiHidden="1" w:unhideWhenUsed="1"/>
+    <w:lsdException w:name="Smart Link" w:semiHidden="1" w:unhideWhenUsed="1"/>
   </w:latentStyles>
   <w:style w:type="paragraph" w:default="1" w:styleId="Normal">
     <w:name w:val="Normal"/>
     <w:qFormat/>
-    <w:rsid w:val="0020675F"/>
+    <w:rsid w:val="00FB231C"/>
   </w:style>
   <w:style w:type="paragraph" w:styleId="Ttulo1">
     <w:name w:val="heading 1"/>
@@ -2657,18 +4721,20 @@
     <w:link w:val="Ttulo1Car"/>
     <w:uiPriority w:val="9"/>
     <w:qFormat/>
-    <w:rsid w:val="0020675F"/>
+    <w:rsid w:val="00FB231C"/>
     <w:pPr>
       <w:keepNext/>
       <w:keepLines/>
-      <w:spacing w:before="240" w:after="0"/>
+      <w:spacing w:before="480" w:after="0"/>
       <w:outlineLvl w:val="0"/>
     </w:pPr>
     <w:rPr>
       <w:rFonts w:asciiTheme="majorHAnsi" w:eastAsiaTheme="majorEastAsia" w:hAnsiTheme="majorHAnsi" w:cstheme="majorBidi"/>
+      <w:b/>
+      <w:bCs/>
       <w:color w:val="2F5496" w:themeColor="accent1" w:themeShade="BF"/>
-      <w:sz w:val="32"/>
-      <w:szCs w:val="32"/>
+      <w:sz w:val="28"/>
+      <w:szCs w:val="28"/>
     </w:rPr>
   </w:style>
   <w:style w:type="paragraph" w:styleId="Ttulo2">
@@ -2679,18 +4745,20 @@
     <w:uiPriority w:val="9"/>
     <w:unhideWhenUsed/>
     <w:qFormat/>
-    <w:rsid w:val="0020675F"/>
+    <w:rsid w:val="00FB231C"/>
     <w:pPr>
       <w:keepNext/>
       <w:keepLines/>
-      <w:spacing w:before="40" w:after="0"/>
+      <w:spacing w:before="200" w:after="0"/>
       <w:outlineLvl w:val="1"/>
     </w:pPr>
     <w:rPr>
       <w:rFonts w:asciiTheme="majorHAnsi" w:eastAsiaTheme="majorEastAsia" w:hAnsiTheme="majorHAnsi" w:cstheme="majorBidi"/>
-      <w:color w:val="2F5496" w:themeColor="accent1" w:themeShade="BF"/>
-      <w:sz w:val="28"/>
-      <w:szCs w:val="28"/>
+      <w:b/>
+      <w:bCs/>
+      <w:color w:val="4472C4" w:themeColor="accent1"/>
+      <w:sz w:val="26"/>
+      <w:szCs w:val="26"/>
     </w:rPr>
   </w:style>
   <w:style w:type="paragraph" w:styleId="Ttulo3">
@@ -2701,18 +4769,18 @@
     <w:uiPriority w:val="9"/>
     <w:unhideWhenUsed/>
     <w:qFormat/>
-    <w:rsid w:val="0020675F"/>
+    <w:rsid w:val="00FB231C"/>
     <w:pPr>
       <w:keepNext/>
       <w:keepLines/>
-      <w:spacing w:before="40" w:after="0"/>
+      <w:spacing w:before="200" w:after="0"/>
       <w:outlineLvl w:val="2"/>
     </w:pPr>
     <w:rPr>
       <w:rFonts w:asciiTheme="majorHAnsi" w:eastAsiaTheme="majorEastAsia" w:hAnsiTheme="majorHAnsi" w:cstheme="majorBidi"/>
-      <w:color w:val="1F3864" w:themeColor="accent1" w:themeShade="80"/>
-      <w:sz w:val="24"/>
-      <w:szCs w:val="24"/>
+      <w:b/>
+      <w:bCs/>
+      <w:color w:val="4472C4" w:themeColor="accent1"/>
     </w:rPr>
   </w:style>
   <w:style w:type="paragraph" w:styleId="Ttulo4">
@@ -2723,16 +4791,20 @@
     <w:uiPriority w:val="9"/>
     <w:unhideWhenUsed/>
     <w:qFormat/>
-    <w:rsid w:val="0020675F"/>
+    <w:rsid w:val="00FB231C"/>
     <w:pPr>
       <w:keepNext/>
       <w:keepLines/>
-      <w:spacing w:before="40" w:after="0"/>
+      <w:spacing w:before="200" w:after="0"/>
       <w:outlineLvl w:val="3"/>
     </w:pPr>
     <w:rPr>
+      <w:rFonts w:asciiTheme="majorHAnsi" w:eastAsiaTheme="majorEastAsia" w:hAnsiTheme="majorHAnsi" w:cstheme="majorBidi"/>
+      <w:b/>
+      <w:bCs/>
       <w:i/>
       <w:iCs/>
+      <w:color w:val="4472C4" w:themeColor="accent1"/>
     </w:rPr>
   </w:style>
   <w:style w:type="paragraph" w:styleId="Ttulo5">
@@ -2743,15 +4815,16 @@
     <w:uiPriority w:val="9"/>
     <w:unhideWhenUsed/>
     <w:qFormat/>
-    <w:rsid w:val="0020675F"/>
+    <w:rsid w:val="00FB231C"/>
     <w:pPr>
       <w:keepNext/>
       <w:keepLines/>
-      <w:spacing w:before="40" w:after="0"/>
+      <w:spacing w:before="200" w:after="0"/>
       <w:outlineLvl w:val="4"/>
     </w:pPr>
     <w:rPr>
-      <w:color w:val="2F5496" w:themeColor="accent1" w:themeShade="BF"/>
+      <w:rFonts w:asciiTheme="majorHAnsi" w:eastAsiaTheme="majorEastAsia" w:hAnsiTheme="majorHAnsi" w:cstheme="majorBidi"/>
+      <w:color w:val="1F3763" w:themeColor="accent1" w:themeShade="7F"/>
     </w:rPr>
   </w:style>
   <w:style w:type="paragraph" w:styleId="Ttulo6">
@@ -2763,15 +4836,18 @@
     <w:semiHidden/>
     <w:unhideWhenUsed/>
     <w:qFormat/>
-    <w:rsid w:val="0020675F"/>
+    <w:rsid w:val="00FB231C"/>
     <w:pPr>
       <w:keepNext/>
       <w:keepLines/>
-      <w:spacing w:before="40" w:after="0"/>
+      <w:spacing w:before="200" w:after="0"/>
       <w:outlineLvl w:val="5"/>
     </w:pPr>
     <w:rPr>
-      <w:color w:val="1F3864" w:themeColor="accent1" w:themeShade="80"/>
+      <w:rFonts w:asciiTheme="majorHAnsi" w:eastAsiaTheme="majorEastAsia" w:hAnsiTheme="majorHAnsi" w:cstheme="majorBidi"/>
+      <w:i/>
+      <w:iCs/>
+      <w:color w:val="1F3763" w:themeColor="accent1" w:themeShade="7F"/>
     </w:rPr>
   </w:style>
   <w:style w:type="paragraph" w:styleId="Ttulo7">
@@ -2783,18 +4859,18 @@
     <w:semiHidden/>
     <w:unhideWhenUsed/>
     <w:qFormat/>
-    <w:rsid w:val="0020675F"/>
+    <w:rsid w:val="00FB231C"/>
     <w:pPr>
       <w:keepNext/>
       <w:keepLines/>
-      <w:spacing w:before="40" w:after="0"/>
+      <w:spacing w:before="200" w:after="0"/>
       <w:outlineLvl w:val="6"/>
     </w:pPr>
     <w:rPr>
       <w:rFonts w:asciiTheme="majorHAnsi" w:eastAsiaTheme="majorEastAsia" w:hAnsiTheme="majorHAnsi" w:cstheme="majorBidi"/>
       <w:i/>
       <w:iCs/>
-      <w:color w:val="1F3864" w:themeColor="accent1" w:themeShade="80"/>
+      <w:color w:val="404040" w:themeColor="text1" w:themeTint="BF"/>
     </w:rPr>
   </w:style>
   <w:style w:type="paragraph" w:styleId="Ttulo8">
@@ -2806,17 +4882,18 @@
     <w:semiHidden/>
     <w:unhideWhenUsed/>
     <w:qFormat/>
-    <w:rsid w:val="0020675F"/>
+    <w:rsid w:val="00FB231C"/>
     <w:pPr>
       <w:keepNext/>
       <w:keepLines/>
-      <w:spacing w:before="40" w:after="0"/>
+      <w:spacing w:before="200" w:after="0"/>
       <w:outlineLvl w:val="7"/>
     </w:pPr>
     <w:rPr>
-      <w:color w:val="262626" w:themeColor="text1" w:themeTint="D9"/>
-      <w:sz w:val="21"/>
-      <w:szCs w:val="21"/>
+      <w:rFonts w:asciiTheme="majorHAnsi" w:eastAsiaTheme="majorEastAsia" w:hAnsiTheme="majorHAnsi" w:cstheme="majorBidi"/>
+      <w:color w:val="4472C4" w:themeColor="accent1"/>
+      <w:sz w:val="20"/>
+      <w:szCs w:val="20"/>
     </w:rPr>
   </w:style>
   <w:style w:type="paragraph" w:styleId="Ttulo9">
@@ -2828,25 +4905,26 @@
     <w:semiHidden/>
     <w:unhideWhenUsed/>
     <w:qFormat/>
-    <w:rsid w:val="0020675F"/>
+    <w:rsid w:val="00FB231C"/>
     <w:pPr>
       <w:keepNext/>
       <w:keepLines/>
-      <w:spacing w:before="40" w:after="0"/>
+      <w:spacing w:before="200" w:after="0"/>
       <w:outlineLvl w:val="8"/>
     </w:pPr>
     <w:rPr>
       <w:rFonts w:asciiTheme="majorHAnsi" w:eastAsiaTheme="majorEastAsia" w:hAnsiTheme="majorHAnsi" w:cstheme="majorBidi"/>
       <w:i/>
       <w:iCs/>
-      <w:color w:val="262626" w:themeColor="text1" w:themeTint="D9"/>
-      <w:sz w:val="21"/>
-      <w:szCs w:val="21"/>
+      <w:color w:val="404040" w:themeColor="text1" w:themeTint="BF"/>
+      <w:sz w:val="20"/>
+      <w:szCs w:val="20"/>
     </w:rPr>
   </w:style>
   <w:style w:type="character" w:default="1" w:styleId="Fuentedeprrafopredeter">
     <w:name w:val="Default Paragraph Font"/>
     <w:uiPriority w:val="1"/>
+    <w:semiHidden/>
     <w:unhideWhenUsed/>
   </w:style>
   <w:style w:type="table" w:default="1" w:styleId="Tablanormal">
@@ -2854,7 +4932,6 @@
     <w:uiPriority w:val="99"/>
     <w:semiHidden/>
     <w:unhideWhenUsed/>
-    <w:qFormat/>
     <w:tblPr>
       <w:tblInd w:w="0" w:type="dxa"/>
       <w:tblCellMar>
@@ -2876,12 +4953,14 @@
     <w:basedOn w:val="Fuentedeprrafopredeter"/>
     <w:link w:val="Ttulo1"/>
     <w:uiPriority w:val="9"/>
-    <w:rsid w:val="0020675F"/>
+    <w:rsid w:val="00FB231C"/>
     <w:rPr>
       <w:rFonts w:asciiTheme="majorHAnsi" w:eastAsiaTheme="majorEastAsia" w:hAnsiTheme="majorHAnsi" w:cstheme="majorBidi"/>
+      <w:b/>
+      <w:bCs/>
       <w:color w:val="2F5496" w:themeColor="accent1" w:themeShade="BF"/>
-      <w:sz w:val="32"/>
-      <w:szCs w:val="32"/>
+      <w:sz w:val="28"/>
+      <w:szCs w:val="28"/>
     </w:rPr>
   </w:style>
   <w:style w:type="character" w:customStyle="1" w:styleId="Ttulo2Car">
@@ -2889,12 +4968,14 @@
     <w:basedOn w:val="Fuentedeprrafopredeter"/>
     <w:link w:val="Ttulo2"/>
     <w:uiPriority w:val="9"/>
-    <w:rsid w:val="0020675F"/>
+    <w:rsid w:val="00FB231C"/>
     <w:rPr>
       <w:rFonts w:asciiTheme="majorHAnsi" w:eastAsiaTheme="majorEastAsia" w:hAnsiTheme="majorHAnsi" w:cstheme="majorBidi"/>
-      <w:color w:val="2F5496" w:themeColor="accent1" w:themeShade="BF"/>
-      <w:sz w:val="28"/>
-      <w:szCs w:val="28"/>
+      <w:b/>
+      <w:bCs/>
+      <w:color w:val="4472C4" w:themeColor="accent1"/>
+      <w:sz w:val="26"/>
+      <w:szCs w:val="26"/>
     </w:rPr>
   </w:style>
   <w:style w:type="character" w:customStyle="1" w:styleId="Ttulo3Car">
@@ -2902,12 +4983,12 @@
     <w:basedOn w:val="Fuentedeprrafopredeter"/>
     <w:link w:val="Ttulo3"/>
     <w:uiPriority w:val="9"/>
-    <w:rsid w:val="0020675F"/>
+    <w:rsid w:val="00FB231C"/>
     <w:rPr>
       <w:rFonts w:asciiTheme="majorHAnsi" w:eastAsiaTheme="majorEastAsia" w:hAnsiTheme="majorHAnsi" w:cstheme="majorBidi"/>
-      <w:color w:val="1F3864" w:themeColor="accent1" w:themeShade="80"/>
-      <w:sz w:val="24"/>
-      <w:szCs w:val="24"/>
+      <w:b/>
+      <w:bCs/>
+      <w:color w:val="4472C4" w:themeColor="accent1"/>
     </w:rPr>
   </w:style>
   <w:style w:type="character" w:customStyle="1" w:styleId="Ttulo4Car">
@@ -2915,10 +4996,14 @@
     <w:basedOn w:val="Fuentedeprrafopredeter"/>
     <w:link w:val="Ttulo4"/>
     <w:uiPriority w:val="9"/>
-    <w:rsid w:val="0020675F"/>
+    <w:rsid w:val="00FB231C"/>
     <w:rPr>
+      <w:rFonts w:asciiTheme="majorHAnsi" w:eastAsiaTheme="majorEastAsia" w:hAnsiTheme="majorHAnsi" w:cstheme="majorBidi"/>
+      <w:b/>
+      <w:bCs/>
       <w:i/>
       <w:iCs/>
+      <w:color w:val="4472C4" w:themeColor="accent1"/>
     </w:rPr>
   </w:style>
   <w:style w:type="character" w:customStyle="1" w:styleId="Ttulo5Car">
@@ -2926,9 +5011,10 @@
     <w:basedOn w:val="Fuentedeprrafopredeter"/>
     <w:link w:val="Ttulo5"/>
     <w:uiPriority w:val="9"/>
-    <w:rsid w:val="0020675F"/>
+    <w:rsid w:val="00FB231C"/>
     <w:rPr>
-      <w:color w:val="2F5496" w:themeColor="accent1" w:themeShade="BF"/>
+      <w:rFonts w:asciiTheme="majorHAnsi" w:eastAsiaTheme="majorEastAsia" w:hAnsiTheme="majorHAnsi" w:cstheme="majorBidi"/>
+      <w:color w:val="1F3763" w:themeColor="accent1" w:themeShade="7F"/>
     </w:rPr>
   </w:style>
   <w:style w:type="character" w:customStyle="1" w:styleId="Ttulo6Car">
@@ -2937,9 +5023,12 @@
     <w:link w:val="Ttulo6"/>
     <w:uiPriority w:val="9"/>
     <w:semiHidden/>
-    <w:rsid w:val="0020675F"/>
+    <w:rsid w:val="00FB231C"/>
     <w:rPr>
-      <w:color w:val="1F3864" w:themeColor="accent1" w:themeShade="80"/>
+      <w:rFonts w:asciiTheme="majorHAnsi" w:eastAsiaTheme="majorEastAsia" w:hAnsiTheme="majorHAnsi" w:cstheme="majorBidi"/>
+      <w:i/>
+      <w:iCs/>
+      <w:color w:val="1F3763" w:themeColor="accent1" w:themeShade="7F"/>
     </w:rPr>
   </w:style>
   <w:style w:type="character" w:customStyle="1" w:styleId="Ttulo7Car">
@@ -2948,12 +5037,12 @@
     <w:link w:val="Ttulo7"/>
     <w:uiPriority w:val="9"/>
     <w:semiHidden/>
-    <w:rsid w:val="0020675F"/>
+    <w:rsid w:val="00FB231C"/>
     <w:rPr>
       <w:rFonts w:asciiTheme="majorHAnsi" w:eastAsiaTheme="majorEastAsia" w:hAnsiTheme="majorHAnsi" w:cstheme="majorBidi"/>
       <w:i/>
       <w:iCs/>
-      <w:color w:val="1F3864" w:themeColor="accent1" w:themeShade="80"/>
+      <w:color w:val="404040" w:themeColor="text1" w:themeTint="BF"/>
     </w:rPr>
   </w:style>
   <w:style w:type="character" w:customStyle="1" w:styleId="Ttulo8Car">
@@ -2962,11 +5051,12 @@
     <w:link w:val="Ttulo8"/>
     <w:uiPriority w:val="9"/>
     <w:semiHidden/>
-    <w:rsid w:val="0020675F"/>
+    <w:rsid w:val="00FB231C"/>
     <w:rPr>
-      <w:color w:val="262626" w:themeColor="text1" w:themeTint="D9"/>
-      <w:sz w:val="21"/>
-      <w:szCs w:val="21"/>
+      <w:rFonts w:asciiTheme="majorHAnsi" w:eastAsiaTheme="majorEastAsia" w:hAnsiTheme="majorHAnsi" w:cstheme="majorBidi"/>
+      <w:color w:val="4472C4" w:themeColor="accent1"/>
+      <w:sz w:val="20"/>
+      <w:szCs w:val="20"/>
     </w:rPr>
   </w:style>
   <w:style w:type="character" w:customStyle="1" w:styleId="Ttulo9Car">
@@ -2975,17 +5065,17 @@
     <w:link w:val="Ttulo9"/>
     <w:uiPriority w:val="9"/>
     <w:semiHidden/>
-    <w:rsid w:val="0020675F"/>
+    <w:rsid w:val="00FB231C"/>
     <w:rPr>
       <w:rFonts w:asciiTheme="majorHAnsi" w:eastAsiaTheme="majorEastAsia" w:hAnsiTheme="majorHAnsi" w:cstheme="majorBidi"/>
       <w:i/>
       <w:iCs/>
-      <w:color w:val="262626" w:themeColor="text1" w:themeTint="D9"/>
-      <w:sz w:val="21"/>
-      <w:szCs w:val="21"/>
+      <w:color w:val="404040" w:themeColor="text1" w:themeTint="BF"/>
+      <w:sz w:val="20"/>
+      <w:szCs w:val="20"/>
     </w:rPr>
   </w:style>
-  <w:style w:type="paragraph" w:styleId="Epgrafe">
+  <w:style w:type="paragraph" w:styleId="Descripcin">
     <w:name w:val="caption"/>
     <w:basedOn w:val="Normal"/>
     <w:next w:val="Normal"/>
@@ -2993,14 +5083,14 @@
     <w:semiHidden/>
     <w:unhideWhenUsed/>
     <w:qFormat/>
-    <w:rsid w:val="0020675F"/>
+    <w:rsid w:val="00FB231C"/>
     <w:pPr>
-      <w:spacing w:after="200" w:line="240" w:lineRule="auto"/>
+      <w:spacing w:line="240" w:lineRule="auto"/>
     </w:pPr>
     <w:rPr>
-      <w:i/>
-      <w:iCs/>
-      <w:color w:val="44546A" w:themeColor="text2"/>
+      <w:b/>
+      <w:bCs/>
+      <w:color w:val="4472C4" w:themeColor="accent1"/>
       <w:sz w:val="18"/>
       <w:szCs w:val="18"/>
     </w:rPr>
@@ -3012,16 +5102,20 @@
     <w:link w:val="TtuloCar"/>
     <w:uiPriority w:val="10"/>
     <w:qFormat/>
-    <w:rsid w:val="0020675F"/>
+    <w:rsid w:val="00FB231C"/>
     <w:pPr>
-      <w:spacing w:after="0" w:line="240" w:lineRule="auto"/>
+      <w:pBdr>
+        <w:bottom w:val="single" w:sz="8" w:space="4" w:color="4472C4" w:themeColor="accent1"/>
+      </w:pBdr>
+      <w:spacing w:after="300" w:line="240" w:lineRule="auto"/>
       <w:contextualSpacing/>
     </w:pPr>
     <w:rPr>
       <w:rFonts w:asciiTheme="majorHAnsi" w:eastAsiaTheme="majorEastAsia" w:hAnsiTheme="majorHAnsi" w:cstheme="majorBidi"/>
-      <w:spacing w:val="-10"/>
-      <w:sz w:val="56"/>
-      <w:szCs w:val="56"/>
+      <w:color w:val="323E4F" w:themeColor="text2" w:themeShade="BF"/>
+      <w:spacing w:val="5"/>
+      <w:sz w:val="52"/>
+      <w:szCs w:val="52"/>
     </w:rPr>
   </w:style>
   <w:style w:type="character" w:customStyle="1" w:styleId="TtuloCar">
@@ -3029,12 +5123,13 @@
     <w:basedOn w:val="Fuentedeprrafopredeter"/>
     <w:link w:val="Ttulo"/>
     <w:uiPriority w:val="10"/>
-    <w:rsid w:val="0020675F"/>
+    <w:rsid w:val="00FB231C"/>
     <w:rPr>
       <w:rFonts w:asciiTheme="majorHAnsi" w:eastAsiaTheme="majorEastAsia" w:hAnsiTheme="majorHAnsi" w:cstheme="majorBidi"/>
-      <w:spacing w:val="-10"/>
-      <w:sz w:val="56"/>
-      <w:szCs w:val="56"/>
+      <w:color w:val="323E4F" w:themeColor="text2" w:themeShade="BF"/>
+      <w:spacing w:val="5"/>
+      <w:sz w:val="52"/>
+      <w:szCs w:val="52"/>
     </w:rPr>
   </w:style>
   <w:style w:type="paragraph" w:styleId="Subttulo">
@@ -3044,15 +5139,20 @@
     <w:link w:val="SubttuloCar"/>
     <w:uiPriority w:val="11"/>
     <w:qFormat/>
-    <w:rsid w:val="0020675F"/>
+    <w:rsid w:val="00FB231C"/>
     <w:pPr>
       <w:numPr>
         <w:ilvl w:val="1"/>
       </w:numPr>
     </w:pPr>
     <w:rPr>
-      <w:color w:val="5A5A5A" w:themeColor="text1" w:themeTint="A5"/>
+      <w:rFonts w:asciiTheme="majorHAnsi" w:eastAsiaTheme="majorEastAsia" w:hAnsiTheme="majorHAnsi" w:cstheme="majorBidi"/>
+      <w:i/>
+      <w:iCs/>
+      <w:color w:val="4472C4" w:themeColor="accent1"/>
       <w:spacing w:val="15"/>
+      <w:sz w:val="24"/>
+      <w:szCs w:val="24"/>
     </w:rPr>
   </w:style>
   <w:style w:type="character" w:customStyle="1" w:styleId="SubttuloCar">
@@ -3060,10 +5160,15 @@
     <w:basedOn w:val="Fuentedeprrafopredeter"/>
     <w:link w:val="Subttulo"/>
     <w:uiPriority w:val="11"/>
-    <w:rsid w:val="0020675F"/>
+    <w:rsid w:val="00FB231C"/>
     <w:rPr>
-      <w:color w:val="5A5A5A" w:themeColor="text1" w:themeTint="A5"/>
+      <w:rFonts w:asciiTheme="majorHAnsi" w:eastAsiaTheme="majorEastAsia" w:hAnsiTheme="majorHAnsi" w:cstheme="majorBidi"/>
+      <w:i/>
+      <w:iCs/>
+      <w:color w:val="4472C4" w:themeColor="accent1"/>
       <w:spacing w:val="15"/>
+      <w:sz w:val="24"/>
+      <w:szCs w:val="24"/>
     </w:rPr>
   </w:style>
   <w:style w:type="character" w:styleId="Textoennegrita">
@@ -3071,11 +5176,10 @@
     <w:basedOn w:val="Fuentedeprrafopredeter"/>
     <w:uiPriority w:val="22"/>
     <w:qFormat/>
-    <w:rsid w:val="0020675F"/>
+    <w:rsid w:val="00FB231C"/>
     <w:rPr>
       <w:b/>
       <w:bCs/>
-      <w:color w:val="auto"/>
     </w:rPr>
   </w:style>
   <w:style w:type="character" w:styleId="nfasis">
@@ -3083,18 +5187,17 @@
     <w:basedOn w:val="Fuentedeprrafopredeter"/>
     <w:uiPriority w:val="20"/>
     <w:qFormat/>
-    <w:rsid w:val="0020675F"/>
+    <w:rsid w:val="00FB231C"/>
     <w:rPr>
       <w:i/>
       <w:iCs/>
-      <w:color w:val="auto"/>
     </w:rPr>
   </w:style>
   <w:style w:type="paragraph" w:styleId="Sinespaciado">
     <w:name w:val="No Spacing"/>
     <w:uiPriority w:val="1"/>
     <w:qFormat/>
-    <w:rsid w:val="0020675F"/>
+    <w:rsid w:val="00FB231C"/>
     <w:pPr>
       <w:spacing w:after="0" w:line="240" w:lineRule="auto"/>
     </w:pPr>
@@ -3106,15 +5209,11 @@
     <w:link w:val="CitaCar"/>
     <w:uiPriority w:val="29"/>
     <w:qFormat/>
-    <w:rsid w:val="0020675F"/>
-    <w:pPr>
-      <w:spacing w:before="200"/>
-      <w:ind w:left="864" w:right="864"/>
-    </w:pPr>
+    <w:rsid w:val="00FB231C"/>
     <w:rPr>
       <w:i/>
       <w:iCs/>
-      <w:color w:val="404040" w:themeColor="text1" w:themeTint="BF"/>
+      <w:color w:val="000000" w:themeColor="text1"/>
     </w:rPr>
   </w:style>
   <w:style w:type="character" w:customStyle="1" w:styleId="CitaCar">
@@ -3122,11 +5221,11 @@
     <w:basedOn w:val="Fuentedeprrafopredeter"/>
     <w:link w:val="Cita"/>
     <w:uiPriority w:val="29"/>
-    <w:rsid w:val="0020675F"/>
+    <w:rsid w:val="00FB231C"/>
     <w:rPr>
       <w:i/>
       <w:iCs/>
-      <w:color w:val="404040" w:themeColor="text1" w:themeTint="BF"/>
+      <w:color w:val="000000" w:themeColor="text1"/>
     </w:rPr>
   </w:style>
   <w:style w:type="paragraph" w:styleId="Citadestacada">
@@ -3136,17 +5235,17 @@
     <w:link w:val="CitadestacadaCar"/>
     <w:uiPriority w:val="30"/>
     <w:qFormat/>
-    <w:rsid w:val="0020675F"/>
+    <w:rsid w:val="00FB231C"/>
     <w:pPr>
       <w:pBdr>
-        <w:top w:val="single" w:sz="4" w:space="10" w:color="4472C4" w:themeColor="accent1"/>
-        <w:bottom w:val="single" w:sz="4" w:space="10" w:color="4472C4" w:themeColor="accent1"/>
+        <w:bottom w:val="single" w:sz="4" w:space="4" w:color="4472C4" w:themeColor="accent1"/>
       </w:pBdr>
-      <w:spacing w:before="360" w:after="360"/>
-      <w:ind w:left="864" w:right="864"/>
-      <w:jc w:val="center"/>
+      <w:spacing w:before="200" w:after="280"/>
+      <w:ind w:left="936" w:right="936"/>
     </w:pPr>
     <w:rPr>
+      <w:b/>
+      <w:bCs/>
       <w:i/>
       <w:iCs/>
       <w:color w:val="4472C4" w:themeColor="accent1"/>
@@ -3157,8 +5256,10 @@
     <w:basedOn w:val="Fuentedeprrafopredeter"/>
     <w:link w:val="Citadestacada"/>
     <w:uiPriority w:val="30"/>
-    <w:rsid w:val="0020675F"/>
+    <w:rsid w:val="00FB231C"/>
     <w:rPr>
+      <w:b/>
+      <w:bCs/>
       <w:i/>
       <w:iCs/>
       <w:color w:val="4472C4" w:themeColor="accent1"/>
@@ -3169,11 +5270,11 @@
     <w:basedOn w:val="Fuentedeprrafopredeter"/>
     <w:uiPriority w:val="19"/>
     <w:qFormat/>
-    <w:rsid w:val="0020675F"/>
+    <w:rsid w:val="00FB231C"/>
     <w:rPr>
       <w:i/>
       <w:iCs/>
-      <w:color w:val="404040" w:themeColor="text1" w:themeTint="BF"/>
+      <w:color w:val="808080" w:themeColor="text1" w:themeTint="7F"/>
     </w:rPr>
   </w:style>
   <w:style w:type="character" w:styleId="nfasisintenso">
@@ -3181,8 +5282,10 @@
     <w:basedOn w:val="Fuentedeprrafopredeter"/>
     <w:uiPriority w:val="21"/>
     <w:qFormat/>
-    <w:rsid w:val="0020675F"/>
+    <w:rsid w:val="00FB231C"/>
     <w:rPr>
+      <w:b/>
+      <w:bCs/>
       <w:i/>
       <w:iCs/>
       <w:color w:val="4472C4" w:themeColor="accent1"/>
@@ -3193,10 +5296,11 @@
     <w:basedOn w:val="Fuentedeprrafopredeter"/>
     <w:uiPriority w:val="31"/>
     <w:qFormat/>
-    <w:rsid w:val="0020675F"/>
+    <w:rsid w:val="00FB231C"/>
     <w:rPr>
       <w:smallCaps/>
-      <w:color w:val="404040" w:themeColor="text1" w:themeTint="BF"/>
+      <w:color w:val="ED7D31" w:themeColor="accent2"/>
+      <w:u w:val="single"/>
     </w:rPr>
   </w:style>
   <w:style w:type="character" w:styleId="Referenciaintensa">
@@ -3204,13 +5308,14 @@
     <w:basedOn w:val="Fuentedeprrafopredeter"/>
     <w:uiPriority w:val="32"/>
     <w:qFormat/>
-    <w:rsid w:val="0020675F"/>
+    <w:rsid w:val="00FB231C"/>
     <w:rPr>
       <w:b/>
       <w:bCs/>
       <w:smallCaps/>
-      <w:color w:val="4472C4" w:themeColor="accent1"/>
+      <w:color w:val="ED7D31" w:themeColor="accent2"/>
       <w:spacing w:val="5"/>
+      <w:u w:val="single"/>
     </w:rPr>
   </w:style>
   <w:style w:type="character" w:styleId="Ttulodellibro">
@@ -3218,24 +5323,22 @@
     <w:basedOn w:val="Fuentedeprrafopredeter"/>
     <w:uiPriority w:val="33"/>
     <w:qFormat/>
-    <w:rsid w:val="0020675F"/>
+    <w:rsid w:val="00FB231C"/>
     <w:rPr>
       <w:b/>
       <w:bCs/>
-      <w:i/>
-      <w:iCs/>
+      <w:smallCaps/>
       <w:spacing w:val="5"/>
     </w:rPr>
   </w:style>
-  <w:style w:type="paragraph" w:styleId="TtulodeTDC">
+  <w:style w:type="paragraph" w:styleId="TtuloTDC">
     <w:name w:val="TOC Heading"/>
     <w:basedOn w:val="Ttulo1"/>
     <w:next w:val="Normal"/>
     <w:uiPriority w:val="39"/>
-    <w:semiHidden/>
     <w:unhideWhenUsed/>
     <w:qFormat/>
-    <w:rsid w:val="0020675F"/>
+    <w:rsid w:val="00FB231C"/>
     <w:pPr>
       <w:outlineLvl w:val="9"/>
     </w:pPr>
@@ -3251,8 +5354,8 @@
       <w:u w:val="single"/>
     </w:rPr>
   </w:style>
-  <w:style w:type="character" w:customStyle="1" w:styleId="UnresolvedMention">
-    <w:name w:val="Unresolved Mention"/>
+  <w:style w:type="character" w:customStyle="1" w:styleId="Mencinsinresolver1">
+    <w:name w:val="Mención sin resolver1"/>
     <w:basedOn w:val="Fuentedeprrafopredeter"/>
     <w:uiPriority w:val="99"/>
     <w:semiHidden/>
@@ -3284,7 +5387,6 @@
       <w:spacing w:after="0" w:line="240" w:lineRule="auto"/>
     </w:pPr>
     <w:tblPr>
-      <w:tblInd w:w="0" w:type="dxa"/>
       <w:tblBorders>
         <w:top w:val="single" w:sz="4" w:space="0" w:color="auto"/>
         <w:left w:val="single" w:sz="4" w:space="0" w:color="auto"/>
@@ -3293,12 +5395,6 @@
         <w:insideH w:val="single" w:sz="4" w:space="0" w:color="auto"/>
         <w:insideV w:val="single" w:sz="4" w:space="0" w:color="auto"/>
       </w:tblBorders>
-      <w:tblCellMar>
-        <w:top w:w="0" w:type="dxa"/>
-        <w:left w:w="108" w:type="dxa"/>
-        <w:bottom w:w="0" w:type="dxa"/>
-        <w:right w:w="108" w:type="dxa"/>
-      </w:tblCellMar>
     </w:tblPr>
   </w:style>
   <w:style w:type="paragraph" w:styleId="TDC2">
@@ -3308,7 +5404,6 @@
     <w:autoRedefine/>
     <w:uiPriority w:val="39"/>
     <w:unhideWhenUsed/>
-    <w:qFormat/>
     <w:rsid w:val="00B37D29"/>
     <w:pPr>
       <w:spacing w:after="100"/>
@@ -3352,7 +5447,6 @@
     <w:autoRedefine/>
     <w:uiPriority w:val="39"/>
     <w:unhideWhenUsed/>
-    <w:qFormat/>
     <w:rsid w:val="00D77666"/>
     <w:pPr>
       <w:spacing w:after="100"/>
@@ -3366,10 +5460,9 @@
     <w:uiPriority w:val="39"/>
     <w:semiHidden/>
     <w:unhideWhenUsed/>
-    <w:qFormat/>
     <w:rsid w:val="00CF236A"/>
     <w:pPr>
-      <w:spacing w:after="100" w:line="276" w:lineRule="auto"/>
+      <w:spacing w:after="100"/>
       <w:ind w:left="440"/>
     </w:pPr>
     <w:rPr>
@@ -3381,7 +5474,7 @@
     <w:basedOn w:val="Normal"/>
     <w:uiPriority w:val="34"/>
     <w:qFormat/>
-    <w:rsid w:val="00A90C4C"/>
+    <w:rsid w:val="00FB231C"/>
     <w:pPr>
       <w:ind w:left="720"/>
       <w:contextualSpacing/>
@@ -3645,7 +5738,7 @@
   <a:extraClrSchemeLst/>
   <a:extLst>
     <a:ext uri="{05A4C25C-085E-4340-85A3-A5531E510DB2}">
-      <thm15:themeFamily xmlns:thm15="http://schemas.microsoft.com/office/thememl/2012/main" xmlns="" name="Office Theme" id="{62F939B6-93AF-4DB8-9C6B-D6C7DFDC589F}" vid="{4A3C46E8-61CC-4603-A589-7422A47A8E4A}"/>
+      <thm15:themeFamily xmlns:thm15="http://schemas.microsoft.com/office/thememl/2012/main" name="Office Theme" id="{62F939B6-93AF-4DB8-9C6B-D6C7DFDC589F}" vid="{4A3C46E8-61CC-4603-A589-7422A47A8E4A}"/>
     </a:ext>
   </a:extLst>
 </a:theme>

--- a/Biblioteca Digital.docx
+++ b/Biblioteca Digital.docx
@@ -62,7 +62,19 @@
         <w:rPr>
           <w:lang w:val="es-ES"/>
         </w:rPr>
-        <w:t>Biblioteca Digital</w:t>
+        <w:t>Biblioteca</w:t>
+      </w:r>
+      <w:r>
+        <w:rPr>
+          <w:lang w:val="es-ES"/>
+        </w:rPr>
+        <w:t xml:space="preserve"> </w:t>
+      </w:r>
+      <w:r>
+        <w:rPr>
+          <w:lang w:val="es-ES"/>
+        </w:rPr>
+        <w:t>Digital</w:t>
       </w:r>
     </w:p>
     <w:p>
@@ -136,6 +148,12 @@
     <w:sdt>
       <w:sdtPr>
         <w:rPr>
+          <w:rFonts w:asciiTheme="minorHAnsi" w:eastAsiaTheme="minorEastAsia" w:hAnsiTheme="minorHAnsi" w:cstheme="minorBidi"/>
+          <w:b w:val="0"/>
+          <w:bCs w:val="0"/>
+          <w:color w:val="auto"/>
+          <w:sz w:val="22"/>
+          <w:szCs w:val="22"/>
           <w:lang w:val="es-ES"/>
         </w:rPr>
         <w:id w:val="-1894032039"/>
@@ -144,14 +162,7 @@
           <w:docPartUnique/>
         </w:docPartObj>
       </w:sdtPr>
-      <w:sdtEndPr>
-        <w:rPr>
-          <w:rFonts w:asciiTheme="minorHAnsi" w:eastAsiaTheme="minorEastAsia" w:hAnsiTheme="minorHAnsi" w:cstheme="minorBidi"/>
-          <w:color w:val="auto"/>
-          <w:sz w:val="22"/>
-          <w:szCs w:val="22"/>
-        </w:rPr>
-      </w:sdtEndPr>
+      <w:sdtEndPr/>
       <w:sdtContent>
         <w:p>
           <w:pPr>
@@ -1222,10 +1233,74 @@
           <w:lang w:val="es-ES"/>
         </w:rPr>
       </w:pPr>
-      <w:r>
-        <w:rPr>
-          <w:lang w:val="es-ES"/>
-        </w:rPr>
+    </w:p>
+    <w:p>
+      <w:pPr>
+        <w:rPr>
+          <w:lang w:val="es-ES"/>
+        </w:rPr>
+      </w:pPr>
+    </w:p>
+    <w:p>
+      <w:pPr>
+        <w:rPr>
+          <w:lang w:val="es-ES"/>
+        </w:rPr>
+      </w:pPr>
+    </w:p>
+    <w:p>
+      <w:pPr>
+        <w:rPr>
+          <w:lang w:val="es-ES"/>
+        </w:rPr>
+      </w:pPr>
+    </w:p>
+    <w:p>
+      <w:pPr>
+        <w:rPr>
+          <w:lang w:val="es-ES"/>
+        </w:rPr>
+      </w:pPr>
+    </w:p>
+    <w:p>
+      <w:pPr>
+        <w:rPr>
+          <w:lang w:val="es-ES"/>
+        </w:rPr>
+      </w:pPr>
+    </w:p>
+    <w:p>
+      <w:pPr>
+        <w:rPr>
+          <w:lang w:val="es-ES"/>
+        </w:rPr>
+      </w:pPr>
+    </w:p>
+    <w:p>
+      <w:pPr>
+        <w:rPr>
+          <w:lang w:val="es-ES"/>
+        </w:rPr>
+      </w:pPr>
+    </w:p>
+    <w:p>
+      <w:pPr>
+        <w:rPr>
+          <w:lang w:val="es-ES"/>
+        </w:rPr>
+      </w:pPr>
+    </w:p>
+    <w:p>
+      <w:pPr>
+        <w:rPr>
+          <w:lang w:val="es-ES"/>
+        </w:rPr>
+      </w:pPr>
+      <w:r>
+        <w:rPr>
+          <w:lang w:val="es-ES"/>
+        </w:rPr>
+        <w:lastRenderedPageBreak/>
         <w:t>ACTIVIDADES</w:t>
       </w:r>
     </w:p>
@@ -1344,18 +1419,36 @@
                 <w:lang w:val="es-ES"/>
               </w:rPr>
             </w:pPr>
-          </w:p>
-        </w:tc>
-        <w:tc>
-          <w:tcPr>
-            <w:tcW w:w="2207" w:type="dxa"/>
-          </w:tcPr>
-          <w:p>
-            <w:pPr>
-              <w:rPr>
-                <w:lang w:val="es-ES"/>
-              </w:rPr>
-            </w:pPr>
+            <w:r>
+              <w:rPr>
+                <w:lang w:val="es-ES"/>
+              </w:rPr>
+              <w:t>Documento</w:t>
+            </w:r>
+            <w:r>
+              <w:rPr>
+                <w:lang w:val="es-ES"/>
+              </w:rPr>
+              <w:t xml:space="preserve"> </w:t>
+            </w:r>
+          </w:p>
+        </w:tc>
+        <w:tc>
+          <w:tcPr>
+            <w:tcW w:w="2207" w:type="dxa"/>
+          </w:tcPr>
+          <w:p>
+            <w:pPr>
+              <w:rPr>
+                <w:lang w:val="es-ES"/>
+              </w:rPr>
+            </w:pPr>
+            <w:r>
+              <w:rPr>
+                <w:lang w:val="es-ES"/>
+              </w:rPr>
+              <w:t>-</w:t>
+            </w:r>
           </w:p>
         </w:tc>
         <w:tc>
@@ -1400,30 +1493,48 @@
                 <w:lang w:val="es-ES"/>
               </w:rPr>
             </w:pPr>
-          </w:p>
-        </w:tc>
-        <w:tc>
-          <w:tcPr>
-            <w:tcW w:w="2207" w:type="dxa"/>
-          </w:tcPr>
-          <w:p>
-            <w:pPr>
-              <w:rPr>
-                <w:lang w:val="es-ES"/>
-              </w:rPr>
-            </w:pPr>
-          </w:p>
-        </w:tc>
-        <w:tc>
-          <w:tcPr>
-            <w:tcW w:w="2207" w:type="dxa"/>
-          </w:tcPr>
-          <w:p>
-            <w:pPr>
-              <w:rPr>
-                <w:lang w:val="es-ES"/>
-              </w:rPr>
-            </w:pPr>
+            <w:r>
+              <w:rPr>
+                <w:lang w:val="es-ES"/>
+              </w:rPr>
+              <w:t>Fundamentación de metodología a seguir</w:t>
+            </w:r>
+          </w:p>
+        </w:tc>
+        <w:tc>
+          <w:tcPr>
+            <w:tcW w:w="2207" w:type="dxa"/>
+          </w:tcPr>
+          <w:p>
+            <w:pPr>
+              <w:rPr>
+                <w:lang w:val="es-ES"/>
+              </w:rPr>
+            </w:pPr>
+            <w:r>
+              <w:rPr>
+                <w:lang w:val="es-ES"/>
+              </w:rPr>
+              <w:t>-</w:t>
+            </w:r>
+          </w:p>
+        </w:tc>
+        <w:tc>
+          <w:tcPr>
+            <w:tcW w:w="2207" w:type="dxa"/>
+          </w:tcPr>
+          <w:p>
+            <w:pPr>
+              <w:rPr>
+                <w:lang w:val="es-ES"/>
+              </w:rPr>
+            </w:pPr>
+            <w:r>
+              <w:rPr>
+                <w:lang w:val="es-ES"/>
+              </w:rPr>
+              <w:t>2 días</w:t>
+            </w:r>
           </w:p>
         </w:tc>
       </w:tr>
@@ -1456,30 +1567,48 @@
                 <w:lang w:val="es-ES"/>
               </w:rPr>
             </w:pPr>
-          </w:p>
-        </w:tc>
-        <w:tc>
-          <w:tcPr>
-            <w:tcW w:w="2207" w:type="dxa"/>
-          </w:tcPr>
-          <w:p>
-            <w:pPr>
-              <w:rPr>
-                <w:lang w:val="es-ES"/>
-              </w:rPr>
-            </w:pPr>
-          </w:p>
-        </w:tc>
-        <w:tc>
-          <w:tcPr>
-            <w:tcW w:w="2207" w:type="dxa"/>
-          </w:tcPr>
-          <w:p>
-            <w:pPr>
-              <w:rPr>
-                <w:lang w:val="es-ES"/>
-              </w:rPr>
-            </w:pPr>
+            <w:r>
+              <w:rPr>
+                <w:lang w:val="es-ES"/>
+              </w:rPr>
+              <w:t>Investigación de la competencia</w:t>
+            </w:r>
+          </w:p>
+        </w:tc>
+        <w:tc>
+          <w:tcPr>
+            <w:tcW w:w="2207" w:type="dxa"/>
+          </w:tcPr>
+          <w:p>
+            <w:pPr>
+              <w:rPr>
+                <w:lang w:val="es-ES"/>
+              </w:rPr>
+            </w:pPr>
+            <w:r>
+              <w:rPr>
+                <w:lang w:val="es-ES"/>
+              </w:rPr>
+              <w:t>-</w:t>
+            </w:r>
+          </w:p>
+        </w:tc>
+        <w:tc>
+          <w:tcPr>
+            <w:tcW w:w="2207" w:type="dxa"/>
+          </w:tcPr>
+          <w:p>
+            <w:pPr>
+              <w:rPr>
+                <w:lang w:val="es-ES"/>
+              </w:rPr>
+            </w:pPr>
+            <w:r>
+              <w:rPr>
+                <w:lang w:val="es-ES"/>
+              </w:rPr>
+              <w:t>5 días</w:t>
+            </w:r>
           </w:p>
         </w:tc>
       </w:tr>
@@ -1512,30 +1641,48 @@
                 <w:lang w:val="es-ES"/>
               </w:rPr>
             </w:pPr>
-          </w:p>
-        </w:tc>
-        <w:tc>
-          <w:tcPr>
-            <w:tcW w:w="2207" w:type="dxa"/>
-          </w:tcPr>
-          <w:p>
-            <w:pPr>
-              <w:rPr>
-                <w:lang w:val="es-ES"/>
-              </w:rPr>
-            </w:pPr>
-          </w:p>
-        </w:tc>
-        <w:tc>
-          <w:tcPr>
-            <w:tcW w:w="2207" w:type="dxa"/>
-          </w:tcPr>
-          <w:p>
-            <w:pPr>
-              <w:rPr>
-                <w:lang w:val="es-ES"/>
-              </w:rPr>
-            </w:pPr>
+            <w:r>
+              <w:rPr>
+                <w:lang w:val="es-ES"/>
+              </w:rPr>
+              <w:t>Estudio de factibilidades</w:t>
+            </w:r>
+          </w:p>
+        </w:tc>
+        <w:tc>
+          <w:tcPr>
+            <w:tcW w:w="2207" w:type="dxa"/>
+          </w:tcPr>
+          <w:p>
+            <w:pPr>
+              <w:rPr>
+                <w:lang w:val="es-ES"/>
+              </w:rPr>
+            </w:pPr>
+            <w:r>
+              <w:rPr>
+                <w:lang w:val="es-ES"/>
+              </w:rPr>
+              <w:t>-</w:t>
+            </w:r>
+          </w:p>
+        </w:tc>
+        <w:tc>
+          <w:tcPr>
+            <w:tcW w:w="2207" w:type="dxa"/>
+          </w:tcPr>
+          <w:p>
+            <w:pPr>
+              <w:rPr>
+                <w:lang w:val="es-ES"/>
+              </w:rPr>
+            </w:pPr>
+            <w:r>
+              <w:rPr>
+                <w:lang w:val="es-ES"/>
+              </w:rPr>
+              <w:t>3 días</w:t>
+            </w:r>
           </w:p>
         </w:tc>
       </w:tr>
@@ -1568,30 +1715,48 @@
                 <w:lang w:val="es-ES"/>
               </w:rPr>
             </w:pPr>
-          </w:p>
-        </w:tc>
-        <w:tc>
-          <w:tcPr>
-            <w:tcW w:w="2207" w:type="dxa"/>
-          </w:tcPr>
-          <w:p>
-            <w:pPr>
-              <w:rPr>
-                <w:lang w:val="es-ES"/>
-              </w:rPr>
-            </w:pPr>
-          </w:p>
-        </w:tc>
-        <w:tc>
-          <w:tcPr>
-            <w:tcW w:w="2207" w:type="dxa"/>
-          </w:tcPr>
-          <w:p>
-            <w:pPr>
-              <w:rPr>
-                <w:lang w:val="es-ES"/>
-              </w:rPr>
-            </w:pPr>
+            <w:r>
+              <w:rPr>
+                <w:lang w:val="es-ES"/>
+              </w:rPr>
+              <w:t>Fundamentación tecnológica</w:t>
+            </w:r>
+          </w:p>
+        </w:tc>
+        <w:tc>
+          <w:tcPr>
+            <w:tcW w:w="2207" w:type="dxa"/>
+          </w:tcPr>
+          <w:p>
+            <w:pPr>
+              <w:rPr>
+                <w:lang w:val="es-ES"/>
+              </w:rPr>
+            </w:pPr>
+            <w:r>
+              <w:rPr>
+                <w:lang w:val="es-ES"/>
+              </w:rPr>
+              <w:t>-</w:t>
+            </w:r>
+          </w:p>
+        </w:tc>
+        <w:tc>
+          <w:tcPr>
+            <w:tcW w:w="2207" w:type="dxa"/>
+          </w:tcPr>
+          <w:p>
+            <w:pPr>
+              <w:rPr>
+                <w:lang w:val="es-ES"/>
+              </w:rPr>
+            </w:pPr>
+            <w:r>
+              <w:rPr>
+                <w:lang w:val="es-ES"/>
+              </w:rPr>
+              <w:t>3 días</w:t>
+            </w:r>
           </w:p>
         </w:tc>
       </w:tr>
@@ -1624,30 +1789,60 @@
                 <w:lang w:val="es-ES"/>
               </w:rPr>
             </w:pPr>
-          </w:p>
-        </w:tc>
-        <w:tc>
-          <w:tcPr>
-            <w:tcW w:w="2207" w:type="dxa"/>
-          </w:tcPr>
-          <w:p>
-            <w:pPr>
-              <w:rPr>
-                <w:lang w:val="es-ES"/>
-              </w:rPr>
-            </w:pPr>
-          </w:p>
-        </w:tc>
-        <w:tc>
-          <w:tcPr>
-            <w:tcW w:w="2207" w:type="dxa"/>
-          </w:tcPr>
-          <w:p>
-            <w:pPr>
-              <w:rPr>
-                <w:lang w:val="es-ES"/>
-              </w:rPr>
-            </w:pPr>
+            <w:r>
+              <w:rPr>
+                <w:lang w:val="es-ES"/>
+              </w:rPr>
+              <w:t>Prototipo</w:t>
+            </w:r>
+          </w:p>
+        </w:tc>
+        <w:tc>
+          <w:tcPr>
+            <w:tcW w:w="2207" w:type="dxa"/>
+          </w:tcPr>
+          <w:p>
+            <w:pPr>
+              <w:rPr>
+                <w:lang w:val="es-ES"/>
+              </w:rPr>
+            </w:pPr>
+            <w:r>
+              <w:rPr>
+                <w:lang w:val="es-ES"/>
+              </w:rPr>
+              <w:t>-</w:t>
+            </w:r>
+          </w:p>
+        </w:tc>
+        <w:tc>
+          <w:tcPr>
+            <w:tcW w:w="2207" w:type="dxa"/>
+          </w:tcPr>
+          <w:p>
+            <w:pPr>
+              <w:rPr>
+                <w:lang w:val="es-ES"/>
+              </w:rPr>
+            </w:pPr>
+            <w:r>
+              <w:rPr>
+                <w:lang w:val="es-ES"/>
+              </w:rPr>
+              <w:t>3</w:t>
+            </w:r>
+            <w:r>
+              <w:rPr>
+                <w:lang w:val="es-ES"/>
+              </w:rPr>
+              <w:t xml:space="preserve"> día</w:t>
+            </w:r>
+            <w:r>
+              <w:rPr>
+                <w:lang w:val="es-ES"/>
+              </w:rPr>
+              <w:t>s</w:t>
+            </w:r>
           </w:p>
         </w:tc>
       </w:tr>
@@ -1680,30 +1875,1150 @@
                 <w:lang w:val="es-ES"/>
               </w:rPr>
             </w:pPr>
-          </w:p>
-        </w:tc>
-        <w:tc>
-          <w:tcPr>
-            <w:tcW w:w="2207" w:type="dxa"/>
-          </w:tcPr>
-          <w:p>
-            <w:pPr>
-              <w:rPr>
-                <w:lang w:val="es-ES"/>
-              </w:rPr>
-            </w:pPr>
-          </w:p>
-        </w:tc>
-        <w:tc>
-          <w:tcPr>
-            <w:tcW w:w="2207" w:type="dxa"/>
-          </w:tcPr>
-          <w:p>
-            <w:pPr>
-              <w:rPr>
-                <w:lang w:val="es-ES"/>
-              </w:rPr>
-            </w:pPr>
+            <w:r>
+              <w:rPr>
+                <w:lang w:val="es-ES"/>
+              </w:rPr>
+              <w:t>Desarrollo del sistema</w:t>
+            </w:r>
+          </w:p>
+        </w:tc>
+        <w:tc>
+          <w:tcPr>
+            <w:tcW w:w="2207" w:type="dxa"/>
+          </w:tcPr>
+          <w:p>
+            <w:pPr>
+              <w:rPr>
+                <w:lang w:val="es-ES"/>
+              </w:rPr>
+            </w:pPr>
+            <w:r>
+              <w:rPr>
+                <w:lang w:val="es-ES"/>
+              </w:rPr>
+              <w:t>5</w:t>
+            </w:r>
+            <w:r>
+              <w:rPr>
+                <w:lang w:val="es-ES"/>
+              </w:rPr>
+              <w:t>,</w:t>
+            </w:r>
+            <w:r>
+              <w:rPr>
+                <w:lang w:val="es-ES"/>
+              </w:rPr>
+              <w:t>10</w:t>
+            </w:r>
+          </w:p>
+          <w:p>
+            <w:pPr>
+              <w:rPr>
+                <w:lang w:val="es-ES"/>
+              </w:rPr>
+            </w:pPr>
+          </w:p>
+        </w:tc>
+        <w:tc>
+          <w:tcPr>
+            <w:tcW w:w="2207" w:type="dxa"/>
+          </w:tcPr>
+          <w:p>
+            <w:pPr>
+              <w:rPr>
+                <w:lang w:val="es-ES"/>
+              </w:rPr>
+            </w:pPr>
+            <w:r>
+              <w:rPr>
+                <w:lang w:val="es-ES"/>
+              </w:rPr>
+              <w:t xml:space="preserve">3 </w:t>
+            </w:r>
+            <w:r>
+              <w:rPr>
+                <w:lang w:val="es-ES"/>
+              </w:rPr>
+              <w:t>mes</w:t>
+            </w:r>
+            <w:r>
+              <w:rPr>
+                <w:lang w:val="es-ES"/>
+              </w:rPr>
+              <w:t>es</w:t>
+            </w:r>
+          </w:p>
+        </w:tc>
+      </w:tr>
+      <w:tr>
+        <w:tc>
+          <w:tcPr>
+            <w:tcW w:w="2207" w:type="dxa"/>
+          </w:tcPr>
+          <w:p>
+            <w:pPr>
+              <w:rPr>
+                <w:lang w:val="es-ES"/>
+              </w:rPr>
+            </w:pPr>
+            <w:r>
+              <w:rPr>
+                <w:lang w:val="es-ES"/>
+              </w:rPr>
+              <w:t>7</w:t>
+            </w:r>
+          </w:p>
+        </w:tc>
+        <w:tc>
+          <w:tcPr>
+            <w:tcW w:w="2207" w:type="dxa"/>
+          </w:tcPr>
+          <w:p>
+            <w:pPr>
+              <w:rPr>
+                <w:lang w:val="es-ES"/>
+              </w:rPr>
+            </w:pPr>
+            <w:r>
+              <w:rPr>
+                <w:lang w:val="es-ES"/>
+              </w:rPr>
+              <w:t>Corrección de errores</w:t>
+            </w:r>
+          </w:p>
+        </w:tc>
+        <w:tc>
+          <w:tcPr>
+            <w:tcW w:w="2207" w:type="dxa"/>
+          </w:tcPr>
+          <w:p>
+            <w:pPr>
+              <w:rPr>
+                <w:lang w:val="es-ES"/>
+              </w:rPr>
+            </w:pPr>
+            <w:r>
+              <w:rPr>
+                <w:lang w:val="es-ES"/>
+              </w:rPr>
+              <w:t>6</w:t>
+            </w:r>
+          </w:p>
+        </w:tc>
+        <w:tc>
+          <w:tcPr>
+            <w:tcW w:w="2207" w:type="dxa"/>
+          </w:tcPr>
+          <w:p>
+            <w:pPr>
+              <w:rPr>
+                <w:lang w:val="es-ES"/>
+              </w:rPr>
+            </w:pPr>
+            <w:r>
+              <w:rPr>
+                <w:lang w:val="es-ES"/>
+              </w:rPr>
+              <w:t xml:space="preserve">5 </w:t>
+            </w:r>
+            <w:r>
+              <w:rPr>
+                <w:lang w:val="es-ES"/>
+              </w:rPr>
+              <w:t>días</w:t>
+            </w:r>
+          </w:p>
+        </w:tc>
+      </w:tr>
+      <w:tr>
+        <w:tc>
+          <w:tcPr>
+            <w:tcW w:w="2207" w:type="dxa"/>
+          </w:tcPr>
+          <w:p>
+            <w:pPr>
+              <w:rPr>
+                <w:lang w:val="es-ES"/>
+              </w:rPr>
+            </w:pPr>
+            <w:r>
+              <w:rPr>
+                <w:lang w:val="es-ES"/>
+              </w:rPr>
+              <w:t>8</w:t>
+            </w:r>
+          </w:p>
+        </w:tc>
+        <w:tc>
+          <w:tcPr>
+            <w:tcW w:w="2207" w:type="dxa"/>
+          </w:tcPr>
+          <w:p>
+            <w:pPr>
+              <w:rPr>
+                <w:lang w:val="es-ES"/>
+              </w:rPr>
+            </w:pPr>
+            <w:r>
+              <w:rPr>
+                <w:lang w:val="es-ES"/>
+              </w:rPr>
+              <w:t>Fluxogramas</w:t>
+            </w:r>
+          </w:p>
+        </w:tc>
+        <w:tc>
+          <w:tcPr>
+            <w:tcW w:w="2207" w:type="dxa"/>
+          </w:tcPr>
+          <w:p>
+            <w:pPr>
+              <w:rPr>
+                <w:lang w:val="es-ES"/>
+              </w:rPr>
+            </w:pPr>
+            <w:r>
+              <w:rPr>
+                <w:lang w:val="es-ES"/>
+              </w:rPr>
+              <w:t>-</w:t>
+            </w:r>
+          </w:p>
+        </w:tc>
+        <w:tc>
+          <w:tcPr>
+            <w:tcW w:w="2207" w:type="dxa"/>
+          </w:tcPr>
+          <w:p>
+            <w:pPr>
+              <w:rPr>
+                <w:lang w:val="es-ES"/>
+              </w:rPr>
+            </w:pPr>
+            <w:r>
+              <w:rPr>
+                <w:lang w:val="es-ES"/>
+              </w:rPr>
+              <w:t>2 días</w:t>
+            </w:r>
+          </w:p>
+        </w:tc>
+      </w:tr>
+      <w:tr>
+        <w:tc>
+          <w:tcPr>
+            <w:tcW w:w="2207" w:type="dxa"/>
+          </w:tcPr>
+          <w:p>
+            <w:pPr>
+              <w:rPr>
+                <w:lang w:val="es-ES"/>
+              </w:rPr>
+            </w:pPr>
+            <w:r>
+              <w:rPr>
+                <w:lang w:val="es-ES"/>
+              </w:rPr>
+              <w:t>9</w:t>
+            </w:r>
+          </w:p>
+        </w:tc>
+        <w:tc>
+          <w:tcPr>
+            <w:tcW w:w="2207" w:type="dxa"/>
+          </w:tcPr>
+          <w:p>
+            <w:pPr>
+              <w:rPr>
+                <w:lang w:val="es-ES"/>
+              </w:rPr>
+            </w:pPr>
+            <w:r>
+              <w:rPr>
+                <w:lang w:val="es-ES"/>
+              </w:rPr>
+              <w:t>Manuales</w:t>
+            </w:r>
+          </w:p>
+        </w:tc>
+        <w:tc>
+          <w:tcPr>
+            <w:tcW w:w="2207" w:type="dxa"/>
+          </w:tcPr>
+          <w:p>
+            <w:pPr>
+              <w:rPr>
+                <w:lang w:val="es-ES"/>
+              </w:rPr>
+            </w:pPr>
+            <w:r>
+              <w:rPr>
+                <w:lang w:val="es-ES"/>
+              </w:rPr>
+              <w:t>1</w:t>
+            </w:r>
+            <w:r>
+              <w:rPr>
+                <w:lang w:val="es-ES"/>
+              </w:rPr>
+              <w:t>1</w:t>
+            </w:r>
+          </w:p>
+        </w:tc>
+        <w:tc>
+          <w:tcPr>
+            <w:tcW w:w="2207" w:type="dxa"/>
+          </w:tcPr>
+          <w:p>
+            <w:pPr>
+              <w:rPr>
+                <w:lang w:val="es-ES"/>
+              </w:rPr>
+            </w:pPr>
+            <w:r>
+              <w:rPr>
+                <w:lang w:val="es-ES"/>
+              </w:rPr>
+              <w:t>2 días</w:t>
+            </w:r>
+          </w:p>
+        </w:tc>
+      </w:tr>
+      <w:tr>
+        <w:tc>
+          <w:tcPr>
+            <w:tcW w:w="2207" w:type="dxa"/>
+          </w:tcPr>
+          <w:p>
+            <w:pPr>
+              <w:rPr>
+                <w:lang w:val="es-ES"/>
+              </w:rPr>
+            </w:pPr>
+            <w:r>
+              <w:rPr>
+                <w:lang w:val="es-ES"/>
+              </w:rPr>
+              <w:t>10</w:t>
+            </w:r>
+          </w:p>
+        </w:tc>
+        <w:tc>
+          <w:tcPr>
+            <w:tcW w:w="2207" w:type="dxa"/>
+          </w:tcPr>
+          <w:p>
+            <w:pPr>
+              <w:rPr>
+                <w:lang w:val="es-ES"/>
+              </w:rPr>
+            </w:pPr>
+            <w:r>
+              <w:rPr>
+                <w:lang w:val="es-ES"/>
+              </w:rPr>
+              <w:t>Requerimientos</w:t>
+            </w:r>
+          </w:p>
+        </w:tc>
+        <w:tc>
+          <w:tcPr>
+            <w:tcW w:w="2207" w:type="dxa"/>
+          </w:tcPr>
+          <w:p>
+            <w:pPr>
+              <w:rPr>
+                <w:lang w:val="es-ES"/>
+              </w:rPr>
+            </w:pPr>
+            <w:r>
+              <w:rPr>
+                <w:lang w:val="es-ES"/>
+              </w:rPr>
+              <w:t>-</w:t>
+            </w:r>
+          </w:p>
+        </w:tc>
+        <w:tc>
+          <w:tcPr>
+            <w:tcW w:w="2207" w:type="dxa"/>
+          </w:tcPr>
+          <w:p>
+            <w:pPr>
+              <w:rPr>
+                <w:lang w:val="es-ES"/>
+              </w:rPr>
+            </w:pPr>
+            <w:r>
+              <w:rPr>
+                <w:lang w:val="es-ES"/>
+              </w:rPr>
+              <w:t>5</w:t>
+            </w:r>
+            <w:r>
+              <w:rPr>
+                <w:lang w:val="es-ES"/>
+              </w:rPr>
+              <w:t xml:space="preserve"> días</w:t>
+            </w:r>
+          </w:p>
+        </w:tc>
+      </w:tr>
+      <w:tr>
+        <w:tc>
+          <w:tcPr>
+            <w:tcW w:w="2207" w:type="dxa"/>
+          </w:tcPr>
+          <w:p>
+            <w:pPr>
+              <w:rPr>
+                <w:lang w:val="es-ES"/>
+              </w:rPr>
+            </w:pPr>
+            <w:r>
+              <w:rPr>
+                <w:lang w:val="es-ES"/>
+              </w:rPr>
+              <w:t>1</w:t>
+            </w:r>
+            <w:r>
+              <w:rPr>
+                <w:lang w:val="es-ES"/>
+              </w:rPr>
+              <w:t>1</w:t>
+            </w:r>
+          </w:p>
+        </w:tc>
+        <w:tc>
+          <w:tcPr>
+            <w:tcW w:w="2207" w:type="dxa"/>
+          </w:tcPr>
+          <w:p>
+            <w:pPr>
+              <w:rPr>
+                <w:lang w:val="es-ES"/>
+              </w:rPr>
+            </w:pPr>
+            <w:r>
+              <w:rPr>
+                <w:lang w:val="es-ES"/>
+              </w:rPr>
+              <w:t>Finalización del desarrollo</w:t>
+            </w:r>
+          </w:p>
+        </w:tc>
+        <w:tc>
+          <w:tcPr>
+            <w:tcW w:w="2207" w:type="dxa"/>
+          </w:tcPr>
+          <w:p>
+            <w:pPr>
+              <w:rPr>
+                <w:lang w:val="es-ES"/>
+              </w:rPr>
+            </w:pPr>
+            <w:r>
+              <w:rPr>
+                <w:lang w:val="es-ES"/>
+              </w:rPr>
+              <w:t>5,6</w:t>
+            </w:r>
+          </w:p>
+        </w:tc>
+        <w:tc>
+          <w:tcPr>
+            <w:tcW w:w="2207" w:type="dxa"/>
+          </w:tcPr>
+          <w:p>
+            <w:pPr>
+              <w:rPr>
+                <w:lang w:val="es-ES"/>
+              </w:rPr>
+            </w:pPr>
+            <w:r>
+              <w:rPr>
+                <w:lang w:val="es-ES"/>
+              </w:rPr>
+              <w:t>1 día</w:t>
+            </w:r>
+          </w:p>
+        </w:tc>
+      </w:tr>
+      <w:tr>
+        <w:tc>
+          <w:tcPr>
+            <w:tcW w:w="2207" w:type="dxa"/>
+          </w:tcPr>
+          <w:p>
+            <w:pPr>
+              <w:rPr>
+                <w:lang w:val="es-ES"/>
+              </w:rPr>
+            </w:pPr>
+            <w:r>
+              <w:rPr>
+                <w:lang w:val="es-ES"/>
+              </w:rPr>
+              <w:t>1</w:t>
+            </w:r>
+            <w:r>
+              <w:rPr>
+                <w:lang w:val="es-ES"/>
+              </w:rPr>
+              <w:t>2</w:t>
+            </w:r>
+          </w:p>
+        </w:tc>
+        <w:tc>
+          <w:tcPr>
+            <w:tcW w:w="2207" w:type="dxa"/>
+          </w:tcPr>
+          <w:p>
+            <w:pPr>
+              <w:rPr>
+                <w:lang w:val="es-ES"/>
+              </w:rPr>
+            </w:pPr>
+            <w:r>
+              <w:rPr>
+                <w:lang w:val="es-ES"/>
+              </w:rPr>
+              <w:t>Datos de prueba cargados en la base de datos</w:t>
+            </w:r>
+          </w:p>
+        </w:tc>
+        <w:tc>
+          <w:tcPr>
+            <w:tcW w:w="2207" w:type="dxa"/>
+          </w:tcPr>
+          <w:p>
+            <w:pPr>
+              <w:rPr>
+                <w:lang w:val="es-ES"/>
+              </w:rPr>
+            </w:pPr>
+            <w:r>
+              <w:rPr>
+                <w:lang w:val="es-ES"/>
+              </w:rPr>
+              <w:t>11</w:t>
+            </w:r>
+          </w:p>
+        </w:tc>
+        <w:tc>
+          <w:tcPr>
+            <w:tcW w:w="2207" w:type="dxa"/>
+          </w:tcPr>
+          <w:p>
+            <w:pPr>
+              <w:rPr>
+                <w:lang w:val="es-ES"/>
+              </w:rPr>
+            </w:pPr>
+            <w:r>
+              <w:rPr>
+                <w:lang w:val="es-ES"/>
+              </w:rPr>
+              <w:t>2 días</w:t>
+            </w:r>
+          </w:p>
+        </w:tc>
+      </w:tr>
+      <w:tr>
+        <w:tc>
+          <w:tcPr>
+            <w:tcW w:w="2207" w:type="dxa"/>
+          </w:tcPr>
+          <w:p>
+            <w:pPr>
+              <w:rPr>
+                <w:lang w:val="es-ES"/>
+              </w:rPr>
+            </w:pPr>
+            <w:r>
+              <w:rPr>
+                <w:lang w:val="es-ES"/>
+              </w:rPr>
+              <w:t>1</w:t>
+            </w:r>
+            <w:r>
+              <w:rPr>
+                <w:lang w:val="es-ES"/>
+              </w:rPr>
+              <w:t>3</w:t>
+            </w:r>
+          </w:p>
+        </w:tc>
+        <w:tc>
+          <w:tcPr>
+            <w:tcW w:w="2207" w:type="dxa"/>
+          </w:tcPr>
+          <w:p>
+            <w:pPr>
+              <w:rPr>
+                <w:lang w:val="es-ES"/>
+              </w:rPr>
+            </w:pPr>
+            <w:r>
+              <w:rPr>
+                <w:lang w:val="es-ES"/>
+              </w:rPr>
+              <w:t>Plan de pruebas</w:t>
+            </w:r>
+          </w:p>
+        </w:tc>
+        <w:tc>
+          <w:tcPr>
+            <w:tcW w:w="2207" w:type="dxa"/>
+          </w:tcPr>
+          <w:p>
+            <w:pPr>
+              <w:rPr>
+                <w:lang w:val="es-ES"/>
+              </w:rPr>
+            </w:pPr>
+            <w:r>
+              <w:rPr>
+                <w:lang w:val="es-ES"/>
+              </w:rPr>
+              <w:t>11</w:t>
+            </w:r>
+            <w:r>
+              <w:rPr>
+                <w:lang w:val="es-ES"/>
+              </w:rPr>
+              <w:t xml:space="preserve"> </w:t>
+            </w:r>
+          </w:p>
+        </w:tc>
+        <w:tc>
+          <w:tcPr>
+            <w:tcW w:w="2207" w:type="dxa"/>
+          </w:tcPr>
+          <w:p>
+            <w:pPr>
+              <w:rPr>
+                <w:lang w:val="es-ES"/>
+              </w:rPr>
+            </w:pPr>
+            <w:r>
+              <w:rPr>
+                <w:lang w:val="es-ES"/>
+              </w:rPr>
+              <w:t>3 días</w:t>
+            </w:r>
+          </w:p>
+        </w:tc>
+      </w:tr>
+      <w:tr>
+        <w:tc>
+          <w:tcPr>
+            <w:tcW w:w="2207" w:type="dxa"/>
+          </w:tcPr>
+          <w:p>
+            <w:pPr>
+              <w:rPr>
+                <w:lang w:val="es-ES"/>
+              </w:rPr>
+            </w:pPr>
+            <w:r>
+              <w:rPr>
+                <w:lang w:val="es-ES"/>
+              </w:rPr>
+              <w:t>1</w:t>
+            </w:r>
+            <w:r>
+              <w:rPr>
+                <w:lang w:val="es-ES"/>
+              </w:rPr>
+              <w:t>4</w:t>
+            </w:r>
+          </w:p>
+        </w:tc>
+        <w:tc>
+          <w:tcPr>
+            <w:tcW w:w="2207" w:type="dxa"/>
+          </w:tcPr>
+          <w:p>
+            <w:pPr>
+              <w:rPr>
+                <w:lang w:val="es-ES"/>
+              </w:rPr>
+            </w:pPr>
+            <w:r>
+              <w:rPr>
+                <w:lang w:val="es-ES"/>
+              </w:rPr>
+              <w:t xml:space="preserve">Contratación de </w:t>
+            </w:r>
+            <w:r>
+              <w:rPr>
+                <w:lang w:val="es-ES"/>
+              </w:rPr>
+              <w:t>personal</w:t>
+            </w:r>
+          </w:p>
+        </w:tc>
+        <w:tc>
+          <w:tcPr>
+            <w:tcW w:w="2207" w:type="dxa"/>
+          </w:tcPr>
+          <w:p>
+            <w:pPr>
+              <w:rPr>
+                <w:lang w:val="es-ES"/>
+              </w:rPr>
+            </w:pPr>
+            <w:r>
+              <w:rPr>
+                <w:lang w:val="es-ES"/>
+              </w:rPr>
+              <w:t>-</w:t>
+            </w:r>
+          </w:p>
+        </w:tc>
+        <w:tc>
+          <w:tcPr>
+            <w:tcW w:w="2207" w:type="dxa"/>
+          </w:tcPr>
+          <w:p>
+            <w:pPr>
+              <w:rPr>
+                <w:lang w:val="es-ES"/>
+              </w:rPr>
+            </w:pPr>
+            <w:r>
+              <w:rPr>
+                <w:lang w:val="es-ES"/>
+              </w:rPr>
+              <w:t>3 días</w:t>
+            </w:r>
+          </w:p>
+        </w:tc>
+      </w:tr>
+      <w:tr>
+        <w:tc>
+          <w:tcPr>
+            <w:tcW w:w="2207" w:type="dxa"/>
+          </w:tcPr>
+          <w:p>
+            <w:pPr>
+              <w:rPr>
+                <w:lang w:val="es-ES"/>
+              </w:rPr>
+            </w:pPr>
+            <w:r>
+              <w:rPr>
+                <w:lang w:val="es-ES"/>
+              </w:rPr>
+              <w:t>1</w:t>
+            </w:r>
+            <w:r>
+              <w:rPr>
+                <w:lang w:val="es-ES"/>
+              </w:rPr>
+              <w:t>5</w:t>
+            </w:r>
+          </w:p>
+        </w:tc>
+        <w:tc>
+          <w:tcPr>
+            <w:tcW w:w="2207" w:type="dxa"/>
+          </w:tcPr>
+          <w:p>
+            <w:pPr>
+              <w:rPr>
+                <w:lang w:val="es-ES"/>
+              </w:rPr>
+            </w:pPr>
+            <w:r>
+              <w:rPr>
+                <w:lang w:val="es-ES"/>
+              </w:rPr>
+              <w:t xml:space="preserve">Compra de equipos </w:t>
+            </w:r>
+          </w:p>
+        </w:tc>
+        <w:tc>
+          <w:tcPr>
+            <w:tcW w:w="2207" w:type="dxa"/>
+          </w:tcPr>
+          <w:p>
+            <w:pPr>
+              <w:rPr>
+                <w:lang w:val="es-ES"/>
+              </w:rPr>
+            </w:pPr>
+            <w:r>
+              <w:rPr>
+                <w:lang w:val="es-ES"/>
+              </w:rPr>
+              <w:t>-</w:t>
+            </w:r>
+          </w:p>
+        </w:tc>
+        <w:tc>
+          <w:tcPr>
+            <w:tcW w:w="2207" w:type="dxa"/>
+          </w:tcPr>
+          <w:p>
+            <w:pPr>
+              <w:rPr>
+                <w:lang w:val="es-ES"/>
+              </w:rPr>
+            </w:pPr>
+            <w:r>
+              <w:rPr>
+                <w:lang w:val="es-ES"/>
+              </w:rPr>
+              <w:t>3 días</w:t>
+            </w:r>
+          </w:p>
+        </w:tc>
+      </w:tr>
+      <w:tr>
+        <w:tc>
+          <w:tcPr>
+            <w:tcW w:w="2207" w:type="dxa"/>
+          </w:tcPr>
+          <w:p>
+            <w:pPr>
+              <w:rPr>
+                <w:lang w:val="es-ES"/>
+              </w:rPr>
+            </w:pPr>
+            <w:r>
+              <w:rPr>
+                <w:lang w:val="es-ES"/>
+              </w:rPr>
+              <w:t>1</w:t>
+            </w:r>
+            <w:r>
+              <w:rPr>
+                <w:lang w:val="es-ES"/>
+              </w:rPr>
+              <w:t>6</w:t>
+            </w:r>
+          </w:p>
+        </w:tc>
+        <w:tc>
+          <w:tcPr>
+            <w:tcW w:w="2207" w:type="dxa"/>
+          </w:tcPr>
+          <w:p>
+            <w:pPr>
+              <w:rPr>
+                <w:lang w:val="es-ES"/>
+              </w:rPr>
+            </w:pPr>
+            <w:r>
+              <w:rPr>
+                <w:lang w:val="es-ES"/>
+              </w:rPr>
+              <w:t>Instalación programas a utilizar para el desarrollo</w:t>
+            </w:r>
+          </w:p>
+        </w:tc>
+        <w:tc>
+          <w:tcPr>
+            <w:tcW w:w="2207" w:type="dxa"/>
+          </w:tcPr>
+          <w:p>
+            <w:pPr>
+              <w:rPr>
+                <w:lang w:val="es-ES"/>
+              </w:rPr>
+            </w:pPr>
+            <w:r>
+              <w:rPr>
+                <w:lang w:val="es-ES"/>
+              </w:rPr>
+              <w:t>1</w:t>
+            </w:r>
+            <w:r>
+              <w:rPr>
+                <w:lang w:val="es-ES"/>
+              </w:rPr>
+              <w:t>5</w:t>
+            </w:r>
+          </w:p>
+          <w:p>
+            <w:pPr>
+              <w:rPr>
+                <w:lang w:val="es-ES"/>
+              </w:rPr>
+            </w:pPr>
+          </w:p>
+        </w:tc>
+        <w:tc>
+          <w:tcPr>
+            <w:tcW w:w="2207" w:type="dxa"/>
+          </w:tcPr>
+          <w:p>
+            <w:pPr>
+              <w:rPr>
+                <w:lang w:val="es-ES"/>
+              </w:rPr>
+            </w:pPr>
+            <w:r>
+              <w:rPr>
+                <w:lang w:val="es-ES"/>
+              </w:rPr>
+              <w:t>3 días</w:t>
+            </w:r>
+          </w:p>
+        </w:tc>
+      </w:tr>
+      <w:tr>
+        <w:tc>
+          <w:tcPr>
+            <w:tcW w:w="2207" w:type="dxa"/>
+          </w:tcPr>
+          <w:p>
+            <w:pPr>
+              <w:rPr>
+                <w:lang w:val="es-ES"/>
+              </w:rPr>
+            </w:pPr>
+            <w:r>
+              <w:rPr>
+                <w:lang w:val="es-ES"/>
+              </w:rPr>
+              <w:t>1</w:t>
+            </w:r>
+            <w:r>
+              <w:rPr>
+                <w:lang w:val="es-ES"/>
+              </w:rPr>
+              <w:t>7</w:t>
+            </w:r>
+          </w:p>
+        </w:tc>
+        <w:tc>
+          <w:tcPr>
+            <w:tcW w:w="2207" w:type="dxa"/>
+          </w:tcPr>
+          <w:p>
+            <w:pPr>
+              <w:rPr>
+                <w:lang w:val="es-ES"/>
+              </w:rPr>
+            </w:pPr>
+            <w:r>
+              <w:rPr>
+                <w:lang w:val="es-ES"/>
+              </w:rPr>
+              <w:t>Presupuestos</w:t>
+            </w:r>
+          </w:p>
+        </w:tc>
+        <w:tc>
+          <w:tcPr>
+            <w:tcW w:w="2207" w:type="dxa"/>
+          </w:tcPr>
+          <w:p>
+            <w:pPr>
+              <w:rPr>
+                <w:lang w:val="es-ES"/>
+              </w:rPr>
+            </w:pPr>
+            <w:r>
+              <w:rPr>
+                <w:lang w:val="es-ES"/>
+              </w:rPr>
+              <w:t>14,15</w:t>
+            </w:r>
+          </w:p>
+        </w:tc>
+        <w:tc>
+          <w:tcPr>
+            <w:tcW w:w="2207" w:type="dxa"/>
+          </w:tcPr>
+          <w:p>
+            <w:pPr>
+              <w:rPr>
+                <w:lang w:val="es-ES"/>
+              </w:rPr>
+            </w:pPr>
+            <w:r>
+              <w:rPr>
+                <w:lang w:val="es-ES"/>
+              </w:rPr>
+              <w:t>5 días</w:t>
+            </w:r>
+          </w:p>
+        </w:tc>
+      </w:tr>
+      <w:tr>
+        <w:tc>
+          <w:tcPr>
+            <w:tcW w:w="2207" w:type="dxa"/>
+          </w:tcPr>
+          <w:p>
+            <w:pPr>
+              <w:rPr>
+                <w:lang w:val="es-ES"/>
+              </w:rPr>
+            </w:pPr>
+            <w:r>
+              <w:rPr>
+                <w:lang w:val="es-ES"/>
+              </w:rPr>
+              <w:t>1</w:t>
+            </w:r>
+            <w:r>
+              <w:rPr>
+                <w:lang w:val="es-ES"/>
+              </w:rPr>
+              <w:t>8</w:t>
+            </w:r>
+          </w:p>
+        </w:tc>
+        <w:tc>
+          <w:tcPr>
+            <w:tcW w:w="2207" w:type="dxa"/>
+          </w:tcPr>
+          <w:p>
+            <w:pPr>
+              <w:rPr>
+                <w:lang w:val="es-ES"/>
+              </w:rPr>
+            </w:pPr>
+            <w:r>
+              <w:rPr>
+                <w:lang w:val="es-ES"/>
+              </w:rPr>
+              <w:t>Diagrama de Gantt</w:t>
+            </w:r>
+          </w:p>
+        </w:tc>
+        <w:tc>
+          <w:tcPr>
+            <w:tcW w:w="2207" w:type="dxa"/>
+          </w:tcPr>
+          <w:p>
+            <w:pPr>
+              <w:rPr>
+                <w:lang w:val="es-ES"/>
+              </w:rPr>
+            </w:pPr>
+            <w:r>
+              <w:rPr>
+                <w:lang w:val="es-ES"/>
+              </w:rPr>
+              <w:t>-</w:t>
+            </w:r>
+          </w:p>
+        </w:tc>
+        <w:tc>
+          <w:tcPr>
+            <w:tcW w:w="2207" w:type="dxa"/>
+          </w:tcPr>
+          <w:p>
+            <w:pPr>
+              <w:rPr>
+                <w:lang w:val="es-ES"/>
+              </w:rPr>
+            </w:pPr>
+            <w:r>
+              <w:rPr>
+                <w:lang w:val="es-ES"/>
+              </w:rPr>
+              <w:t>3 días</w:t>
+            </w:r>
+          </w:p>
+        </w:tc>
+      </w:tr>
+      <w:tr>
+        <w:tc>
+          <w:tcPr>
+            <w:tcW w:w="2207" w:type="dxa"/>
+          </w:tcPr>
+          <w:p>
+            <w:pPr>
+              <w:rPr>
+                <w:lang w:val="es-ES"/>
+              </w:rPr>
+            </w:pPr>
+            <w:r>
+              <w:rPr>
+                <w:lang w:val="es-ES"/>
+              </w:rPr>
+              <w:t>1</w:t>
+            </w:r>
+            <w:r>
+              <w:rPr>
+                <w:lang w:val="es-ES"/>
+              </w:rPr>
+              <w:t>9</w:t>
+            </w:r>
+          </w:p>
+        </w:tc>
+        <w:tc>
+          <w:tcPr>
+            <w:tcW w:w="2207" w:type="dxa"/>
+          </w:tcPr>
+          <w:p>
+            <w:pPr>
+              <w:rPr>
+                <w:lang w:val="es-ES"/>
+              </w:rPr>
+            </w:pPr>
+            <w:r>
+              <w:rPr>
+                <w:lang w:val="es-ES"/>
+              </w:rPr>
+              <w:t>Diagrama de navegabilidad</w:t>
+            </w:r>
+          </w:p>
+        </w:tc>
+        <w:tc>
+          <w:tcPr>
+            <w:tcW w:w="2207" w:type="dxa"/>
+          </w:tcPr>
+          <w:p>
+            <w:pPr>
+              <w:rPr>
+                <w:lang w:val="es-ES"/>
+              </w:rPr>
+            </w:pPr>
+            <w:r>
+              <w:rPr>
+                <w:lang w:val="es-ES"/>
+              </w:rPr>
+              <w:t>4</w:t>
+            </w:r>
+          </w:p>
+        </w:tc>
+        <w:tc>
+          <w:tcPr>
+            <w:tcW w:w="2207" w:type="dxa"/>
+          </w:tcPr>
+          <w:p>
+            <w:pPr>
+              <w:rPr>
+                <w:lang w:val="es-ES"/>
+              </w:rPr>
+            </w:pPr>
+            <w:r>
+              <w:rPr>
+                <w:lang w:val="es-ES"/>
+              </w:rPr>
+              <w:t>2</w:t>
+            </w:r>
+            <w:r>
+              <w:rPr>
+                <w:lang w:val="es-ES"/>
+              </w:rPr>
+              <w:t xml:space="preserve"> día</w:t>
+            </w:r>
+            <w:r>
+              <w:rPr>
+                <w:lang w:val="es-ES"/>
+              </w:rPr>
+              <w:t>s</w:t>
+            </w:r>
           </w:p>
         </w:tc>
       </w:tr>
@@ -1720,13 +3035,22 @@
     <w:p>
       <w:pPr>
         <w:pStyle w:val="Ttulo1"/>
-      </w:pPr>
-      <w:bookmarkStart w:id="4" w:name="_Toc54176379"/>
-      <w:r>
         <w:rPr>
           <w:rStyle w:val="Ttulo2Car"/>
           <w:sz w:val="32"/>
         </w:rPr>
+      </w:pPr>
+      <w:bookmarkStart w:id="4" w:name="_Toc54176379"/>
+    </w:p>
+    <w:p>
+      <w:pPr>
+        <w:pStyle w:val="Ttulo1"/>
+      </w:pPr>
+      <w:r>
+        <w:rPr>
+          <w:rStyle w:val="Ttulo2Car"/>
+          <w:sz w:val="32"/>
+        </w:rPr>
         <w:t>METODOLOGÍA</w:t>
       </w:r>
       <w:bookmarkEnd w:id="4"/>
@@ -1761,6 +3085,56 @@
           <w:lang w:val="es-ES"/>
         </w:rPr>
         <w:t>Una característica buena también es que tiene una fácil escalabilidad, eso permite que se desarrolle por funcionalidades, de forma ordenada y sencilla</w:t>
+      </w:r>
+    </w:p>
+    <w:p>
+      <w:pPr>
+        <w:rPr>
+          <w:rStyle w:val="Ttulo2Car"/>
+          <w:b w:val="0"/>
+          <w:bCs w:val="0"/>
+          <w:sz w:val="32"/>
+        </w:rPr>
+      </w:pPr>
+      <w:r>
+        <w:rPr>
+          <w:rStyle w:val="Ttulo2Car"/>
+          <w:b w:val="0"/>
+          <w:bCs w:val="0"/>
+          <w:sz w:val="32"/>
+        </w:rPr>
+        <w:t>FUNDAMENTACIÓN TECNOLÓGICA</w:t>
+      </w:r>
+    </w:p>
+    <w:p>
+      <w:pPr>
+        <w:rPr>
+          <w:rStyle w:val="Ttulo2Car"/>
+          <w:b w:val="0"/>
+          <w:bCs w:val="0"/>
+          <w:sz w:val="32"/>
+        </w:rPr>
+      </w:pPr>
+      <w:r>
+        <w:t xml:space="preserve">Para desarrollar la aplicación </w:t>
+      </w:r>
+      <w:r>
+        <w:t xml:space="preserve">el programa establecido es </w:t>
+      </w:r>
+      <w:r>
+        <w:t>Visual Studio Co</w:t>
+      </w:r>
+      <w:r>
+        <w:t xml:space="preserve">de. Este Brinda extensions que reconocen los lenguajes de programación y facilidades de atajos para los desarrolladores. </w:t>
+      </w:r>
+      <w:r>
+        <w:t xml:space="preserve">ya que </w:t>
+      </w:r>
+      <w:r>
+        <w:t>el Sistema Operativo a</w:t>
+      </w:r>
+      <w:r>
+        <w:t xml:space="preserve"> utilizar es Windows 10</w:t>
       </w:r>
     </w:p>
     <w:p>
@@ -1824,107 +3198,111 @@
     <w:p>
       <w:pPr>
         <w:rPr>
-          <w:lang w:val="es-ES"/>
-        </w:rPr>
-      </w:pPr>
-    </w:p>
-    <w:p>
-      <w:pPr>
-        <w:rPr>
-          <w:rStyle w:val="nfasisintenso"/>
-        </w:rPr>
-      </w:pPr>
-      <w:proofErr w:type="spellStart"/>
-      <w:r>
-        <w:rPr>
-          <w:rStyle w:val="nfasisintenso"/>
-        </w:rPr>
-        <w:t>Inicio</w:t>
-      </w:r>
-      <w:proofErr w:type="spellEnd"/>
-      <w:r>
-        <w:rPr>
-          <w:rStyle w:val="nfasisintenso"/>
-        </w:rPr>
-        <w:t>:</w:t>
-      </w:r>
-    </w:p>
-    <w:p>
-      <w:pPr>
-        <w:rPr>
-          <w:lang w:val="es-ES"/>
-        </w:rPr>
-      </w:pPr>
-    </w:p>
-    <w:p>
-      <w:pPr>
-        <w:rPr>
-          <w:rStyle w:val="nfasisintenso"/>
-        </w:rPr>
-      </w:pPr>
-      <w:proofErr w:type="spellStart"/>
-      <w:r>
-        <w:rPr>
-          <w:rStyle w:val="nfasisintenso"/>
-        </w:rPr>
-        <w:t>Planificación</w:t>
-      </w:r>
-      <w:proofErr w:type="spellEnd"/>
-      <w:r>
-        <w:rPr>
-          <w:rStyle w:val="nfasisintenso"/>
-        </w:rPr>
-        <w:t>:</w:t>
-      </w:r>
-    </w:p>
-    <w:p>
-      <w:pPr>
-        <w:rPr>
-          <w:lang w:val="es-ES"/>
-        </w:rPr>
-      </w:pPr>
-    </w:p>
-    <w:p>
-      <w:pPr>
-        <w:rPr>
-          <w:rStyle w:val="nfasisintenso"/>
-        </w:rPr>
-      </w:pPr>
-      <w:r>
-        <w:rPr>
-          <w:rStyle w:val="nfasisintenso"/>
-        </w:rPr>
-        <w:t>Desarrollo:</w:t>
-      </w:r>
-    </w:p>
-    <w:p>
-      <w:pPr>
-        <w:rPr>
-          <w:lang w:val="es-ES"/>
-        </w:rPr>
-      </w:pPr>
-    </w:p>
-    <w:p>
-      <w:pPr>
-        <w:rPr>
-          <w:i/>
-          <w:iCs/>
-          <w:color w:val="4472C4" w:themeColor="accent1"/>
-        </w:rPr>
-      </w:pPr>
-      <w:r>
-        <w:rPr>
-          <w:rStyle w:val="nfasisintenso"/>
-        </w:rPr>
-        <w:t>Fin:</w:t>
-      </w:r>
-    </w:p>
-    <w:p>
-      <w:pPr>
-        <w:rPr>
-          <w:lang w:val="es-ES"/>
-        </w:rPr>
-      </w:pPr>
+          <w:lang w:val="es-UY"/>
+        </w:rPr>
+      </w:pPr>
+    </w:p>
+    <w:p>
+      <w:pPr>
+        <w:rPr>
+          <w:lang w:val="es-UY"/>
+        </w:rPr>
+      </w:pPr>
+      <w:r>
+        <w:rPr>
+          <w:lang w:val="es-UY"/>
+        </w:rPr>
+        <w:t>US</w:t>
+      </w:r>
+      <w:r>
+        <w:rPr>
+          <w:lang w:val="es-UY"/>
+        </w:rPr>
+        <w:t>$67</w:t>
+      </w:r>
+      <w:r>
+        <w:rPr>
+          <w:lang w:val="es-UY"/>
+        </w:rPr>
+        <w:t>0</w:t>
+      </w:r>
+      <w:r>
+        <w:rPr>
+          <w:lang w:val="es-UY"/>
+        </w:rPr>
+        <w:t xml:space="preserve"> </w:t>
+      </w:r>
+      <w:r>
+        <w:rPr>
+          <w:lang w:val="es-UY"/>
+        </w:rPr>
+        <w:t>–</w:t>
+      </w:r>
+      <w:r>
+        <w:rPr>
+          <w:lang w:val="es-UY"/>
+        </w:rPr>
+        <w:t xml:space="preserve"> PC</w:t>
+      </w:r>
+    </w:p>
+    <w:p>
+      <w:pPr>
+        <w:rPr>
+          <w:lang w:val="es-UY"/>
+        </w:rPr>
+      </w:pPr>
+      <w:r>
+        <w:rPr>
+          <w:lang w:val="es-UY"/>
+        </w:rPr>
+        <w:t xml:space="preserve">3 </w:t>
+      </w:r>
+      <w:proofErr w:type="gramStart"/>
+      <w:r>
+        <w:rPr>
+          <w:lang w:val="es-UY"/>
+        </w:rPr>
+        <w:t>Desarrolladores</w:t>
+      </w:r>
+      <w:proofErr w:type="gramEnd"/>
+      <w:r>
+        <w:rPr>
+          <w:lang w:val="es-UY"/>
+        </w:rPr>
+        <w:t xml:space="preserve"> </w:t>
+      </w:r>
+    </w:p>
+    <w:p>
+      <w:pPr>
+        <w:rPr>
+          <w:lang w:val="es-UY"/>
+        </w:rPr>
+      </w:pPr>
+      <w:r>
+        <w:rPr>
+          <w:lang w:val="es-UY"/>
+        </w:rPr>
+        <w:t>1</w:t>
+      </w:r>
+      <w:r>
+        <w:rPr>
+          <w:lang w:val="es-UY"/>
+        </w:rPr>
+        <w:t xml:space="preserve"> Tester</w:t>
+      </w:r>
+    </w:p>
+    <w:p>
+      <w:pPr>
+        <w:rPr>
+          <w:lang w:val="es-UY"/>
+        </w:rPr>
+      </w:pPr>
+      <w:r>
+        <w:rPr>
+          <w:lang w:val="es-UY"/>
+        </w:rPr>
+        <w:t>US$15000 Venta del software</w:t>
+      </w:r>
     </w:p>
     <w:p>
       <w:pPr>
@@ -2005,11 +3383,18 @@
           <w:rStyle w:val="nfasisintenso"/>
         </w:rPr>
       </w:pPr>
-      <w:r>
+    </w:p>
+    <w:p>
+      <w:pPr>
+        <w:pStyle w:val="TDC1"/>
         <w:rPr>
           <w:rStyle w:val="nfasisintenso"/>
         </w:rPr>
-        <w:lastRenderedPageBreak/>
+      </w:pPr>
+      <w:r>
+        <w:rPr>
+          <w:rStyle w:val="nfasisintenso"/>
+        </w:rPr>
         <w:t>FACTIBILIDAD TÉCNICA</w:t>
       </w:r>
     </w:p>
@@ -2029,19 +3414,7 @@
         <w:rPr>
           <w:lang w:val="es-ES"/>
         </w:rPr>
-        <w:t xml:space="preserve">de base de datos </w:t>
-      </w:r>
-      <w:r>
-        <w:rPr>
-          <w:lang w:val="es-ES"/>
-        </w:rPr>
-        <w:t xml:space="preserve">ubicado en </w:t>
-      </w:r>
-      <w:r>
-        <w:rPr>
-          <w:lang w:val="es-ES"/>
-        </w:rPr>
-        <w:t>AWS donde se guardará todo lo de</w:t>
+        <w:t>de base de datos donde se guardará todo lo de</w:t>
       </w:r>
       <w:r>
         <w:rPr>
@@ -2053,21 +3426,161 @@
         <w:rPr>
           <w:lang w:val="es-ES"/>
         </w:rPr>
-        <w:t xml:space="preserve"> (Clientes, Colección de libros, Métodos de Pago, </w:t>
-      </w:r>
-      <w:proofErr w:type="spellStart"/>
-      <w:r>
-        <w:rPr>
-          <w:lang w:val="es-ES"/>
-        </w:rPr>
-        <w:t>etc</w:t>
-      </w:r>
-      <w:proofErr w:type="spellEnd"/>
-      <w:r>
-        <w:rPr>
-          <w:lang w:val="es-ES"/>
-        </w:rPr>
-        <w:t xml:space="preserve">) </w:t>
+        <w:t xml:space="preserve"> (Clientes, Colección de libros, Métodos de Pago, etc) </w:t>
+      </w:r>
+    </w:p>
+    <w:p>
+      <w:pPr>
+        <w:rPr>
+          <w:lang w:val="es-ES"/>
+        </w:rPr>
+      </w:pPr>
+      <w:r>
+        <w:rPr>
+          <w:lang w:val="es-ES"/>
+        </w:rPr>
+        <w:t xml:space="preserve">Opciones para </w:t>
+      </w:r>
+      <w:r>
+        <w:rPr>
+          <w:lang w:val="es-ES"/>
+        </w:rPr>
+        <w:t xml:space="preserve">brindarles a </w:t>
+      </w:r>
+      <w:r>
+        <w:rPr>
+          <w:lang w:val="es-ES"/>
+        </w:rPr>
+        <w:t>nuestros clientes</w:t>
+      </w:r>
+      <w:r>
+        <w:rPr>
+          <w:lang w:val="es-ES"/>
+        </w:rPr>
+        <w:t>:</w:t>
+      </w:r>
+    </w:p>
+    <w:p>
+      <w:pPr>
+        <w:pStyle w:val="Prrafodelista"/>
+        <w:numPr>
+          <w:ilvl w:val="0"/>
+          <w:numId w:val="11"/>
+        </w:numPr>
+        <w:rPr>
+          <w:lang w:val="es-ES"/>
+        </w:rPr>
+      </w:pPr>
+      <w:r>
+        <w:rPr>
+          <w:lang w:val="es-ES"/>
+        </w:rPr>
+        <w:t>AWS</w:t>
+      </w:r>
+      <w:r>
+        <w:rPr>
+          <w:lang w:val="es-ES"/>
+        </w:rPr>
+        <w:t xml:space="preserve"> (</w:t>
+      </w:r>
+      <w:r>
+        <w:rPr>
+          <w:lang w:val="es-ES"/>
+        </w:rPr>
+        <w:t>US$</w:t>
+      </w:r>
+      <w:r>
+        <w:rPr>
+          <w:lang w:val="es-ES"/>
+        </w:rPr>
+        <w:t>0,1</w:t>
+      </w:r>
+      <w:r>
+        <w:rPr>
+          <w:lang w:val="es-ES"/>
+        </w:rPr>
+        <w:t>15/</w:t>
+      </w:r>
+      <w:r>
+        <w:rPr>
+          <w:lang w:val="es-ES"/>
+        </w:rPr>
+        <w:t>GB</w:t>
+      </w:r>
+      <w:r>
+        <w:rPr>
+          <w:rFonts w:ascii="Helvetica" w:hAnsi="Helvetica" w:cs="Helvetica"/>
+          <w:color w:val="333333"/>
+          <w:sz w:val="21"/>
+          <w:szCs w:val="21"/>
+        </w:rPr>
+        <w:t>)</w:t>
+      </w:r>
+      <w:r>
+        <w:rPr>
+          <w:rFonts w:ascii="Helvetica" w:hAnsi="Helvetica" w:cs="Helvetica"/>
+          <w:color w:val="333333"/>
+          <w:sz w:val="21"/>
+          <w:szCs w:val="21"/>
+        </w:rPr>
+        <w:t> </w:t>
+      </w:r>
+      <w:r>
+        <w:rPr>
+          <w:rFonts w:ascii="Helvetica" w:hAnsi="Helvetica" w:cs="Helvetica"/>
+          <w:color w:val="333333"/>
+          <w:sz w:val="21"/>
+          <w:szCs w:val="21"/>
+        </w:rPr>
+        <w:t>20TB</w:t>
+      </w:r>
+    </w:p>
+    <w:p>
+      <w:pPr>
+        <w:pStyle w:val="Prrafodelista"/>
+        <w:numPr>
+          <w:ilvl w:val="0"/>
+          <w:numId w:val="11"/>
+        </w:numPr>
+        <w:rPr>
+          <w:lang w:val="es-ES"/>
+        </w:rPr>
+      </w:pPr>
+      <w:r>
+        <w:rPr>
+          <w:lang w:val="es-ES"/>
+        </w:rPr>
+        <w:t>AZURE</w:t>
+      </w:r>
+      <w:r>
+        <w:rPr>
+          <w:lang w:val="es-ES"/>
+        </w:rPr>
+        <w:t xml:space="preserve"> (US$</w:t>
+      </w:r>
+      <w:r>
+        <w:rPr>
+          <w:lang w:val="es-ES"/>
+        </w:rPr>
+        <w:t>0,10</w:t>
+      </w:r>
+      <w:r>
+        <w:rPr>
+          <w:lang w:val="es-ES"/>
+        </w:rPr>
+        <w:t>0</w:t>
+      </w:r>
+      <w:r>
+        <w:rPr>
+          <w:lang w:val="es-ES"/>
+        </w:rPr>
+        <w:t xml:space="preserve"> GB/MES)</w:t>
+      </w:r>
+      <w:r>
+        <w:rPr>
+          <w:lang w:val="es-ES"/>
+        </w:rPr>
+        <w:t xml:space="preserve"> 16TB</w:t>
       </w:r>
     </w:p>
     <w:p>
@@ -2171,7 +3684,13 @@
               <w:rPr>
                 <w:lang w:val="es-ES"/>
               </w:rPr>
-              <w:t>i5</w:t>
+              <w:t>i</w:t>
+            </w:r>
+            <w:r>
+              <w:rPr>
+                <w:lang w:val="es-ES"/>
+              </w:rPr>
+              <w:t>3</w:t>
             </w:r>
           </w:p>
         </w:tc>
@@ -2321,7 +3840,7 @@
                 <w:szCs w:val="22"/>
                 <w:lang w:val="es-ES"/>
               </w:rPr>
-              <w:t xml:space="preserve"> Geforce 210 1gb Ddr3</w:t>
+              <w:t xml:space="preserve"> </w:t>
             </w:r>
             <w:bookmarkEnd w:id="7"/>
             <w:r>
@@ -2334,7 +3853,7 @@
                 <w:szCs w:val="22"/>
                 <w:lang w:val="es-ES"/>
               </w:rPr>
-              <w:t> </w:t>
+              <w:t>integrada</w:t>
             </w:r>
           </w:p>
           <w:p>
@@ -2362,7 +3881,19 @@
               <w:rPr>
                 <w:lang w:val="es-ES"/>
               </w:rPr>
-              <w:t>No se necesita para el desarrollo del sitio, pero si para el diseño gráfico del mismo</w:t>
+              <w:t xml:space="preserve">No se necesita </w:t>
+            </w:r>
+            <w:r>
+              <w:rPr>
+                <w:lang w:val="es-ES"/>
+              </w:rPr>
+              <w:t xml:space="preserve">tarjeta gráfica </w:t>
+            </w:r>
+            <w:r>
+              <w:rPr>
+                <w:lang w:val="es-ES"/>
+              </w:rPr>
+              <w:t>para el desarrollo del sitio</w:t>
             </w:r>
           </w:p>
         </w:tc>
@@ -2382,7 +3913,25 @@
               <w:rPr>
                 <w:lang w:val="es-ES"/>
               </w:rPr>
-              <w:t>Disco Duro SSD 500GB</w:t>
+              <w:t xml:space="preserve">Disco Duro </w:t>
+            </w:r>
+            <w:r>
+              <w:rPr>
+                <w:lang w:val="es-ES"/>
+              </w:rPr>
+              <w:t>Sata</w:t>
+            </w:r>
+            <w:r>
+              <w:rPr>
+                <w:lang w:val="es-ES"/>
+              </w:rPr>
+              <w:t xml:space="preserve"> </w:t>
+            </w:r>
+            <w:r>
+              <w:rPr>
+                <w:lang w:val="es-ES"/>
+              </w:rPr>
+              <w:t>1TB</w:t>
             </w:r>
           </w:p>
         </w:tc>
@@ -2407,6 +3956,44 @@
                 <w:lang w:val="es-ES"/>
               </w:rPr>
               <w:t xml:space="preserve"> son lentos, se prefiere el elegido para trabajar con mayor velocidad</w:t>
+            </w:r>
+          </w:p>
+        </w:tc>
+      </w:tr>
+      <w:tr>
+        <w:tc>
+          <w:tcPr>
+            <w:tcW w:w="2993" w:type="dxa"/>
+          </w:tcPr>
+          <w:p>
+            <w:pPr>
+              <w:rPr>
+                <w:lang w:val="es-ES"/>
+              </w:rPr>
+            </w:pPr>
+            <w:r>
+              <w:rPr>
+                <w:lang w:val="es-ES"/>
+              </w:rPr>
+              <w:t>Sistema Operativo</w:t>
+            </w:r>
+          </w:p>
+        </w:tc>
+        <w:tc>
+          <w:tcPr>
+            <w:tcW w:w="3778" w:type="dxa"/>
+          </w:tcPr>
+          <w:p>
+            <w:pPr>
+              <w:rPr>
+                <w:lang w:val="es-ES"/>
+              </w:rPr>
+            </w:pPr>
+            <w:r>
+              <w:rPr>
+                <w:lang w:val="es-ES"/>
+              </w:rPr>
+              <w:t>Windows 10</w:t>
             </w:r>
           </w:p>
         </w:tc>
@@ -2422,13 +4009,6 @@
     <w:p>
       <w:pPr>
         <w:rPr>
-          <w:lang w:val="es-ES"/>
-        </w:rPr>
-      </w:pPr>
-    </w:p>
-    <w:p>
-      <w:pPr>
-        <w:rPr>
           <w:rStyle w:val="nfasisintenso"/>
           <w:lang w:val="es-UY"/>
         </w:rPr>
@@ -2444,25 +4024,17 @@
     <w:p>
       <w:pPr>
         <w:rPr>
-          <w:lang w:val="es-UY"/>
-        </w:rPr>
-      </w:pPr>
-    </w:p>
-    <w:p>
-      <w:pPr>
-        <w:rPr>
           <w:rStyle w:val="nfasisintenso"/>
           <w:lang w:val="es-UY"/>
         </w:rPr>
       </w:pPr>
-    </w:p>
-    <w:p>
-      <w:pPr>
+      <w:r>
         <w:rPr>
           <w:rStyle w:val="nfasisintenso"/>
           <w:lang w:val="es-UY"/>
         </w:rPr>
-      </w:pPr>
+        <w:t>Usabilidad</w:t>
+      </w:r>
     </w:p>
     <w:p>
       <w:pPr>
@@ -2472,12 +4044,86 @@
         </w:rPr>
       </w:pPr>
       <w:r>
+        <w:t xml:space="preserve">La usabilidad </w:t>
+      </w:r>
+      <w:r>
+        <w:t xml:space="preserve">es una necesidad para la creación de software, </w:t>
+      </w:r>
+      <w:r>
+        <w:t xml:space="preserve">ya que ayuda </w:t>
+      </w:r>
+      <w:r>
+        <w:t xml:space="preserve">a que este sea </w:t>
+      </w:r>
+      <w:r>
+        <w:t>eficiente y permite alcanzar</w:t>
+      </w:r>
+      <w:r>
+        <w:t xml:space="preserve"> los objetivos del usuario</w:t>
+      </w:r>
+      <w:r>
+        <w:t xml:space="preserve"> cumpliendo </w:t>
+      </w:r>
+    </w:p>
+    <w:p>
+      <w:pPr>
+        <w:rPr>
+          <w:lang w:val="es-UY"/>
+        </w:rPr>
+      </w:pPr>
+      <w:r>
+        <w:rPr>
+          <w:lang w:val="es-UY"/>
+        </w:rPr>
+        <w:t>Al cliente que adquiera nuestro sistema se le darán manuales de uso</w:t>
+      </w:r>
+      <w:r>
+        <w:rPr>
+          <w:lang w:val="es-UY"/>
+        </w:rPr>
+        <w:t xml:space="preserve"> </w:t>
+      </w:r>
+      <w:r>
+        <w:rPr>
+          <w:lang w:val="es-UY"/>
+        </w:rPr>
+        <w:t>para facilitarles el aprendizaje del mismo</w:t>
+      </w:r>
+      <w:r>
+        <w:rPr>
+          <w:lang w:val="es-UY"/>
+        </w:rPr>
+        <w:t xml:space="preserve">. </w:t>
+      </w:r>
+    </w:p>
+    <w:p>
+      <w:pPr>
+        <w:rPr>
+          <w:lang w:val="es-UY"/>
+        </w:rPr>
+      </w:pPr>
+      <w:proofErr w:type="gramStart"/>
+      <w:r>
+        <w:rPr>
+          <w:lang w:val="es-UY"/>
+        </w:rPr>
+        <w:t>Además</w:t>
+      </w:r>
+      <w:proofErr w:type="gramEnd"/>
+      <w:r>
+        <w:rPr>
+          <w:lang w:val="es-UY"/>
+        </w:rPr>
+        <w:t xml:space="preserve"> el sistema tendrá una sección donde se le brinde ayuda al usuario y además contenga preguntas frecuentes.</w:t>
+      </w:r>
+    </w:p>
+    <w:p>
+      <w:pPr>
         <w:rPr>
           <w:rStyle w:val="nfasisintenso"/>
           <w:lang w:val="es-UY"/>
         </w:rPr>
-        <w:t>FACTIBILIDAD LEGAL</w:t>
-      </w:r>
+      </w:pPr>
     </w:p>
     <w:p>
       <w:pPr>
@@ -2494,19 +4140,28 @@
           <w:lang w:val="es-UY"/>
         </w:rPr>
       </w:pPr>
-      <w:r>
+    </w:p>
+    <w:p>
+      <w:pPr>
         <w:rPr>
           <w:rStyle w:val="nfasisintenso"/>
           <w:lang w:val="es-UY"/>
         </w:rPr>
-        <w:t xml:space="preserve">Recomendación al cliente que adquiera la </w:t>
-      </w:r>
-      <w:r>
+      </w:pPr>
+    </w:p>
+    <w:p>
+      <w:pPr>
         <w:rPr>
           <w:rStyle w:val="nfasisintenso"/>
           <w:lang w:val="es-UY"/>
         </w:rPr>
-        <w:t>Biblioteca</w:t>
+      </w:pPr>
+      <w:r>
+        <w:rPr>
+          <w:rStyle w:val="nfasisintenso"/>
+          <w:lang w:val="es-UY"/>
+        </w:rPr>
+        <w:t>FACTIBILIDAD LEGAL</w:t>
       </w:r>
     </w:p>
     <w:p>
@@ -2514,7 +4169,7 @@
         <w:pStyle w:val="Prrafodelista"/>
         <w:numPr>
           <w:ilvl w:val="0"/>
-          <w:numId w:val="4"/>
+          <w:numId w:val="10"/>
         </w:numPr>
         <w:rPr>
           <w:lang w:val="es-ES"/>
@@ -2571,6 +4226,50 @@
           <w:lang w:val="es-ES"/>
         </w:rPr>
         <w:t>Digital</w:t>
+      </w:r>
+    </w:p>
+    <w:p>
+      <w:pPr>
+        <w:pStyle w:val="Prrafodelista"/>
+        <w:numPr>
+          <w:ilvl w:val="0"/>
+          <w:numId w:val="10"/>
+        </w:numPr>
+        <w:rPr>
+          <w:lang w:val="es-ES"/>
+        </w:rPr>
+      </w:pPr>
+      <w:r>
+        <w:rPr>
+          <w:lang w:val="es-ES"/>
+        </w:rPr>
+        <w:t>Contrato por la utilización del servicio de AWS</w:t>
+      </w:r>
+    </w:p>
+    <w:p>
+      <w:pPr>
+        <w:rPr>
+          <w:lang w:val="es-ES"/>
+        </w:rPr>
+      </w:pPr>
+    </w:p>
+    <w:p>
+      <w:pPr>
+        <w:rPr>
+          <w:b/>
+          <w:bCs/>
+          <w:i/>
+          <w:iCs/>
+          <w:color w:val="4472C4" w:themeColor="accent1"/>
+          <w:lang w:val="es-UY"/>
+        </w:rPr>
+      </w:pPr>
+      <w:r>
+        <w:rPr>
+          <w:rStyle w:val="nfasisintenso"/>
+          <w:lang w:val="es-UY"/>
+        </w:rPr>
+        <w:t>Recomendación al cliente que adquiera la Biblioteca</w:t>
       </w:r>
     </w:p>
     <w:p>
@@ -2660,50 +4359,37 @@
       <w:pPr>
         <w:pStyle w:val="Ttulo1"/>
         <w:rPr>
+          <w:sz w:val="32"/>
+          <w:szCs w:val="32"/>
           <w:lang w:val="es-ES"/>
         </w:rPr>
       </w:pPr>
       <w:bookmarkStart w:id="8" w:name="_Toc54176383"/>
       <w:r>
+        <w:rPr>
+          <w:rStyle w:val="Ttulo2Car"/>
+          <w:sz w:val="32"/>
+          <w:szCs w:val="32"/>
+          <w:lang w:val="es-UY"/>
+        </w:rPr>
+        <w:t>ANÁLISIS</w:t>
+      </w:r>
+      <w:bookmarkEnd w:id="8"/>
+    </w:p>
+    <w:p>
+      <w:pPr>
+        <w:pStyle w:val="Ttulo1"/>
         <w:rPr>
           <w:rStyle w:val="Ttulo2Car"/>
           <w:lang w:val="es-UY"/>
         </w:rPr>
-        <w:lastRenderedPageBreak/>
-        <w:t>ANÁLISIS</w:t>
-      </w:r>
-      <w:bookmarkEnd w:id="8"/>
-    </w:p>
-    <w:p>
-      <w:pPr>
-        <w:rPr>
-          <w:lang w:val="es-ES"/>
-        </w:rPr>
-      </w:pPr>
-    </w:p>
-    <w:p>
-      <w:pPr>
-        <w:pStyle w:val="Ttulo1"/>
+      </w:pPr>
+      <w:bookmarkStart w:id="9" w:name="_Toc54176384"/>
+      <w:r>
         <w:rPr>
           <w:rStyle w:val="Ttulo2Car"/>
           <w:lang w:val="es-UY"/>
         </w:rPr>
-      </w:pPr>
-    </w:p>
-    <w:p>
-      <w:pPr>
-        <w:pStyle w:val="Ttulo1"/>
-        <w:rPr>
-          <w:rStyle w:val="Ttulo2Car"/>
-          <w:lang w:val="es-UY"/>
-        </w:rPr>
-      </w:pPr>
-      <w:bookmarkStart w:id="9" w:name="_Toc54176384"/>
-      <w:r>
-        <w:rPr>
-          <w:rStyle w:val="Ttulo2Car"/>
-          <w:lang w:val="es-UY"/>
-        </w:rPr>
         <w:t>RELEVAMIENTO DE DATOS</w:t>
       </w:r>
       <w:bookmarkEnd w:id="9"/>
@@ -2718,7 +4404,7 @@
         <w:rPr>
           <w:lang w:val="es-ES"/>
         </w:rPr>
-        <w:t xml:space="preserve">Como primera técnica de relevamiento de datos </w:t>
+        <w:t xml:space="preserve">Como técnica de relevamiento de datos </w:t>
       </w:r>
       <w:r>
         <w:rPr>
@@ -2800,20 +4486,6 @@
     <w:p>
       <w:pPr>
         <w:rPr>
-          <w:lang w:val="es-ES"/>
-        </w:rPr>
-      </w:pPr>
-    </w:p>
-    <w:p>
-      <w:pPr>
-        <w:rPr>
-          <w:lang w:val="es-ES"/>
-        </w:rPr>
-      </w:pPr>
-    </w:p>
-    <w:p>
-      <w:pPr>
-        <w:rPr>
           <w:rFonts w:asciiTheme="majorHAnsi" w:eastAsiaTheme="majorEastAsia" w:hAnsiTheme="majorHAnsi" w:cstheme="majorBidi"/>
           <w:color w:val="2F5496" w:themeColor="accent1" w:themeShade="BF"/>
           <w:sz w:val="32"/>
@@ -2919,6 +4591,26 @@
           <w:rFonts w:eastAsiaTheme="majorEastAsia"/>
           <w:lang w:val="es-ES"/>
         </w:rPr>
+        <w:t>Los usuarios pueden tener solo una cuenta por cédula de identidad de la misma</w:t>
+      </w:r>
+    </w:p>
+    <w:p>
+      <w:pPr>
+        <w:pStyle w:val="Prrafodelista"/>
+        <w:numPr>
+          <w:ilvl w:val="0"/>
+          <w:numId w:val="7"/>
+        </w:numPr>
+        <w:rPr>
+          <w:rFonts w:eastAsiaTheme="majorEastAsia"/>
+          <w:lang w:val="es-ES"/>
+        </w:rPr>
+      </w:pPr>
+      <w:r>
+        <w:rPr>
+          <w:rFonts w:eastAsiaTheme="majorEastAsia"/>
+          <w:lang w:val="es-ES"/>
+        </w:rPr>
         <w:t>El proceso de compras en el sistema abarcará los siguientes pasos:</w:t>
       </w:r>
     </w:p>
@@ -3055,17 +4747,8 @@
           <w:rFonts w:eastAsiaTheme="majorEastAsia"/>
           <w:lang w:val="es-ES"/>
         </w:rPr>
-        <w:t xml:space="preserve">El sistema tendrá un catálogo con la colección de libros, documentos digitales, </w:t>
-      </w:r>
-      <w:proofErr w:type="spellStart"/>
-      <w:r>
-        <w:rPr>
-          <w:rFonts w:eastAsiaTheme="majorEastAsia"/>
-          <w:lang w:val="es-ES"/>
-        </w:rPr>
-        <w:t>etc</w:t>
-      </w:r>
-      <w:proofErr w:type="spellEnd"/>
+        <w:t>El sistema tendrá un catálogo con la colección de libros, documentos digitales, etc</w:t>
+      </w:r>
     </w:p>
     <w:p>
       <w:pPr>
@@ -3093,17 +4776,7 @@
           <w:szCs w:val="32"/>
           <w:lang w:val="es-ES"/>
         </w:rPr>
-        <w:t xml:space="preserve">REQUERIMIENTOS FUNCIONALES DE </w:t>
-      </w:r>
-      <w:r>
-        <w:rPr>
-          <w:rFonts w:asciiTheme="majorHAnsi" w:eastAsiaTheme="majorEastAsia" w:hAnsiTheme="majorHAnsi" w:cstheme="majorBidi"/>
-          <w:color w:val="2F5496" w:themeColor="accent1" w:themeShade="BF"/>
-          <w:sz w:val="32"/>
-          <w:szCs w:val="32"/>
-          <w:lang w:val="es-ES"/>
-        </w:rPr>
-        <w:t>INTERFAZ GRÁFICA</w:t>
+        <w:t>REQUERIMIENTOS FUNCIONALES DE INTERFAZ GRÁFICA</w:t>
       </w:r>
     </w:p>
     <w:p>
@@ -3270,9 +4943,87 @@
           <w:rFonts w:eastAsiaTheme="majorEastAsia"/>
           <w:lang w:val="es-ES"/>
         </w:rPr>
-        <w:lastRenderedPageBreak/>
         <w:t>Tipo de documentos</w:t>
       </w:r>
+    </w:p>
+    <w:p>
+      <w:pPr>
+        <w:rPr>
+          <w:rFonts w:asciiTheme="majorHAnsi" w:eastAsiaTheme="majorEastAsia" w:hAnsiTheme="majorHAnsi" w:cstheme="majorBidi"/>
+          <w:color w:val="2F5496" w:themeColor="accent1" w:themeShade="BF"/>
+          <w:sz w:val="32"/>
+          <w:szCs w:val="32"/>
+          <w:lang w:val="es-ES"/>
+        </w:rPr>
+      </w:pPr>
+      <w:r>
+        <w:rPr>
+          <w:rFonts w:asciiTheme="majorHAnsi" w:eastAsiaTheme="majorEastAsia" w:hAnsiTheme="majorHAnsi" w:cstheme="majorBidi"/>
+          <w:color w:val="2F5496" w:themeColor="accent1" w:themeShade="BF"/>
+          <w:sz w:val="32"/>
+          <w:szCs w:val="32"/>
+          <w:lang w:val="es-ES"/>
+        </w:rPr>
+        <w:t xml:space="preserve">REQUERIMIENTOS </w:t>
+      </w:r>
+      <w:r>
+        <w:rPr>
+          <w:rFonts w:asciiTheme="majorHAnsi" w:eastAsiaTheme="majorEastAsia" w:hAnsiTheme="majorHAnsi" w:cstheme="majorBidi"/>
+          <w:color w:val="2F5496" w:themeColor="accent1" w:themeShade="BF"/>
+          <w:sz w:val="32"/>
+          <w:szCs w:val="32"/>
+          <w:lang w:val="es-ES"/>
+        </w:rPr>
+        <w:t xml:space="preserve">NO </w:t>
+      </w:r>
+      <w:r>
+        <w:rPr>
+          <w:rFonts w:asciiTheme="majorHAnsi" w:eastAsiaTheme="majorEastAsia" w:hAnsiTheme="majorHAnsi" w:cstheme="majorBidi"/>
+          <w:color w:val="2F5496" w:themeColor="accent1" w:themeShade="BF"/>
+          <w:sz w:val="32"/>
+          <w:szCs w:val="32"/>
+          <w:lang w:val="es-ES"/>
+        </w:rPr>
+        <w:t>FUNCIONALES</w:t>
+      </w:r>
+    </w:p>
+    <w:p>
+      <w:pPr>
+        <w:pStyle w:val="Prrafodelista"/>
+        <w:numPr>
+          <w:ilvl w:val="0"/>
+          <w:numId w:val="9"/>
+        </w:numPr>
+        <w:rPr>
+          <w:rFonts w:eastAsiaTheme="majorEastAsia"/>
+          <w:lang w:val="es-ES"/>
+        </w:rPr>
+      </w:pPr>
+      <w:r>
+        <w:rPr>
+          <w:rFonts w:eastAsiaTheme="majorEastAsia"/>
+          <w:lang w:val="es-ES"/>
+        </w:rPr>
+        <w:t>El</w:t>
+      </w:r>
+      <w:r>
+        <w:rPr>
+          <w:rFonts w:eastAsiaTheme="majorEastAsia"/>
+          <w:lang w:val="es-ES"/>
+        </w:rPr>
+        <w:t xml:space="preserve"> costo del servidor de base de datos, no está incluido en nuestro producto. Por lo tanto, el cliente que compre nuestro sistema deberá elegir que servicio desea; abonando así el mismo. (Recomendaciones en factibilidad técnica)</w:t>
+      </w:r>
+    </w:p>
+    <w:p>
+      <w:pPr>
+        <w:rPr>
+          <w:rFonts w:asciiTheme="majorHAnsi" w:eastAsiaTheme="majorEastAsia" w:hAnsiTheme="majorHAnsi" w:cstheme="majorBidi"/>
+          <w:color w:val="2F5496" w:themeColor="accent1" w:themeShade="BF"/>
+          <w:sz w:val="32"/>
+          <w:szCs w:val="32"/>
+          <w:lang w:val="es-ES"/>
+        </w:rPr>
+      </w:pPr>
     </w:p>
     <w:p>
       <w:pPr>
@@ -3860,6 +5611,119 @@
     </w:lvl>
   </w:abstractNum>
   <w:abstractNum w:abstractNumId="5" w15:restartNumberingAfterBreak="0">
+    <w:nsid w:val="4BE30522"/>
+    <w:multiLevelType w:val="hybridMultilevel"/>
+    <w:tmpl w:val="31DE6478"/>
+    <w:lvl w:ilvl="0" w:tplc="380A0001">
+      <w:start w:val="1"/>
+      <w:numFmt w:val="bullet"/>
+      <w:lvlText w:val=""/>
+      <w:lvlJc w:val="left"/>
+      <w:pPr>
+        <w:ind w:left="720" w:hanging="360"/>
+      </w:pPr>
+      <w:rPr>
+        <w:rFonts w:ascii="Symbol" w:hAnsi="Symbol" w:hint="default"/>
+      </w:rPr>
+    </w:lvl>
+    <w:lvl w:ilvl="1" w:tplc="380A0003" w:tentative="1">
+      <w:start w:val="1"/>
+      <w:numFmt w:val="bullet"/>
+      <w:lvlText w:val="o"/>
+      <w:lvlJc w:val="left"/>
+      <w:pPr>
+        <w:ind w:left="1440" w:hanging="360"/>
+      </w:pPr>
+      <w:rPr>
+        <w:rFonts w:ascii="Courier New" w:hAnsi="Courier New" w:cs="Courier New" w:hint="default"/>
+      </w:rPr>
+    </w:lvl>
+    <w:lvl w:ilvl="2" w:tplc="380A0005" w:tentative="1">
+      <w:start w:val="1"/>
+      <w:numFmt w:val="bullet"/>
+      <w:lvlText w:val=""/>
+      <w:lvlJc w:val="left"/>
+      <w:pPr>
+        <w:ind w:left="2160" w:hanging="360"/>
+      </w:pPr>
+      <w:rPr>
+        <w:rFonts w:ascii="Wingdings" w:hAnsi="Wingdings" w:hint="default"/>
+      </w:rPr>
+    </w:lvl>
+    <w:lvl w:ilvl="3" w:tplc="380A0001" w:tentative="1">
+      <w:start w:val="1"/>
+      <w:numFmt w:val="bullet"/>
+      <w:lvlText w:val=""/>
+      <w:lvlJc w:val="left"/>
+      <w:pPr>
+        <w:ind w:left="2880" w:hanging="360"/>
+      </w:pPr>
+      <w:rPr>
+        <w:rFonts w:ascii="Symbol" w:hAnsi="Symbol" w:hint="default"/>
+      </w:rPr>
+    </w:lvl>
+    <w:lvl w:ilvl="4" w:tplc="380A0003" w:tentative="1">
+      <w:start w:val="1"/>
+      <w:numFmt w:val="bullet"/>
+      <w:lvlText w:val="o"/>
+      <w:lvlJc w:val="left"/>
+      <w:pPr>
+        <w:ind w:left="3600" w:hanging="360"/>
+      </w:pPr>
+      <w:rPr>
+        <w:rFonts w:ascii="Courier New" w:hAnsi="Courier New" w:cs="Courier New" w:hint="default"/>
+      </w:rPr>
+    </w:lvl>
+    <w:lvl w:ilvl="5" w:tplc="380A0005" w:tentative="1">
+      <w:start w:val="1"/>
+      <w:numFmt w:val="bullet"/>
+      <w:lvlText w:val=""/>
+      <w:lvlJc w:val="left"/>
+      <w:pPr>
+        <w:ind w:left="4320" w:hanging="360"/>
+      </w:pPr>
+      <w:rPr>
+        <w:rFonts w:ascii="Wingdings" w:hAnsi="Wingdings" w:hint="default"/>
+      </w:rPr>
+    </w:lvl>
+    <w:lvl w:ilvl="6" w:tplc="380A0001" w:tentative="1">
+      <w:start w:val="1"/>
+      <w:numFmt w:val="bullet"/>
+      <w:lvlText w:val=""/>
+      <w:lvlJc w:val="left"/>
+      <w:pPr>
+        <w:ind w:left="5040" w:hanging="360"/>
+      </w:pPr>
+      <w:rPr>
+        <w:rFonts w:ascii="Symbol" w:hAnsi="Symbol" w:hint="default"/>
+      </w:rPr>
+    </w:lvl>
+    <w:lvl w:ilvl="7" w:tplc="380A0003" w:tentative="1">
+      <w:start w:val="1"/>
+      <w:numFmt w:val="bullet"/>
+      <w:lvlText w:val="o"/>
+      <w:lvlJc w:val="left"/>
+      <w:pPr>
+        <w:ind w:left="5760" w:hanging="360"/>
+      </w:pPr>
+      <w:rPr>
+        <w:rFonts w:ascii="Courier New" w:hAnsi="Courier New" w:cs="Courier New" w:hint="default"/>
+      </w:rPr>
+    </w:lvl>
+    <w:lvl w:ilvl="8" w:tplc="380A0005" w:tentative="1">
+      <w:start w:val="1"/>
+      <w:numFmt w:val="bullet"/>
+      <w:lvlText w:val=""/>
+      <w:lvlJc w:val="left"/>
+      <w:pPr>
+        <w:ind w:left="6480" w:hanging="360"/>
+      </w:pPr>
+      <w:rPr>
+        <w:rFonts w:ascii="Wingdings" w:hAnsi="Wingdings" w:hint="default"/>
+      </w:rPr>
+    </w:lvl>
+  </w:abstractNum>
+  <w:abstractNum w:abstractNumId="6" w15:restartNumberingAfterBreak="0">
     <w:nsid w:val="510B52DC"/>
     <w:multiLevelType w:val="hybridMultilevel"/>
     <w:tmpl w:val="308860E6"/>
@@ -3945,7 +5809,7 @@
       </w:pPr>
     </w:lvl>
   </w:abstractNum>
-  <w:abstractNum w:abstractNumId="6" w15:restartNumberingAfterBreak="0">
+  <w:abstractNum w:abstractNumId="7" w15:restartNumberingAfterBreak="0">
     <w:nsid w:val="5AEA7DCF"/>
     <w:multiLevelType w:val="hybridMultilevel"/>
     <w:tmpl w:val="96909548"/>
@@ -4058,7 +5922,7 @@
       </w:rPr>
     </w:lvl>
   </w:abstractNum>
-  <w:abstractNum w:abstractNumId="7" w15:restartNumberingAfterBreak="0">
+  <w:abstractNum w:abstractNumId="8" w15:restartNumberingAfterBreak="0">
     <w:nsid w:val="6A0045B8"/>
     <w:multiLevelType w:val="hybridMultilevel"/>
     <w:tmpl w:val="D7F44B04"/>
@@ -4171,10 +6035,123 @@
       </w:rPr>
     </w:lvl>
   </w:abstractNum>
-  <w:abstractNum w:abstractNumId="8" w15:restartNumberingAfterBreak="0">
+  <w:abstractNum w:abstractNumId="9" w15:restartNumberingAfterBreak="0">
     <w:nsid w:val="76586849"/>
     <w:multiLevelType w:val="hybridMultilevel"/>
     <w:tmpl w:val="2674A200"/>
+    <w:lvl w:ilvl="0" w:tplc="380A0001">
+      <w:start w:val="1"/>
+      <w:numFmt w:val="bullet"/>
+      <w:lvlText w:val=""/>
+      <w:lvlJc w:val="left"/>
+      <w:pPr>
+        <w:ind w:left="720" w:hanging="360"/>
+      </w:pPr>
+      <w:rPr>
+        <w:rFonts w:ascii="Symbol" w:hAnsi="Symbol" w:hint="default"/>
+      </w:rPr>
+    </w:lvl>
+    <w:lvl w:ilvl="1" w:tplc="380A0003" w:tentative="1">
+      <w:start w:val="1"/>
+      <w:numFmt w:val="bullet"/>
+      <w:lvlText w:val="o"/>
+      <w:lvlJc w:val="left"/>
+      <w:pPr>
+        <w:ind w:left="1440" w:hanging="360"/>
+      </w:pPr>
+      <w:rPr>
+        <w:rFonts w:ascii="Courier New" w:hAnsi="Courier New" w:cs="Courier New" w:hint="default"/>
+      </w:rPr>
+    </w:lvl>
+    <w:lvl w:ilvl="2" w:tplc="380A0005" w:tentative="1">
+      <w:start w:val="1"/>
+      <w:numFmt w:val="bullet"/>
+      <w:lvlText w:val=""/>
+      <w:lvlJc w:val="left"/>
+      <w:pPr>
+        <w:ind w:left="2160" w:hanging="360"/>
+      </w:pPr>
+      <w:rPr>
+        <w:rFonts w:ascii="Wingdings" w:hAnsi="Wingdings" w:hint="default"/>
+      </w:rPr>
+    </w:lvl>
+    <w:lvl w:ilvl="3" w:tplc="380A0001" w:tentative="1">
+      <w:start w:val="1"/>
+      <w:numFmt w:val="bullet"/>
+      <w:lvlText w:val=""/>
+      <w:lvlJc w:val="left"/>
+      <w:pPr>
+        <w:ind w:left="2880" w:hanging="360"/>
+      </w:pPr>
+      <w:rPr>
+        <w:rFonts w:ascii="Symbol" w:hAnsi="Symbol" w:hint="default"/>
+      </w:rPr>
+    </w:lvl>
+    <w:lvl w:ilvl="4" w:tplc="380A0003" w:tentative="1">
+      <w:start w:val="1"/>
+      <w:numFmt w:val="bullet"/>
+      <w:lvlText w:val="o"/>
+      <w:lvlJc w:val="left"/>
+      <w:pPr>
+        <w:ind w:left="3600" w:hanging="360"/>
+      </w:pPr>
+      <w:rPr>
+        <w:rFonts w:ascii="Courier New" w:hAnsi="Courier New" w:cs="Courier New" w:hint="default"/>
+      </w:rPr>
+    </w:lvl>
+    <w:lvl w:ilvl="5" w:tplc="380A0005" w:tentative="1">
+      <w:start w:val="1"/>
+      <w:numFmt w:val="bullet"/>
+      <w:lvlText w:val=""/>
+      <w:lvlJc w:val="left"/>
+      <w:pPr>
+        <w:ind w:left="4320" w:hanging="360"/>
+      </w:pPr>
+      <w:rPr>
+        <w:rFonts w:ascii="Wingdings" w:hAnsi="Wingdings" w:hint="default"/>
+      </w:rPr>
+    </w:lvl>
+    <w:lvl w:ilvl="6" w:tplc="380A0001" w:tentative="1">
+      <w:start w:val="1"/>
+      <w:numFmt w:val="bullet"/>
+      <w:lvlText w:val=""/>
+      <w:lvlJc w:val="left"/>
+      <w:pPr>
+        <w:ind w:left="5040" w:hanging="360"/>
+      </w:pPr>
+      <w:rPr>
+        <w:rFonts w:ascii="Symbol" w:hAnsi="Symbol" w:hint="default"/>
+      </w:rPr>
+    </w:lvl>
+    <w:lvl w:ilvl="7" w:tplc="380A0003" w:tentative="1">
+      <w:start w:val="1"/>
+      <w:numFmt w:val="bullet"/>
+      <w:lvlText w:val="o"/>
+      <w:lvlJc w:val="left"/>
+      <w:pPr>
+        <w:ind w:left="5760" w:hanging="360"/>
+      </w:pPr>
+      <w:rPr>
+        <w:rFonts w:ascii="Courier New" w:hAnsi="Courier New" w:cs="Courier New" w:hint="default"/>
+      </w:rPr>
+    </w:lvl>
+    <w:lvl w:ilvl="8" w:tplc="380A0005" w:tentative="1">
+      <w:start w:val="1"/>
+      <w:numFmt w:val="bullet"/>
+      <w:lvlText w:val=""/>
+      <w:lvlJc w:val="left"/>
+      <w:pPr>
+        <w:ind w:left="6480" w:hanging="360"/>
+      </w:pPr>
+      <w:rPr>
+        <w:rFonts w:ascii="Wingdings" w:hAnsi="Wingdings" w:hint="default"/>
+      </w:rPr>
+    </w:lvl>
+  </w:abstractNum>
+  <w:abstractNum w:abstractNumId="10" w15:restartNumberingAfterBreak="0">
+    <w:nsid w:val="7F1C282F"/>
+    <w:multiLevelType w:val="hybridMultilevel"/>
+    <w:tmpl w:val="ACF49DEE"/>
     <w:lvl w:ilvl="0" w:tplc="380A0001">
       <w:start w:val="1"/>
       <w:numFmt w:val="bullet"/>
@@ -4288,10 +6265,10 @@
     <w:abstractNumId w:val="3"/>
   </w:num>
   <w:num w:numId="2">
-    <w:abstractNumId w:val="5"/>
+    <w:abstractNumId w:val="6"/>
   </w:num>
   <w:num w:numId="3">
-    <w:abstractNumId w:val="8"/>
+    <w:abstractNumId w:val="9"/>
   </w:num>
   <w:num w:numId="4">
     <w:abstractNumId w:val="1"/>
@@ -4300,16 +6277,22 @@
     <w:abstractNumId w:val="0"/>
   </w:num>
   <w:num w:numId="6">
-    <w:abstractNumId w:val="7"/>
+    <w:abstractNumId w:val="8"/>
   </w:num>
   <w:num w:numId="7">
-    <w:abstractNumId w:val="6"/>
+    <w:abstractNumId w:val="7"/>
   </w:num>
   <w:num w:numId="8">
     <w:abstractNumId w:val="2"/>
   </w:num>
   <w:num w:numId="9">
     <w:abstractNumId w:val="4"/>
+  </w:num>
+  <w:num w:numId="10">
+    <w:abstractNumId w:val="5"/>
+  </w:num>
+  <w:num w:numId="11">
+    <w:abstractNumId w:val="10"/>
   </w:num>
 </w:numbering>
 </file>

--- a/Biblioteca Digital.docx
+++ b/Biblioteca Digital.docx
@@ -1405,7 +1405,7 @@
               <w:rPr>
                 <w:lang w:val="es-ES"/>
               </w:rPr>
-              <w:t>0</w:t>
+              <w:t>A</w:t>
             </w:r>
           </w:p>
         </w:tc>
@@ -1461,6 +1461,12 @@
                 <w:lang w:val="es-ES"/>
               </w:rPr>
             </w:pPr>
+            <w:r>
+              <w:rPr>
+                <w:lang w:val="es-ES"/>
+              </w:rPr>
+              <w:t>7 días</w:t>
+            </w:r>
           </w:p>
         </w:tc>
       </w:tr>
@@ -1479,7 +1485,7 @@
               <w:rPr>
                 <w:lang w:val="es-ES"/>
               </w:rPr>
-              <w:t>1</w:t>
+              <w:t>B</w:t>
             </w:r>
           </w:p>
         </w:tc>
@@ -1515,7 +1521,7 @@
               <w:rPr>
                 <w:lang w:val="es-ES"/>
               </w:rPr>
-              <w:t>-</w:t>
+              <w:t>A</w:t>
             </w:r>
           </w:p>
         </w:tc>
@@ -1553,7 +1559,7 @@
               <w:rPr>
                 <w:lang w:val="es-ES"/>
               </w:rPr>
-              <w:t>2</w:t>
+              <w:t>C</w:t>
             </w:r>
           </w:p>
         </w:tc>
@@ -1589,7 +1595,7 @@
               <w:rPr>
                 <w:lang w:val="es-ES"/>
               </w:rPr>
-              <w:t>-</w:t>
+              <w:t>A</w:t>
             </w:r>
           </w:p>
         </w:tc>
@@ -1627,7 +1633,7 @@
               <w:rPr>
                 <w:lang w:val="es-ES"/>
               </w:rPr>
-              <w:t>3</w:t>
+              <w:t>D</w:t>
             </w:r>
           </w:p>
         </w:tc>
@@ -1663,7 +1669,7 @@
               <w:rPr>
                 <w:lang w:val="es-ES"/>
               </w:rPr>
-              <w:t>-</w:t>
+              <w:t>A</w:t>
             </w:r>
           </w:p>
         </w:tc>
@@ -1701,7 +1707,7 @@
               <w:rPr>
                 <w:lang w:val="es-ES"/>
               </w:rPr>
-              <w:t>4</w:t>
+              <w:t>E</w:t>
             </w:r>
           </w:p>
         </w:tc>
@@ -1737,7 +1743,7 @@
               <w:rPr>
                 <w:lang w:val="es-ES"/>
               </w:rPr>
-              <w:t>-</w:t>
+              <w:t>A</w:t>
             </w:r>
           </w:p>
         </w:tc>
@@ -1775,7 +1781,7 @@
               <w:rPr>
                 <w:lang w:val="es-ES"/>
               </w:rPr>
-              <w:t>5</w:t>
+              <w:t>F</w:t>
             </w:r>
           </w:p>
         </w:tc>
@@ -1861,7 +1867,7 @@
               <w:rPr>
                 <w:lang w:val="es-ES"/>
               </w:rPr>
-              <w:t>6</w:t>
+              <w:t>G</w:t>
             </w:r>
           </w:p>
         </w:tc>
@@ -1893,11 +1899,12 @@
                 <w:lang w:val="es-ES"/>
               </w:rPr>
             </w:pPr>
-            <w:r>
-              <w:rPr>
-                <w:lang w:val="es-ES"/>
-              </w:rPr>
-              <w:t>5</w:t>
+            <w:proofErr w:type="gramStart"/>
+            <w:r>
+              <w:rPr>
+                <w:lang w:val="es-ES"/>
+              </w:rPr>
+              <w:t>F</w:t>
             </w:r>
             <w:r>
               <w:rPr>
@@ -1909,44 +1916,33 @@
               <w:rPr>
                 <w:lang w:val="es-ES"/>
               </w:rPr>
-              <w:t>10</w:t>
-            </w:r>
-          </w:p>
-          <w:p>
-            <w:pPr>
-              <w:rPr>
-                <w:lang w:val="es-ES"/>
-              </w:rPr>
-            </w:pPr>
-          </w:p>
-        </w:tc>
-        <w:tc>
-          <w:tcPr>
-            <w:tcW w:w="2207" w:type="dxa"/>
-          </w:tcPr>
-          <w:p>
-            <w:pPr>
-              <w:rPr>
-                <w:lang w:val="es-ES"/>
-              </w:rPr>
-            </w:pPr>
-            <w:r>
-              <w:rPr>
-                <w:lang w:val="es-ES"/>
-              </w:rPr>
-              <w:t xml:space="preserve">3 </w:t>
-            </w:r>
-            <w:r>
-              <w:rPr>
-                <w:lang w:val="es-ES"/>
-              </w:rPr>
-              <w:t>mes</w:t>
-            </w:r>
-            <w:r>
-              <w:rPr>
-                <w:lang w:val="es-ES"/>
-              </w:rPr>
-              <w:t>es</w:t>
+              <w:t>K</w:t>
+            </w:r>
+            <w:proofErr w:type="gramEnd"/>
+          </w:p>
+          <w:p>
+            <w:pPr>
+              <w:rPr>
+                <w:lang w:val="es-ES"/>
+              </w:rPr>
+            </w:pPr>
+          </w:p>
+        </w:tc>
+        <w:tc>
+          <w:tcPr>
+            <w:tcW w:w="2207" w:type="dxa"/>
+          </w:tcPr>
+          <w:p>
+            <w:pPr>
+              <w:rPr>
+                <w:lang w:val="es-ES"/>
+              </w:rPr>
+            </w:pPr>
+            <w:r>
+              <w:rPr>
+                <w:lang w:val="es-ES"/>
+              </w:rPr>
+              <w:t>90 días</w:t>
             </w:r>
           </w:p>
         </w:tc>
@@ -1966,7 +1962,7 @@
               <w:rPr>
                 <w:lang w:val="es-ES"/>
               </w:rPr>
-              <w:t>7</w:t>
+              <w:t>H</w:t>
             </w:r>
           </w:p>
         </w:tc>
@@ -2002,7 +1998,7 @@
               <w:rPr>
                 <w:lang w:val="es-ES"/>
               </w:rPr>
-              <w:t>6</w:t>
+              <w:t>G</w:t>
             </w:r>
           </w:p>
         </w:tc>
@@ -2046,7 +2042,7 @@
               <w:rPr>
                 <w:lang w:val="es-ES"/>
               </w:rPr>
-              <w:t>8</w:t>
+              <w:t>I</w:t>
             </w:r>
           </w:p>
         </w:tc>
@@ -2082,7 +2078,7 @@
               <w:rPr>
                 <w:lang w:val="es-ES"/>
               </w:rPr>
-              <w:t>-</w:t>
+              <w:t>A</w:t>
             </w:r>
           </w:p>
         </w:tc>
@@ -2120,7 +2116,7 @@
               <w:rPr>
                 <w:lang w:val="es-ES"/>
               </w:rPr>
-              <w:t>9</w:t>
+              <w:t>J</w:t>
             </w:r>
           </w:p>
         </w:tc>
@@ -2156,13 +2152,7 @@
               <w:rPr>
                 <w:lang w:val="es-ES"/>
               </w:rPr>
-              <w:t>1</w:t>
-            </w:r>
-            <w:r>
-              <w:rPr>
-                <w:lang w:val="es-ES"/>
-              </w:rPr>
-              <w:t>1</w:t>
+              <w:t>L</w:t>
             </w:r>
           </w:p>
         </w:tc>
@@ -2200,7 +2190,7 @@
               <w:rPr>
                 <w:lang w:val="es-ES"/>
               </w:rPr>
-              <w:t>10</w:t>
+              <w:t>K</w:t>
             </w:r>
           </w:p>
         </w:tc>
@@ -2236,7 +2226,7 @@
               <w:rPr>
                 <w:lang w:val="es-ES"/>
               </w:rPr>
-              <w:t>-</w:t>
+              <w:t>A</w:t>
             </w:r>
           </w:p>
         </w:tc>
@@ -2280,13 +2270,7 @@
               <w:rPr>
                 <w:lang w:val="es-ES"/>
               </w:rPr>
-              <w:t>1</w:t>
-            </w:r>
-            <w:r>
-              <w:rPr>
-                <w:lang w:val="es-ES"/>
-              </w:rPr>
-              <w:t>1</w:t>
+              <w:t>L</w:t>
             </w:r>
           </w:p>
         </w:tc>
@@ -2318,12 +2302,26 @@
                 <w:lang w:val="es-ES"/>
               </w:rPr>
             </w:pPr>
-            <w:r>
-              <w:rPr>
-                <w:lang w:val="es-ES"/>
-              </w:rPr>
-              <w:t>5,6</w:t>
-            </w:r>
+            <w:proofErr w:type="gramStart"/>
+            <w:r>
+              <w:rPr>
+                <w:lang w:val="es-ES"/>
+              </w:rPr>
+              <w:t>G</w:t>
+            </w:r>
+            <w:r>
+              <w:rPr>
+                <w:lang w:val="es-ES"/>
+              </w:rPr>
+              <w:t>,</w:t>
+            </w:r>
+            <w:r>
+              <w:rPr>
+                <w:lang w:val="es-ES"/>
+              </w:rPr>
+              <w:t>H</w:t>
+            </w:r>
+            <w:proofErr w:type="gramEnd"/>
           </w:p>
         </w:tc>
         <w:tc>
@@ -2360,13 +2358,7 @@
               <w:rPr>
                 <w:lang w:val="es-ES"/>
               </w:rPr>
-              <w:t>1</w:t>
-            </w:r>
-            <w:r>
-              <w:rPr>
-                <w:lang w:val="es-ES"/>
-              </w:rPr>
-              <w:t>2</w:t>
+              <w:t>M</w:t>
             </w:r>
           </w:p>
         </w:tc>
@@ -2402,7 +2394,7 @@
               <w:rPr>
                 <w:lang w:val="es-ES"/>
               </w:rPr>
-              <w:t>11</w:t>
+              <w:t>L</w:t>
             </w:r>
           </w:p>
         </w:tc>
@@ -2440,13 +2432,7 @@
               <w:rPr>
                 <w:lang w:val="es-ES"/>
               </w:rPr>
-              <w:t>1</w:t>
-            </w:r>
-            <w:r>
-              <w:rPr>
-                <w:lang w:val="es-ES"/>
-              </w:rPr>
-              <w:t>3</w:t>
+              <w:t>N</w:t>
             </w:r>
           </w:p>
         </w:tc>
@@ -2482,13 +2468,7 @@
               <w:rPr>
                 <w:lang w:val="es-ES"/>
               </w:rPr>
-              <w:t>11</w:t>
-            </w:r>
-            <w:r>
-              <w:rPr>
-                <w:lang w:val="es-ES"/>
-              </w:rPr>
-              <w:t xml:space="preserve"> </w:t>
+              <w:t>L</w:t>
             </w:r>
           </w:p>
         </w:tc>
@@ -2526,13 +2506,7 @@
               <w:rPr>
                 <w:lang w:val="es-ES"/>
               </w:rPr>
-              <w:t>1</w:t>
-            </w:r>
-            <w:r>
-              <w:rPr>
-                <w:lang w:val="es-ES"/>
-              </w:rPr>
-              <w:t>4</w:t>
+              <w:t>O</w:t>
             </w:r>
           </w:p>
         </w:tc>
@@ -2612,13 +2586,7 @@
               <w:rPr>
                 <w:lang w:val="es-ES"/>
               </w:rPr>
-              <w:t>1</w:t>
-            </w:r>
-            <w:r>
-              <w:rPr>
-                <w:lang w:val="es-ES"/>
-              </w:rPr>
-              <w:t>5</w:t>
+              <w:t>P</w:t>
             </w:r>
           </w:p>
         </w:tc>
@@ -2692,13 +2660,7 @@
               <w:rPr>
                 <w:lang w:val="es-ES"/>
               </w:rPr>
-              <w:t>1</w:t>
-            </w:r>
-            <w:r>
-              <w:rPr>
-                <w:lang w:val="es-ES"/>
-              </w:rPr>
-              <w:t>6</w:t>
+              <w:t>Q</w:t>
             </w:r>
           </w:p>
         </w:tc>
@@ -2734,13 +2696,7 @@
               <w:rPr>
                 <w:lang w:val="es-ES"/>
               </w:rPr>
-              <w:t>1</w:t>
-            </w:r>
-            <w:r>
-              <w:rPr>
-                <w:lang w:val="es-ES"/>
-              </w:rPr>
-              <w:t>5</w:t>
+              <w:t>P</w:t>
             </w:r>
           </w:p>
           <w:p>
@@ -2785,13 +2741,7 @@
               <w:rPr>
                 <w:lang w:val="es-ES"/>
               </w:rPr>
-              <w:t>1</w:t>
-            </w:r>
-            <w:r>
-              <w:rPr>
-                <w:lang w:val="es-ES"/>
-              </w:rPr>
-              <w:t>7</w:t>
+              <w:t>R</w:t>
             </w:r>
           </w:p>
         </w:tc>
@@ -2823,12 +2773,14 @@
                 <w:lang w:val="es-ES"/>
               </w:rPr>
             </w:pPr>
-            <w:r>
-              <w:rPr>
-                <w:lang w:val="es-ES"/>
-              </w:rPr>
-              <w:t>14,15</w:t>
-            </w:r>
+            <w:proofErr w:type="gramStart"/>
+            <w:r>
+              <w:rPr>
+                <w:lang w:val="es-ES"/>
+              </w:rPr>
+              <w:t>O,P</w:t>
+            </w:r>
+            <w:proofErr w:type="gramEnd"/>
           </w:p>
         </w:tc>
         <w:tc>
@@ -2865,13 +2817,7 @@
               <w:rPr>
                 <w:lang w:val="es-ES"/>
               </w:rPr>
-              <w:t>1</w:t>
-            </w:r>
-            <w:r>
-              <w:rPr>
-                <w:lang w:val="es-ES"/>
-              </w:rPr>
-              <w:t>8</w:t>
+              <w:t>S</w:t>
             </w:r>
           </w:p>
         </w:tc>
@@ -2907,7 +2853,7 @@
               <w:rPr>
                 <w:lang w:val="es-ES"/>
               </w:rPr>
-              <w:t>-</w:t>
+              <w:t>A</w:t>
             </w:r>
           </w:p>
         </w:tc>
@@ -2945,13 +2891,7 @@
               <w:rPr>
                 <w:lang w:val="es-ES"/>
               </w:rPr>
-              <w:t>1</w:t>
-            </w:r>
-            <w:r>
-              <w:rPr>
-                <w:lang w:val="es-ES"/>
-              </w:rPr>
-              <w:t>9</w:t>
+              <w:t>T</w:t>
             </w:r>
           </w:p>
         </w:tc>
@@ -2987,7 +2927,7 @@
               <w:rPr>
                 <w:lang w:val="es-ES"/>
               </w:rPr>
-              <w:t>4</w:t>
+              <w:t>-</w:t>
             </w:r>
           </w:p>
         </w:tc>
